--- a/Documentation/Documentation Neural Networks.docx
+++ b/Documentation/Documentation Neural Networks.docx
@@ -66,21 +66,7 @@
         <w:rPr>
           <w:lang w:val="en-US"/>
         </w:rPr>
-        <w:t xml:space="preserve"> () and Sören Schleibaum (474562) for the course Neural Networks with Statistical Learning at the Technical University of </w:t>
-      </w:r>
-      <w:proofErr w:type="spellStart"/>
-      <w:r>
-        <w:rPr>
-          <w:lang w:val="en-US"/>
-        </w:rPr>
-        <w:t>Clausthal</w:t>
-      </w:r>
-      <w:proofErr w:type="spellEnd"/>
-      <w:r>
-        <w:rPr>
-          <w:lang w:val="en-US"/>
-        </w:rPr>
-        <w:t>. The date of committing is the 13</w:t>
+        <w:t xml:space="preserve"> () and Sören Schleibaum (474562) for the course Neural Networks with Statistical Learning at the Technical University of Clausthal. The date of committing is the 13</w:t>
       </w:r>
       <w:r>
         <w:rPr>
@@ -319,7 +305,7 @@
         <w:br w:type="page"/>
       </w:r>
     </w:p>
-    <w:bookmarkStart w:id="1" w:name="_Toc476778445" w:displacedByCustomXml="next"/>
+    <w:bookmarkStart w:id="1" w:name="_Toc476958017" w:displacedByCustomXml="next"/>
     <w:sdt>
       <w:sdtPr>
         <w:rPr>
@@ -367,7 +353,6 @@
               <w:tab w:val="left" w:pos="440"/>
               <w:tab w:val="right" w:leader="dot" w:pos="9062"/>
             </w:tabs>
-            <w:jc w:val="both"/>
             <w:rPr>
               <w:noProof/>
               <w:lang w:eastAsia="de-DE"/>
@@ -391,7 +376,7 @@
             </w:rPr>
             <w:fldChar w:fldCharType="separate"/>
           </w:r>
-          <w:hyperlink w:anchor="_Toc476778445" w:history="1">
+          <w:hyperlink w:anchor="_Toc476958017" w:history="1">
             <w:r>
               <w:rPr>
                 <w:rStyle w:val="Hyperlink"/>
@@ -434,7 +419,7 @@
                 <w:noProof/>
                 <w:webHidden/>
               </w:rPr>
-              <w:instrText xml:space="preserve"> PAGEREF _Toc476778445 \h </w:instrText>
+              <w:instrText xml:space="preserve"> PAGEREF _Toc476958017 \h </w:instrText>
             </w:r>
             <w:r>
               <w:rPr>
@@ -472,13 +457,12 @@
               <w:tab w:val="left" w:pos="440"/>
               <w:tab w:val="right" w:leader="dot" w:pos="9062"/>
             </w:tabs>
-            <w:jc w:val="both"/>
             <w:rPr>
               <w:noProof/>
               <w:lang w:eastAsia="de-DE"/>
             </w:rPr>
           </w:pPr>
-          <w:hyperlink w:anchor="_Toc476778446" w:history="1">
+          <w:hyperlink w:anchor="_Toc476958018" w:history="1">
             <w:r>
               <w:rPr>
                 <w:rStyle w:val="Hyperlink"/>
@@ -521,7 +505,265 @@
                 <w:noProof/>
                 <w:webHidden/>
               </w:rPr>
-              <w:instrText xml:space="preserve"> PAGEREF _Toc476778446 \h </w:instrText>
+              <w:instrText xml:space="preserve"> PAGEREF _Toc476958018 \h </w:instrText>
+            </w:r>
+            <w:r>
+              <w:rPr>
+                <w:noProof/>
+                <w:webHidden/>
+              </w:rPr>
+            </w:r>
+            <w:r>
+              <w:rPr>
+                <w:noProof/>
+                <w:webHidden/>
+              </w:rPr>
+              <w:fldChar w:fldCharType="separate"/>
+            </w:r>
+            <w:r>
+              <w:rPr>
+                <w:noProof/>
+                <w:webHidden/>
+              </w:rPr>
+              <w:t>3</w:t>
+            </w:r>
+            <w:r>
+              <w:rPr>
+                <w:noProof/>
+                <w:webHidden/>
+              </w:rPr>
+              <w:fldChar w:fldCharType="end"/>
+            </w:r>
+          </w:hyperlink>
+        </w:p>
+        <w:p>
+          <w:pPr>
+            <w:pStyle w:val="Verzeichnis2"/>
+            <w:tabs>
+              <w:tab w:val="left" w:pos="880"/>
+              <w:tab w:val="right" w:leader="dot" w:pos="9062"/>
+            </w:tabs>
+            <w:rPr>
+              <w:noProof/>
+              <w:lang w:eastAsia="de-DE"/>
+            </w:rPr>
+          </w:pPr>
+          <w:hyperlink w:anchor="_Toc476958019" w:history="1">
+            <w:r>
+              <w:rPr>
+                <w:rStyle w:val="Hyperlink"/>
+                <w:noProof/>
+                <w:lang w:val="en-US"/>
+              </w:rPr>
+              <w:t>2.1</w:t>
+            </w:r>
+            <w:r>
+              <w:rPr>
+                <w:noProof/>
+                <w:lang w:eastAsia="de-DE"/>
+              </w:rPr>
+              <w:tab/>
+            </w:r>
+            <w:r>
+              <w:rPr>
+                <w:rStyle w:val="Hyperlink"/>
+                <w:noProof/>
+                <w:lang w:val="en-US"/>
+              </w:rPr>
+              <w:t>Problem</w:t>
+            </w:r>
+            <w:r>
+              <w:rPr>
+                <w:noProof/>
+                <w:webHidden/>
+              </w:rPr>
+              <w:tab/>
+            </w:r>
+            <w:r>
+              <w:rPr>
+                <w:noProof/>
+                <w:webHidden/>
+              </w:rPr>
+              <w:fldChar w:fldCharType="begin"/>
+            </w:r>
+            <w:r>
+              <w:rPr>
+                <w:noProof/>
+                <w:webHidden/>
+              </w:rPr>
+              <w:instrText xml:space="preserve"> PAGEREF _Toc476958019 \h </w:instrText>
+            </w:r>
+            <w:r>
+              <w:rPr>
+                <w:noProof/>
+                <w:webHidden/>
+              </w:rPr>
+            </w:r>
+            <w:r>
+              <w:rPr>
+                <w:noProof/>
+                <w:webHidden/>
+              </w:rPr>
+              <w:fldChar w:fldCharType="separate"/>
+            </w:r>
+            <w:r>
+              <w:rPr>
+                <w:noProof/>
+                <w:webHidden/>
+              </w:rPr>
+              <w:t>3</w:t>
+            </w:r>
+            <w:r>
+              <w:rPr>
+                <w:noProof/>
+                <w:webHidden/>
+              </w:rPr>
+              <w:fldChar w:fldCharType="end"/>
+            </w:r>
+          </w:hyperlink>
+        </w:p>
+        <w:p>
+          <w:pPr>
+            <w:pStyle w:val="Verzeichnis2"/>
+            <w:tabs>
+              <w:tab w:val="left" w:pos="880"/>
+              <w:tab w:val="right" w:leader="dot" w:pos="9062"/>
+            </w:tabs>
+            <w:rPr>
+              <w:noProof/>
+              <w:lang w:eastAsia="de-DE"/>
+            </w:rPr>
+          </w:pPr>
+          <w:hyperlink w:anchor="_Toc476958020" w:history="1">
+            <w:r>
+              <w:rPr>
+                <w:rStyle w:val="Hyperlink"/>
+                <w:noProof/>
+                <w:lang w:val="en-US"/>
+              </w:rPr>
+              <w:t>2.2</w:t>
+            </w:r>
+            <w:r>
+              <w:rPr>
+                <w:noProof/>
+                <w:lang w:eastAsia="de-DE"/>
+              </w:rPr>
+              <w:tab/>
+            </w:r>
+            <w:r>
+              <w:rPr>
+                <w:rStyle w:val="Hyperlink"/>
+                <w:noProof/>
+                <w:lang w:val="en-US"/>
+              </w:rPr>
+              <w:t>Neural Networks</w:t>
+            </w:r>
+            <w:r>
+              <w:rPr>
+                <w:noProof/>
+                <w:webHidden/>
+              </w:rPr>
+              <w:tab/>
+            </w:r>
+            <w:r>
+              <w:rPr>
+                <w:noProof/>
+                <w:webHidden/>
+              </w:rPr>
+              <w:fldChar w:fldCharType="begin"/>
+            </w:r>
+            <w:r>
+              <w:rPr>
+                <w:noProof/>
+                <w:webHidden/>
+              </w:rPr>
+              <w:instrText xml:space="preserve"> PAGEREF _Toc476958020 \h </w:instrText>
+            </w:r>
+            <w:r>
+              <w:rPr>
+                <w:noProof/>
+                <w:webHidden/>
+              </w:rPr>
+            </w:r>
+            <w:r>
+              <w:rPr>
+                <w:noProof/>
+                <w:webHidden/>
+              </w:rPr>
+              <w:fldChar w:fldCharType="separate"/>
+            </w:r>
+            <w:r>
+              <w:rPr>
+                <w:noProof/>
+                <w:webHidden/>
+              </w:rPr>
+              <w:t>3</w:t>
+            </w:r>
+            <w:r>
+              <w:rPr>
+                <w:noProof/>
+                <w:webHidden/>
+              </w:rPr>
+              <w:fldChar w:fldCharType="end"/>
+            </w:r>
+          </w:hyperlink>
+        </w:p>
+        <w:p>
+          <w:pPr>
+            <w:pStyle w:val="Verzeichnis2"/>
+            <w:tabs>
+              <w:tab w:val="left" w:pos="880"/>
+              <w:tab w:val="right" w:leader="dot" w:pos="9062"/>
+            </w:tabs>
+            <w:rPr>
+              <w:noProof/>
+              <w:lang w:eastAsia="de-DE"/>
+            </w:rPr>
+          </w:pPr>
+          <w:hyperlink w:anchor="_Toc476958021" w:history="1">
+            <w:r>
+              <w:rPr>
+                <w:rStyle w:val="Hyperlink"/>
+                <w:noProof/>
+                <w:lang w:val="en-US"/>
+              </w:rPr>
+              <w:t>2.3</w:t>
+            </w:r>
+            <w:r>
+              <w:rPr>
+                <w:noProof/>
+                <w:lang w:eastAsia="de-DE"/>
+              </w:rPr>
+              <w:tab/>
+            </w:r>
+            <w:r>
+              <w:rPr>
+                <w:rStyle w:val="Hyperlink"/>
+                <w:noProof/>
+                <w:lang w:val="en-US"/>
+              </w:rPr>
+              <w:t>Convolutional Neural Networks</w:t>
+            </w:r>
+            <w:r>
+              <w:rPr>
+                <w:noProof/>
+                <w:webHidden/>
+              </w:rPr>
+              <w:tab/>
+            </w:r>
+            <w:r>
+              <w:rPr>
+                <w:noProof/>
+                <w:webHidden/>
+              </w:rPr>
+              <w:fldChar w:fldCharType="begin"/>
+            </w:r>
+            <w:r>
+              <w:rPr>
+                <w:noProof/>
+                <w:webHidden/>
+              </w:rPr>
+              <w:instrText xml:space="preserve"> PAGEREF _Toc476958021 \h </w:instrText>
             </w:r>
             <w:r>
               <w:rPr>
@@ -559,13 +801,12 @@
               <w:tab w:val="left" w:pos="440"/>
               <w:tab w:val="right" w:leader="dot" w:pos="9062"/>
             </w:tabs>
-            <w:jc w:val="both"/>
             <w:rPr>
               <w:noProof/>
               <w:lang w:eastAsia="de-DE"/>
             </w:rPr>
           </w:pPr>
-          <w:hyperlink w:anchor="_Toc476778447" w:history="1">
+          <w:hyperlink w:anchor="_Toc476958022" w:history="1">
             <w:r>
               <w:rPr>
                 <w:rStyle w:val="Hyperlink"/>
@@ -587,7 +828,7 @@
                 <w:noProof/>
                 <w:lang w:val="en-US"/>
               </w:rPr>
-              <w:t>Problem</w:t>
+              <w:t>TensorFlow</w:t>
             </w:r>
             <w:r>
               <w:rPr>
@@ -608,7 +849,7 @@
                 <w:noProof/>
                 <w:webHidden/>
               </w:rPr>
-              <w:instrText xml:space="preserve"> PAGEREF _Toc476778447 \h </w:instrText>
+              <w:instrText xml:space="preserve"> PAGEREF _Toc476958022 \h </w:instrText>
             </w:r>
             <w:r>
               <w:rPr>
@@ -628,7 +869,7 @@
                 <w:noProof/>
                 <w:webHidden/>
               </w:rPr>
-              <w:t>4</w:t>
+              <w:t>5</w:t>
             </w:r>
             <w:r>
               <w:rPr>
@@ -646,13 +887,12 @@
               <w:tab w:val="left" w:pos="440"/>
               <w:tab w:val="right" w:leader="dot" w:pos="9062"/>
             </w:tabs>
-            <w:jc w:val="both"/>
             <w:rPr>
               <w:noProof/>
               <w:lang w:eastAsia="de-DE"/>
             </w:rPr>
           </w:pPr>
-          <w:hyperlink w:anchor="_Toc476778448" w:history="1">
+          <w:hyperlink w:anchor="_Toc476958023" w:history="1">
             <w:r>
               <w:rPr>
                 <w:rStyle w:val="Hyperlink"/>
@@ -674,7 +914,7 @@
                 <w:noProof/>
                 <w:lang w:val="en-US"/>
               </w:rPr>
-              <w:t>Convolutional Neural Networks</w:t>
+              <w:t>Description of programming code</w:t>
             </w:r>
             <w:r>
               <w:rPr>
@@ -695,7 +935,7 @@
                 <w:noProof/>
                 <w:webHidden/>
               </w:rPr>
-              <w:instrText xml:space="preserve"> PAGEREF _Toc476778448 \h </w:instrText>
+              <w:instrText xml:space="preserve"> PAGEREF _Toc476958023 \h </w:instrText>
             </w:r>
             <w:r>
               <w:rPr>
@@ -715,7 +955,351 @@
                 <w:noProof/>
                 <w:webHidden/>
               </w:rPr>
-              <w:t>5</w:t>
+              <w:t>6</w:t>
+            </w:r>
+            <w:r>
+              <w:rPr>
+                <w:noProof/>
+                <w:webHidden/>
+              </w:rPr>
+              <w:fldChar w:fldCharType="end"/>
+            </w:r>
+          </w:hyperlink>
+        </w:p>
+        <w:p>
+          <w:pPr>
+            <w:pStyle w:val="Verzeichnis2"/>
+            <w:tabs>
+              <w:tab w:val="left" w:pos="880"/>
+              <w:tab w:val="right" w:leader="dot" w:pos="9062"/>
+            </w:tabs>
+            <w:rPr>
+              <w:noProof/>
+              <w:lang w:eastAsia="de-DE"/>
+            </w:rPr>
+          </w:pPr>
+          <w:hyperlink w:anchor="_Toc476958024" w:history="1">
+            <w:r>
+              <w:rPr>
+                <w:rStyle w:val="Hyperlink"/>
+                <w:noProof/>
+                <w:lang w:val="en-US"/>
+              </w:rPr>
+              <w:t>4.1</w:t>
+            </w:r>
+            <w:r>
+              <w:rPr>
+                <w:noProof/>
+                <w:lang w:eastAsia="de-DE"/>
+              </w:rPr>
+              <w:tab/>
+            </w:r>
+            <w:r>
+              <w:rPr>
+                <w:rStyle w:val="Hyperlink"/>
+                <w:noProof/>
+                <w:lang w:val="en-US"/>
+              </w:rPr>
+              <w:t>System</w:t>
+            </w:r>
+            <w:r>
+              <w:rPr>
+                <w:noProof/>
+                <w:webHidden/>
+              </w:rPr>
+              <w:tab/>
+            </w:r>
+            <w:r>
+              <w:rPr>
+                <w:noProof/>
+                <w:webHidden/>
+              </w:rPr>
+              <w:fldChar w:fldCharType="begin"/>
+            </w:r>
+            <w:r>
+              <w:rPr>
+                <w:noProof/>
+                <w:webHidden/>
+              </w:rPr>
+              <w:instrText xml:space="preserve"> PAGEREF _Toc476958024 \h </w:instrText>
+            </w:r>
+            <w:r>
+              <w:rPr>
+                <w:noProof/>
+                <w:webHidden/>
+              </w:rPr>
+            </w:r>
+            <w:r>
+              <w:rPr>
+                <w:noProof/>
+                <w:webHidden/>
+              </w:rPr>
+              <w:fldChar w:fldCharType="separate"/>
+            </w:r>
+            <w:r>
+              <w:rPr>
+                <w:noProof/>
+                <w:webHidden/>
+              </w:rPr>
+              <w:t>6</w:t>
+            </w:r>
+            <w:r>
+              <w:rPr>
+                <w:noProof/>
+                <w:webHidden/>
+              </w:rPr>
+              <w:fldChar w:fldCharType="end"/>
+            </w:r>
+          </w:hyperlink>
+        </w:p>
+        <w:p>
+          <w:pPr>
+            <w:pStyle w:val="Verzeichnis2"/>
+            <w:tabs>
+              <w:tab w:val="left" w:pos="880"/>
+              <w:tab w:val="right" w:leader="dot" w:pos="9062"/>
+            </w:tabs>
+            <w:rPr>
+              <w:noProof/>
+              <w:lang w:eastAsia="de-DE"/>
+            </w:rPr>
+          </w:pPr>
+          <w:hyperlink w:anchor="_Toc476958025" w:history="1">
+            <w:r>
+              <w:rPr>
+                <w:rStyle w:val="Hyperlink"/>
+                <w:noProof/>
+                <w:lang w:val="en-US"/>
+              </w:rPr>
+              <w:t>4.2</w:t>
+            </w:r>
+            <w:r>
+              <w:rPr>
+                <w:noProof/>
+                <w:lang w:eastAsia="de-DE"/>
+              </w:rPr>
+              <w:tab/>
+            </w:r>
+            <w:r>
+              <w:rPr>
+                <w:rStyle w:val="Hyperlink"/>
+                <w:noProof/>
+                <w:lang w:val="en-US"/>
+              </w:rPr>
+              <w:t>Graph</w:t>
+            </w:r>
+            <w:r>
+              <w:rPr>
+                <w:noProof/>
+                <w:webHidden/>
+              </w:rPr>
+              <w:tab/>
+            </w:r>
+            <w:r>
+              <w:rPr>
+                <w:noProof/>
+                <w:webHidden/>
+              </w:rPr>
+              <w:fldChar w:fldCharType="begin"/>
+            </w:r>
+            <w:r>
+              <w:rPr>
+                <w:noProof/>
+                <w:webHidden/>
+              </w:rPr>
+              <w:instrText xml:space="preserve"> PAGEREF _Toc476958025 \h </w:instrText>
+            </w:r>
+            <w:r>
+              <w:rPr>
+                <w:noProof/>
+                <w:webHidden/>
+              </w:rPr>
+            </w:r>
+            <w:r>
+              <w:rPr>
+                <w:noProof/>
+                <w:webHidden/>
+              </w:rPr>
+              <w:fldChar w:fldCharType="separate"/>
+            </w:r>
+            <w:r>
+              <w:rPr>
+                <w:noProof/>
+                <w:webHidden/>
+              </w:rPr>
+              <w:t>6</w:t>
+            </w:r>
+            <w:r>
+              <w:rPr>
+                <w:noProof/>
+                <w:webHidden/>
+              </w:rPr>
+              <w:fldChar w:fldCharType="end"/>
+            </w:r>
+          </w:hyperlink>
+        </w:p>
+        <w:p>
+          <w:pPr>
+            <w:pStyle w:val="Verzeichnis2"/>
+            <w:tabs>
+              <w:tab w:val="left" w:pos="880"/>
+              <w:tab w:val="right" w:leader="dot" w:pos="9062"/>
+            </w:tabs>
+            <w:rPr>
+              <w:noProof/>
+              <w:lang w:eastAsia="de-DE"/>
+            </w:rPr>
+          </w:pPr>
+          <w:hyperlink w:anchor="_Toc476958026" w:history="1">
+            <w:r>
+              <w:rPr>
+                <w:rStyle w:val="Hyperlink"/>
+                <w:noProof/>
+                <w:lang w:val="en-US"/>
+              </w:rPr>
+              <w:t>4.3</w:t>
+            </w:r>
+            <w:r>
+              <w:rPr>
+                <w:noProof/>
+                <w:lang w:eastAsia="de-DE"/>
+              </w:rPr>
+              <w:tab/>
+            </w:r>
+            <w:r>
+              <w:rPr>
+                <w:rStyle w:val="Hyperlink"/>
+                <w:noProof/>
+                <w:lang w:val="en-US"/>
+              </w:rPr>
+              <w:t>UML-Diagram</w:t>
+            </w:r>
+            <w:r>
+              <w:rPr>
+                <w:noProof/>
+                <w:webHidden/>
+              </w:rPr>
+              <w:tab/>
+            </w:r>
+            <w:r>
+              <w:rPr>
+                <w:noProof/>
+                <w:webHidden/>
+              </w:rPr>
+              <w:fldChar w:fldCharType="begin"/>
+            </w:r>
+            <w:r>
+              <w:rPr>
+                <w:noProof/>
+                <w:webHidden/>
+              </w:rPr>
+              <w:instrText xml:space="preserve"> PAGEREF _Toc476958026 \h </w:instrText>
+            </w:r>
+            <w:r>
+              <w:rPr>
+                <w:noProof/>
+                <w:webHidden/>
+              </w:rPr>
+            </w:r>
+            <w:r>
+              <w:rPr>
+                <w:noProof/>
+                <w:webHidden/>
+              </w:rPr>
+              <w:fldChar w:fldCharType="separate"/>
+            </w:r>
+            <w:r>
+              <w:rPr>
+                <w:noProof/>
+                <w:webHidden/>
+              </w:rPr>
+              <w:t>6</w:t>
+            </w:r>
+            <w:r>
+              <w:rPr>
+                <w:noProof/>
+                <w:webHidden/>
+              </w:rPr>
+              <w:fldChar w:fldCharType="end"/>
+            </w:r>
+          </w:hyperlink>
+        </w:p>
+        <w:p>
+          <w:pPr>
+            <w:pStyle w:val="Verzeichnis2"/>
+            <w:tabs>
+              <w:tab w:val="left" w:pos="880"/>
+              <w:tab w:val="right" w:leader="dot" w:pos="9062"/>
+            </w:tabs>
+            <w:rPr>
+              <w:noProof/>
+              <w:lang w:eastAsia="de-DE"/>
+            </w:rPr>
+          </w:pPr>
+          <w:hyperlink w:anchor="_Toc476958027" w:history="1">
+            <w:r>
+              <w:rPr>
+                <w:rStyle w:val="Hyperlink"/>
+                <w:noProof/>
+                <w:lang w:val="en-US"/>
+              </w:rPr>
+              <w:t>4.4</w:t>
+            </w:r>
+            <w:r>
+              <w:rPr>
+                <w:noProof/>
+                <w:lang w:eastAsia="de-DE"/>
+              </w:rPr>
+              <w:tab/>
+            </w:r>
+            <w:r>
+              <w:rPr>
+                <w:rStyle w:val="Hyperlink"/>
+                <w:noProof/>
+                <w:lang w:val="en-US"/>
+              </w:rPr>
+              <w:t>Description of modules</w:t>
+            </w:r>
+            <w:r>
+              <w:rPr>
+                <w:noProof/>
+                <w:webHidden/>
+              </w:rPr>
+              <w:tab/>
+            </w:r>
+            <w:r>
+              <w:rPr>
+                <w:noProof/>
+                <w:webHidden/>
+              </w:rPr>
+              <w:fldChar w:fldCharType="begin"/>
+            </w:r>
+            <w:r>
+              <w:rPr>
+                <w:noProof/>
+                <w:webHidden/>
+              </w:rPr>
+              <w:instrText xml:space="preserve"> PAGEREF _Toc476958027 \h </w:instrText>
+            </w:r>
+            <w:r>
+              <w:rPr>
+                <w:noProof/>
+                <w:webHidden/>
+              </w:rPr>
+            </w:r>
+            <w:r>
+              <w:rPr>
+                <w:noProof/>
+                <w:webHidden/>
+              </w:rPr>
+              <w:fldChar w:fldCharType="separate"/>
+            </w:r>
+            <w:r>
+              <w:rPr>
+                <w:noProof/>
+                <w:webHidden/>
+              </w:rPr>
+              <w:t>6</w:t>
             </w:r>
             <w:r>
               <w:rPr>
@@ -733,13 +1317,12 @@
               <w:tab w:val="left" w:pos="440"/>
               <w:tab w:val="right" w:leader="dot" w:pos="9062"/>
             </w:tabs>
-            <w:jc w:val="both"/>
             <w:rPr>
               <w:noProof/>
               <w:lang w:eastAsia="de-DE"/>
             </w:rPr>
           </w:pPr>
-          <w:hyperlink w:anchor="_Toc476778449" w:history="1">
+          <w:hyperlink w:anchor="_Toc476958028" w:history="1">
             <w:r>
               <w:rPr>
                 <w:rStyle w:val="Hyperlink"/>
@@ -761,7 +1344,7 @@
                 <w:noProof/>
                 <w:lang w:val="en-US"/>
               </w:rPr>
-              <w:t>TensorFlow</w:t>
+              <w:t>Evaluation</w:t>
             </w:r>
             <w:r>
               <w:rPr>
@@ -782,7 +1365,7 @@
                 <w:noProof/>
                 <w:webHidden/>
               </w:rPr>
-              <w:instrText xml:space="preserve"> PAGEREF _Toc476778449 \h </w:instrText>
+              <w:instrText xml:space="preserve"> PAGEREF _Toc476958028 \h </w:instrText>
             </w:r>
             <w:r>
               <w:rPr>
@@ -802,7 +1385,265 @@
                 <w:noProof/>
                 <w:webHidden/>
               </w:rPr>
-              <w:t>6</w:t>
+              <w:t>7</w:t>
+            </w:r>
+            <w:r>
+              <w:rPr>
+                <w:noProof/>
+                <w:webHidden/>
+              </w:rPr>
+              <w:fldChar w:fldCharType="end"/>
+            </w:r>
+          </w:hyperlink>
+        </w:p>
+        <w:p>
+          <w:pPr>
+            <w:pStyle w:val="Verzeichnis2"/>
+            <w:tabs>
+              <w:tab w:val="left" w:pos="880"/>
+              <w:tab w:val="right" w:leader="dot" w:pos="9062"/>
+            </w:tabs>
+            <w:rPr>
+              <w:noProof/>
+              <w:lang w:eastAsia="de-DE"/>
+            </w:rPr>
+          </w:pPr>
+          <w:hyperlink w:anchor="_Toc476958029" w:history="1">
+            <w:r>
+              <w:rPr>
+                <w:rStyle w:val="Hyperlink"/>
+                <w:noProof/>
+                <w:lang w:val="en-US"/>
+              </w:rPr>
+              <w:t>5.1</w:t>
+            </w:r>
+            <w:r>
+              <w:rPr>
+                <w:noProof/>
+                <w:lang w:eastAsia="de-DE"/>
+              </w:rPr>
+              <w:tab/>
+            </w:r>
+            <w:r>
+              <w:rPr>
+                <w:rStyle w:val="Hyperlink"/>
+                <w:noProof/>
+                <w:lang w:val="en-US"/>
+              </w:rPr>
+              <w:t>Environment</w:t>
+            </w:r>
+            <w:r>
+              <w:rPr>
+                <w:noProof/>
+                <w:webHidden/>
+              </w:rPr>
+              <w:tab/>
+            </w:r>
+            <w:r>
+              <w:rPr>
+                <w:noProof/>
+                <w:webHidden/>
+              </w:rPr>
+              <w:fldChar w:fldCharType="begin"/>
+            </w:r>
+            <w:r>
+              <w:rPr>
+                <w:noProof/>
+                <w:webHidden/>
+              </w:rPr>
+              <w:instrText xml:space="preserve"> PAGEREF _Toc476958029 \h </w:instrText>
+            </w:r>
+            <w:r>
+              <w:rPr>
+                <w:noProof/>
+                <w:webHidden/>
+              </w:rPr>
+            </w:r>
+            <w:r>
+              <w:rPr>
+                <w:noProof/>
+                <w:webHidden/>
+              </w:rPr>
+              <w:fldChar w:fldCharType="separate"/>
+            </w:r>
+            <w:r>
+              <w:rPr>
+                <w:noProof/>
+                <w:webHidden/>
+              </w:rPr>
+              <w:t>7</w:t>
+            </w:r>
+            <w:r>
+              <w:rPr>
+                <w:noProof/>
+                <w:webHidden/>
+              </w:rPr>
+              <w:fldChar w:fldCharType="end"/>
+            </w:r>
+          </w:hyperlink>
+        </w:p>
+        <w:p>
+          <w:pPr>
+            <w:pStyle w:val="Verzeichnis2"/>
+            <w:tabs>
+              <w:tab w:val="left" w:pos="880"/>
+              <w:tab w:val="right" w:leader="dot" w:pos="9062"/>
+            </w:tabs>
+            <w:rPr>
+              <w:noProof/>
+              <w:lang w:eastAsia="de-DE"/>
+            </w:rPr>
+          </w:pPr>
+          <w:hyperlink w:anchor="_Toc476958030" w:history="1">
+            <w:r>
+              <w:rPr>
+                <w:rStyle w:val="Hyperlink"/>
+                <w:noProof/>
+                <w:lang w:val="en-US"/>
+              </w:rPr>
+              <w:t>5.2</w:t>
+            </w:r>
+            <w:r>
+              <w:rPr>
+                <w:noProof/>
+                <w:lang w:eastAsia="de-DE"/>
+              </w:rPr>
+              <w:tab/>
+            </w:r>
+            <w:r>
+              <w:rPr>
+                <w:rStyle w:val="Hyperlink"/>
+                <w:noProof/>
+                <w:lang w:val="en-US"/>
+              </w:rPr>
+              <w:t>Accuracy</w:t>
+            </w:r>
+            <w:r>
+              <w:rPr>
+                <w:noProof/>
+                <w:webHidden/>
+              </w:rPr>
+              <w:tab/>
+            </w:r>
+            <w:r>
+              <w:rPr>
+                <w:noProof/>
+                <w:webHidden/>
+              </w:rPr>
+              <w:fldChar w:fldCharType="begin"/>
+            </w:r>
+            <w:r>
+              <w:rPr>
+                <w:noProof/>
+                <w:webHidden/>
+              </w:rPr>
+              <w:instrText xml:space="preserve"> PAGEREF _Toc476958030 \h </w:instrText>
+            </w:r>
+            <w:r>
+              <w:rPr>
+                <w:noProof/>
+                <w:webHidden/>
+              </w:rPr>
+            </w:r>
+            <w:r>
+              <w:rPr>
+                <w:noProof/>
+                <w:webHidden/>
+              </w:rPr>
+              <w:fldChar w:fldCharType="separate"/>
+            </w:r>
+            <w:r>
+              <w:rPr>
+                <w:noProof/>
+                <w:webHidden/>
+              </w:rPr>
+              <w:t>7</w:t>
+            </w:r>
+            <w:r>
+              <w:rPr>
+                <w:noProof/>
+                <w:webHidden/>
+              </w:rPr>
+              <w:fldChar w:fldCharType="end"/>
+            </w:r>
+          </w:hyperlink>
+        </w:p>
+        <w:p>
+          <w:pPr>
+            <w:pStyle w:val="Verzeichnis2"/>
+            <w:tabs>
+              <w:tab w:val="left" w:pos="880"/>
+              <w:tab w:val="right" w:leader="dot" w:pos="9062"/>
+            </w:tabs>
+            <w:rPr>
+              <w:noProof/>
+              <w:lang w:eastAsia="de-DE"/>
+            </w:rPr>
+          </w:pPr>
+          <w:hyperlink w:anchor="_Toc476958031" w:history="1">
+            <w:r>
+              <w:rPr>
+                <w:rStyle w:val="Hyperlink"/>
+                <w:noProof/>
+                <w:lang w:val="en-US"/>
+              </w:rPr>
+              <w:t>5.3</w:t>
+            </w:r>
+            <w:r>
+              <w:rPr>
+                <w:noProof/>
+                <w:lang w:eastAsia="de-DE"/>
+              </w:rPr>
+              <w:tab/>
+            </w:r>
+            <w:r>
+              <w:rPr>
+                <w:rStyle w:val="Hyperlink"/>
+                <w:noProof/>
+                <w:lang w:val="en-US"/>
+              </w:rPr>
+              <w:t>Relevance</w:t>
+            </w:r>
+            <w:r>
+              <w:rPr>
+                <w:noProof/>
+                <w:webHidden/>
+              </w:rPr>
+              <w:tab/>
+            </w:r>
+            <w:r>
+              <w:rPr>
+                <w:noProof/>
+                <w:webHidden/>
+              </w:rPr>
+              <w:fldChar w:fldCharType="begin"/>
+            </w:r>
+            <w:r>
+              <w:rPr>
+                <w:noProof/>
+                <w:webHidden/>
+              </w:rPr>
+              <w:instrText xml:space="preserve"> PAGEREF _Toc476958031 \h </w:instrText>
+            </w:r>
+            <w:r>
+              <w:rPr>
+                <w:noProof/>
+                <w:webHidden/>
+              </w:rPr>
+            </w:r>
+            <w:r>
+              <w:rPr>
+                <w:noProof/>
+                <w:webHidden/>
+              </w:rPr>
+              <w:fldChar w:fldCharType="separate"/>
+            </w:r>
+            <w:r>
+              <w:rPr>
+                <w:noProof/>
+                <w:webHidden/>
+              </w:rPr>
+              <w:t>7</w:t>
             </w:r>
             <w:r>
               <w:rPr>
@@ -820,13 +1661,12 @@
               <w:tab w:val="left" w:pos="440"/>
               <w:tab w:val="right" w:leader="dot" w:pos="9062"/>
             </w:tabs>
-            <w:jc w:val="both"/>
             <w:rPr>
               <w:noProof/>
               <w:lang w:eastAsia="de-DE"/>
             </w:rPr>
           </w:pPr>
-          <w:hyperlink w:anchor="_Toc476778450" w:history="1">
+          <w:hyperlink w:anchor="_Toc476958032" w:history="1">
             <w:r>
               <w:rPr>
                 <w:rStyle w:val="Hyperlink"/>
@@ -848,7 +1688,7 @@
                 <w:noProof/>
                 <w:lang w:val="en-US"/>
               </w:rPr>
-              <w:t>Description of programming code</w:t>
+              <w:t>Summary</w:t>
             </w:r>
             <w:r>
               <w:rPr>
@@ -869,7 +1709,7 @@
                 <w:noProof/>
                 <w:webHidden/>
               </w:rPr>
-              <w:instrText xml:space="preserve"> PAGEREF _Toc476778450 \h </w:instrText>
+              <w:instrText xml:space="preserve"> PAGEREF _Toc476958032 \h </w:instrText>
             </w:r>
             <w:r>
               <w:rPr>
@@ -889,7 +1729,7 @@
                 <w:noProof/>
                 <w:webHidden/>
               </w:rPr>
-              <w:t>7</w:t>
+              <w:t>8</w:t>
             </w:r>
             <w:r>
               <w:rPr>
@@ -907,13 +1747,12 @@
               <w:tab w:val="left" w:pos="440"/>
               <w:tab w:val="right" w:leader="dot" w:pos="9062"/>
             </w:tabs>
-            <w:jc w:val="both"/>
             <w:rPr>
               <w:noProof/>
               <w:lang w:eastAsia="de-DE"/>
             </w:rPr>
           </w:pPr>
-          <w:hyperlink w:anchor="_Toc476778451" w:history="1">
+          <w:hyperlink w:anchor="_Toc476958033" w:history="1">
             <w:r>
               <w:rPr>
                 <w:rStyle w:val="Hyperlink"/>
@@ -935,7 +1774,7 @@
                 <w:noProof/>
                 <w:lang w:val="en-US"/>
               </w:rPr>
-              <w:t>Evaluation</w:t>
+              <w:t>References</w:t>
             </w:r>
             <w:r>
               <w:rPr>
@@ -956,7 +1795,7 @@
                 <w:noProof/>
                 <w:webHidden/>
               </w:rPr>
-              <w:instrText xml:space="preserve"> PAGEREF _Toc476778451 \h </w:instrText>
+              <w:instrText xml:space="preserve"> PAGEREF _Toc476958033 \h </w:instrText>
             </w:r>
             <w:r>
               <w:rPr>
@@ -976,7 +1815,7 @@
                 <w:noProof/>
                 <w:webHidden/>
               </w:rPr>
-              <w:t>8</w:t>
+              <w:t>9</w:t>
             </w:r>
             <w:r>
               <w:rPr>
@@ -994,13 +1833,12 @@
               <w:tab w:val="left" w:pos="440"/>
               <w:tab w:val="right" w:leader="dot" w:pos="9062"/>
             </w:tabs>
-            <w:jc w:val="both"/>
             <w:rPr>
               <w:noProof/>
               <w:lang w:eastAsia="de-DE"/>
             </w:rPr>
           </w:pPr>
-          <w:hyperlink w:anchor="_Toc476778452" w:history="1">
+          <w:hyperlink w:anchor="_Toc476958034" w:history="1">
             <w:r>
               <w:rPr>
                 <w:rStyle w:val="Hyperlink"/>
@@ -1022,7 +1860,7 @@
                 <w:noProof/>
                 <w:lang w:val="en-US"/>
               </w:rPr>
-              <w:t>Summary</w:t>
+              <w:t xml:space="preserve"> Appendix</w:t>
             </w:r>
             <w:r>
               <w:rPr>
@@ -1043,94 +1881,7 @@
                 <w:noProof/>
                 <w:webHidden/>
               </w:rPr>
-              <w:instrText xml:space="preserve"> PAGEREF _Toc476778452 \h </w:instrText>
-            </w:r>
-            <w:r>
-              <w:rPr>
-                <w:noProof/>
-                <w:webHidden/>
-              </w:rPr>
-            </w:r>
-            <w:r>
-              <w:rPr>
-                <w:noProof/>
-                <w:webHidden/>
-              </w:rPr>
-              <w:fldChar w:fldCharType="separate"/>
-            </w:r>
-            <w:r>
-              <w:rPr>
-                <w:noProof/>
-                <w:webHidden/>
-              </w:rPr>
-              <w:t>9</w:t>
-            </w:r>
-            <w:r>
-              <w:rPr>
-                <w:noProof/>
-                <w:webHidden/>
-              </w:rPr>
-              <w:fldChar w:fldCharType="end"/>
-            </w:r>
-          </w:hyperlink>
-        </w:p>
-        <w:p>
-          <w:pPr>
-            <w:pStyle w:val="Verzeichnis1"/>
-            <w:tabs>
-              <w:tab w:val="left" w:pos="440"/>
-              <w:tab w:val="right" w:leader="dot" w:pos="9062"/>
-            </w:tabs>
-            <w:jc w:val="both"/>
-            <w:rPr>
-              <w:noProof/>
-              <w:lang w:eastAsia="de-DE"/>
-            </w:rPr>
-          </w:pPr>
-          <w:hyperlink w:anchor="_Toc476778453" w:history="1">
-            <w:r>
-              <w:rPr>
-                <w:rStyle w:val="Hyperlink"/>
-                <w:noProof/>
-                <w:lang w:val="en-US"/>
-              </w:rPr>
-              <w:t>9</w:t>
-            </w:r>
-            <w:r>
-              <w:rPr>
-                <w:noProof/>
-                <w:lang w:eastAsia="de-DE"/>
-              </w:rPr>
-              <w:tab/>
-            </w:r>
-            <w:r>
-              <w:rPr>
-                <w:rStyle w:val="Hyperlink"/>
-                <w:noProof/>
-                <w:lang w:val="en-US"/>
-              </w:rPr>
-              <w:t>References</w:t>
-            </w:r>
-            <w:r>
-              <w:rPr>
-                <w:noProof/>
-                <w:webHidden/>
-              </w:rPr>
-              <w:tab/>
-            </w:r>
-            <w:r>
-              <w:rPr>
-                <w:noProof/>
-                <w:webHidden/>
-              </w:rPr>
-              <w:fldChar w:fldCharType="begin"/>
-            </w:r>
-            <w:r>
-              <w:rPr>
-                <w:noProof/>
-                <w:webHidden/>
-              </w:rPr>
-              <w:instrText xml:space="preserve"> PAGEREF _Toc476778453 \h </w:instrText>
+              <w:instrText xml:space="preserve"> PAGEREF _Toc476958034 \h </w:instrText>
             </w:r>
             <w:r>
               <w:rPr>
@@ -1208,7 +1959,7 @@
           <w:lang w:val="en-US"/>
         </w:rPr>
       </w:pPr>
-      <w:bookmarkStart w:id="2" w:name="_Toc476778446"/>
+      <w:bookmarkStart w:id="2" w:name="_Toc476958018"/>
       <w:r>
         <w:rPr>
           <w:lang w:val="en-US"/>
@@ -1260,7 +2011,7 @@
       <w:pPr>
         <w:pStyle w:val="Listenabsatz"/>
         <w:numPr>
-          <w:ilvl w:val="0"/>
+          <w:ilvl w:val="1"/>
           <w:numId w:val="17"/>
         </w:numPr>
         <w:jc w:val="both"/>
@@ -1272,8 +2023,116 @@
         <w:rPr>
           <w:lang w:val="en-US"/>
         </w:rPr>
-        <w:t>Define Convolutional Neural Networks</w:t>
-      </w:r>
+        <w:t>Define Neuron</w:t>
+      </w:r>
+    </w:p>
+    <w:p>
+      <w:pPr>
+        <w:pStyle w:val="Listenabsatz"/>
+        <w:numPr>
+          <w:ilvl w:val="2"/>
+          <w:numId w:val="17"/>
+        </w:numPr>
+        <w:jc w:val="both"/>
+        <w:rPr>
+          <w:lang w:val="en-US"/>
+        </w:rPr>
+      </w:pPr>
+      <w:r>
+        <w:rPr>
+          <w:lang w:val="en-US"/>
+        </w:rPr>
+        <w:t>Each neuron performs a dot product and optionally follows it with a non-linearity</w:t>
+      </w:r>
+    </w:p>
+    <w:p>
+      <w:pPr>
+        <w:pStyle w:val="Listenabsatz"/>
+        <w:numPr>
+          <w:ilvl w:val="1"/>
+          <w:numId w:val="17"/>
+        </w:numPr>
+        <w:jc w:val="both"/>
+        <w:rPr>
+          <w:lang w:val="en-US"/>
+        </w:rPr>
+      </w:pPr>
+      <w:r>
+        <w:rPr>
+          <w:lang w:val="en-US"/>
+        </w:rPr>
+        <w:t>Consist of different layers</w:t>
+      </w:r>
+    </w:p>
+    <w:p>
+      <w:pPr>
+        <w:pStyle w:val="Listenabsatz"/>
+        <w:numPr>
+          <w:ilvl w:val="2"/>
+          <w:numId w:val="17"/>
+        </w:numPr>
+        <w:jc w:val="both"/>
+        <w:rPr>
+          <w:lang w:val="en-US"/>
+        </w:rPr>
+      </w:pPr>
+      <w:r>
+        <w:rPr>
+          <w:lang w:val="en-US"/>
+        </w:rPr>
+        <w:t>Neurons connected via edges</w:t>
+      </w:r>
+    </w:p>
+    <w:p>
+      <w:pPr>
+        <w:pStyle w:val="Listenabsatz"/>
+        <w:numPr>
+          <w:ilvl w:val="2"/>
+          <w:numId w:val="17"/>
+        </w:numPr>
+        <w:jc w:val="both"/>
+        <w:rPr>
+          <w:lang w:val="en-US"/>
+        </w:rPr>
+      </w:pPr>
+      <w:r>
+        <w:rPr>
+          <w:lang w:val="en-US"/>
+        </w:rPr>
+        <w:t>Each edge has a weight</w:t>
+      </w:r>
+    </w:p>
+    <w:p>
+      <w:pPr>
+        <w:pStyle w:val="Listenabsatz"/>
+        <w:numPr>
+          <w:ilvl w:val="2"/>
+          <w:numId w:val="17"/>
+        </w:numPr>
+        <w:jc w:val="both"/>
+        <w:rPr>
+          <w:lang w:val="en-US"/>
+        </w:rPr>
+      </w:pPr>
+      <w:r>
+        <w:rPr>
+          <w:lang w:val="en-US"/>
+        </w:rPr>
+        <w:t>Weights are initialized with small random values</w:t>
+      </w:r>
+    </w:p>
+    <w:p>
+      <w:pPr>
+        <w:pStyle w:val="Listenabsatz"/>
+        <w:numPr>
+          <w:ilvl w:val="1"/>
+          <w:numId w:val="17"/>
+        </w:numPr>
+        <w:jc w:val="both"/>
+        <w:rPr>
+          <w:lang w:val="en-US"/>
+        </w:rPr>
+      </w:pPr>
     </w:p>
     <w:p>
       <w:pPr>
@@ -1291,32 +2150,176 @@
         <w:rPr>
           <w:lang w:val="en-US"/>
         </w:rPr>
+        <w:t>Define Convolutional Neural Networks</w:t>
+      </w:r>
+    </w:p>
+    <w:p>
+      <w:pPr>
+        <w:pStyle w:val="Listenabsatz"/>
+        <w:numPr>
+          <w:ilvl w:val="1"/>
+          <w:numId w:val="17"/>
+        </w:numPr>
+        <w:jc w:val="both"/>
+        <w:rPr>
+          <w:lang w:val="en-US"/>
+        </w:rPr>
+      </w:pPr>
+      <w:r>
+        <w:rPr>
+          <w:lang w:val="en-US"/>
+        </w:rPr>
+        <w:t>Neural Networks</w:t>
+      </w:r>
+    </w:p>
+    <w:p>
+      <w:pPr>
+        <w:pStyle w:val="Listenabsatz"/>
+        <w:numPr>
+          <w:ilvl w:val="2"/>
+          <w:numId w:val="17"/>
+        </w:numPr>
+        <w:jc w:val="both"/>
+        <w:rPr>
+          <w:lang w:val="en-US"/>
+        </w:rPr>
+      </w:pPr>
+      <w:r>
+        <w:rPr>
+          <w:lang w:val="en-US"/>
+        </w:rPr>
+        <w:t>Convolutional Neural Networks are special part of that</w:t>
+      </w:r>
+    </w:p>
+    <w:p>
+      <w:pPr>
+        <w:pStyle w:val="Listenabsatz"/>
+        <w:numPr>
+          <w:ilvl w:val="2"/>
+          <w:numId w:val="17"/>
+        </w:numPr>
+        <w:jc w:val="both"/>
+        <w:rPr>
+          <w:lang w:val="en-US"/>
+        </w:rPr>
+      </w:pPr>
+      <w:r>
+        <w:rPr>
+          <w:lang w:val="en-US"/>
+        </w:rPr>
+        <w:t>CNN are feed forward networks</w:t>
+      </w:r>
+    </w:p>
+    <w:p>
+      <w:pPr>
+        <w:pStyle w:val="Listenabsatz"/>
+        <w:numPr>
+          <w:ilvl w:val="1"/>
+          <w:numId w:val="17"/>
+        </w:numPr>
+        <w:jc w:val="both"/>
+        <w:rPr>
+          <w:lang w:val="en-US"/>
+        </w:rPr>
+      </w:pPr>
+    </w:p>
+    <w:p>
+      <w:pPr>
+        <w:pStyle w:val="Listenabsatz"/>
+        <w:numPr>
+          <w:ilvl w:val="0"/>
+          <w:numId w:val="17"/>
+        </w:numPr>
+        <w:jc w:val="both"/>
+        <w:rPr>
+          <w:lang w:val="en-US"/>
+        </w:rPr>
+      </w:pPr>
+      <w:r>
+        <w:rPr>
+          <w:lang w:val="en-US"/>
+        </w:rPr>
         <w:t>Define Classification (unequal to clustering)</w:t>
       </w:r>
-      <w:r>
-        <w:rPr>
-          <w:lang w:val="en-US"/>
-        </w:rPr>
-        <w:br w:type="page"/>
-      </w:r>
-    </w:p>
-    <w:p>
-      <w:pPr>
-        <w:pStyle w:val="berschrift1"/>
+    </w:p>
+    <w:p>
+      <w:pPr>
+        <w:pStyle w:val="berschrift2"/>
+        <w:rPr>
+          <w:lang w:val="en-US"/>
+        </w:rPr>
+      </w:pPr>
+      <w:bookmarkStart w:id="3" w:name="_Toc476958019"/>
+      <w:r>
+        <w:rPr>
+          <w:lang w:val="en-US"/>
+        </w:rPr>
+        <w:t>Problem</w:t>
+      </w:r>
+      <w:bookmarkEnd w:id="3"/>
+    </w:p>
+    <w:p>
+      <w:pPr>
         <w:jc w:val="both"/>
         <w:rPr>
           <w:lang w:val="en-US"/>
         </w:rPr>
       </w:pPr>
-      <w:bookmarkStart w:id="3" w:name="_Toc476778447"/>
-      <w:r>
-        <w:rPr>
-          <w:lang w:val="en-US"/>
-        </w:rPr>
-        <w:lastRenderedPageBreak/>
-        <w:t>Problem</w:t>
-      </w:r>
-      <w:bookmarkEnd w:id="3"/>
+      <w:r>
+        <w:rPr>
+          <w:lang w:val="en-US"/>
+        </w:rPr>
+        <w:t>A common problem for CNN is the classification of images. We chose to classify</w:t>
+      </w:r>
+      <w:r>
+        <w:rPr>
+          <w:lang w:val="en-US"/>
+        </w:rPr>
+        <w:t xml:space="preserve"> between</w:t>
+      </w:r>
+      <w:r>
+        <w:rPr>
+          <w:lang w:val="en-US"/>
+        </w:rPr>
+        <w:t xml:space="preserve"> cat and dog images. The dataset used for this course was provided by </w:t>
+      </w:r>
+      <w:r>
+        <w:rPr>
+          <w:lang w:val="en-US"/>
+        </w:rPr>
+        <w:t>Kaggle</w:t>
+      </w:r>
+      <w:r>
+        <w:rPr>
+          <w:rStyle w:val="Funotenzeichen"/>
+          <w:lang w:val="en-US"/>
+        </w:rPr>
+        <w:footnoteReference w:id="1"/>
+      </w:r>
+      <w:r>
+        <w:rPr>
+          <w:lang w:val="en-US"/>
+        </w:rPr>
+        <w:t xml:space="preserve">, a host for competitions </w:t>
+      </w:r>
+      <w:r>
+        <w:rPr>
+          <w:lang w:val="en-US"/>
+        </w:rPr>
+        <w:t>in</w:t>
+      </w:r>
+      <w:r>
+        <w:rPr>
+          <w:lang w:val="en-US"/>
+        </w:rPr>
+        <w:t xml:space="preserve"> machine learning. </w:t>
+      </w:r>
+      <w:r>
+        <w:rPr>
+          <w:lang w:val="en-US"/>
+        </w:rPr>
+        <w:t xml:space="preserve">The aim is to predict if an image shows one of the two classes cat and dog. </w:t>
+      </w:r>
     </w:p>
     <w:p>
       <w:pPr>
@@ -1329,71 +2332,6 @@
         <w:rPr>
           <w:lang w:val="en-US"/>
         </w:rPr>
-        <w:t>A common problem for CNN is the classification of images. We chose to classify</w:t>
-      </w:r>
-      <w:r>
-        <w:rPr>
-          <w:lang w:val="en-US"/>
-        </w:rPr>
-        <w:t xml:space="preserve"> between</w:t>
-      </w:r>
-      <w:r>
-        <w:rPr>
-          <w:lang w:val="en-US"/>
-        </w:rPr>
-        <w:t xml:space="preserve"> cat and dog images. The dataset used for this course was provided by </w:t>
-      </w:r>
-      <w:proofErr w:type="spellStart"/>
-      <w:r>
-        <w:rPr>
-          <w:lang w:val="en-US"/>
-        </w:rPr>
-        <w:t>Kaggle</w:t>
-      </w:r>
-      <w:proofErr w:type="spellEnd"/>
-      <w:r>
-        <w:rPr>
-          <w:rStyle w:val="Funotenzeichen"/>
-          <w:lang w:val="en-US"/>
-        </w:rPr>
-        <w:footnoteReference w:id="1"/>
-      </w:r>
-      <w:r>
-        <w:rPr>
-          <w:lang w:val="en-US"/>
-        </w:rPr>
-        <w:t xml:space="preserve">, a host for competitions </w:t>
-      </w:r>
-      <w:r>
-        <w:rPr>
-          <w:lang w:val="en-US"/>
-        </w:rPr>
-        <w:t>in</w:t>
-      </w:r>
-      <w:r>
-        <w:rPr>
-          <w:lang w:val="en-US"/>
-        </w:rPr>
-        <w:t xml:space="preserve"> machine learning. </w:t>
-      </w:r>
-      <w:r>
-        <w:rPr>
-          <w:lang w:val="en-US"/>
-        </w:rPr>
-        <w:t xml:space="preserve">The aim is to predict if an image shows one of the two classes cat and dog. </w:t>
-      </w:r>
-    </w:p>
-    <w:p>
-      <w:pPr>
-        <w:jc w:val="both"/>
-        <w:rPr>
-          <w:lang w:val="en-US"/>
-        </w:rPr>
-      </w:pPr>
-      <w:r>
-        <w:rPr>
-          <w:lang w:val="en-US"/>
-        </w:rPr>
         <w:t xml:space="preserve">The </w:t>
       </w:r>
       <w:r>
@@ -1413,6 +2351,12 @@
           <w:lang w:val="en-US"/>
         </w:rPr>
         <w:t>, 12,500 for each class.</w:t>
+      </w:r>
+      <w:r>
+        <w:rPr>
+          <w:lang w:val="en-US"/>
+        </w:rPr>
+        <w:t xml:space="preserve"> </w:t>
       </w:r>
     </w:p>
     <w:p>
@@ -1431,7 +2375,7 @@
         <w:rPr>
           <w:lang w:val="en-US"/>
         </w:rPr>
-        <w:t>12,500 images to predict</w:t>
+        <w:t>Number of images which are doubled from hand checking should be inserted here (can be found within the presentation)</w:t>
       </w:r>
     </w:p>
     <w:p>
@@ -1450,7 +2394,7 @@
         <w:rPr>
           <w:lang w:val="en-US"/>
         </w:rPr>
-        <w:t>25,000 images for training</w:t>
+        <w:t>Varying size</w:t>
       </w:r>
     </w:p>
     <w:p>
@@ -1469,14 +2413,14 @@
         <w:rPr>
           <w:lang w:val="en-US"/>
         </w:rPr>
-        <w:t>To classes for classification</w:t>
+        <w:t>Not all images show only one cat nor dog</w:t>
       </w:r>
     </w:p>
     <w:p>
       <w:pPr>
         <w:pStyle w:val="Listenabsatz"/>
         <w:numPr>
-          <w:ilvl w:val="1"/>
+          <w:ilvl w:val="0"/>
           <w:numId w:val="11"/>
         </w:numPr>
         <w:jc w:val="both"/>
@@ -1488,187 +2432,174 @@
         <w:rPr>
           <w:lang w:val="en-US"/>
         </w:rPr>
-        <w:t>Cat</w:t>
-      </w:r>
-    </w:p>
-    <w:p>
-      <w:pPr>
-        <w:pStyle w:val="Listenabsatz"/>
-        <w:numPr>
-          <w:ilvl w:val="1"/>
-          <w:numId w:val="11"/>
-        </w:numPr>
-        <w:jc w:val="both"/>
-        <w:rPr>
-          <w:lang w:val="en-US"/>
-        </w:rPr>
-      </w:pPr>
-      <w:r>
-        <w:rPr>
-          <w:lang w:val="en-US"/>
-        </w:rPr>
-        <w:t xml:space="preserve">Dog </w:t>
-      </w:r>
-    </w:p>
-    <w:p>
-      <w:pPr>
-        <w:jc w:val="both"/>
-        <w:rPr>
-          <w:rFonts w:asciiTheme="majorHAnsi" w:eastAsiaTheme="majorEastAsia" w:hAnsiTheme="majorHAnsi" w:cstheme="majorBidi"/>
-          <w:b/>
-          <w:bCs/>
-          <w:smallCaps/>
-          <w:color w:val="000000" w:themeColor="text1"/>
+        <w:t>Some images are only black</w:t>
+      </w:r>
+    </w:p>
+    <w:p>
+      <w:pPr>
+        <w:pStyle w:val="berschrift2"/>
+        <w:rPr>
           <w:sz w:val="36"/>
           <w:szCs w:val="36"/>
           <w:lang w:val="en-US"/>
         </w:rPr>
       </w:pPr>
-      <w:r>
-        <w:rPr>
-          <w:lang w:val="en-US"/>
-        </w:rPr>
-        <w:br w:type="page"/>
-      </w:r>
-    </w:p>
-    <w:p>
-      <w:pPr>
-        <w:pStyle w:val="berschrift1"/>
+      <w:bookmarkStart w:id="4" w:name="_Toc476958020"/>
+      <w:r>
+        <w:rPr>
+          <w:lang w:val="en-US"/>
+        </w:rPr>
+        <w:t>Neural Networks</w:t>
+      </w:r>
+      <w:bookmarkEnd w:id="4"/>
+    </w:p>
+    <w:p>
+      <w:pPr>
+        <w:pStyle w:val="berschrift2"/>
+        <w:rPr>
+          <w:lang w:val="en-US"/>
+        </w:rPr>
+      </w:pPr>
+      <w:bookmarkStart w:id="5" w:name="_Toc476958021"/>
+      <w:r>
+        <w:rPr>
+          <w:lang w:val="en-US"/>
+        </w:rPr>
+        <w:t>Convolutional Neural Networks</w:t>
+      </w:r>
+      <w:bookmarkEnd w:id="5"/>
+    </w:p>
+    <w:p>
+      <w:pPr>
         <w:jc w:val="both"/>
         <w:rPr>
           <w:lang w:val="en-US"/>
         </w:rPr>
       </w:pPr>
-      <w:bookmarkStart w:id="4" w:name="_Toc476778448"/>
+      <w:r>
+        <w:rPr>
+          <w:lang w:val="en-US"/>
+        </w:rPr>
+        <w:t>Due to the lower number of parameters</w:t>
+      </w:r>
+      <w:r>
+        <w:rPr>
+          <w:lang w:val="en-US"/>
+        </w:rPr>
+        <w:t xml:space="preserve"> within the network</w:t>
+      </w:r>
+      <w:r>
+        <w:rPr>
+          <w:lang w:val="en-US"/>
+        </w:rPr>
+        <w:t xml:space="preserve"> CNNs are preferred above NN in case of image classification. This reduces the time used for training. The reason for the decreased number of parameters is the insertion of a convolutional layer. Beside this one, the following text describes briefly input, pooling, normalization, fully-connected, softmax linear, and output layer. Neither has every CNN all the listed ones nor are these all possible layers. We have chosen to describe these ones shortly </w:t>
+      </w:r>
+      <w:r>
+        <w:rPr>
+          <w:lang w:val="en-US"/>
+        </w:rPr>
+        <w:t xml:space="preserve">because of their use within the network used to classify images of cats and dogs. The structure of the CNN shown in </w:t>
+      </w:r>
+      <w:r>
+        <w:rPr>
+          <w:lang w:val="en-US"/>
+        </w:rPr>
+        <w:fldChar w:fldCharType="begin"/>
+      </w:r>
+      <w:r>
+        <w:rPr>
+          <w:lang w:val="en-US"/>
+        </w:rPr>
+        <w:instrText xml:space="preserve"> REF _Ref476780231 \h </w:instrText>
+      </w:r>
+      <w:r>
+        <w:rPr>
+          <w:lang w:val="en-US"/>
+        </w:rPr>
+      </w:r>
+      <w:r>
+        <w:rPr>
+          <w:lang w:val="en-US"/>
+        </w:rPr>
+        <w:fldChar w:fldCharType="separate"/>
+      </w:r>
+      <w:r>
+        <w:rPr>
+          <w:lang w:val="en-US"/>
+        </w:rPr>
+        <w:t xml:space="preserve">Figure </w:t>
+      </w:r>
+      <w:r>
+        <w:rPr>
+          <w:noProof/>
+          <w:lang w:val="en-US"/>
+        </w:rPr>
+        <w:t>1</w:t>
+      </w:r>
+      <w:r>
+        <w:rPr>
+          <w:lang w:val="en-US"/>
+        </w:rPr>
+        <w:t>: Structure of the implemented CNN</w:t>
+      </w:r>
+      <w:r>
+        <w:rPr>
+          <w:lang w:val="en-US"/>
+        </w:rPr>
+        <w:fldChar w:fldCharType="end"/>
+      </w:r>
+      <w:r>
+        <w:rPr>
+          <w:lang w:val="en-US"/>
+        </w:rPr>
+        <w:t xml:space="preserve"> has multiple appearances of convolutional, pooling, and normalization layer. </w:t>
+      </w:r>
+    </w:p>
+    <w:p>
+      <w:pPr>
+        <w:jc w:val="both"/>
+        <w:rPr>
+          <w:lang w:val="en-US"/>
+        </w:rPr>
+      </w:pPr>
+      <w:r>
+        <w:rPr>
+          <w:lang w:val="en-US"/>
+        </w:rPr>
+        <w:t xml:space="preserve">The </w:t>
+      </w:r>
+      <w:r>
+        <w:rPr>
+          <w:b/>
+          <w:lang w:val="en-US"/>
+        </w:rPr>
+        <w:t>input</w:t>
+      </w:r>
+      <w:r>
+        <w:rPr>
+          <w:lang w:val="en-US"/>
+        </w:rPr>
+        <w:t xml:space="preserve"> layer gets the input data</w:t>
+      </w:r>
+      <w:r>
+        <w:rPr>
+          <w:lang w:val="en-US"/>
+        </w:rPr>
+        <w:t xml:space="preserve"> and passes it forward to the next layer. Within this layer no computation is performed. </w:t>
+      </w:r>
+    </w:p>
+    <w:p>
+      <w:pPr>
+        <w:jc w:val="both"/>
+        <w:rPr>
+          <w:lang w:val="en-US"/>
+        </w:rPr>
+      </w:pPr>
       <w:r>
         <w:rPr>
           <w:lang w:val="en-US"/>
         </w:rPr>
         <w:lastRenderedPageBreak/>
-        <w:t>Convolutional Neural Networks</w:t>
-      </w:r>
-      <w:bookmarkEnd w:id="4"/>
-    </w:p>
-    <w:p>
-      <w:pPr>
-        <w:jc w:val="both"/>
-        <w:rPr>
-          <w:lang w:val="en-US"/>
-        </w:rPr>
-      </w:pPr>
-      <w:r>
-        <w:rPr>
-          <w:lang w:val="en-US"/>
-        </w:rPr>
-        <w:t xml:space="preserve">Due to the lower number of parameters CNNs are preferred above NN in case of image classification. This reduces the time used for training. The reason for the decreased number of parameters is the insertion of a convolutional layer. Beside this one, the following text describes briefly input, pooling, normalization, fully-connected, </w:t>
-      </w:r>
-      <w:proofErr w:type="spellStart"/>
-      <w:r>
-        <w:rPr>
-          <w:lang w:val="en-US"/>
-        </w:rPr>
-        <w:t>softmax</w:t>
-      </w:r>
-      <w:proofErr w:type="spellEnd"/>
-      <w:r>
-        <w:rPr>
-          <w:lang w:val="en-US"/>
-        </w:rPr>
-        <w:t xml:space="preserve"> linear, and output layer. Neither has every CNN all the listed ones nor are these all possible layers. We have chosen to describe these ones shortly </w:t>
-      </w:r>
-      <w:r>
-        <w:rPr>
-          <w:lang w:val="en-US"/>
-        </w:rPr>
-        <w:t xml:space="preserve">because of their use within the network used to classify images of cats and dogs. The structure of the CNN shown in </w:t>
-      </w:r>
-      <w:r>
-        <w:rPr>
-          <w:lang w:val="en-US"/>
-        </w:rPr>
-        <w:fldChar w:fldCharType="begin"/>
-      </w:r>
-      <w:r>
-        <w:rPr>
-          <w:lang w:val="en-US"/>
-        </w:rPr>
-        <w:instrText xml:space="preserve"> REF _Ref476780231 \h </w:instrText>
-      </w:r>
-      <w:r>
-        <w:rPr>
-          <w:lang w:val="en-US"/>
-        </w:rPr>
-      </w:r>
-      <w:r>
-        <w:rPr>
-          <w:lang w:val="en-US"/>
-        </w:rPr>
-        <w:fldChar w:fldCharType="separate"/>
-      </w:r>
-      <w:r>
-        <w:rPr>
-          <w:lang w:val="en-US"/>
-        </w:rPr>
-        <w:t xml:space="preserve">Figure </w:t>
-      </w:r>
-      <w:r>
-        <w:rPr>
-          <w:noProof/>
-          <w:lang w:val="en-US"/>
-        </w:rPr>
-        <w:t>2</w:t>
-      </w:r>
-      <w:r>
-        <w:rPr>
-          <w:lang w:val="en-US"/>
-        </w:rPr>
-        <w:fldChar w:fldCharType="end"/>
-      </w:r>
-      <w:r>
-        <w:rPr>
-          <w:lang w:val="en-US"/>
-        </w:rPr>
-        <w:t xml:space="preserve"> has multiple appearances of convolutional, pooling, and normalization layer. </w:t>
-      </w:r>
-    </w:p>
-    <w:p>
-      <w:pPr>
-        <w:jc w:val="both"/>
-        <w:rPr>
-          <w:lang w:val="en-US"/>
-        </w:rPr>
-      </w:pPr>
-      <w:r>
-        <w:rPr>
-          <w:lang w:val="en-US"/>
-        </w:rPr>
-        <w:t xml:space="preserve">The </w:t>
-      </w:r>
-      <w:r>
-        <w:rPr>
-          <w:b/>
-          <w:lang w:val="en-US"/>
-        </w:rPr>
-        <w:t>input</w:t>
-      </w:r>
-      <w:r>
-        <w:rPr>
-          <w:lang w:val="en-US"/>
-        </w:rPr>
-        <w:t xml:space="preserve"> layer gets the input data</w:t>
-      </w:r>
-    </w:p>
-    <w:p>
-      <w:pPr>
-        <w:jc w:val="both"/>
-        <w:rPr>
-          <w:lang w:val="en-US"/>
-        </w:rPr>
-      </w:pPr>
-      <w:r>
-        <w:rPr>
-          <w:lang w:val="en-US"/>
-        </w:rPr>
         <w:t>In traditional NN fully-connected layers are used over the whole range of the network. Within CNN t</w:t>
       </w:r>
       <w:r>
@@ -1787,27 +2718,37 @@
         <w:rPr>
           <w:lang w:val="en-US"/>
         </w:rPr>
-        <w:t xml:space="preserve"> layer reduces the size of the data by applying a function like max- or average-pooling is computed on the given data. When </w:t>
-      </w:r>
-      <w:commentRangeStart w:id="5"/>
-      <w:r>
-        <w:rPr>
-          <w:lang w:val="en-US"/>
-        </w:rPr>
-        <w:t>spatial size</w:t>
-      </w:r>
-      <w:commentRangeEnd w:id="5"/>
-      <w:r>
-        <w:rPr>
-          <w:rStyle w:val="Kommentarzeichen"/>
-        </w:rPr>
-        <w:commentReference w:id="5"/>
-      </w:r>
-      <w:r>
-        <w:rPr>
-          <w:lang w:val="en-US"/>
-        </w:rPr>
-        <w:t xml:space="preserve"> is two and the given input is a 4x4, the output is a 2x2 image</w:t>
+        <w:t xml:space="preserve"> layer reduces the size of the data by applying a function like max- or average-pooling is computed on the given data. </w:t>
+      </w:r>
+      <w:r>
+        <w:rPr>
+          <w:lang w:val="en-US"/>
+        </w:rPr>
+        <w:t xml:space="preserve">Beside the function to hyperparameters can be chosen: the spatial extend and the stride. </w:t>
+      </w:r>
+      <w:r>
+        <w:rPr>
+          <w:lang w:val="en-US"/>
+        </w:rPr>
+        <w:t xml:space="preserve">When </w:t>
+      </w:r>
+      <w:r>
+        <w:rPr>
+          <w:lang w:val="en-US"/>
+        </w:rPr>
+        <w:t>stride and spatial extend are</w:t>
+      </w:r>
+      <w:r>
+        <w:rPr>
+          <w:lang w:val="en-US"/>
+        </w:rPr>
+        <w:t xml:space="preserve"> two and the give</w:t>
+      </w:r>
+      <w:r>
+        <w:rPr>
+          <w:lang w:val="en-US"/>
+        </w:rPr>
+        <w:t>n input is a 4x4, the output data is of dimension 2x2</w:t>
       </w:r>
       <w:r>
         <w:rPr>
@@ -1815,6 +2756,12 @@
         </w:rPr>
         <w:t xml:space="preserve">. </w:t>
       </w:r>
+      <w:r>
+        <w:rPr>
+          <w:lang w:val="en-US"/>
+        </w:rPr>
+        <w:t xml:space="preserve">This means a reduction by factor two for the outgoing data. </w:t>
+      </w:r>
     </w:p>
     <w:p>
       <w:pPr>
@@ -1840,7 +2787,13 @@
         <w:rPr>
           <w:lang w:val="en-US"/>
         </w:rPr>
-        <w:t xml:space="preserve"> layer the values are normalized. </w:t>
+        <w:t xml:space="preserve"> l</w:t>
+      </w:r>
+      <w:r>
+        <w:rPr>
+          <w:lang w:val="en-US"/>
+        </w:rPr>
+        <w:t xml:space="preserve">ayer the values are normalized or inhibited. The layer helps to reduce the size of parameters and the excited neurons can fire relatively more. Within the current development of CNN, the normalization layer fall out of favor, because there is little to no documented use. </w:t>
       </w:r>
     </w:p>
     <w:p>
@@ -1859,86 +2812,47 @@
       </w:r>
       <w:r>
         <w:rPr>
-          <w:lang w:val="en-US"/>
-        </w:rPr>
-        <w:t xml:space="preserve"> layers are used to combine the results of all filters in the end. </w:t>
-      </w:r>
-    </w:p>
-    <w:p>
-      <w:pPr>
-        <w:jc w:val="both"/>
-        <w:rPr>
-          <w:lang w:val="en-US"/>
-        </w:rPr>
-      </w:pPr>
-      <w:r>
-        <w:rPr>
-          <w:lang w:val="en-US"/>
-        </w:rPr>
-        <w:t xml:space="preserve">The </w:t>
-      </w:r>
-      <w:proofErr w:type="spellStart"/>
-      <w:r>
-        <w:rPr>
           <w:b/>
           <w:lang w:val="en-US"/>
         </w:rPr>
-        <w:t>softmax</w:t>
-      </w:r>
-      <w:proofErr w:type="spellEnd"/>
+        <w:t xml:space="preserve"> </w:t>
+      </w:r>
+      <w:r>
+        <w:rPr>
+          <w:lang w:val="en-US"/>
+        </w:rPr>
+        <w:t xml:space="preserve">or </w:t>
+      </w:r>
       <w:r>
         <w:rPr>
           <w:b/>
           <w:lang w:val="en-US"/>
         </w:rPr>
-        <w:t>-linear</w:t>
-      </w:r>
-      <w:r>
-        <w:rPr>
-          <w:lang w:val="en-US"/>
-        </w:rPr>
-        <w:t xml:space="preserve"> layer </w:t>
-      </w:r>
-    </w:p>
-    <w:p>
-      <w:pPr>
-        <w:jc w:val="both"/>
-        <w:rPr>
-          <w:lang w:val="en-US"/>
-        </w:rPr>
-      </w:pPr>
-      <w:r>
-        <w:rPr>
-          <w:lang w:val="en-US"/>
-        </w:rPr>
-        <w:t xml:space="preserve">The </w:t>
-      </w:r>
-      <w:r>
-        <w:rPr>
-          <w:b/>
-          <w:lang w:val="en-US"/>
-        </w:rPr>
-        <w:t>output</w:t>
-      </w:r>
-      <w:r>
-        <w:rPr>
-          <w:lang w:val="en-US"/>
-        </w:rPr>
-        <w:t xml:space="preserve"> layer</w:t>
-      </w:r>
-    </w:p>
-    <w:p>
-      <w:pPr>
-        <w:jc w:val="both"/>
-        <w:rPr>
-          <w:lang w:val="en-US"/>
-        </w:rPr>
-      </w:pPr>
-      <w:r>
-        <w:rPr>
-          <w:lang w:val="en-US"/>
-        </w:rPr>
-        <w:t>Overall layers the input data is reduced through several computations until only the prediction is left. In the example of cat and dog classification for each image a possibility for both classes are the output.</w:t>
+        <w:t>local</w:t>
+      </w:r>
+      <w:r>
+        <w:rPr>
+          <w:lang w:val="en-US"/>
+        </w:rPr>
+        <w:t xml:space="preserve"> layers are used to combine the results of all filters </w:t>
+      </w:r>
+      <w:r>
+        <w:rPr>
+          <w:lang w:val="en-US"/>
+        </w:rPr>
+        <w:t xml:space="preserve">especially </w:t>
+      </w:r>
+      <w:r>
+        <w:rPr>
+          <w:lang w:val="en-US"/>
+        </w:rPr>
+        <w:t xml:space="preserve">in the end. </w:t>
+      </w:r>
+      <w:r>
+        <w:rPr>
+          <w:lang w:val="en-US"/>
+        </w:rPr>
+        <w:t xml:space="preserve">Each neuron in this layer is connected to all outgoing edges of the previous node. It is possible to convert a fully-connected layer into a convolutional layer by increasing the local region of the convolutional layer. </w:t>
       </w:r>
     </w:p>
     <w:p>
@@ -1946,7 +2860,7 @@
         <w:pStyle w:val="Listenabsatz"/>
         <w:numPr>
           <w:ilvl w:val="0"/>
-          <w:numId w:val="11"/>
+          <w:numId w:val="26"/>
         </w:numPr>
         <w:jc w:val="both"/>
         <w:rPr>
@@ -1957,15 +2871,83 @@
         <w:rPr>
           <w:lang w:val="en-US"/>
         </w:rPr>
-        <w:t xml:space="preserve">CNN are a special form of NN. </w:t>
-      </w:r>
+        <w:t xml:space="preserve">The </w:t>
+      </w:r>
+      <w:r>
+        <w:rPr>
+          <w:b/>
+          <w:lang w:val="en-US"/>
+        </w:rPr>
+        <w:t>softmax-linear</w:t>
+      </w:r>
+      <w:r>
+        <w:rPr>
+          <w:lang w:val="en-US"/>
+        </w:rPr>
+        <w:t xml:space="preserve"> layer </w:t>
+      </w:r>
+    </w:p>
+    <w:p>
+      <w:pPr>
+        <w:jc w:val="both"/>
+        <w:rPr>
+          <w:lang w:val="en-US"/>
+        </w:rPr>
+      </w:pPr>
+      <w:r>
+        <w:rPr>
+          <w:lang w:val="en-US"/>
+        </w:rPr>
+        <w:t xml:space="preserve">The </w:t>
+      </w:r>
+      <w:r>
+        <w:rPr>
+          <w:b/>
+          <w:lang w:val="en-US"/>
+        </w:rPr>
+        <w:t>output</w:t>
+      </w:r>
+      <w:r>
+        <w:rPr>
+          <w:lang w:val="en-US"/>
+        </w:rPr>
+        <w:t xml:space="preserve"> layer</w:t>
+      </w:r>
+      <w:r>
+        <w:rPr>
+          <w:lang w:val="en-US"/>
+        </w:rPr>
+        <w:t xml:space="preserve"> computes the predicted value for the input data for each class. No activation function is applied here. </w:t>
+      </w:r>
+    </w:p>
+    <w:p>
+      <w:pPr>
+        <w:jc w:val="both"/>
+        <w:rPr>
+          <w:lang w:val="en-US"/>
+        </w:rPr>
+      </w:pPr>
+      <w:r>
+        <w:rPr>
+          <w:lang w:val="en-US"/>
+        </w:rPr>
+        <w:t>Overall layers the input data is reduced through several computations until only the prediction is left. In the example of cat and dog classification for each image a possibility for both classes are the output.</w:t>
+      </w:r>
+    </w:p>
+    <w:p>
+      <w:pPr>
+        <w:jc w:val="both"/>
+        <w:rPr>
+          <w:lang w:val="en-US"/>
+        </w:rPr>
+      </w:pPr>
     </w:p>
     <w:p>
       <w:pPr>
         <w:pStyle w:val="Listenabsatz"/>
         <w:numPr>
           <w:ilvl w:val="0"/>
-          <w:numId w:val="11"/>
+          <w:numId w:val="25"/>
         </w:numPr>
         <w:jc w:val="both"/>
         <w:rPr>
@@ -1976,45 +2958,7 @@
         <w:rPr>
           <w:lang w:val="en-US"/>
         </w:rPr>
-        <w:t>Neural Networks</w:t>
-      </w:r>
-    </w:p>
-    <w:p>
-      <w:pPr>
-        <w:pStyle w:val="Listenabsatz"/>
-        <w:numPr>
-          <w:ilvl w:val="1"/>
-          <w:numId w:val="11"/>
-        </w:numPr>
-        <w:jc w:val="both"/>
-        <w:rPr>
-          <w:lang w:val="en-US"/>
-        </w:rPr>
-      </w:pPr>
-      <w:r>
-        <w:rPr>
-          <w:lang w:val="en-US"/>
-        </w:rPr>
-        <w:t>Convolutional Neural Networks are special part of that</w:t>
-      </w:r>
-    </w:p>
-    <w:p>
-      <w:pPr>
-        <w:pStyle w:val="Listenabsatz"/>
-        <w:numPr>
-          <w:ilvl w:val="1"/>
-          <w:numId w:val="11"/>
-        </w:numPr>
-        <w:jc w:val="both"/>
-        <w:rPr>
-          <w:lang w:val="en-US"/>
-        </w:rPr>
-      </w:pPr>
-      <w:r>
-        <w:rPr>
-          <w:lang w:val="en-US"/>
-        </w:rPr>
-        <w:t>CNN are feed forward networks</w:t>
+        <w:t xml:space="preserve">Describe the concept of backpropagation. </w:t>
       </w:r>
     </w:p>
     <w:p>
@@ -2022,7 +2966,7 @@
         <w:pStyle w:val="Listenabsatz"/>
         <w:numPr>
           <w:ilvl w:val="0"/>
-          <w:numId w:val="11"/>
+          <w:numId w:val="25"/>
         </w:numPr>
         <w:jc w:val="both"/>
         <w:rPr>
@@ -2033,171 +2977,8 @@
         <w:rPr>
           <w:lang w:val="en-US"/>
         </w:rPr>
-        <w:t>Consist of different layers</w:t>
-      </w:r>
-    </w:p>
-    <w:p>
-      <w:pPr>
-        <w:pStyle w:val="Listenabsatz"/>
-        <w:numPr>
-          <w:ilvl w:val="1"/>
-          <w:numId w:val="11"/>
-        </w:numPr>
-        <w:jc w:val="both"/>
-        <w:rPr>
-          <w:lang w:val="en-US"/>
-        </w:rPr>
-      </w:pPr>
-      <w:r>
-        <w:rPr>
-          <w:lang w:val="en-US"/>
-        </w:rPr>
-        <w:t>Neurons connected via edges</w:t>
-      </w:r>
-    </w:p>
-    <w:p>
-      <w:pPr>
-        <w:pStyle w:val="Listenabsatz"/>
-        <w:numPr>
-          <w:ilvl w:val="1"/>
-          <w:numId w:val="11"/>
-        </w:numPr>
-        <w:jc w:val="both"/>
-        <w:rPr>
-          <w:lang w:val="en-US"/>
-        </w:rPr>
-      </w:pPr>
-      <w:r>
-        <w:rPr>
-          <w:lang w:val="en-US"/>
-        </w:rPr>
-        <w:t>Each edge has a weight</w:t>
-      </w:r>
-    </w:p>
-    <w:p>
-      <w:pPr>
-        <w:pStyle w:val="Listenabsatz"/>
-        <w:numPr>
-          <w:ilvl w:val="1"/>
-          <w:numId w:val="11"/>
-        </w:numPr>
-        <w:jc w:val="both"/>
-        <w:rPr>
-          <w:lang w:val="en-US"/>
-        </w:rPr>
-      </w:pPr>
-      <w:r>
-        <w:rPr>
-          <w:lang w:val="en-US"/>
-        </w:rPr>
-        <w:t>Weights are initialized with small random values</w:t>
-      </w:r>
-    </w:p>
-    <w:p>
-      <w:pPr>
-        <w:pStyle w:val="Listenabsatz"/>
-        <w:numPr>
-          <w:ilvl w:val="0"/>
-          <w:numId w:val="11"/>
-        </w:numPr>
-        <w:jc w:val="both"/>
-        <w:rPr>
-          <w:lang w:val="en-US"/>
-        </w:rPr>
-      </w:pPr>
-      <w:r>
-        <w:rPr>
-          <w:lang w:val="en-US"/>
-        </w:rPr>
-        <w:t>Consists of neurons</w:t>
-      </w:r>
-    </w:p>
-    <w:p>
-      <w:pPr>
-        <w:pStyle w:val="Listenabsatz"/>
-        <w:numPr>
-          <w:ilvl w:val="0"/>
-          <w:numId w:val="11"/>
-        </w:numPr>
-        <w:jc w:val="both"/>
-        <w:rPr>
-          <w:lang w:val="en-US"/>
-        </w:rPr>
-      </w:pPr>
-      <w:r>
-        <w:rPr>
-          <w:lang w:val="en-US"/>
-        </w:rPr>
-        <w:t>Activation functions</w:t>
-      </w:r>
-    </w:p>
-    <w:p>
-      <w:pPr>
-        <w:pStyle w:val="Listenabsatz"/>
-        <w:numPr>
-          <w:ilvl w:val="1"/>
-          <w:numId w:val="11"/>
-        </w:numPr>
-        <w:jc w:val="both"/>
-        <w:rPr>
-          <w:lang w:val="en-US"/>
-        </w:rPr>
-      </w:pPr>
-      <w:proofErr w:type="spellStart"/>
-      <w:r>
-        <w:rPr>
-          <w:lang w:val="en-US"/>
-        </w:rPr>
-        <w:t>ReLU</w:t>
-      </w:r>
-      <w:proofErr w:type="spellEnd"/>
-      <w:r>
-        <w:rPr>
-          <w:lang w:val="en-US"/>
-        </w:rPr>
-        <w:t xml:space="preserve">, Leaky </w:t>
-      </w:r>
-      <w:proofErr w:type="spellStart"/>
-      <w:r>
-        <w:rPr>
-          <w:lang w:val="en-US"/>
-        </w:rPr>
-        <w:t>ReLU</w:t>
-      </w:r>
-      <w:proofErr w:type="spellEnd"/>
-      <w:r>
-        <w:rPr>
-          <w:lang w:val="en-US"/>
-        </w:rPr>
-        <w:t xml:space="preserve">, </w:t>
-      </w:r>
-    </w:p>
-    <w:p>
-      <w:pPr>
-        <w:pStyle w:val="Listenabsatz"/>
-        <w:numPr>
-          <w:ilvl w:val="0"/>
-          <w:numId w:val="11"/>
-        </w:numPr>
-        <w:jc w:val="both"/>
-        <w:rPr>
-          <w:lang w:val="en-US"/>
-        </w:rPr>
-      </w:pPr>
-      <w:r>
-        <w:rPr>
-          <w:lang w:val="en-US"/>
-        </w:rPr>
-        <w:t>Layers</w:t>
-      </w:r>
-    </w:p>
-    <w:p>
-      <w:pPr>
-        <w:jc w:val="both"/>
-        <w:rPr>
-          <w:lang w:val="en-US"/>
-        </w:rPr>
-      </w:pPr>
+        <w:t>Describe an activation function and within which layers it is used.</w:t>
+      </w:r>
     </w:p>
     <w:p>
       <w:pPr>
@@ -2228,7 +3009,7 @@
           <w:lang w:val="en-US"/>
         </w:rPr>
       </w:pPr>
-      <w:bookmarkStart w:id="6" w:name="_Toc476778449"/>
+      <w:bookmarkStart w:id="6" w:name="_Toc476958022"/>
       <w:r>
         <w:rPr>
           <w:lang w:val="en-US"/>
@@ -2274,6 +3055,7 @@
       <w:r>
         <w:rPr>
           <w:rStyle w:val="Kommentarzeichen"/>
+          <w:lang w:val="en-US"/>
         </w:rPr>
         <w:commentReference w:id="7"/>
       </w:r>
@@ -2295,7 +3077,49 @@
         <w:rPr>
           <w:lang w:val="en-US"/>
         </w:rPr>
-        <w:t>ersion</w:t>
+        <w:t>ersion 3</w:t>
+      </w:r>
+      <w:commentRangeEnd w:id="8"/>
+      <w:r>
+        <w:rPr>
+          <w:rStyle w:val="Kommentarzeichen"/>
+          <w:lang w:val="en-US"/>
+        </w:rPr>
+        <w:commentReference w:id="8"/>
+      </w:r>
+      <w:r>
+        <w:rPr>
+          <w:lang w:val="en-US"/>
+        </w:rPr>
+        <w:t xml:space="preserve"> and </w:t>
+      </w:r>
+      <w:commentRangeStart w:id="9"/>
+      <w:r>
+        <w:rPr>
+          <w:lang w:val="en-US"/>
+        </w:rPr>
+        <w:t>TensorFlow</w:t>
+      </w:r>
+      <w:commentRangeEnd w:id="9"/>
+      <w:r>
+        <w:rPr>
+          <w:rStyle w:val="Kommentarzeichen"/>
+          <w:lang w:val="en-US"/>
+        </w:rPr>
+        <w:commentReference w:id="9"/>
+      </w:r>
+      <w:r>
+        <w:rPr>
+          <w:rStyle w:val="Funotenzeichen"/>
+          <w:lang w:val="en-US"/>
+        </w:rPr>
+        <w:footnoteReference w:id="3"/>
+      </w:r>
+      <w:r>
+        <w:rPr>
+          <w:lang w:val="en-US"/>
+        </w:rPr>
+        <w:t xml:space="preserve"> version 1.0.</w:t>
       </w:r>
       <w:r>
         <w:rPr>
@@ -2307,83 +3131,32 @@
         <w:rPr>
           <w:lang w:val="en-US"/>
         </w:rPr>
-        <w:t>3</w:t>
-      </w:r>
-      <w:commentRangeEnd w:id="8"/>
+        <w:t>W</w:t>
+      </w:r>
+      <w:commentRangeStart w:id="10"/>
+      <w:r>
+        <w:rPr>
+          <w:lang w:val="en-US"/>
+        </w:rPr>
+        <w:t>ithin the area of Machine Learning multiple software libraries are available. We have decided to prefer TensorFlow above others because of its multi-language support. Moreover, many functions</w:t>
+      </w:r>
+      <w:r>
+        <w:rPr>
+          <w:lang w:val="en-US"/>
+        </w:rPr>
+        <w:t xml:space="preserve"> for creation of neural networks and graphs</w:t>
+      </w:r>
+      <w:r>
+        <w:rPr>
+          <w:lang w:val="en-US"/>
+        </w:rPr>
+        <w:t xml:space="preserve"> are already accessible through the package and this library provides documented tutorials.</w:t>
+      </w:r>
+      <w:commentRangeEnd w:id="10"/>
       <w:r>
         <w:rPr>
           <w:rStyle w:val="Kommentarzeichen"/>
-        </w:rPr>
-        <w:commentReference w:id="8"/>
-      </w:r>
-      <w:r>
-        <w:rPr>
-          <w:lang w:val="en-US"/>
-        </w:rPr>
-        <w:t xml:space="preserve"> and </w:t>
-      </w:r>
-      <w:commentRangeStart w:id="9"/>
-      <w:r>
-        <w:rPr>
-          <w:lang w:val="en-US"/>
-        </w:rPr>
-        <w:t>TensorFlow</w:t>
-      </w:r>
-      <w:commentRangeEnd w:id="9"/>
-      <w:r>
-        <w:rPr>
-          <w:rStyle w:val="Kommentarzeichen"/>
-        </w:rPr>
-        <w:commentReference w:id="9"/>
-      </w:r>
-      <w:r>
-        <w:rPr>
-          <w:rStyle w:val="Funotenzeichen"/>
-          <w:lang w:val="en-US"/>
-        </w:rPr>
-        <w:footnoteReference w:id="3"/>
-      </w:r>
-      <w:r>
-        <w:rPr>
-          <w:lang w:val="en-US"/>
-        </w:rPr>
-        <w:t xml:space="preserve"> version 1.0.</w:t>
-      </w:r>
-      <w:r>
-        <w:rPr>
-          <w:lang w:val="en-US"/>
-        </w:rPr>
-        <w:t xml:space="preserve"> </w:t>
-      </w:r>
-      <w:r>
-        <w:rPr>
-          <w:lang w:val="en-US"/>
-        </w:rPr>
-        <w:t>W</w:t>
-      </w:r>
-      <w:commentRangeStart w:id="10"/>
-      <w:r>
-        <w:rPr>
-          <w:lang w:val="en-US"/>
-        </w:rPr>
-        <w:t>ithin the area of Machine Learning multiple software libraries are available. We have decided to prefer TensorFlow above others because of its multi-language support. Moreover, many functions</w:t>
-      </w:r>
-      <w:r>
-        <w:rPr>
-          <w:lang w:val="en-US"/>
-        </w:rPr>
-        <w:t xml:space="preserve"> for creation of neural networks and graphs</w:t>
-      </w:r>
-      <w:r>
-        <w:rPr>
-          <w:lang w:val="en-US"/>
-        </w:rPr>
-        <w:t xml:space="preserve"> are already accessible through the package and this library provides documented tutorials.</w:t>
-      </w:r>
-      <w:commentRangeEnd w:id="10"/>
-      <w:r>
-        <w:rPr>
-          <w:rStyle w:val="Kommentarzeichen"/>
+          <w:lang w:val="en-US"/>
         </w:rPr>
         <w:commentReference w:id="10"/>
       </w:r>
@@ -2391,13 +3164,7 @@
         <w:rPr>
           <w:lang w:val="en-US"/>
         </w:rPr>
-        <w:t xml:space="preserve"> </w:t>
-      </w:r>
-      <w:r>
-        <w:rPr>
-          <w:lang w:val="en-US"/>
-        </w:rPr>
-        <w:t xml:space="preserve">Even if we have not used the support of </w:t>
+        <w:t xml:space="preserve"> Even if we have not used the support of </w:t>
       </w:r>
       <w:r>
         <w:rPr>
@@ -2748,7 +3515,6 @@
         </w:rPr>
         <w:t xml:space="preserve">The tensors are stored in a format provided by the Python library </w:t>
       </w:r>
-      <w:proofErr w:type="spellStart"/>
       <w:r>
         <w:rPr>
           <w:lang w:val="en-US"/>
@@ -2775,10 +3541,10 @@
         <w:t>y</w:t>
       </w:r>
       <w:commentRangeEnd w:id="12"/>
-      <w:proofErr w:type="spellEnd"/>
       <w:r>
         <w:rPr>
           <w:rStyle w:val="Kommentarzeichen"/>
+          <w:lang w:val="en-US"/>
         </w:rPr>
         <w:commentReference w:id="12"/>
       </w:r>
@@ -3013,6 +3779,7 @@
       <w:r>
         <w:rPr>
           <w:rStyle w:val="Kommentarzeichen"/>
+          <w:lang w:val="en-US"/>
         </w:rPr>
         <w:commentReference w:id="11"/>
       </w:r>
@@ -3030,7 +3797,6 @@
           <w:lang w:val="en-US"/>
         </w:rPr>
       </w:pPr>
-      <w:bookmarkStart w:id="13" w:name="_Toc476778450"/>
       <w:r>
         <w:rPr>
           <w:lang w:val="en-US"/>
@@ -3046,6 +3812,7 @@
           <w:lang w:val="en-US"/>
         </w:rPr>
       </w:pPr>
+      <w:bookmarkStart w:id="13" w:name="_Toc476958023"/>
       <w:r>
         <w:rPr>
           <w:lang w:val="en-US"/>
@@ -3065,16 +3832,8 @@
         <w:rPr>
           <w:lang w:val="en-US"/>
         </w:rPr>
-        <w:t xml:space="preserve">Code is available at </w:t>
-      </w:r>
-      <w:proofErr w:type="spellStart"/>
-      <w:r>
-        <w:rPr>
-          <w:lang w:val="en-US"/>
-        </w:rPr>
-        <w:t>gitlab</w:t>
-      </w:r>
-      <w:proofErr w:type="spellEnd"/>
+        <w:t>Code is available at gitlab</w:t>
+      </w:r>
     </w:p>
     <w:p>
       <w:pPr>
@@ -3084,11 +3843,19 @@
           <w:lang w:val="en-US"/>
         </w:rPr>
       </w:pPr>
-      <w:r>
-        <w:rPr>
-          <w:lang w:val="en-US"/>
-        </w:rPr>
-        <w:t xml:space="preserve">System </w:t>
+      <w:bookmarkStart w:id="14" w:name="_Toc476958024"/>
+      <w:r>
+        <w:rPr>
+          <w:lang w:val="en-US"/>
+        </w:rPr>
+        <w:t>System</w:t>
+      </w:r>
+      <w:bookmarkEnd w:id="14"/>
+      <w:r>
+        <w:rPr>
+          <w:lang w:val="en-US"/>
+        </w:rPr>
+        <w:t xml:space="preserve"> </w:t>
       </w:r>
     </w:p>
     <w:p>
@@ -3155,12 +3922,14 @@
           <w:lang w:val="en-US"/>
         </w:rPr>
       </w:pPr>
+      <w:bookmarkStart w:id="15" w:name="_Toc476958025"/>
       <w:r>
         <w:rPr>
           <w:lang w:val="en-US"/>
         </w:rPr>
         <w:t>Graph</w:t>
       </w:r>
+      <w:bookmarkEnd w:id="15"/>
     </w:p>
     <w:p>
       <w:pPr>
@@ -3356,14 +4125,12 @@
           <w:lang w:val="en-US"/>
         </w:rPr>
       </w:pPr>
-      <w:proofErr w:type="spellStart"/>
       <w:r>
         <w:rPr>
           <w:lang w:val="en-US"/>
         </w:rPr>
         <w:t>Tensorflow</w:t>
       </w:r>
-      <w:proofErr w:type="spellEnd"/>
     </w:p>
     <w:p>
       <w:pPr>
@@ -3424,12 +4191,14 @@
           <w:lang w:val="en-US"/>
         </w:rPr>
       </w:pPr>
+      <w:bookmarkStart w:id="16" w:name="_Toc476958026"/>
       <w:r>
         <w:rPr>
           <w:lang w:val="en-US"/>
         </w:rPr>
         <w:t>UML-Diagram</w:t>
       </w:r>
+      <w:bookmarkEnd w:id="16"/>
     </w:p>
     <w:p>
       <w:pPr>
@@ -3438,11 +4207,328 @@
           <w:lang w:val="en-US"/>
         </w:rPr>
       </w:pPr>
+      <w:bookmarkStart w:id="17" w:name="_Toc476958027"/>
       <w:r>
         <w:rPr>
           <w:lang w:val="en-US"/>
         </w:rPr>
         <w:t>Description of modules</w:t>
+      </w:r>
+      <w:bookmarkEnd w:id="17"/>
+    </w:p>
+    <w:p>
+      <w:pPr>
+        <w:pStyle w:val="Listenabsatz"/>
+        <w:numPr>
+          <w:ilvl w:val="0"/>
+          <w:numId w:val="24"/>
+        </w:numPr>
+        <w:rPr>
+          <w:lang w:val="en-US"/>
+        </w:rPr>
+      </w:pPr>
+      <w:r>
+        <w:rPr>
+          <w:lang w:val="en-US"/>
+        </w:rPr>
+        <w:t>Cifar10.py</w:t>
+      </w:r>
+    </w:p>
+    <w:p>
+      <w:pPr>
+        <w:pStyle w:val="Listenabsatz"/>
+        <w:numPr>
+          <w:ilvl w:val="0"/>
+          <w:numId w:val="24"/>
+        </w:numPr>
+        <w:rPr>
+          <w:lang w:val="en-US"/>
+        </w:rPr>
+      </w:pPr>
+      <w:r>
+        <w:rPr>
+          <w:lang w:val="en-US"/>
+        </w:rPr>
+        <w:t>Cifar10_eval.py</w:t>
+      </w:r>
+    </w:p>
+    <w:p>
+      <w:pPr>
+        <w:pStyle w:val="Listenabsatz"/>
+        <w:numPr>
+          <w:ilvl w:val="0"/>
+          <w:numId w:val="24"/>
+        </w:numPr>
+        <w:rPr>
+          <w:lang w:val="en-US"/>
+        </w:rPr>
+      </w:pPr>
+      <w:r>
+        <w:rPr>
+          <w:lang w:val="en-US"/>
+        </w:rPr>
+        <w:t>Cifar10_eval_single_directory.py</w:t>
+      </w:r>
+    </w:p>
+    <w:p>
+      <w:pPr>
+        <w:pStyle w:val="Listenabsatz"/>
+        <w:numPr>
+          <w:ilvl w:val="0"/>
+          <w:numId w:val="24"/>
+        </w:numPr>
+        <w:rPr>
+          <w:lang w:val="en-US"/>
+        </w:rPr>
+      </w:pPr>
+      <w:r>
+        <w:rPr>
+          <w:lang w:val="en-US"/>
+        </w:rPr>
+        <w:t>Cifar10_input.py</w:t>
+      </w:r>
+    </w:p>
+    <w:p>
+      <w:pPr>
+        <w:pStyle w:val="Listenabsatz"/>
+        <w:numPr>
+          <w:ilvl w:val="0"/>
+          <w:numId w:val="24"/>
+        </w:numPr>
+        <w:rPr>
+          <w:lang w:val="en-US"/>
+        </w:rPr>
+      </w:pPr>
+      <w:r>
+        <w:rPr>
+          <w:lang w:val="en-US"/>
+        </w:rPr>
+        <w:t>Cifar10train</w:t>
+      </w:r>
+      <w:r>
+        <w:rPr>
+          <w:lang w:val="en-US"/>
+        </w:rPr>
+        <w:t>.py</w:t>
+      </w:r>
+    </w:p>
+    <w:p>
+      <w:pPr>
+        <w:pStyle w:val="Listenabsatz"/>
+        <w:numPr>
+          <w:ilvl w:val="1"/>
+          <w:numId w:val="24"/>
+        </w:numPr>
+        <w:rPr>
+          <w:lang w:val="en-US"/>
+        </w:rPr>
+      </w:pPr>
+      <w:r>
+        <w:rPr>
+          <w:lang w:val="en-US"/>
+        </w:rPr>
+        <w:t>The checkpoints of the trained model are saved as pickled objects</w:t>
+      </w:r>
+    </w:p>
+    <w:p>
+      <w:pPr>
+        <w:pStyle w:val="Listenabsatz"/>
+        <w:numPr>
+          <w:ilvl w:val="0"/>
+          <w:numId w:val="24"/>
+        </w:numPr>
+        <w:rPr>
+          <w:lang w:val="en-US"/>
+        </w:rPr>
+      </w:pPr>
+      <w:r>
+        <w:rPr>
+          <w:lang w:val="en-US"/>
+        </w:rPr>
+        <w:t>CreateTestBatch.py</w:t>
+      </w:r>
+    </w:p>
+    <w:p>
+      <w:pPr>
+        <w:pStyle w:val="Listenabsatz"/>
+        <w:numPr>
+          <w:ilvl w:val="0"/>
+          <w:numId w:val="24"/>
+        </w:numPr>
+        <w:rPr>
+          <w:lang w:val="en-US"/>
+        </w:rPr>
+      </w:pPr>
+      <w:r>
+        <w:rPr>
+          <w:lang w:val="en-US"/>
+        </w:rPr>
+        <w:t>Helper.py</w:t>
+      </w:r>
+    </w:p>
+    <w:p>
+      <w:pPr>
+        <w:pStyle w:val="Listenabsatz"/>
+        <w:numPr>
+          <w:ilvl w:val="0"/>
+          <w:numId w:val="24"/>
+        </w:numPr>
+        <w:rPr>
+          <w:lang w:val="en-US"/>
+        </w:rPr>
+      </w:pPr>
+      <w:r>
+        <w:rPr>
+          <w:lang w:val="en-US"/>
+        </w:rPr>
+        <w:t>ImageInformation.py</w:t>
+      </w:r>
+    </w:p>
+    <w:p>
+      <w:pPr>
+        <w:pStyle w:val="Listenabsatz"/>
+        <w:numPr>
+          <w:ilvl w:val="0"/>
+          <w:numId w:val="24"/>
+        </w:numPr>
+        <w:rPr>
+          <w:lang w:val="en-US"/>
+        </w:rPr>
+      </w:pPr>
+      <w:r>
+        <w:rPr>
+          <w:lang w:val="en-US"/>
+        </w:rPr>
+        <w:t>PredictImageInDirectory.py</w:t>
+      </w:r>
+    </w:p>
+    <w:p>
+      <w:pPr>
+        <w:pStyle w:val="Listenabsatz"/>
+        <w:numPr>
+          <w:ilvl w:val="0"/>
+          <w:numId w:val="24"/>
+        </w:numPr>
+        <w:rPr>
+          <w:lang w:val="en-US"/>
+        </w:rPr>
+      </w:pPr>
+      <w:r>
+        <w:rPr>
+          <w:lang w:val="en-US"/>
+        </w:rPr>
+        <w:t>Resizer.py</w:t>
+      </w:r>
+    </w:p>
+    <w:p>
+      <w:pPr>
+        <w:pStyle w:val="Listenabsatz"/>
+        <w:numPr>
+          <w:ilvl w:val="0"/>
+          <w:numId w:val="24"/>
+        </w:numPr>
+        <w:rPr>
+          <w:lang w:val="en-US"/>
+        </w:rPr>
+      </w:pPr>
+      <w:r>
+        <w:rPr>
+          <w:lang w:val="en-US"/>
+        </w:rPr>
+        <w:t>Settings.py</w:t>
+      </w:r>
+    </w:p>
+    <w:p>
+      <w:pPr>
+        <w:pStyle w:val="Listenabsatz"/>
+        <w:numPr>
+          <w:ilvl w:val="1"/>
+          <w:numId w:val="24"/>
+        </w:numPr>
+        <w:rPr>
+          <w:lang w:val="en-US"/>
+        </w:rPr>
+      </w:pPr>
+      <w:r>
+        <w:rPr>
+          <w:lang w:val="en-US"/>
+        </w:rPr>
+        <w:t xml:space="preserve">This module stores all global variables to </w:t>
+      </w:r>
+      <w:r>
+        <w:rPr>
+          <w:lang w:val="en-US"/>
+        </w:rPr>
+        <w:t>paths</w:t>
+      </w:r>
+      <w:r>
+        <w:rPr>
+          <w:lang w:val="en-US"/>
+        </w:rPr>
+        <w:t>, especially to the data passes</w:t>
+      </w:r>
+    </w:p>
+    <w:p>
+      <w:pPr>
+        <w:rPr>
+          <w:b/>
+          <w:lang w:val="en-US"/>
+        </w:rPr>
+      </w:pPr>
+      <w:r>
+        <w:rPr>
+          <w:b/>
+          <w:lang w:val="en-US"/>
+        </w:rPr>
+        <w:t>Questions</w:t>
+      </w:r>
+    </w:p>
+    <w:p>
+      <w:pPr>
+        <w:pStyle w:val="Listenabsatz"/>
+        <w:numPr>
+          <w:ilvl w:val="0"/>
+          <w:numId w:val="23"/>
+        </w:numPr>
+        <w:rPr>
+          <w:lang w:val="en-US"/>
+        </w:rPr>
+      </w:pPr>
+      <w:r>
+        <w:rPr>
+          <w:lang w:val="en-US"/>
+        </w:rPr>
+        <w:t>Do we use dropout? (</w:t>
+      </w:r>
+      <w:r>
+        <w:rPr>
+          <w:lang w:val="en-US"/>
+        </w:rPr>
+        <w:t>Reducing</w:t>
+      </w:r>
+      <w:r>
+        <w:rPr>
+          <w:lang w:val="en-US"/>
+        </w:rPr>
+        <w:t xml:space="preserve"> the number of parameters)</w:t>
+      </w:r>
+    </w:p>
+    <w:p>
+      <w:pPr>
+        <w:pStyle w:val="Listenabsatz"/>
+        <w:numPr>
+          <w:ilvl w:val="0"/>
+          <w:numId w:val="23"/>
+        </w:numPr>
+        <w:rPr>
+          <w:lang w:val="en-US"/>
+        </w:rPr>
+      </w:pPr>
+      <w:r>
+        <w:rPr>
+          <w:lang w:val="en-US"/>
+        </w:rPr>
+        <w:t>We somehow should mention hyperparameters</w:t>
       </w:r>
     </w:p>
     <w:p>
@@ -3457,88 +4543,6 @@
           <w:lang w:val="en-US"/>
         </w:rPr>
       </w:pPr>
-    </w:p>
-    <w:p>
-      <w:pPr>
-        <w:pStyle w:val="berschrift2"/>
-        <w:numPr>
-          <w:ilvl w:val="0"/>
-          <w:numId w:val="0"/>
-        </w:numPr>
-        <w:jc w:val="both"/>
-        <w:rPr>
-          <w:lang w:val="en-US"/>
-        </w:rPr>
-      </w:pPr>
-      <w:r>
-        <w:rPr>
-          <w:lang w:val="en-US"/>
-        </w:rPr>
-        <w:t>Questions</w:t>
-      </w:r>
-    </w:p>
-    <w:p>
-      <w:pPr>
-        <w:pStyle w:val="Listenabsatz"/>
-        <w:numPr>
-          <w:ilvl w:val="0"/>
-          <w:numId w:val="23"/>
-        </w:numPr>
-        <w:rPr>
-          <w:lang w:val="en-US"/>
-        </w:rPr>
-      </w:pPr>
-      <w:r>
-        <w:rPr>
-          <w:lang w:val="en-US"/>
-        </w:rPr>
-        <w:t>Do we use dropout? (</w:t>
-      </w:r>
-      <w:proofErr w:type="spellStart"/>
-      <w:r>
-        <w:rPr>
-          <w:lang w:val="en-US"/>
-        </w:rPr>
-        <w:t>Reduzing</w:t>
-      </w:r>
-      <w:proofErr w:type="spellEnd"/>
-      <w:r>
-        <w:rPr>
-          <w:lang w:val="en-US"/>
-        </w:rPr>
-        <w:t xml:space="preserve"> the number of parameters)</w:t>
-      </w:r>
-    </w:p>
-    <w:p>
-      <w:pPr>
-        <w:pStyle w:val="Listenabsatz"/>
-        <w:numPr>
-          <w:ilvl w:val="0"/>
-          <w:numId w:val="23"/>
-        </w:numPr>
-        <w:rPr>
-          <w:lang w:val="en-US"/>
-        </w:rPr>
-      </w:pPr>
-      <w:r>
-        <w:rPr>
-          <w:lang w:val="en-US"/>
-        </w:rPr>
-        <w:t>We somehow should mention hyperparameters</w:t>
-      </w:r>
-    </w:p>
-    <w:p>
-      <w:pPr>
-        <w:pStyle w:val="berschrift2"/>
-        <w:numPr>
-          <w:ilvl w:val="0"/>
-          <w:numId w:val="0"/>
-        </w:numPr>
-        <w:jc w:val="both"/>
-        <w:rPr>
-          <w:lang w:val="en-US"/>
-        </w:rPr>
-      </w:pPr>
       <w:r>
         <w:rPr>
           <w:lang w:val="en-US"/>
@@ -3554,7 +4558,7 @@
           <w:lang w:val="en-US"/>
         </w:rPr>
       </w:pPr>
-      <w:bookmarkStart w:id="14" w:name="_Toc476778451"/>
+      <w:bookmarkStart w:id="18" w:name="_Toc476958028"/>
       <w:r>
         <w:rPr>
           <w:lang w:val="en-US"/>
@@ -3562,7 +4566,7 @@
         <w:lastRenderedPageBreak/>
         <w:t>Evaluation</w:t>
       </w:r>
-      <w:bookmarkEnd w:id="14"/>
+      <w:bookmarkEnd w:id="18"/>
     </w:p>
     <w:p>
       <w:pPr>
@@ -3572,12 +4576,14 @@
           <w:lang w:val="en-US"/>
         </w:rPr>
       </w:pPr>
+      <w:bookmarkStart w:id="19" w:name="_Toc476958029"/>
       <w:r>
         <w:rPr>
           <w:lang w:val="en-US"/>
         </w:rPr>
         <w:t>Environment</w:t>
       </w:r>
+      <w:bookmarkEnd w:id="19"/>
     </w:p>
     <w:p>
       <w:pPr>
@@ -3746,12 +4752,40 @@
           <w:lang w:val="en-US"/>
         </w:rPr>
       </w:pPr>
-      <w:r>
-        <w:rPr>
-          <w:lang w:val="en-US"/>
-        </w:rPr>
-        <w:t>Solutions</w:t>
-      </w:r>
+      <w:bookmarkStart w:id="20" w:name="_Toc476958030"/>
+      <w:r>
+        <w:rPr>
+          <w:lang w:val="en-US"/>
+        </w:rPr>
+        <w:t>Accuracy</w:t>
+      </w:r>
+      <w:bookmarkStart w:id="21" w:name="_GoBack"/>
+      <w:bookmarkEnd w:id="20"/>
+      <w:bookmarkEnd w:id="21"/>
+    </w:p>
+    <w:p>
+      <w:pPr>
+        <w:pStyle w:val="berschrift2"/>
+        <w:rPr>
+          <w:sz w:val="36"/>
+          <w:szCs w:val="36"/>
+          <w:lang w:val="en-US"/>
+        </w:rPr>
+      </w:pPr>
+      <w:r>
+        <w:rPr>
+          <w:lang w:val="en-US"/>
+        </w:rPr>
+        <w:t xml:space="preserve"> </w:t>
+      </w:r>
+      <w:bookmarkStart w:id="22" w:name="_Toc476958031"/>
+      <w:r>
+        <w:rPr>
+          <w:lang w:val="en-US"/>
+        </w:rPr>
+        <w:t>Relevance</w:t>
+      </w:r>
+      <w:bookmarkEnd w:id="22"/>
       <w:r>
         <w:rPr>
           <w:lang w:val="en-US"/>
@@ -3767,7 +4801,7 @@
           <w:lang w:val="en-US"/>
         </w:rPr>
       </w:pPr>
-      <w:bookmarkStart w:id="15" w:name="_Toc476778452"/>
+      <w:bookmarkStart w:id="23" w:name="_Toc476958032"/>
       <w:r>
         <w:rPr>
           <w:lang w:val="en-US"/>
@@ -3775,7 +4809,7 @@
         <w:lastRenderedPageBreak/>
         <w:t>Summary</w:t>
       </w:r>
-      <w:bookmarkEnd w:id="15"/>
+      <w:bookmarkEnd w:id="23"/>
     </w:p>
     <w:p>
       <w:pPr>
@@ -3806,8 +4840,12 @@
         <w:br w:type="page"/>
       </w:r>
     </w:p>
+    <w:bookmarkStart w:id="24" w:name="_Toc476958033" w:displacedByCustomXml="next"/>
     <w:sdt>
       <w:sdtPr>
+        <w:rPr>
+          <w:lang w:val="en-US"/>
+        </w:rPr>
         <w:id w:val="1715238372"/>
         <w:docPartObj>
           <w:docPartGallery w:val="Bibliographies"/>
@@ -3829,18 +4867,23 @@
         <w:p>
           <w:pPr>
             <w:pStyle w:val="berschrift1"/>
+            <w:rPr>
+              <w:lang w:val="en-US"/>
+            </w:rPr>
           </w:pPr>
           <w:r>
-            <w:t>Refe</w:t>
+            <w:rPr>
+              <w:lang w:val="en-US"/>
+            </w:rPr>
+            <w:t>References</w:t>
           </w:r>
-          <w:bookmarkStart w:id="16" w:name="_GoBack"/>
-          <w:bookmarkEnd w:id="16"/>
-          <w:r>
-            <w:t>rences</w:t>
-          </w:r>
+          <w:bookmarkEnd w:id="24"/>
         </w:p>
         <w:sdt>
           <w:sdtPr>
+            <w:rPr>
+              <w:lang w:val="en-US"/>
+            </w:rPr>
             <w:id w:val="111145805"/>
             <w:bibliography/>
           </w:sdtPr>
@@ -3853,9 +4896,13 @@
                   <w:noProof/>
                   <w:sz w:val="24"/>
                   <w:szCs w:val="24"/>
+                  <w:lang w:val="en-US"/>
                 </w:rPr>
               </w:pPr>
               <w:r>
+                <w:rPr>
+                  <w:lang w:val="en-US"/>
+                </w:rPr>
                 <w:fldChar w:fldCharType="begin"/>
               </w:r>
               <w:r>
@@ -3865,11 +4912,15 @@
                 <w:instrText>BIBLIOGRAPHY</w:instrText>
               </w:r>
               <w:r>
+                <w:rPr>
+                  <w:lang w:val="en-US"/>
+                </w:rPr>
                 <w:fldChar w:fldCharType="separate"/>
               </w:r>
               <w:r>
                 <w:rPr>
                   <w:noProof/>
+                  <w:lang w:val="en-US"/>
                 </w:rPr>
                 <w:t xml:space="preserve">Karpathy, Andrej. </w:t>
               </w:r>
@@ -3878,12 +4929,14 @@
                   <w:i/>
                   <w:iCs/>
                   <w:noProof/>
+                  <w:lang w:val="en-US"/>
                 </w:rPr>
                 <w:t>CS231n Concolutional Neural Networks for Visual Recognition</w:t>
               </w:r>
               <w:r>
                 <w:rPr>
                   <w:noProof/>
+                  <w:lang w:val="en-US"/>
                 </w:rPr>
                 <w:t>. kein Datum. 07. 03 2017. &lt;http://cs231n.github.io/convolutional-networks/&gt;.</w:t>
               </w:r>
@@ -3922,10 +4975,16 @@
               </w:r>
             </w:p>
             <w:p>
+              <w:pPr>
+                <w:rPr>
+                  <w:lang w:val="en-US"/>
+                </w:rPr>
+              </w:pPr>
               <w:r>
                 <w:rPr>
                   <w:b/>
                   <w:bCs/>
+                  <w:lang w:val="en-US"/>
                 </w:rPr>
                 <w:fldChar w:fldCharType="end"/>
               </w:r>
@@ -3980,8 +5039,14 @@
           <w:numId w:val="11"/>
         </w:numPr>
         <w:jc w:val="both"/>
-      </w:pPr>
-      <w:r>
+        <w:rPr>
+          <w:lang w:val="en-US"/>
+        </w:rPr>
+      </w:pPr>
+      <w:r>
+        <w:rPr>
+          <w:lang w:val="en-US"/>
+        </w:rPr>
         <w:t>Quelle: http://cs231n.github.io/convolutional-networks/</w:t>
       </w:r>
     </w:p>
@@ -4006,6 +5071,37 @@
     </w:p>
     <w:p>
       <w:pPr>
+        <w:pStyle w:val="Listenabsatz"/>
+        <w:numPr>
+          <w:ilvl w:val="0"/>
+          <w:numId w:val="11"/>
+        </w:numPr>
+        <w:jc w:val="both"/>
+        <w:rPr>
+          <w:lang w:val="en-US"/>
+        </w:rPr>
+      </w:pPr>
+      <w:r>
+        <w:rPr>
+          <w:lang w:val="en-US"/>
+        </w:rPr>
+        <w:t>Alex Krizhevsky and his description of</w:t>
+      </w:r>
+      <w:r>
+        <w:rPr>
+          <w:lang w:val="en-US"/>
+        </w:rPr>
+        <w:t xml:space="preserve"> t</w:t>
+      </w:r>
+      <w:r>
+        <w:rPr>
+          <w:lang w:val="en-US"/>
+        </w:rPr>
+        <w:t>he net used</w:t>
+      </w:r>
+    </w:p>
+    <w:p>
+      <w:pPr>
         <w:jc w:val="both"/>
         <w:rPr>
           <w:lang w:val="en-US"/>
@@ -4026,10 +5122,11 @@
           <w:lang w:val="en-US"/>
         </w:rPr>
       </w:pPr>
+      <w:bookmarkStart w:id="25" w:name="_Toc476958034"/>
       <w:r>
         <w:rPr>
           <w:noProof/>
-          <w:lang w:eastAsia="de-DE"/>
+          <w:lang w:val="en-US" w:eastAsia="de-DE"/>
         </w:rPr>
         <w:lastRenderedPageBreak/>
         <mc:AlternateContent>
@@ -4083,7 +5180,7 @@
                                 <w:lang w:val="en-US"/>
                               </w:rPr>
                             </w:pPr>
-                            <w:bookmarkStart w:id="17" w:name="_Ref476780231"/>
+                            <w:bookmarkStart w:id="26" w:name="_Ref476780231"/>
                             <w:r>
                               <w:rPr>
                                 <w:color w:val="auto"/>
@@ -4116,7 +5213,7 @@
                                 <w:color w:val="auto"/>
                                 <w:lang w:val="en-US"/>
                               </w:rPr>
-                              <w:t>2</w:t>
+                              <w:t>1</w:t>
                             </w:r>
                             <w:r>
                               <w:rPr>
@@ -4139,7 +5236,7 @@
                               </w:rPr>
                               <w:t>Structure of the implemented CNN</w:t>
                             </w:r>
-                            <w:bookmarkEnd w:id="17"/>
+                            <w:bookmarkEnd w:id="26"/>
                           </w:p>
                         </w:txbxContent>
                       </wps:txbx>
@@ -4178,7 +5275,7 @@
                           <w:lang w:val="en-US"/>
                         </w:rPr>
                       </w:pPr>
-                      <w:bookmarkStart w:id="18" w:name="_Ref476780231"/>
+                      <w:bookmarkStart w:id="27" w:name="_Ref476780231"/>
                       <w:r>
                         <w:rPr>
                           <w:color w:val="auto"/>
@@ -4211,7 +5308,7 @@
                           <w:color w:val="auto"/>
                           <w:lang w:val="en-US"/>
                         </w:rPr>
-                        <w:t>2</w:t>
+                        <w:t>1</w:t>
                       </w:r>
                       <w:r>
                         <w:rPr>
@@ -4234,7 +5331,7 @@
                         </w:rPr>
                         <w:t>Structure of the implemented CNN</w:t>
                       </w:r>
-                      <w:bookmarkEnd w:id="18"/>
+                      <w:bookmarkEnd w:id="27"/>
                     </w:p>
                   </w:txbxContent>
                 </v:textbox>
@@ -4246,7 +5343,7 @@
       <w:r>
         <w:rPr>
           <w:noProof/>
-          <w:lang w:eastAsia="de-DE"/>
+          <w:lang w:val="en-US" w:eastAsia="de-DE"/>
         </w:rPr>
         <mc:AlternateContent>
           <mc:Choice Requires="wpg">
@@ -4259,7 +5356,7 @@
                 <wp:positionV relativeFrom="paragraph">
                   <wp:posOffset>3357795</wp:posOffset>
                 </wp:positionV>
-                <wp:extent cx="7726264" cy="2838851"/>
+                <wp:extent cx="7726264" cy="2838844"/>
                 <wp:effectExtent l="0" t="0" r="13652" b="13653"/>
                 <wp:wrapNone/>
                 <wp:docPr id="2" name="Gruppieren 1"/>
@@ -4271,9 +5368,9 @@
                       <wpg:grpSpPr>
                         <a:xfrm rot="16200000">
                           <a:off x="0" y="0"/>
-                          <a:ext cx="7726264" cy="2838851"/>
-                          <a:chOff x="0" y="0"/>
-                          <a:chExt cx="7726264" cy="2838851"/>
+                          <a:ext cx="7726264" cy="2838844"/>
+                          <a:chOff x="0" y="7"/>
+                          <a:chExt cx="7726264" cy="2838844"/>
                         </a:xfrm>
                       </wpg:grpSpPr>
                       <wpg:grpSp>
@@ -4335,7 +5432,6 @@
                                     <w:szCs w:val="26"/>
                                   </w:rPr>
                                 </w:pPr>
-                                <w:proofErr w:type="spellStart"/>
                                 <w:r>
                                   <w:rPr>
                                     <w:rFonts w:asciiTheme="minorHAnsi" w:hAnsi="Calibri" w:cstheme="minorBidi"/>
@@ -4346,7 +5442,6 @@
                                   </w:rPr>
                                   <w:t>input</w:t>
                                 </w:r>
-                                <w:proofErr w:type="spellEnd"/>
                               </w:p>
                             </w:txbxContent>
                           </wps:txbx>
@@ -4396,7 +5491,6 @@
                                   <w:spacing w:before="0" w:beforeAutospacing="0" w:after="0" w:afterAutospacing="0"/>
                                   <w:jc w:val="center"/>
                                 </w:pPr>
-                                <w:proofErr w:type="spellStart"/>
                                 <w:r>
                                   <w:rPr>
                                     <w:rFonts w:asciiTheme="minorHAnsi" w:hAnsi="Calibri" w:cstheme="minorBidi"/>
@@ -4407,7 +5501,6 @@
                                   </w:rPr>
                                   <w:t>conv</w:t>
                                 </w:r>
-                                <w:proofErr w:type="spellEnd"/>
                               </w:p>
                             </w:txbxContent>
                           </wps:txbx>
@@ -4457,7 +5550,6 @@
                                   <w:spacing w:before="0" w:beforeAutospacing="0" w:after="0" w:afterAutospacing="0"/>
                                   <w:jc w:val="center"/>
                                 </w:pPr>
-                                <w:proofErr w:type="spellStart"/>
                                 <w:r>
                                   <w:rPr>
                                     <w:rFonts w:asciiTheme="minorHAnsi" w:hAnsi="Calibri" w:cstheme="minorBidi"/>
@@ -4468,7 +5560,6 @@
                                   </w:rPr>
                                   <w:t>conv</w:t>
                                 </w:r>
-                                <w:proofErr w:type="spellEnd"/>
                               </w:p>
                             </w:txbxContent>
                           </wps:txbx>
@@ -4518,7 +5609,6 @@
                                   <w:spacing w:before="0" w:beforeAutospacing="0" w:after="0" w:afterAutospacing="0"/>
                                   <w:jc w:val="center"/>
                                 </w:pPr>
-                                <w:proofErr w:type="spellStart"/>
                                 <w:r>
                                   <w:rPr>
                                     <w:rFonts w:asciiTheme="minorHAnsi" w:hAnsi="Calibri" w:cstheme="minorBidi"/>
@@ -4529,7 +5619,6 @@
                                   </w:rPr>
                                   <w:t>pool</w:t>
                                 </w:r>
-                                <w:proofErr w:type="spellEnd"/>
                               </w:p>
                             </w:txbxContent>
                           </wps:txbx>
@@ -4693,7 +5782,6 @@
                                   <w:spacing w:before="0" w:beforeAutospacing="0" w:after="0" w:afterAutospacing="0"/>
                                   <w:jc w:val="center"/>
                                 </w:pPr>
-                                <w:proofErr w:type="spellStart"/>
                                 <w:r>
                                   <w:rPr>
                                     <w:rFonts w:asciiTheme="minorHAnsi" w:hAnsi="Calibri" w:cstheme="minorBidi"/>
@@ -4704,7 +5792,6 @@
                                   </w:rPr>
                                   <w:t>pool</w:t>
                                 </w:r>
-                                <w:proofErr w:type="spellEnd"/>
                               </w:p>
                             </w:txbxContent>
                           </wps:txbx>
@@ -4754,7 +5841,6 @@
                                   <w:spacing w:before="0" w:beforeAutospacing="0" w:after="0" w:afterAutospacing="0"/>
                                   <w:jc w:val="center"/>
                                 </w:pPr>
-                                <w:proofErr w:type="spellStart"/>
                                 <w:r>
                                   <w:rPr>
                                     <w:rFonts w:asciiTheme="minorHAnsi" w:hAnsi="Calibri" w:cstheme="minorBidi"/>
@@ -4765,7 +5851,6 @@
                                   </w:rPr>
                                   <w:t>local</w:t>
                                 </w:r>
-                                <w:proofErr w:type="spellEnd"/>
                               </w:p>
                             </w:txbxContent>
                           </wps:txbx>
@@ -4815,7 +5900,6 @@
                                   <w:spacing w:before="0" w:beforeAutospacing="0" w:after="0" w:afterAutospacing="0"/>
                                   <w:jc w:val="center"/>
                                 </w:pPr>
-                                <w:proofErr w:type="spellStart"/>
                                 <w:r>
                                   <w:rPr>
                                     <w:rFonts w:asciiTheme="minorHAnsi" w:hAnsi="Calibri" w:cstheme="minorBidi"/>
@@ -4826,7 +5910,6 @@
                                   </w:rPr>
                                   <w:t>local</w:t>
                                 </w:r>
-                                <w:proofErr w:type="spellEnd"/>
                               </w:p>
                             </w:txbxContent>
                           </wps:txbx>
@@ -4876,7 +5959,6 @@
                                   <w:spacing w:before="0" w:beforeAutospacing="0" w:after="0" w:afterAutospacing="0"/>
                                   <w:jc w:val="center"/>
                                 </w:pPr>
-                                <w:proofErr w:type="spellStart"/>
                                 <w:r>
                                   <w:rPr>
                                     <w:rFonts w:asciiTheme="minorHAnsi" w:hAnsi="Calibri" w:cstheme="minorBidi"/>
@@ -4885,18 +5967,7 @@
                                     <w:sz w:val="16"/>
                                     <w:szCs w:val="16"/>
                                   </w:rPr>
-                                  <w:t>Softmax</w:t>
-                                </w:r>
-                                <w:proofErr w:type="spellEnd"/>
-                                <w:r>
-                                  <w:rPr>
-                                    <w:rFonts w:asciiTheme="minorHAnsi" w:hAnsi="Calibri" w:cstheme="minorBidi"/>
-                                    <w:color w:val="000000" w:themeColor="text1"/>
-                                    <w:kern w:val="24"/>
-                                    <w:sz w:val="16"/>
-                                    <w:szCs w:val="16"/>
-                                  </w:rPr>
-                                  <w:t xml:space="preserve"> linear</w:t>
+                                  <w:t>Softmax linear</w:t>
                                 </w:r>
                               </w:p>
                             </w:txbxContent>
@@ -5218,8 +6289,8 @@
                         <wps:cNvSpPr txBox="1"/>
                         <wps:spPr>
                           <a:xfrm>
-                            <a:off x="57199" y="38036"/>
-                            <a:ext cx="461665" cy="2142237"/>
+                            <a:off x="63804" y="38171"/>
+                            <a:ext cx="461645" cy="2139315"/>
                           </a:xfrm>
                           <a:prstGeom prst="rect">
                             <a:avLst/>
@@ -5255,8 +6326,8 @@
                         <wps:cNvSpPr txBox="1"/>
                         <wps:spPr>
                           <a:xfrm>
-                            <a:off x="849287" y="38036"/>
-                            <a:ext cx="461665" cy="2142237"/>
+                            <a:off x="855490" y="38806"/>
+                            <a:ext cx="461645" cy="2138045"/>
                           </a:xfrm>
                           <a:prstGeom prst="rect">
                             <a:avLst/>
@@ -5292,8 +6363,8 @@
                         <wps:cNvSpPr txBox="1"/>
                         <wps:spPr>
                           <a:xfrm>
-                            <a:off x="1641375" y="38036"/>
-                            <a:ext cx="461665" cy="2169259"/>
+                            <a:off x="1645428" y="37705"/>
+                            <a:ext cx="461645" cy="2167255"/>
                           </a:xfrm>
                           <a:prstGeom prst="rect">
                             <a:avLst/>
@@ -5329,8 +6400,8 @@
                         <wps:cNvSpPr txBox="1"/>
                         <wps:spPr>
                           <a:xfrm>
-                            <a:off x="2433463" y="27032"/>
-                            <a:ext cx="461665" cy="2169259"/>
+                            <a:off x="2436161" y="26391"/>
+                            <a:ext cx="461645" cy="2167890"/>
                           </a:xfrm>
                           <a:prstGeom prst="rect">
                             <a:avLst/>
@@ -5366,8 +6437,8 @@
                         <wps:cNvSpPr txBox="1"/>
                         <wps:spPr>
                           <a:xfrm>
-                            <a:off x="3232687" y="38036"/>
-                            <a:ext cx="461665" cy="2169259"/>
+                            <a:off x="3234655" y="37707"/>
+                            <a:ext cx="461645" cy="2167255"/>
                           </a:xfrm>
                           <a:prstGeom prst="rect">
                             <a:avLst/>
@@ -5403,8 +6474,8 @@
                         <wps:cNvSpPr txBox="1"/>
                         <wps:spPr>
                           <a:xfrm>
-                            <a:off x="4031911" y="24524"/>
-                            <a:ext cx="461665" cy="2169259"/>
+                            <a:off x="4032203" y="23572"/>
+                            <a:ext cx="461645" cy="2168525"/>
                           </a:xfrm>
                           <a:prstGeom prst="rect">
                             <a:avLst/>
@@ -5440,8 +6511,8 @@
                         <wps:cNvSpPr txBox="1"/>
                         <wps:spPr>
                           <a:xfrm>
-                            <a:off x="4831135" y="7343"/>
-                            <a:ext cx="461665" cy="2169259"/>
+                            <a:off x="4831648" y="7661"/>
+                            <a:ext cx="461645" cy="2165985"/>
                           </a:xfrm>
                           <a:prstGeom prst="rect">
                             <a:avLst/>
@@ -5477,8 +6548,8 @@
                         <wps:cNvSpPr txBox="1"/>
                         <wps:spPr>
                           <a:xfrm>
-                            <a:off x="5619655" y="7342"/>
-                            <a:ext cx="461665" cy="2169259"/>
+                            <a:off x="5618818" y="7343"/>
+                            <a:ext cx="461645" cy="2166620"/>
                           </a:xfrm>
                           <a:prstGeom prst="rect">
                             <a:avLst/>
@@ -5514,8 +6585,8 @@
                         <wps:cNvSpPr txBox="1"/>
                         <wps:spPr>
                           <a:xfrm>
-                            <a:off x="6429583" y="3671"/>
-                            <a:ext cx="461665" cy="2169259"/>
+                            <a:off x="6427999" y="3993"/>
+                            <a:ext cx="461645" cy="2165985"/>
                           </a:xfrm>
                           <a:prstGeom prst="rect">
                             <a:avLst/>
@@ -5551,8 +6622,8 @@
                         <wps:cNvSpPr txBox="1"/>
                         <wps:spPr>
                           <a:xfrm>
-                            <a:off x="7207399" y="0"/>
-                            <a:ext cx="461665" cy="2169259"/>
+                            <a:off x="7203682" y="7"/>
+                            <a:ext cx="461645" cy="2166620"/>
                           </a:xfrm>
                           <a:prstGeom prst="rect">
                             <a:avLst/>
@@ -5591,7 +6662,7 @@
           </mc:Choice>
           <mc:Fallback>
             <w:pict>
-              <v:group w14:anchorId="1457D5EF" id="Gruppieren 1" o:spid="_x0000_s1027" style="position:absolute;left:0;text-align:left;margin-left:-83.2pt;margin-top:264.4pt;width:608.35pt;height:223.55pt;rotation:-90;z-index:251658240" coordsize="77262,28388" o:gfxdata="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">
+              <v:group w14:anchorId="1457D5EF" id="Gruppieren 1" o:spid="_x0000_s1027" style="position:absolute;left:0;text-align:left;margin-left:-83.2pt;margin-top:264.4pt;width:608.35pt;height:223.55pt;rotation:-90;z-index:251658240" coordorigin="" coordsize="77262,28388" o:gfxdata="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">
                 <v:group id="Gruppieren 3" o:spid="_x0000_s1028" style="position:absolute;top:22522;width:77262;height:5866" coordorigin=",22522" coordsize="77262,5865" o:gfxdata="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">
                   <v:rect id="Rechteck 14" o:spid="_x0000_s1029" style="position:absolute;top:22522;width:5760;height:5862;visibility:visible;mso-wrap-style:square;v-text-anchor:middle" o:gfxdata="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" fillcolor="white [3212]" strokecolor="black [3213]" strokeweight="1pt">
                     <v:textbox>
@@ -5606,7 +6677,6 @@
                               <w:szCs w:val="26"/>
                             </w:rPr>
                           </w:pPr>
-                          <w:proofErr w:type="spellStart"/>
                           <w:r>
                             <w:rPr>
                               <w:rFonts w:asciiTheme="minorHAnsi" w:hAnsi="Calibri" w:cstheme="minorBidi"/>
@@ -5617,7 +6687,6 @@
                             </w:rPr>
                             <w:t>input</w:t>
                           </w:r>
-                          <w:proofErr w:type="spellEnd"/>
                         </w:p>
                       </w:txbxContent>
                     </v:textbox>
@@ -5631,7 +6700,6 @@
                             <w:spacing w:before="0" w:beforeAutospacing="0" w:after="0" w:afterAutospacing="0"/>
                             <w:jc w:val="center"/>
                           </w:pPr>
-                          <w:proofErr w:type="spellStart"/>
                           <w:r>
                             <w:rPr>
                               <w:rFonts w:asciiTheme="minorHAnsi" w:hAnsi="Calibri" w:cstheme="minorBidi"/>
@@ -5642,7 +6710,6 @@
                             </w:rPr>
                             <w:t>conv</w:t>
                           </w:r>
-                          <w:proofErr w:type="spellEnd"/>
                         </w:p>
                       </w:txbxContent>
                     </v:textbox>
@@ -5656,7 +6723,6 @@
                             <w:spacing w:before="0" w:beforeAutospacing="0" w:after="0" w:afterAutospacing="0"/>
                             <w:jc w:val="center"/>
                           </w:pPr>
-                          <w:proofErr w:type="spellStart"/>
                           <w:r>
                             <w:rPr>
                               <w:rFonts w:asciiTheme="minorHAnsi" w:hAnsi="Calibri" w:cstheme="minorBidi"/>
@@ -5667,7 +6733,6 @@
                             </w:rPr>
                             <w:t>conv</w:t>
                           </w:r>
-                          <w:proofErr w:type="spellEnd"/>
                         </w:p>
                       </w:txbxContent>
                     </v:textbox>
@@ -5681,7 +6746,6 @@
                             <w:spacing w:before="0" w:beforeAutospacing="0" w:after="0" w:afterAutospacing="0"/>
                             <w:jc w:val="center"/>
                           </w:pPr>
-                          <w:proofErr w:type="spellStart"/>
                           <w:r>
                             <w:rPr>
                               <w:rFonts w:asciiTheme="minorHAnsi" w:hAnsi="Calibri" w:cstheme="minorBidi"/>
@@ -5692,7 +6756,6 @@
                             </w:rPr>
                             <w:t>pool</w:t>
                           </w:r>
-                          <w:proofErr w:type="spellEnd"/>
                         </w:p>
                       </w:txbxContent>
                     </v:textbox>
@@ -5748,7 +6811,6 @@
                             <w:spacing w:before="0" w:beforeAutospacing="0" w:after="0" w:afterAutospacing="0"/>
                             <w:jc w:val="center"/>
                           </w:pPr>
-                          <w:proofErr w:type="spellStart"/>
                           <w:r>
                             <w:rPr>
                               <w:rFonts w:asciiTheme="minorHAnsi" w:hAnsi="Calibri" w:cstheme="minorBidi"/>
@@ -5759,7 +6821,6 @@
                             </w:rPr>
                             <w:t>pool</w:t>
                           </w:r>
-                          <w:proofErr w:type="spellEnd"/>
                         </w:p>
                       </w:txbxContent>
                     </v:textbox>
@@ -5773,7 +6834,6 @@
                             <w:spacing w:before="0" w:beforeAutospacing="0" w:after="0" w:afterAutospacing="0"/>
                             <w:jc w:val="center"/>
                           </w:pPr>
-                          <w:proofErr w:type="spellStart"/>
                           <w:r>
                             <w:rPr>
                               <w:rFonts w:asciiTheme="minorHAnsi" w:hAnsi="Calibri" w:cstheme="minorBidi"/>
@@ -5784,7 +6844,6 @@
                             </w:rPr>
                             <w:t>local</w:t>
                           </w:r>
-                          <w:proofErr w:type="spellEnd"/>
                         </w:p>
                       </w:txbxContent>
                     </v:textbox>
@@ -5798,7 +6857,6 @@
                             <w:spacing w:before="0" w:beforeAutospacing="0" w:after="0" w:afterAutospacing="0"/>
                             <w:jc w:val="center"/>
                           </w:pPr>
-                          <w:proofErr w:type="spellStart"/>
                           <w:r>
                             <w:rPr>
                               <w:rFonts w:asciiTheme="minorHAnsi" w:hAnsi="Calibri" w:cstheme="minorBidi"/>
@@ -5809,7 +6867,6 @@
                             </w:rPr>
                             <w:t>local</w:t>
                           </w:r>
-                          <w:proofErr w:type="spellEnd"/>
                         </w:p>
                       </w:txbxContent>
                     </v:textbox>
@@ -5823,7 +6880,6 @@
                             <w:spacing w:before="0" w:beforeAutospacing="0" w:after="0" w:afterAutospacing="0"/>
                             <w:jc w:val="center"/>
                           </w:pPr>
-                          <w:proofErr w:type="spellStart"/>
                           <w:r>
                             <w:rPr>
                               <w:rFonts w:asciiTheme="minorHAnsi" w:hAnsi="Calibri" w:cstheme="minorBidi"/>
@@ -5832,18 +6888,7 @@
                               <w:sz w:val="16"/>
                               <w:szCs w:val="16"/>
                             </w:rPr>
-                            <w:t>Softmax</w:t>
-                          </w:r>
-                          <w:proofErr w:type="spellEnd"/>
-                          <w:r>
-                            <w:rPr>
-                              <w:rFonts w:asciiTheme="minorHAnsi" w:hAnsi="Calibri" w:cstheme="minorBidi"/>
-                              <w:color w:val="000000" w:themeColor="text1"/>
-                              <w:kern w:val="24"/>
-                              <w:sz w:val="16"/>
-                              <w:szCs w:val="16"/>
-                            </w:rPr>
-                            <w:t xml:space="preserve"> linear</w:t>
+                            <w:t>Softmax linear</w:t>
                           </w:r>
                         </w:p>
                       </w:txbxContent>
@@ -5881,7 +6926,7 @@
                     <v:stroke endarrow="block" joinstyle="miter"/>
                   </v:shape>
                 </v:group>
-                <v:shape id="Textfeld 23" o:spid="_x0000_s1048" type="#_x0000_t202" style="position:absolute;left:571;top:380;width:4617;height:21422;visibility:visible;mso-wrap-style:square;v-text-anchor:top" o:gfxdata="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" filled="f" stroked="f">
+                <v:shape id="Textfeld 23" o:spid="_x0000_s1048" type="#_x0000_t202" style="position:absolute;left:638;top:381;width:4616;height:21393;visibility:visible;mso-wrap-style:square;v-text-anchor:top" o:gfxdata="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" filled="f" stroked="f">
                   <v:textbox style="layout-flow:vertical;mso-layout-flow-alt:bottom-to-top;mso-fit-shape-to-text:t">
                     <w:txbxContent>
                       <w:p>
@@ -5903,7 +6948,7 @@
                     </w:txbxContent>
                   </v:textbox>
                 </v:shape>
-                <v:shape id="Textfeld 24" o:spid="_x0000_s1049" type="#_x0000_t202" style="position:absolute;left:8492;top:380;width:4617;height:21422;visibility:visible;mso-wrap-style:square;v-text-anchor:top" o:gfxdata="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" filled="f" stroked="f">
+                <v:shape id="Textfeld 24" o:spid="_x0000_s1049" type="#_x0000_t202" style="position:absolute;left:8554;top:388;width:4617;height:21380;visibility:visible;mso-wrap-style:square;v-text-anchor:top" o:gfxdata="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" filled="f" stroked="f">
                   <v:textbox style="layout-flow:vertical;mso-layout-flow-alt:bottom-to-top;mso-fit-shape-to-text:t">
                     <w:txbxContent>
                       <w:p>
@@ -5925,7 +6970,7 @@
                     </w:txbxContent>
                   </v:textbox>
                 </v:shape>
-                <v:shape id="Textfeld 25" o:spid="_x0000_s1050" type="#_x0000_t202" style="position:absolute;left:16413;top:380;width:4617;height:21692;visibility:visible;mso-wrap-style:square;v-text-anchor:top" o:gfxdata="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" filled="f" stroked="f">
+                <v:shape id="Textfeld 25" o:spid="_x0000_s1050" type="#_x0000_t202" style="position:absolute;left:16454;top:377;width:4616;height:21672;visibility:visible;mso-wrap-style:square;v-text-anchor:top" o:gfxdata="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" filled="f" stroked="f">
                   <v:textbox style="layout-flow:vertical;mso-layout-flow-alt:bottom-to-top;mso-fit-shape-to-text:t">
                     <w:txbxContent>
                       <w:p>
@@ -5947,7 +6992,7 @@
                     </w:txbxContent>
                   </v:textbox>
                 </v:shape>
-                <v:shape id="Textfeld 26" o:spid="_x0000_s1051" type="#_x0000_t202" style="position:absolute;left:24334;top:270;width:4617;height:21692;visibility:visible;mso-wrap-style:square;v-text-anchor:top" o:gfxdata="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" filled="f" stroked="f">
+                <v:shape id="Textfeld 26" o:spid="_x0000_s1051" type="#_x0000_t202" style="position:absolute;left:24361;top:263;width:4617;height:21679;visibility:visible;mso-wrap-style:square;v-text-anchor:top" o:gfxdata="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" filled="f" stroked="f">
                   <v:textbox style="layout-flow:vertical;mso-layout-flow-alt:bottom-to-top;mso-fit-shape-to-text:t">
                     <w:txbxContent>
                       <w:p>
@@ -5969,7 +7014,7 @@
                     </w:txbxContent>
                   </v:textbox>
                 </v:shape>
-                <v:shape id="Textfeld 27" o:spid="_x0000_s1052" type="#_x0000_t202" style="position:absolute;left:32326;top:380;width:4617;height:21692;visibility:visible;mso-wrap-style:square;v-text-anchor:top" o:gfxdata="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" filled="f" stroked="f">
+                <v:shape id="Textfeld 27" o:spid="_x0000_s1052" type="#_x0000_t202" style="position:absolute;left:32346;top:377;width:4617;height:21672;visibility:visible;mso-wrap-style:square;v-text-anchor:top" o:gfxdata="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" filled="f" stroked="f">
                   <v:textbox style="layout-flow:vertical;mso-layout-flow-alt:bottom-to-top;mso-fit-shape-to-text:t">
                     <w:txbxContent>
                       <w:p>
@@ -5991,7 +7036,7 @@
                     </w:txbxContent>
                   </v:textbox>
                 </v:shape>
-                <v:shape id="Textfeld 28" o:spid="_x0000_s1053" type="#_x0000_t202" style="position:absolute;left:40319;top:245;width:4616;height:21692;visibility:visible;mso-wrap-style:square;v-text-anchor:top" o:gfxdata="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" filled="f" stroked="f">
+                <v:shape id="Textfeld 28" o:spid="_x0000_s1053" type="#_x0000_t202" style="position:absolute;left:40322;top:235;width:4616;height:21685;visibility:visible;mso-wrap-style:square;v-text-anchor:top" o:gfxdata="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" filled="f" stroked="f">
                   <v:textbox style="layout-flow:vertical;mso-layout-flow-alt:bottom-to-top;mso-fit-shape-to-text:t">
                     <w:txbxContent>
                       <w:p>
@@ -6013,7 +7058,7 @@
                     </w:txbxContent>
                   </v:textbox>
                 </v:shape>
-                <v:shape id="Textfeld 29" o:spid="_x0000_s1054" type="#_x0000_t202" style="position:absolute;left:48311;top:73;width:4617;height:21693;visibility:visible;mso-wrap-style:square;v-text-anchor:top" o:gfxdata="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" filled="f" stroked="f">
+                <v:shape id="Textfeld 29" o:spid="_x0000_s1054" type="#_x0000_t202" style="position:absolute;left:48316;top:76;width:4616;height:21660;visibility:visible;mso-wrap-style:square;v-text-anchor:top" o:gfxdata="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" filled="f" stroked="f">
                   <v:textbox style="layout-flow:vertical;mso-layout-flow-alt:bottom-to-top;mso-fit-shape-to-text:t">
                     <w:txbxContent>
                       <w:p>
@@ -6035,7 +7080,7 @@
                     </w:txbxContent>
                   </v:textbox>
                 </v:shape>
-                <v:shape id="Textfeld 30" o:spid="_x0000_s1055" type="#_x0000_t202" style="position:absolute;left:56196;top:73;width:4617;height:21693;visibility:visible;mso-wrap-style:square;v-text-anchor:top" o:gfxdata="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" filled="f" stroked="f">
+                <v:shape id="Textfeld 30" o:spid="_x0000_s1055" type="#_x0000_t202" style="position:absolute;left:56188;top:73;width:4616;height:21666;visibility:visible;mso-wrap-style:square;v-text-anchor:top" o:gfxdata="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" filled="f" stroked="f">
                   <v:textbox style="layout-flow:vertical;mso-layout-flow-alt:bottom-to-top;mso-fit-shape-to-text:t">
                     <w:txbxContent>
                       <w:p>
@@ -6057,7 +7102,7 @@
                     </w:txbxContent>
                   </v:textbox>
                 </v:shape>
-                <v:shape id="Textfeld 31" o:spid="_x0000_s1056" type="#_x0000_t202" style="position:absolute;left:64295;top:36;width:4617;height:21693;visibility:visible;mso-wrap-style:square;v-text-anchor:top" o:gfxdata="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" filled="f" stroked="f">
+                <v:shape id="Textfeld 31" o:spid="_x0000_s1056" type="#_x0000_t202" style="position:absolute;left:64279;top:39;width:4617;height:21660;visibility:visible;mso-wrap-style:square;v-text-anchor:top" o:gfxdata="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" filled="f" stroked="f">
                   <v:textbox style="layout-flow:vertical;mso-layout-flow-alt:bottom-to-top;mso-fit-shape-to-text:t">
                     <w:txbxContent>
                       <w:p>
@@ -6079,7 +7124,7 @@
                     </w:txbxContent>
                   </v:textbox>
                 </v:shape>
-                <v:shape id="Textfeld 32" o:spid="_x0000_s1057" type="#_x0000_t202" style="position:absolute;left:72073;width:4617;height:21692;visibility:visible;mso-wrap-style:square;v-text-anchor:top" o:gfxdata="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" filled="f" stroked="f">
+                <v:shape id="Textfeld 32" o:spid="_x0000_s1057" type="#_x0000_t202" style="position:absolute;left:72036;width:4617;height:21666;visibility:visible;mso-wrap-style:square;v-text-anchor:top" o:gfxdata="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" filled="f" stroked="f">
                   <v:textbox style="layout-flow:vertical;mso-layout-flow-alt:bottom-to-top;mso-fit-shape-to-text:t">
                     <w:txbxContent>
                       <w:p>
@@ -6110,14 +7155,9 @@
         <w:rPr>
           <w:lang w:val="en-US"/>
         </w:rPr>
-        <w:t xml:space="preserve"> </w:t>
-      </w:r>
-      <w:r>
-        <w:rPr>
-          <w:lang w:val="en-US"/>
-        </w:rPr>
-        <w:t>Appendix</w:t>
-      </w:r>
+        <w:t xml:space="preserve"> Appendix</w:t>
+      </w:r>
+      <w:bookmarkEnd w:id="25"/>
     </w:p>
     <w:sectPr>
       <w:pgSz w:w="11906" w:h="16838"/>
@@ -6149,43 +7189,7 @@
         <w:rPr>
           <w:lang w:val="en-US"/>
         </w:rPr>
-        <w:t xml:space="preserve">Please add your </w:t>
-      </w:r>
-      <w:proofErr w:type="spellStart"/>
-      <w:r>
-        <w:rPr>
-          <w:lang w:val="en-US"/>
-        </w:rPr>
-        <w:t>imatriculation</w:t>
-      </w:r>
-      <w:proofErr w:type="spellEnd"/>
-      <w:r>
-        <w:rPr>
-          <w:lang w:val="en-US"/>
-        </w:rPr>
-        <w:t xml:space="preserve"> number here.</w:t>
-      </w:r>
-    </w:p>
-  </w:comment>
-  <w:comment w:id="5" w:author="Sören Sch" w:date="2017-03-09T21:04:00Z" w:initials="SS">
-    <w:p>
-      <w:pPr>
-        <w:pStyle w:val="Kommentartext"/>
-        <w:rPr>
-          <w:lang w:val="en-US"/>
-        </w:rPr>
-      </w:pPr>
-      <w:r>
-        <w:rPr>
-          <w:rStyle w:val="Kommentarzeichen"/>
-        </w:rPr>
-        <w:annotationRef/>
-      </w:r>
-      <w:r>
-        <w:rPr>
-          <w:lang w:val="en-US"/>
-        </w:rPr>
-        <w:t>Is it the right term?</w:t>
+        <w:t>Please add your imatriculation number here.</w:t>
       </w:r>
     </w:p>
   </w:comment>
@@ -6311,29 +7315,8 @@
         <w:annotationRef/>
       </w:r>
       <w:r>
-        <w:t xml:space="preserve">Set </w:t>
-      </w:r>
-      <w:proofErr w:type="spellStart"/>
-      <w:r>
-        <w:t>source</w:t>
-      </w:r>
-      <w:proofErr w:type="spellEnd"/>
-      <w:r>
-        <w:t xml:space="preserve"> </w:t>
-      </w:r>
-      <w:proofErr w:type="spellStart"/>
-      <w:r>
-        <w:t>to</w:t>
-      </w:r>
-      <w:proofErr w:type="spellEnd"/>
-      <w:r>
-        <w:t xml:space="preserve"> </w:t>
-      </w:r>
-      <w:proofErr w:type="spellStart"/>
-      <w:r>
-        <w:t>tensorflow</w:t>
-      </w:r>
-      <w:proofErr w:type="spellEnd"/>
+        <w:t>Set source to tensorflow</w:t>
+      </w:r>
     </w:p>
   </w:comment>
 </w:comments>
@@ -6342,7 +7325,6 @@
 <file path=word/commentsExtended.xml><?xml version="1.0" encoding="utf-8"?>
 <w15:commentsEx xmlns:wpc="http://schemas.microsoft.com/office/word/2010/wordprocessingCanvas" xmlns:cx="http://schemas.microsoft.com/office/drawing/2014/chartex" xmlns:cx1="http://schemas.microsoft.com/office/drawing/2015/9/8/chartex" xmlns:cx2="http://schemas.microsoft.com/office/drawing/2015/10/21/chartex" xmlns:cx3="http://schemas.microsoft.com/office/drawing/2016/5/9/chartex" xmlns:cx4="http://schemas.microsoft.com/office/drawing/2016/5/10/chartex" xmlns:cx5="http://schemas.microsoft.com/office/drawing/2016/5/11/chartex" xmlns:mc="http://schemas.openxmlformats.org/markup-compatibility/2006" xmlns:o="urn:schemas-microsoft-com:office:office" xmlns:r="http://schemas.openxmlformats.org/officeDocument/2006/relationships" xmlns:m="http://schemas.openxmlformats.org/officeDocument/2006/math" xmlns:v="urn:schemas-microsoft-com:vml" xmlns:wp14="http://schemas.microsoft.com/office/word/2010/wordprocessingDrawing" xmlns:wp="http://schemas.openxmlformats.org/drawingml/2006/wordprocessingDrawing" xmlns:w10="urn:schemas-microsoft-com:office:word" xmlns:w="http://schemas.openxmlformats.org/wordprocessingml/2006/main" xmlns:w14="http://schemas.microsoft.com/office/word/2010/wordml" xmlns:w15="http://schemas.microsoft.com/office/word/2012/wordml" xmlns:w16se="http://schemas.microsoft.com/office/word/2015/wordml/symex" xmlns:wpg="http://schemas.microsoft.com/office/word/2010/wordprocessingGroup" xmlns:wpi="http://schemas.microsoft.com/office/word/2010/wordprocessingInk" xmlns:wne="http://schemas.microsoft.com/office/word/2006/wordml" xmlns:wps="http://schemas.microsoft.com/office/word/2010/wordprocessingShape" mc:Ignorable="w14 w15 w16se wp14">
   <w15:commentEx w15:paraId="6D6A76EA" w15:done="0"/>
-  <w15:commentEx w15:paraId="7135CEE0" w15:done="0"/>
   <w15:commentEx w15:paraId="7E1B7AC0" w15:done="1"/>
   <w15:commentEx w15:paraId="06379CCF" w15:done="1"/>
   <w15:commentEx w15:paraId="5FC7E448" w15:done="1"/>
@@ -6526,7 +7508,7 @@
         <w:rFonts w:ascii="Wingdings" w:hAnsi="Wingdings" w:hint="default"/>
       </w:rPr>
     </w:lvl>
-    <w:lvl w:ilvl="1" w:tplc="04070003" w:tentative="1">
+    <w:lvl w:ilvl="1" w:tplc="04070003">
       <w:start w:val="1"/>
       <w:numFmt w:val="bullet"/>
       <w:lvlText w:val="o"/>
@@ -6538,7 +7520,7 @@
         <w:rFonts w:ascii="Courier New" w:hAnsi="Courier New" w:cs="Courier New" w:hint="default"/>
       </w:rPr>
     </w:lvl>
-    <w:lvl w:ilvl="2" w:tplc="04070005" w:tentative="1">
+    <w:lvl w:ilvl="2" w:tplc="04070005">
       <w:start w:val="1"/>
       <w:numFmt w:val="bullet"/>
       <w:lvlText w:val=""/>
@@ -6624,9 +7606,122 @@
     </w:lvl>
   </w:abstractNum>
   <w:abstractNum w:abstractNumId="1" w15:restartNumberingAfterBreak="0">
+    <w:nsid w:val="0938686F"/>
+    <w:multiLevelType w:val="hybridMultilevel"/>
+    <w:tmpl w:val="55086962"/>
+    <w:lvl w:ilvl="0" w:tplc="04070005">
+      <w:start w:val="1"/>
+      <w:numFmt w:val="bullet"/>
+      <w:lvlText w:val=""/>
+      <w:lvlJc w:val="left"/>
+      <w:pPr>
+        <w:ind w:left="720" w:hanging="360"/>
+      </w:pPr>
+      <w:rPr>
+        <w:rFonts w:ascii="Wingdings" w:hAnsi="Wingdings" w:hint="default"/>
+      </w:rPr>
+    </w:lvl>
+    <w:lvl w:ilvl="1" w:tplc="04070003" w:tentative="1">
+      <w:start w:val="1"/>
+      <w:numFmt w:val="bullet"/>
+      <w:lvlText w:val="o"/>
+      <w:lvlJc w:val="left"/>
+      <w:pPr>
+        <w:ind w:left="1440" w:hanging="360"/>
+      </w:pPr>
+      <w:rPr>
+        <w:rFonts w:ascii="Courier New" w:hAnsi="Courier New" w:cs="Courier New" w:hint="default"/>
+      </w:rPr>
+    </w:lvl>
+    <w:lvl w:ilvl="2" w:tplc="04070005" w:tentative="1">
+      <w:start w:val="1"/>
+      <w:numFmt w:val="bullet"/>
+      <w:lvlText w:val=""/>
+      <w:lvlJc w:val="left"/>
+      <w:pPr>
+        <w:ind w:left="2160" w:hanging="360"/>
+      </w:pPr>
+      <w:rPr>
+        <w:rFonts w:ascii="Wingdings" w:hAnsi="Wingdings" w:hint="default"/>
+      </w:rPr>
+    </w:lvl>
+    <w:lvl w:ilvl="3" w:tplc="04070001" w:tentative="1">
+      <w:start w:val="1"/>
+      <w:numFmt w:val="bullet"/>
+      <w:lvlText w:val=""/>
+      <w:lvlJc w:val="left"/>
+      <w:pPr>
+        <w:ind w:left="2880" w:hanging="360"/>
+      </w:pPr>
+      <w:rPr>
+        <w:rFonts w:ascii="Symbol" w:hAnsi="Symbol" w:hint="default"/>
+      </w:rPr>
+    </w:lvl>
+    <w:lvl w:ilvl="4" w:tplc="04070003" w:tentative="1">
+      <w:start w:val="1"/>
+      <w:numFmt w:val="bullet"/>
+      <w:lvlText w:val="o"/>
+      <w:lvlJc w:val="left"/>
+      <w:pPr>
+        <w:ind w:left="3600" w:hanging="360"/>
+      </w:pPr>
+      <w:rPr>
+        <w:rFonts w:ascii="Courier New" w:hAnsi="Courier New" w:cs="Courier New" w:hint="default"/>
+      </w:rPr>
+    </w:lvl>
+    <w:lvl w:ilvl="5" w:tplc="04070005" w:tentative="1">
+      <w:start w:val="1"/>
+      <w:numFmt w:val="bullet"/>
+      <w:lvlText w:val=""/>
+      <w:lvlJc w:val="left"/>
+      <w:pPr>
+        <w:ind w:left="4320" w:hanging="360"/>
+      </w:pPr>
+      <w:rPr>
+        <w:rFonts w:ascii="Wingdings" w:hAnsi="Wingdings" w:hint="default"/>
+      </w:rPr>
+    </w:lvl>
+    <w:lvl w:ilvl="6" w:tplc="04070001" w:tentative="1">
+      <w:start w:val="1"/>
+      <w:numFmt w:val="bullet"/>
+      <w:lvlText w:val=""/>
+      <w:lvlJc w:val="left"/>
+      <w:pPr>
+        <w:ind w:left="5040" w:hanging="360"/>
+      </w:pPr>
+      <w:rPr>
+        <w:rFonts w:ascii="Symbol" w:hAnsi="Symbol" w:hint="default"/>
+      </w:rPr>
+    </w:lvl>
+    <w:lvl w:ilvl="7" w:tplc="04070003" w:tentative="1">
+      <w:start w:val="1"/>
+      <w:numFmt w:val="bullet"/>
+      <w:lvlText w:val="o"/>
+      <w:lvlJc w:val="left"/>
+      <w:pPr>
+        <w:ind w:left="5760" w:hanging="360"/>
+      </w:pPr>
+      <w:rPr>
+        <w:rFonts w:ascii="Courier New" w:hAnsi="Courier New" w:cs="Courier New" w:hint="default"/>
+      </w:rPr>
+    </w:lvl>
+    <w:lvl w:ilvl="8" w:tplc="04070005" w:tentative="1">
+      <w:start w:val="1"/>
+      <w:numFmt w:val="bullet"/>
+      <w:lvlText w:val=""/>
+      <w:lvlJc w:val="left"/>
+      <w:pPr>
+        <w:ind w:left="6480" w:hanging="360"/>
+      </w:pPr>
+      <w:rPr>
+        <w:rFonts w:ascii="Wingdings" w:hAnsi="Wingdings" w:hint="default"/>
+      </w:rPr>
+    </w:lvl>
+  </w:abstractNum>
+  <w:abstractNum w:abstractNumId="2" w15:restartNumberingAfterBreak="0">
     <w:nsid w:val="1482775B"/>
     <w:multiLevelType w:val="multilevel"/>
-    <w:tmpl w:val="57A60FE8"/>
+    <w:tmpl w:val="2AC651B4"/>
     <w:lvl w:ilvl="0">
       <w:start w:val="1"/>
       <w:numFmt w:val="decimal"/>
@@ -6646,6 +7741,54 @@
       <w:pPr>
         <w:ind w:left="576" w:hanging="576"/>
       </w:pPr>
+      <w:rPr>
+        <w:b w:val="0"/>
+        <w:bCs w:val="0"/>
+        <w:i w:val="0"/>
+        <w:iCs w:val="0"/>
+        <w:caps w:val="0"/>
+        <w:smallCaps w:val="0"/>
+        <w:strike w:val="0"/>
+        <w:dstrike w:val="0"/>
+        <w:outline w:val="0"/>
+        <w:shadow w:val="0"/>
+        <w:emboss w:val="0"/>
+        <w:imprint w:val="0"/>
+        <w:noProof w:val="0"/>
+        <w:vanish w:val="0"/>
+        <w:spacing w:val="0"/>
+        <w:kern w:val="0"/>
+        <w:position w:val="0"/>
+        <w:u w:val="none"/>
+        <w:effect w:val="none"/>
+        <w:vertAlign w:val="baseline"/>
+        <w:em w:val="none"/>
+        <w:specVanish w:val="0"/>
+        <w14:glow w14:rad="0">
+          <w14:srgbClr w14:val="000000"/>
+        </w14:glow>
+        <w14:shadow w14:blurRad="0" w14:dist="0" w14:dir="0" w14:sx="0" w14:sy="0" w14:kx="0" w14:ky="0" w14:algn="none">
+          <w14:srgbClr w14:val="000000"/>
+        </w14:shadow>
+        <w14:reflection w14:blurRad="0" w14:stA="0" w14:stPos="0" w14:endA="0" w14:endPos="0" w14:dist="0" w14:dir="0" w14:fadeDir="0" w14:sx="0" w14:sy="0" w14:kx="0" w14:ky="0" w14:algn="none"/>
+        <w14:textOutline w14:w="0" w14:cap="rnd" w14:cmpd="sng" w14:algn="ctr">
+          <w14:noFill/>
+          <w14:prstDash w14:val="solid"/>
+          <w14:bevel/>
+        </w14:textOutline>
+        <w14:scene3d>
+          <w14:camera w14:prst="orthographicFront"/>
+          <w14:lightRig w14:rig="threePt" w14:dir="t">
+            <w14:rot w14:lat="0" w14:lon="0" w14:rev="0"/>
+          </w14:lightRig>
+        </w14:scene3d>
+        <w14:props3d w14:extrusionH="0" w14:contourW="0" w14:prstMaterial="none"/>
+        <w14:ligatures w14:val="none"/>
+        <w14:numForm w14:val="default"/>
+        <w14:numSpacing w14:val="default"/>
+        <w14:stylisticSets/>
+        <w14:cntxtAlts w14:val="0"/>
+      </w:rPr>
     </w:lvl>
     <w:lvl w:ilvl="2">
       <w:start w:val="1"/>
@@ -6718,7 +7861,233 @@
       </w:pPr>
     </w:lvl>
   </w:abstractNum>
-  <w:abstractNum w:abstractNumId="2" w15:restartNumberingAfterBreak="0">
+  <w:abstractNum w:abstractNumId="3" w15:restartNumberingAfterBreak="0">
+    <w:nsid w:val="17473AC9"/>
+    <w:multiLevelType w:val="hybridMultilevel"/>
+    <w:tmpl w:val="E99A5F30"/>
+    <w:lvl w:ilvl="0" w:tplc="04070005">
+      <w:start w:val="1"/>
+      <w:numFmt w:val="bullet"/>
+      <w:lvlText w:val=""/>
+      <w:lvlJc w:val="left"/>
+      <w:pPr>
+        <w:ind w:left="720" w:hanging="360"/>
+      </w:pPr>
+      <w:rPr>
+        <w:rFonts w:ascii="Wingdings" w:hAnsi="Wingdings" w:hint="default"/>
+      </w:rPr>
+    </w:lvl>
+    <w:lvl w:ilvl="1" w:tplc="04070003" w:tentative="1">
+      <w:start w:val="1"/>
+      <w:numFmt w:val="bullet"/>
+      <w:lvlText w:val="o"/>
+      <w:lvlJc w:val="left"/>
+      <w:pPr>
+        <w:ind w:left="1440" w:hanging="360"/>
+      </w:pPr>
+      <w:rPr>
+        <w:rFonts w:ascii="Courier New" w:hAnsi="Courier New" w:cs="Courier New" w:hint="default"/>
+      </w:rPr>
+    </w:lvl>
+    <w:lvl w:ilvl="2" w:tplc="04070005" w:tentative="1">
+      <w:start w:val="1"/>
+      <w:numFmt w:val="bullet"/>
+      <w:lvlText w:val=""/>
+      <w:lvlJc w:val="left"/>
+      <w:pPr>
+        <w:ind w:left="2160" w:hanging="360"/>
+      </w:pPr>
+      <w:rPr>
+        <w:rFonts w:ascii="Wingdings" w:hAnsi="Wingdings" w:hint="default"/>
+      </w:rPr>
+    </w:lvl>
+    <w:lvl w:ilvl="3" w:tplc="04070001" w:tentative="1">
+      <w:start w:val="1"/>
+      <w:numFmt w:val="bullet"/>
+      <w:lvlText w:val=""/>
+      <w:lvlJc w:val="left"/>
+      <w:pPr>
+        <w:ind w:left="2880" w:hanging="360"/>
+      </w:pPr>
+      <w:rPr>
+        <w:rFonts w:ascii="Symbol" w:hAnsi="Symbol" w:hint="default"/>
+      </w:rPr>
+    </w:lvl>
+    <w:lvl w:ilvl="4" w:tplc="04070003" w:tentative="1">
+      <w:start w:val="1"/>
+      <w:numFmt w:val="bullet"/>
+      <w:lvlText w:val="o"/>
+      <w:lvlJc w:val="left"/>
+      <w:pPr>
+        <w:ind w:left="3600" w:hanging="360"/>
+      </w:pPr>
+      <w:rPr>
+        <w:rFonts w:ascii="Courier New" w:hAnsi="Courier New" w:cs="Courier New" w:hint="default"/>
+      </w:rPr>
+    </w:lvl>
+    <w:lvl w:ilvl="5" w:tplc="04070005" w:tentative="1">
+      <w:start w:val="1"/>
+      <w:numFmt w:val="bullet"/>
+      <w:lvlText w:val=""/>
+      <w:lvlJc w:val="left"/>
+      <w:pPr>
+        <w:ind w:left="4320" w:hanging="360"/>
+      </w:pPr>
+      <w:rPr>
+        <w:rFonts w:ascii="Wingdings" w:hAnsi="Wingdings" w:hint="default"/>
+      </w:rPr>
+    </w:lvl>
+    <w:lvl w:ilvl="6" w:tplc="04070001" w:tentative="1">
+      <w:start w:val="1"/>
+      <w:numFmt w:val="bullet"/>
+      <w:lvlText w:val=""/>
+      <w:lvlJc w:val="left"/>
+      <w:pPr>
+        <w:ind w:left="5040" w:hanging="360"/>
+      </w:pPr>
+      <w:rPr>
+        <w:rFonts w:ascii="Symbol" w:hAnsi="Symbol" w:hint="default"/>
+      </w:rPr>
+    </w:lvl>
+    <w:lvl w:ilvl="7" w:tplc="04070003" w:tentative="1">
+      <w:start w:val="1"/>
+      <w:numFmt w:val="bullet"/>
+      <w:lvlText w:val="o"/>
+      <w:lvlJc w:val="left"/>
+      <w:pPr>
+        <w:ind w:left="5760" w:hanging="360"/>
+      </w:pPr>
+      <w:rPr>
+        <w:rFonts w:ascii="Courier New" w:hAnsi="Courier New" w:cs="Courier New" w:hint="default"/>
+      </w:rPr>
+    </w:lvl>
+    <w:lvl w:ilvl="8" w:tplc="04070005" w:tentative="1">
+      <w:start w:val="1"/>
+      <w:numFmt w:val="bullet"/>
+      <w:lvlText w:val=""/>
+      <w:lvlJc w:val="left"/>
+      <w:pPr>
+        <w:ind w:left="6480" w:hanging="360"/>
+      </w:pPr>
+      <w:rPr>
+        <w:rFonts w:ascii="Wingdings" w:hAnsi="Wingdings" w:hint="default"/>
+      </w:rPr>
+    </w:lvl>
+  </w:abstractNum>
+  <w:abstractNum w:abstractNumId="4" w15:restartNumberingAfterBreak="0">
+    <w:nsid w:val="28627E1F"/>
+    <w:multiLevelType w:val="hybridMultilevel"/>
+    <w:tmpl w:val="8E386CC8"/>
+    <w:lvl w:ilvl="0" w:tplc="04070005">
+      <w:start w:val="1"/>
+      <w:numFmt w:val="bullet"/>
+      <w:lvlText w:val=""/>
+      <w:lvlJc w:val="left"/>
+      <w:pPr>
+        <w:ind w:left="720" w:hanging="360"/>
+      </w:pPr>
+      <w:rPr>
+        <w:rFonts w:ascii="Wingdings" w:hAnsi="Wingdings" w:hint="default"/>
+      </w:rPr>
+    </w:lvl>
+    <w:lvl w:ilvl="1" w:tplc="04070003">
+      <w:start w:val="1"/>
+      <w:numFmt w:val="bullet"/>
+      <w:lvlText w:val="o"/>
+      <w:lvlJc w:val="left"/>
+      <w:pPr>
+        <w:ind w:left="1440" w:hanging="360"/>
+      </w:pPr>
+      <w:rPr>
+        <w:rFonts w:ascii="Courier New" w:hAnsi="Courier New" w:cs="Courier New" w:hint="default"/>
+      </w:rPr>
+    </w:lvl>
+    <w:lvl w:ilvl="2" w:tplc="04070005" w:tentative="1">
+      <w:start w:val="1"/>
+      <w:numFmt w:val="bullet"/>
+      <w:lvlText w:val=""/>
+      <w:lvlJc w:val="left"/>
+      <w:pPr>
+        <w:ind w:left="2160" w:hanging="360"/>
+      </w:pPr>
+      <w:rPr>
+        <w:rFonts w:ascii="Wingdings" w:hAnsi="Wingdings" w:hint="default"/>
+      </w:rPr>
+    </w:lvl>
+    <w:lvl w:ilvl="3" w:tplc="04070001" w:tentative="1">
+      <w:start w:val="1"/>
+      <w:numFmt w:val="bullet"/>
+      <w:lvlText w:val=""/>
+      <w:lvlJc w:val="left"/>
+      <w:pPr>
+        <w:ind w:left="2880" w:hanging="360"/>
+      </w:pPr>
+      <w:rPr>
+        <w:rFonts w:ascii="Symbol" w:hAnsi="Symbol" w:hint="default"/>
+      </w:rPr>
+    </w:lvl>
+    <w:lvl w:ilvl="4" w:tplc="04070003" w:tentative="1">
+      <w:start w:val="1"/>
+      <w:numFmt w:val="bullet"/>
+      <w:lvlText w:val="o"/>
+      <w:lvlJc w:val="left"/>
+      <w:pPr>
+        <w:ind w:left="3600" w:hanging="360"/>
+      </w:pPr>
+      <w:rPr>
+        <w:rFonts w:ascii="Courier New" w:hAnsi="Courier New" w:cs="Courier New" w:hint="default"/>
+      </w:rPr>
+    </w:lvl>
+    <w:lvl w:ilvl="5" w:tplc="04070005" w:tentative="1">
+      <w:start w:val="1"/>
+      <w:numFmt w:val="bullet"/>
+      <w:lvlText w:val=""/>
+      <w:lvlJc w:val="left"/>
+      <w:pPr>
+        <w:ind w:left="4320" w:hanging="360"/>
+      </w:pPr>
+      <w:rPr>
+        <w:rFonts w:ascii="Wingdings" w:hAnsi="Wingdings" w:hint="default"/>
+      </w:rPr>
+    </w:lvl>
+    <w:lvl w:ilvl="6" w:tplc="04070001" w:tentative="1">
+      <w:start w:val="1"/>
+      <w:numFmt w:val="bullet"/>
+      <w:lvlText w:val=""/>
+      <w:lvlJc w:val="left"/>
+      <w:pPr>
+        <w:ind w:left="5040" w:hanging="360"/>
+      </w:pPr>
+      <w:rPr>
+        <w:rFonts w:ascii="Symbol" w:hAnsi="Symbol" w:hint="default"/>
+      </w:rPr>
+    </w:lvl>
+    <w:lvl w:ilvl="7" w:tplc="04070003" w:tentative="1">
+      <w:start w:val="1"/>
+      <w:numFmt w:val="bullet"/>
+      <w:lvlText w:val="o"/>
+      <w:lvlJc w:val="left"/>
+      <w:pPr>
+        <w:ind w:left="5760" w:hanging="360"/>
+      </w:pPr>
+      <w:rPr>
+        <w:rFonts w:ascii="Courier New" w:hAnsi="Courier New" w:cs="Courier New" w:hint="default"/>
+      </w:rPr>
+    </w:lvl>
+    <w:lvl w:ilvl="8" w:tplc="04070005" w:tentative="1">
+      <w:start w:val="1"/>
+      <w:numFmt w:val="bullet"/>
+      <w:lvlText w:val=""/>
+      <w:lvlJc w:val="left"/>
+      <w:pPr>
+        <w:ind w:left="6480" w:hanging="360"/>
+      </w:pPr>
+      <w:rPr>
+        <w:rFonts w:ascii="Wingdings" w:hAnsi="Wingdings" w:hint="default"/>
+      </w:rPr>
+    </w:lvl>
+  </w:abstractNum>
+  <w:abstractNum w:abstractNumId="5" w15:restartNumberingAfterBreak="0">
     <w:nsid w:val="29FC6B9E"/>
     <w:multiLevelType w:val="hybridMultilevel"/>
     <w:tmpl w:val="AA4A80E6"/>
@@ -6831,7 +8200,7 @@
       </w:rPr>
     </w:lvl>
   </w:abstractNum>
-  <w:abstractNum w:abstractNumId="3" w15:restartNumberingAfterBreak="0">
+  <w:abstractNum w:abstractNumId="6" w15:restartNumberingAfterBreak="0">
     <w:nsid w:val="334C36E7"/>
     <w:multiLevelType w:val="hybridMultilevel"/>
     <w:tmpl w:val="DA2C4A14"/>
@@ -6943,7 +8312,7 @@
       </w:rPr>
     </w:lvl>
   </w:abstractNum>
-  <w:abstractNum w:abstractNumId="4" w15:restartNumberingAfterBreak="0">
+  <w:abstractNum w:abstractNumId="7" w15:restartNumberingAfterBreak="0">
     <w:nsid w:val="39564FB9"/>
     <w:multiLevelType w:val="hybridMultilevel"/>
     <w:tmpl w:val="7CCE4E0A"/>
@@ -7056,7 +8425,7 @@
       </w:rPr>
     </w:lvl>
   </w:abstractNum>
-  <w:abstractNum w:abstractNumId="5" w15:restartNumberingAfterBreak="0">
+  <w:abstractNum w:abstractNumId="8" w15:restartNumberingAfterBreak="0">
     <w:nsid w:val="3FB0027B"/>
     <w:multiLevelType w:val="hybridMultilevel"/>
     <w:tmpl w:val="D8C455FE"/>
@@ -7169,7 +8538,7 @@
       </w:rPr>
     </w:lvl>
   </w:abstractNum>
-  <w:abstractNum w:abstractNumId="6" w15:restartNumberingAfterBreak="0">
+  <w:abstractNum w:abstractNumId="9" w15:restartNumberingAfterBreak="0">
     <w:nsid w:val="414D5C29"/>
     <w:multiLevelType w:val="hybridMultilevel"/>
     <w:tmpl w:val="C08C557A"/>
@@ -7282,7 +8651,7 @@
       </w:rPr>
     </w:lvl>
   </w:abstractNum>
-  <w:abstractNum w:abstractNumId="7" w15:restartNumberingAfterBreak="0">
+  <w:abstractNum w:abstractNumId="10" w15:restartNumberingAfterBreak="0">
     <w:nsid w:val="4AE27F0B"/>
     <w:multiLevelType w:val="hybridMultilevel"/>
     <w:tmpl w:val="199A8248"/>
@@ -7395,7 +8764,7 @@
       </w:rPr>
     </w:lvl>
   </w:abstractNum>
-  <w:abstractNum w:abstractNumId="8" w15:restartNumberingAfterBreak="0">
+  <w:abstractNum w:abstractNumId="11" w15:restartNumberingAfterBreak="0">
     <w:nsid w:val="500773A0"/>
     <w:multiLevelType w:val="hybridMultilevel"/>
     <w:tmpl w:val="0B8A14C0"/>
@@ -7508,7 +8877,7 @@
       </w:rPr>
     </w:lvl>
   </w:abstractNum>
-  <w:abstractNum w:abstractNumId="9" w15:restartNumberingAfterBreak="0">
+  <w:abstractNum w:abstractNumId="12" w15:restartNumberingAfterBreak="0">
     <w:nsid w:val="63870A25"/>
     <w:multiLevelType w:val="hybridMultilevel"/>
     <w:tmpl w:val="9CDAE4C0"/>
@@ -7621,7 +8990,7 @@
       </w:rPr>
     </w:lvl>
   </w:abstractNum>
-  <w:abstractNum w:abstractNumId="10" w15:restartNumberingAfterBreak="0">
+  <w:abstractNum w:abstractNumId="13" w15:restartNumberingAfterBreak="0">
     <w:nsid w:val="65A13003"/>
     <w:multiLevelType w:val="hybridMultilevel"/>
     <w:tmpl w:val="2564E266"/>
@@ -7734,7 +9103,7 @@
       </w:rPr>
     </w:lvl>
   </w:abstractNum>
-  <w:abstractNum w:abstractNumId="11" w15:restartNumberingAfterBreak="0">
+  <w:abstractNum w:abstractNumId="14" w15:restartNumberingAfterBreak="0">
     <w:nsid w:val="6A1B5320"/>
     <w:multiLevelType w:val="hybridMultilevel"/>
     <w:tmpl w:val="53AA1FDE"/>
@@ -7847,7 +9216,7 @@
       </w:rPr>
     </w:lvl>
   </w:abstractNum>
-  <w:abstractNum w:abstractNumId="12" w15:restartNumberingAfterBreak="0">
+  <w:abstractNum w:abstractNumId="15" w15:restartNumberingAfterBreak="0">
     <w:nsid w:val="73B96337"/>
     <w:multiLevelType w:val="hybridMultilevel"/>
     <w:tmpl w:val="24AE9C3A"/>
@@ -7961,49 +9330,49 @@
     </w:lvl>
   </w:abstractNum>
   <w:num w:numId="1">
-    <w:abstractNumId w:val="1"/>
+    <w:abstractNumId w:val="2"/>
   </w:num>
   <w:num w:numId="2">
-    <w:abstractNumId w:val="1"/>
+    <w:abstractNumId w:val="2"/>
   </w:num>
   <w:num w:numId="3">
-    <w:abstractNumId w:val="1"/>
+    <w:abstractNumId w:val="2"/>
   </w:num>
   <w:num w:numId="4">
-    <w:abstractNumId w:val="1"/>
+    <w:abstractNumId w:val="2"/>
   </w:num>
   <w:num w:numId="5">
-    <w:abstractNumId w:val="1"/>
+    <w:abstractNumId w:val="2"/>
   </w:num>
   <w:num w:numId="6">
-    <w:abstractNumId w:val="1"/>
+    <w:abstractNumId w:val="2"/>
   </w:num>
   <w:num w:numId="7">
-    <w:abstractNumId w:val="1"/>
+    <w:abstractNumId w:val="2"/>
   </w:num>
   <w:num w:numId="8">
-    <w:abstractNumId w:val="1"/>
+    <w:abstractNumId w:val="2"/>
   </w:num>
   <w:num w:numId="9">
-    <w:abstractNumId w:val="1"/>
+    <w:abstractNumId w:val="2"/>
   </w:num>
   <w:num w:numId="10">
-    <w:abstractNumId w:val="1"/>
+    <w:abstractNumId w:val="2"/>
   </w:num>
   <w:num w:numId="11">
-    <w:abstractNumId w:val="5"/>
+    <w:abstractNumId w:val="8"/>
   </w:num>
   <w:num w:numId="12">
-    <w:abstractNumId w:val="10"/>
+    <w:abstractNumId w:val="13"/>
   </w:num>
   <w:num w:numId="13">
-    <w:abstractNumId w:val="8"/>
+    <w:abstractNumId w:val="11"/>
   </w:num>
   <w:num w:numId="14">
-    <w:abstractNumId w:val="11"/>
+    <w:abstractNumId w:val="14"/>
   </w:num>
   <w:num w:numId="15">
-    <w:abstractNumId w:val="1"/>
+    <w:abstractNumId w:val="2"/>
     <w:lvlOverride w:ilvl="0">
       <w:startOverride w:val="1"/>
     </w:lvlOverride>
@@ -8033,28 +9402,37 @@
     </w:lvlOverride>
   </w:num>
   <w:num w:numId="16">
-    <w:abstractNumId w:val="6"/>
+    <w:abstractNumId w:val="9"/>
   </w:num>
   <w:num w:numId="17">
     <w:abstractNumId w:val="0"/>
   </w:num>
   <w:num w:numId="18">
-    <w:abstractNumId w:val="2"/>
+    <w:abstractNumId w:val="5"/>
   </w:num>
   <w:num w:numId="19">
+    <w:abstractNumId w:val="10"/>
+  </w:num>
+  <w:num w:numId="20">
+    <w:abstractNumId w:val="12"/>
+  </w:num>
+  <w:num w:numId="21">
+    <w:abstractNumId w:val="6"/>
+  </w:num>
+  <w:num w:numId="22">
+    <w:abstractNumId w:val="15"/>
+  </w:num>
+  <w:num w:numId="23">
     <w:abstractNumId w:val="7"/>
   </w:num>
-  <w:num w:numId="20">
-    <w:abstractNumId w:val="9"/>
+  <w:num w:numId="24">
+    <w:abstractNumId w:val="4"/>
   </w:num>
-  <w:num w:numId="21">
+  <w:num w:numId="25">
+    <w:abstractNumId w:val="1"/>
+  </w:num>
+  <w:num w:numId="26">
     <w:abstractNumId w:val="3"/>
-  </w:num>
-  <w:num w:numId="22">
-    <w:abstractNumId w:val="12"/>
-  </w:num>
-  <w:num w:numId="23">
-    <w:abstractNumId w:val="4"/>
   </w:num>
 </w:numbering>
 </file>
@@ -9329,6 +10707,19 @@
     <w:unhideWhenUsed/>
     <w:rsid w:val="007D1BC4"/>
   </w:style>
+  <w:style w:type="paragraph" w:styleId="Verzeichnis2">
+    <w:name w:val="toc 2"/>
+    <w:basedOn w:val="Standard"/>
+    <w:next w:val="Standard"/>
+    <w:autoRedefine/>
+    <w:uiPriority w:val="39"/>
+    <w:unhideWhenUsed/>
+    <w:rsid w:val="00D3199F"/>
+    <w:pPr>
+      <w:spacing w:after="100"/>
+      <w:ind w:left="220"/>
+    </w:pPr>
+  </w:style>
 </w:styles>
 </file>
 
@@ -9675,7 +11066,7 @@
 </file>
 
 <file path=customXml/itemProps1.xml><?xml version="1.0" encoding="utf-8"?>
-<ds:datastoreItem xmlns:ds="http://schemas.openxmlformats.org/officeDocument/2006/customXml" ds:itemID="{AF379BF5-E478-484A-9D0C-9522FD673CD3}">
+<ds:datastoreItem xmlns:ds="http://schemas.openxmlformats.org/officeDocument/2006/customXml" ds:itemID="{188D89A6-1F9B-46DB-8DBA-34E02EDD058A}">
   <ds:schemaRefs>
     <ds:schemaRef ds:uri="http://schemas.openxmlformats.org/officeDocument/2006/bibliography"/>
   </ds:schemaRefs>

--- a/Documentation/Documentation Neural Networks.docx
+++ b/Documentation/Documentation Neural Networks.docx
@@ -305,7 +305,7 @@
         <w:br w:type="page"/>
       </w:r>
     </w:p>
-    <w:bookmarkStart w:id="1" w:name="_Toc476958017" w:displacedByCustomXml="next"/>
+    <w:bookmarkStart w:id="1" w:name="_Toc476989138" w:displacedByCustomXml="next"/>
     <w:sdt>
       <w:sdtPr>
         <w:rPr>
@@ -376,7 +376,7 @@
             </w:rPr>
             <w:fldChar w:fldCharType="separate"/>
           </w:r>
-          <w:hyperlink w:anchor="_Toc476958017" w:history="1">
+          <w:hyperlink w:anchor="_Toc476989138" w:history="1">
             <w:r>
               <w:rPr>
                 <w:rStyle w:val="Hyperlink"/>
@@ -419,7 +419,7 @@
                 <w:noProof/>
                 <w:webHidden/>
               </w:rPr>
-              <w:instrText xml:space="preserve"> PAGEREF _Toc476958017 \h </w:instrText>
+              <w:instrText xml:space="preserve"> PAGEREF _Toc476989138 \h </w:instrText>
             </w:r>
             <w:r>
               <w:rPr>
@@ -462,7 +462,7 @@
               <w:lang w:eastAsia="de-DE"/>
             </w:rPr>
           </w:pPr>
-          <w:hyperlink w:anchor="_Toc476958018" w:history="1">
+          <w:hyperlink w:anchor="_Toc476989139" w:history="1">
             <w:r>
               <w:rPr>
                 <w:rStyle w:val="Hyperlink"/>
@@ -505,7 +505,7 @@
                 <w:noProof/>
                 <w:webHidden/>
               </w:rPr>
-              <w:instrText xml:space="preserve"> PAGEREF _Toc476958018 \h </w:instrText>
+              <w:instrText xml:space="preserve"> PAGEREF _Toc476989139 \h </w:instrText>
             </w:r>
             <w:r>
               <w:rPr>
@@ -548,12 +548,18 @@
               <w:lang w:eastAsia="de-DE"/>
             </w:rPr>
           </w:pPr>
-          <w:hyperlink w:anchor="_Toc476958019" w:history="1">
+          <w:hyperlink w:anchor="_Toc476989140" w:history="1">
             <w:r>
               <w:rPr>
                 <w:rStyle w:val="Hyperlink"/>
                 <w:noProof/>
                 <w:lang w:val="en-US"/>
+                <w14:scene3d>
+                  <w14:camera w14:prst="orthographicFront"/>
+                  <w14:lightRig w14:rig="threePt" w14:dir="t">
+                    <w14:rot w14:lat="0" w14:lon="0" w14:rev="0"/>
+                  </w14:lightRig>
+                </w14:scene3d>
               </w:rPr>
               <w:t>2.1</w:t>
             </w:r>
@@ -591,7 +597,7 @@
                 <w:noProof/>
                 <w:webHidden/>
               </w:rPr>
-              <w:instrText xml:space="preserve"> PAGEREF _Toc476958019 \h </w:instrText>
+              <w:instrText xml:space="preserve"> PAGEREF _Toc476989140 \h </w:instrText>
             </w:r>
             <w:r>
               <w:rPr>
@@ -634,12 +640,18 @@
               <w:lang w:eastAsia="de-DE"/>
             </w:rPr>
           </w:pPr>
-          <w:hyperlink w:anchor="_Toc476958020" w:history="1">
+          <w:hyperlink w:anchor="_Toc476989141" w:history="1">
             <w:r>
               <w:rPr>
                 <w:rStyle w:val="Hyperlink"/>
                 <w:noProof/>
                 <w:lang w:val="en-US"/>
+                <w14:scene3d>
+                  <w14:camera w14:prst="orthographicFront"/>
+                  <w14:lightRig w14:rig="threePt" w14:dir="t">
+                    <w14:rot w14:lat="0" w14:lon="0" w14:rev="0"/>
+                  </w14:lightRig>
+                </w14:scene3d>
               </w:rPr>
               <w:t>2.2</w:t>
             </w:r>
@@ -677,7 +689,7 @@
                 <w:noProof/>
                 <w:webHidden/>
               </w:rPr>
-              <w:instrText xml:space="preserve"> PAGEREF _Toc476958020 \h </w:instrText>
+              <w:instrText xml:space="preserve"> PAGEREF _Toc476989141 \h </w:instrText>
             </w:r>
             <w:r>
               <w:rPr>
@@ -720,12 +732,18 @@
               <w:lang w:eastAsia="de-DE"/>
             </w:rPr>
           </w:pPr>
-          <w:hyperlink w:anchor="_Toc476958021" w:history="1">
+          <w:hyperlink w:anchor="_Toc476989142" w:history="1">
             <w:r>
               <w:rPr>
                 <w:rStyle w:val="Hyperlink"/>
                 <w:noProof/>
                 <w:lang w:val="en-US"/>
+                <w14:scene3d>
+                  <w14:camera w14:prst="orthographicFront"/>
+                  <w14:lightRig w14:rig="threePt" w14:dir="t">
+                    <w14:rot w14:lat="0" w14:lon="0" w14:rev="0"/>
+                  </w14:lightRig>
+                </w14:scene3d>
               </w:rPr>
               <w:t>2.3</w:t>
             </w:r>
@@ -763,7 +781,7 @@
                 <w:noProof/>
                 <w:webHidden/>
               </w:rPr>
-              <w:instrText xml:space="preserve"> PAGEREF _Toc476958021 \h </w:instrText>
+              <w:instrText xml:space="preserve"> PAGEREF _Toc476989142 \h </w:instrText>
             </w:r>
             <w:r>
               <w:rPr>
@@ -806,7 +824,7 @@
               <w:lang w:eastAsia="de-DE"/>
             </w:rPr>
           </w:pPr>
-          <w:hyperlink w:anchor="_Toc476958022" w:history="1">
+          <w:hyperlink w:anchor="_Toc476989143" w:history="1">
             <w:r>
               <w:rPr>
                 <w:rStyle w:val="Hyperlink"/>
@@ -849,7 +867,7 @@
                 <w:noProof/>
                 <w:webHidden/>
               </w:rPr>
-              <w:instrText xml:space="preserve"> PAGEREF _Toc476958022 \h </w:instrText>
+              <w:instrText xml:space="preserve"> PAGEREF _Toc476989143 \h </w:instrText>
             </w:r>
             <w:r>
               <w:rPr>
@@ -869,7 +887,7 @@
                 <w:noProof/>
                 <w:webHidden/>
               </w:rPr>
-              <w:t>5</w:t>
+              <w:t>6</w:t>
             </w:r>
             <w:r>
               <w:rPr>
@@ -892,7 +910,7 @@
               <w:lang w:eastAsia="de-DE"/>
             </w:rPr>
           </w:pPr>
-          <w:hyperlink w:anchor="_Toc476958023" w:history="1">
+          <w:hyperlink w:anchor="_Toc476989144" w:history="1">
             <w:r>
               <w:rPr>
                 <w:rStyle w:val="Hyperlink"/>
@@ -935,7 +953,7 @@
                 <w:noProof/>
                 <w:webHidden/>
               </w:rPr>
-              <w:instrText xml:space="preserve"> PAGEREF _Toc476958023 \h </w:instrText>
+              <w:instrText xml:space="preserve"> PAGEREF _Toc476989144 \h </w:instrText>
             </w:r>
             <w:r>
               <w:rPr>
@@ -955,7 +973,7 @@
                 <w:noProof/>
                 <w:webHidden/>
               </w:rPr>
-              <w:t>6</w:t>
+              <w:t>7</w:t>
             </w:r>
             <w:r>
               <w:rPr>
@@ -978,12 +996,18 @@
               <w:lang w:eastAsia="de-DE"/>
             </w:rPr>
           </w:pPr>
-          <w:hyperlink w:anchor="_Toc476958024" w:history="1">
+          <w:hyperlink w:anchor="_Toc476989145" w:history="1">
             <w:r>
               <w:rPr>
                 <w:rStyle w:val="Hyperlink"/>
                 <w:noProof/>
                 <w:lang w:val="en-US"/>
+                <w14:scene3d>
+                  <w14:camera w14:prst="orthographicFront"/>
+                  <w14:lightRig w14:rig="threePt" w14:dir="t">
+                    <w14:rot w14:lat="0" w14:lon="0" w14:rev="0"/>
+                  </w14:lightRig>
+                </w14:scene3d>
               </w:rPr>
               <w:t>4.1</w:t>
             </w:r>
@@ -1021,7 +1045,7 @@
                 <w:noProof/>
                 <w:webHidden/>
               </w:rPr>
-              <w:instrText xml:space="preserve"> PAGEREF _Toc476958024 \h </w:instrText>
+              <w:instrText xml:space="preserve"> PAGEREF _Toc476989145 \h </w:instrText>
             </w:r>
             <w:r>
               <w:rPr>
@@ -1041,7 +1065,7 @@
                 <w:noProof/>
                 <w:webHidden/>
               </w:rPr>
-              <w:t>6</w:t>
+              <w:t>7</w:t>
             </w:r>
             <w:r>
               <w:rPr>
@@ -1064,12 +1088,18 @@
               <w:lang w:eastAsia="de-DE"/>
             </w:rPr>
           </w:pPr>
-          <w:hyperlink w:anchor="_Toc476958025" w:history="1">
+          <w:hyperlink w:anchor="_Toc476989146" w:history="1">
             <w:r>
               <w:rPr>
                 <w:rStyle w:val="Hyperlink"/>
                 <w:noProof/>
                 <w:lang w:val="en-US"/>
+                <w14:scene3d>
+                  <w14:camera w14:prst="orthographicFront"/>
+                  <w14:lightRig w14:rig="threePt" w14:dir="t">
+                    <w14:rot w14:lat="0" w14:lon="0" w14:rev="0"/>
+                  </w14:lightRig>
+                </w14:scene3d>
               </w:rPr>
               <w:t>4.2</w:t>
             </w:r>
@@ -1107,7 +1137,7 @@
                 <w:noProof/>
                 <w:webHidden/>
               </w:rPr>
-              <w:instrText xml:space="preserve"> PAGEREF _Toc476958025 \h </w:instrText>
+              <w:instrText xml:space="preserve"> PAGEREF _Toc476989146 \h </w:instrText>
             </w:r>
             <w:r>
               <w:rPr>
@@ -1127,7 +1157,7 @@
                 <w:noProof/>
                 <w:webHidden/>
               </w:rPr>
-              <w:t>6</w:t>
+              <w:t>7</w:t>
             </w:r>
             <w:r>
               <w:rPr>
@@ -1150,12 +1180,18 @@
               <w:lang w:eastAsia="de-DE"/>
             </w:rPr>
           </w:pPr>
-          <w:hyperlink w:anchor="_Toc476958026" w:history="1">
+          <w:hyperlink w:anchor="_Toc476989147" w:history="1">
             <w:r>
               <w:rPr>
                 <w:rStyle w:val="Hyperlink"/>
                 <w:noProof/>
                 <w:lang w:val="en-US"/>
+                <w14:scene3d>
+                  <w14:camera w14:prst="orthographicFront"/>
+                  <w14:lightRig w14:rig="threePt" w14:dir="t">
+                    <w14:rot w14:lat="0" w14:lon="0" w14:rev="0"/>
+                  </w14:lightRig>
+                </w14:scene3d>
               </w:rPr>
               <w:t>4.3</w:t>
             </w:r>
@@ -1193,7 +1229,7 @@
                 <w:noProof/>
                 <w:webHidden/>
               </w:rPr>
-              <w:instrText xml:space="preserve"> PAGEREF _Toc476958026 \h </w:instrText>
+              <w:instrText xml:space="preserve"> PAGEREF _Toc476989147 \h </w:instrText>
             </w:r>
             <w:r>
               <w:rPr>
@@ -1213,7 +1249,7 @@
                 <w:noProof/>
                 <w:webHidden/>
               </w:rPr>
-              <w:t>6</w:t>
+              <w:t>7</w:t>
             </w:r>
             <w:r>
               <w:rPr>
@@ -1236,12 +1272,18 @@
               <w:lang w:eastAsia="de-DE"/>
             </w:rPr>
           </w:pPr>
-          <w:hyperlink w:anchor="_Toc476958027" w:history="1">
+          <w:hyperlink w:anchor="_Toc476989148" w:history="1">
             <w:r>
               <w:rPr>
                 <w:rStyle w:val="Hyperlink"/>
                 <w:noProof/>
                 <w:lang w:val="en-US"/>
+                <w14:scene3d>
+                  <w14:camera w14:prst="orthographicFront"/>
+                  <w14:lightRig w14:rig="threePt" w14:dir="t">
+                    <w14:rot w14:lat="0" w14:lon="0" w14:rev="0"/>
+                  </w14:lightRig>
+                </w14:scene3d>
               </w:rPr>
               <w:t>4.4</w:t>
             </w:r>
@@ -1279,7 +1321,7 @@
                 <w:noProof/>
                 <w:webHidden/>
               </w:rPr>
-              <w:instrText xml:space="preserve"> PAGEREF _Toc476958027 \h </w:instrText>
+              <w:instrText xml:space="preserve"> PAGEREF _Toc476989148 \h </w:instrText>
             </w:r>
             <w:r>
               <w:rPr>
@@ -1299,7 +1341,7 @@
                 <w:noProof/>
                 <w:webHidden/>
               </w:rPr>
-              <w:t>6</w:t>
+              <w:t>7</w:t>
             </w:r>
             <w:r>
               <w:rPr>
@@ -1322,7 +1364,7 @@
               <w:lang w:eastAsia="de-DE"/>
             </w:rPr>
           </w:pPr>
-          <w:hyperlink w:anchor="_Toc476958028" w:history="1">
+          <w:hyperlink w:anchor="_Toc476989149" w:history="1">
             <w:r>
               <w:rPr>
                 <w:rStyle w:val="Hyperlink"/>
@@ -1365,7 +1407,7 @@
                 <w:noProof/>
                 <w:webHidden/>
               </w:rPr>
-              <w:instrText xml:space="preserve"> PAGEREF _Toc476958028 \h </w:instrText>
+              <w:instrText xml:space="preserve"> PAGEREF _Toc476989149 \h </w:instrText>
             </w:r>
             <w:r>
               <w:rPr>
@@ -1385,7 +1427,7 @@
                 <w:noProof/>
                 <w:webHidden/>
               </w:rPr>
-              <w:t>7</w:t>
+              <w:t>8</w:t>
             </w:r>
             <w:r>
               <w:rPr>
@@ -1408,12 +1450,18 @@
               <w:lang w:eastAsia="de-DE"/>
             </w:rPr>
           </w:pPr>
-          <w:hyperlink w:anchor="_Toc476958029" w:history="1">
+          <w:hyperlink w:anchor="_Toc476989150" w:history="1">
             <w:r>
               <w:rPr>
                 <w:rStyle w:val="Hyperlink"/>
                 <w:noProof/>
                 <w:lang w:val="en-US"/>
+                <w14:scene3d>
+                  <w14:camera w14:prst="orthographicFront"/>
+                  <w14:lightRig w14:rig="threePt" w14:dir="t">
+                    <w14:rot w14:lat="0" w14:lon="0" w14:rev="0"/>
+                  </w14:lightRig>
+                </w14:scene3d>
               </w:rPr>
               <w:t>5.1</w:t>
             </w:r>
@@ -1451,7 +1499,7 @@
                 <w:noProof/>
                 <w:webHidden/>
               </w:rPr>
-              <w:instrText xml:space="preserve"> PAGEREF _Toc476958029 \h </w:instrText>
+              <w:instrText xml:space="preserve"> PAGEREF _Toc476989150 \h </w:instrText>
             </w:r>
             <w:r>
               <w:rPr>
@@ -1471,7 +1519,7 @@
                 <w:noProof/>
                 <w:webHidden/>
               </w:rPr>
-              <w:t>7</w:t>
+              <w:t>8</w:t>
             </w:r>
             <w:r>
               <w:rPr>
@@ -1494,12 +1542,18 @@
               <w:lang w:eastAsia="de-DE"/>
             </w:rPr>
           </w:pPr>
-          <w:hyperlink w:anchor="_Toc476958030" w:history="1">
+          <w:hyperlink w:anchor="_Toc476989151" w:history="1">
             <w:r>
               <w:rPr>
                 <w:rStyle w:val="Hyperlink"/>
                 <w:noProof/>
                 <w:lang w:val="en-US"/>
+                <w14:scene3d>
+                  <w14:camera w14:prst="orthographicFront"/>
+                  <w14:lightRig w14:rig="threePt" w14:dir="t">
+                    <w14:rot w14:lat="0" w14:lon="0" w14:rev="0"/>
+                  </w14:lightRig>
+                </w14:scene3d>
               </w:rPr>
               <w:t>5.2</w:t>
             </w:r>
@@ -1537,7 +1591,7 @@
                 <w:noProof/>
                 <w:webHidden/>
               </w:rPr>
-              <w:instrText xml:space="preserve"> PAGEREF _Toc476958030 \h </w:instrText>
+              <w:instrText xml:space="preserve"> PAGEREF _Toc476989151 \h </w:instrText>
             </w:r>
             <w:r>
               <w:rPr>
@@ -1557,93 +1611,7 @@
                 <w:noProof/>
                 <w:webHidden/>
               </w:rPr>
-              <w:t>7</w:t>
-            </w:r>
-            <w:r>
-              <w:rPr>
-                <w:noProof/>
-                <w:webHidden/>
-              </w:rPr>
-              <w:fldChar w:fldCharType="end"/>
-            </w:r>
-          </w:hyperlink>
-        </w:p>
-        <w:p>
-          <w:pPr>
-            <w:pStyle w:val="Verzeichnis2"/>
-            <w:tabs>
-              <w:tab w:val="left" w:pos="880"/>
-              <w:tab w:val="right" w:leader="dot" w:pos="9062"/>
-            </w:tabs>
-            <w:rPr>
-              <w:noProof/>
-              <w:lang w:eastAsia="de-DE"/>
-            </w:rPr>
-          </w:pPr>
-          <w:hyperlink w:anchor="_Toc476958031" w:history="1">
-            <w:r>
-              <w:rPr>
-                <w:rStyle w:val="Hyperlink"/>
-                <w:noProof/>
-                <w:lang w:val="en-US"/>
-              </w:rPr>
-              <w:t>5.3</w:t>
-            </w:r>
-            <w:r>
-              <w:rPr>
-                <w:noProof/>
-                <w:lang w:eastAsia="de-DE"/>
-              </w:rPr>
-              <w:tab/>
-            </w:r>
-            <w:r>
-              <w:rPr>
-                <w:rStyle w:val="Hyperlink"/>
-                <w:noProof/>
-                <w:lang w:val="en-US"/>
-              </w:rPr>
-              <w:t>Relevance</w:t>
-            </w:r>
-            <w:r>
-              <w:rPr>
-                <w:noProof/>
-                <w:webHidden/>
-              </w:rPr>
-              <w:tab/>
-            </w:r>
-            <w:r>
-              <w:rPr>
-                <w:noProof/>
-                <w:webHidden/>
-              </w:rPr>
-              <w:fldChar w:fldCharType="begin"/>
-            </w:r>
-            <w:r>
-              <w:rPr>
-                <w:noProof/>
-                <w:webHidden/>
-              </w:rPr>
-              <w:instrText xml:space="preserve"> PAGEREF _Toc476958031 \h </w:instrText>
-            </w:r>
-            <w:r>
-              <w:rPr>
-                <w:noProof/>
-                <w:webHidden/>
-              </w:rPr>
-            </w:r>
-            <w:r>
-              <w:rPr>
-                <w:noProof/>
-                <w:webHidden/>
-              </w:rPr>
-              <w:fldChar w:fldCharType="separate"/>
-            </w:r>
-            <w:r>
-              <w:rPr>
-                <w:noProof/>
-                <w:webHidden/>
-              </w:rPr>
-              <w:t>7</w:t>
+              <w:t>8</w:t>
             </w:r>
             <w:r>
               <w:rPr>
@@ -1666,7 +1634,7 @@
               <w:lang w:eastAsia="de-DE"/>
             </w:rPr>
           </w:pPr>
-          <w:hyperlink w:anchor="_Toc476958032" w:history="1">
+          <w:hyperlink w:anchor="_Toc476989152" w:history="1">
             <w:r>
               <w:rPr>
                 <w:rStyle w:val="Hyperlink"/>
@@ -1709,7 +1677,7 @@
                 <w:noProof/>
                 <w:webHidden/>
               </w:rPr>
-              <w:instrText xml:space="preserve"> PAGEREF _Toc476958032 \h </w:instrText>
+              <w:instrText xml:space="preserve"> PAGEREF _Toc476989152 \h </w:instrText>
             </w:r>
             <w:r>
               <w:rPr>
@@ -1729,7 +1697,7 @@
                 <w:noProof/>
                 <w:webHidden/>
               </w:rPr>
-              <w:t>8</w:t>
+              <w:t>9</w:t>
             </w:r>
             <w:r>
               <w:rPr>
@@ -1752,7 +1720,7 @@
               <w:lang w:eastAsia="de-DE"/>
             </w:rPr>
           </w:pPr>
-          <w:hyperlink w:anchor="_Toc476958033" w:history="1">
+          <w:hyperlink w:anchor="_Toc476989153" w:history="1">
             <w:r>
               <w:rPr>
                 <w:rStyle w:val="Hyperlink"/>
@@ -1795,7 +1763,7 @@
                 <w:noProof/>
                 <w:webHidden/>
               </w:rPr>
-              <w:instrText xml:space="preserve"> PAGEREF _Toc476958033 \h </w:instrText>
+              <w:instrText xml:space="preserve"> PAGEREF _Toc476989153 \h </w:instrText>
             </w:r>
             <w:r>
               <w:rPr>
@@ -1815,7 +1783,7 @@
                 <w:noProof/>
                 <w:webHidden/>
               </w:rPr>
-              <w:t>9</w:t>
+              <w:t>10</w:t>
             </w:r>
             <w:r>
               <w:rPr>
@@ -1838,7 +1806,7 @@
               <w:lang w:eastAsia="de-DE"/>
             </w:rPr>
           </w:pPr>
-          <w:hyperlink w:anchor="_Toc476958034" w:history="1">
+          <w:hyperlink w:anchor="_Toc476989154" w:history="1">
             <w:r>
               <w:rPr>
                 <w:rStyle w:val="Hyperlink"/>
@@ -1881,7 +1849,7 @@
                 <w:noProof/>
                 <w:webHidden/>
               </w:rPr>
-              <w:instrText xml:space="preserve"> PAGEREF _Toc476958034 \h </w:instrText>
+              <w:instrText xml:space="preserve"> PAGEREF _Toc476989154 \h </w:instrText>
             </w:r>
             <w:r>
               <w:rPr>
@@ -1901,7 +1869,7 @@
                 <w:noProof/>
                 <w:webHidden/>
               </w:rPr>
-              <w:t>10</w:t>
+              <w:t>11</w:t>
             </w:r>
             <w:r>
               <w:rPr>
@@ -1959,7 +1927,7 @@
           <w:lang w:val="en-US"/>
         </w:rPr>
       </w:pPr>
-      <w:bookmarkStart w:id="2" w:name="_Toc476958018"/>
+      <w:bookmarkStart w:id="2" w:name="_Toc476989139"/>
       <w:r>
         <w:rPr>
           <w:lang w:val="en-US"/>
@@ -1992,7 +1960,7 @@
       <w:pPr>
         <w:pStyle w:val="Listenabsatz"/>
         <w:numPr>
-          <w:ilvl w:val="0"/>
+          <w:ilvl w:val="1"/>
           <w:numId w:val="17"/>
         </w:numPr>
         <w:jc w:val="both"/>
@@ -2004,7 +1972,7 @@
         <w:rPr>
           <w:lang w:val="en-US"/>
         </w:rPr>
-        <w:t>Define Neural Network</w:t>
+        <w:t>Training data</w:t>
       </w:r>
     </w:p>
     <w:p>
@@ -2023,6 +1991,44 @@
         <w:rPr>
           <w:lang w:val="en-US"/>
         </w:rPr>
+        <w:t>Test data</w:t>
+      </w:r>
+    </w:p>
+    <w:p>
+      <w:pPr>
+        <w:pStyle w:val="Listenabsatz"/>
+        <w:numPr>
+          <w:ilvl w:val="0"/>
+          <w:numId w:val="17"/>
+        </w:numPr>
+        <w:jc w:val="both"/>
+        <w:rPr>
+          <w:lang w:val="en-US"/>
+        </w:rPr>
+      </w:pPr>
+      <w:r>
+        <w:rPr>
+          <w:lang w:val="en-US"/>
+        </w:rPr>
+        <w:t>Define Neural Network</w:t>
+      </w:r>
+    </w:p>
+    <w:p>
+      <w:pPr>
+        <w:pStyle w:val="Listenabsatz"/>
+        <w:numPr>
+          <w:ilvl w:val="1"/>
+          <w:numId w:val="17"/>
+        </w:numPr>
+        <w:jc w:val="both"/>
+        <w:rPr>
+          <w:lang w:val="en-US"/>
+        </w:rPr>
+      </w:pPr>
+      <w:r>
+        <w:rPr>
+          <w:lang w:val="en-US"/>
+        </w:rPr>
         <w:t>Define Neuron</w:t>
       </w:r>
     </w:p>
@@ -2249,7 +2255,7 @@
           <w:lang w:val="en-US"/>
         </w:rPr>
       </w:pPr>
-      <w:bookmarkStart w:id="3" w:name="_Toc476958019"/>
+      <w:bookmarkStart w:id="3" w:name="_Toc476989140"/>
       <w:r>
         <w:rPr>
           <w:lang w:val="en-US"/>
@@ -2444,7 +2450,7 @@
           <w:lang w:val="en-US"/>
         </w:rPr>
       </w:pPr>
-      <w:bookmarkStart w:id="4" w:name="_Toc476958020"/>
+      <w:bookmarkStart w:id="4" w:name="_Toc476989141"/>
       <w:r>
         <w:rPr>
           <w:lang w:val="en-US"/>
@@ -2460,7 +2466,7 @@
           <w:lang w:val="en-US"/>
         </w:rPr>
       </w:pPr>
-      <w:bookmarkStart w:id="5" w:name="_Toc476958021"/>
+      <w:bookmarkStart w:id="5" w:name="_Toc476989142"/>
       <w:r>
         <w:rPr>
           <w:lang w:val="en-US"/>
@@ -2500,6 +2506,7 @@
         </w:rPr>
         <w:t xml:space="preserve">because of their use within the network used to classify images of cats and dogs. The structure of the CNN shown in </w:t>
       </w:r>
+      <w:commentRangeStart w:id="6"/>
       <w:r>
         <w:rPr>
           <w:lang w:val="en-US"/>
@@ -2548,12 +2555,62 @@
         </w:rPr>
         <w:fldChar w:fldCharType="end"/>
       </w:r>
+      <w:commentRangeEnd w:id="6"/>
+      <w:r>
+        <w:rPr>
+          <w:rStyle w:val="Kommentarzeichen"/>
+        </w:rPr>
+        <w:commentReference w:id="6"/>
+      </w:r>
       <w:r>
         <w:rPr>
           <w:lang w:val="en-US"/>
         </w:rPr>
         <w:t xml:space="preserve"> has multiple appearances of convolutional, pooling, and normalization layer. </w:t>
       </w:r>
+      <w:r>
+        <w:rPr>
+          <w:lang w:val="en-US"/>
+        </w:rPr>
+        <w:t>Within neural networks several techniques are used two</w:t>
+      </w:r>
+      <w:r>
+        <w:rPr>
+          <w:lang w:val="en-US"/>
+        </w:rPr>
+        <w:t xml:space="preserve"> perform the </w:t>
+      </w:r>
+      <w:r>
+        <w:rPr>
+          <w:lang w:val="en-US"/>
+        </w:rPr>
+        <w:lastRenderedPageBreak/>
+        <w:t>task of classification. The concept of an activation function</w:t>
+      </w:r>
+      <w:r>
+        <w:rPr>
+          <w:lang w:val="en-US"/>
+        </w:rPr>
+        <w:t xml:space="preserve"> and of backpropagation are described</w:t>
+      </w:r>
+      <w:r>
+        <w:rPr>
+          <w:lang w:val="en-US"/>
+        </w:rPr>
+        <w:t xml:space="preserve"> within this work</w:t>
+      </w:r>
+      <w:r>
+        <w:rPr>
+          <w:lang w:val="en-US"/>
+        </w:rPr>
+        <w:t>.</w:t>
+      </w:r>
+      <w:r>
+        <w:rPr>
+          <w:lang w:val="en-US"/>
+        </w:rPr>
+        <w:t xml:space="preserve"> </w:t>
+      </w:r>
     </w:p>
     <w:p>
       <w:pPr>
@@ -2564,6 +2621,344 @@
       </w:pPr>
       <w:r>
         <w:rPr>
+          <w:b/>
+          <w:lang w:val="en-US"/>
+        </w:rPr>
+        <w:t>Activation functions</w:t>
+      </w:r>
+      <w:r>
+        <w:rPr>
+          <w:lang w:val="en-US"/>
+        </w:rPr>
+        <w:t xml:space="preserve"> are used after the dot product of a neuron i</w:t>
+      </w:r>
+      <w:r>
+        <w:rPr>
+          <w:lang w:val="en-US"/>
+        </w:rPr>
+        <w:t>s calculated and the bias added.</w:t>
+      </w:r>
+      <w:r>
+        <w:rPr>
+          <w:lang w:val="en-US"/>
+        </w:rPr>
+        <w:t xml:space="preserve"> They are used within convolutional and fully-connected layers. </w:t>
+      </w:r>
+      <w:r>
+        <w:rPr>
+          <w:lang w:val="en-US"/>
+        </w:rPr>
+        <w:t xml:space="preserve">A common choice for constructors of NN was the sigmoid function. It maps a real number to the range between [0,1] and has the form </w:t>
+      </w:r>
+    </w:p>
+    <w:p>
+      <w:pPr>
+        <w:jc w:val="both"/>
+        <w:rPr>
+          <w:lang w:val="en-US"/>
+        </w:rPr>
+      </w:pPr>
+      <m:oMathPara>
+        <m:oMath>
+          <m:r>
+            <w:rPr>
+              <w:rFonts w:ascii="Cambria Math" w:hAnsi="Cambria Math"/>
+              <w:lang w:val="en-US"/>
+            </w:rPr>
+            <m:t>σ</m:t>
+          </m:r>
+          <m:d>
+            <m:dPr>
+              <m:ctrlPr>
+                <w:rPr>
+                  <w:rFonts w:ascii="Cambria Math" w:hAnsi="Cambria Math"/>
+                  <w:i/>
+                  <w:lang w:val="en-US"/>
+                </w:rPr>
+              </m:ctrlPr>
+            </m:dPr>
+            <m:e>
+              <m:r>
+                <w:rPr>
+                  <w:rFonts w:ascii="Cambria Math" w:hAnsi="Cambria Math"/>
+                  <w:lang w:val="en-US"/>
+                </w:rPr>
+                <m:t>x</m:t>
+              </m:r>
+            </m:e>
+          </m:d>
+          <m:r>
+            <w:rPr>
+              <w:rFonts w:ascii="Cambria Math" w:hAnsi="Cambria Math"/>
+              <w:lang w:val="en-US"/>
+            </w:rPr>
+            <m:t>=</m:t>
+          </m:r>
+          <m:f>
+            <m:fPr>
+              <m:ctrlPr>
+                <w:rPr>
+                  <w:rFonts w:ascii="Cambria Math" w:hAnsi="Cambria Math"/>
+                  <w:lang w:val="en-US"/>
+                </w:rPr>
+              </m:ctrlPr>
+            </m:fPr>
+            <m:num>
+              <m:r>
+                <w:rPr>
+                  <w:rFonts w:ascii="Cambria Math" w:hAnsi="Cambria Math"/>
+                  <w:lang w:val="en-US"/>
+                </w:rPr>
+                <m:t>1</m:t>
+              </m:r>
+            </m:num>
+            <m:den>
+              <m:func>
+                <m:funcPr>
+                  <m:ctrlPr>
+                    <w:rPr>
+                      <w:rFonts w:ascii="Cambria Math" w:hAnsi="Cambria Math"/>
+                      <w:i/>
+                      <w:lang w:val="en-US"/>
+                    </w:rPr>
+                  </m:ctrlPr>
+                </m:funcPr>
+                <m:fName>
+                  <m:r>
+                    <m:rPr>
+                      <m:sty m:val="p"/>
+                    </m:rPr>
+                    <w:rPr>
+                      <w:rFonts w:ascii="Cambria Math" w:hAnsi="Cambria Math"/>
+                      <w:lang w:val="en-US"/>
+                    </w:rPr>
+                    <m:t>1+</m:t>
+                  </m:r>
+                </m:fName>
+                <m:e>
+                  <m:sSup>
+                    <m:sSupPr>
+                      <m:ctrlPr>
+                        <w:rPr>
+                          <w:rFonts w:ascii="Cambria Math" w:hAnsi="Cambria Math"/>
+                          <w:i/>
+                          <w:lang w:val="en-US"/>
+                        </w:rPr>
+                      </m:ctrlPr>
+                    </m:sSupPr>
+                    <m:e>
+                      <m:r>
+                        <w:rPr>
+                          <w:rFonts w:ascii="Cambria Math" w:hAnsi="Cambria Math"/>
+                          <w:lang w:val="en-US"/>
+                        </w:rPr>
+                        <m:t>e</m:t>
+                      </m:r>
+                    </m:e>
+                    <m:sup>
+                      <m:r>
+                        <w:rPr>
+                          <w:rFonts w:ascii="Cambria Math" w:hAnsi="Cambria Math"/>
+                          <w:lang w:val="en-US"/>
+                        </w:rPr>
+                        <m:t>-</m:t>
+                      </m:r>
+                      <m:r>
+                        <w:rPr>
+                          <w:rFonts w:ascii="Cambria Math" w:hAnsi="Cambria Math"/>
+                          <w:lang w:val="en-US"/>
+                        </w:rPr>
+                        <m:t>x</m:t>
+                      </m:r>
+                    </m:sup>
+                  </m:sSup>
+                </m:e>
+              </m:func>
+            </m:den>
+          </m:f>
+        </m:oMath>
+      </m:oMathPara>
+    </w:p>
+    <w:p>
+      <w:pPr>
+        <w:jc w:val="both"/>
+        <w:rPr>
+          <w:lang w:val="en-US"/>
+        </w:rPr>
+      </w:pPr>
+      <w:r>
+        <w:rPr>
+          <w:lang w:val="en-US"/>
+        </w:rPr>
+        <w:t>and fall out of favor</w:t>
+      </w:r>
+      <w:r>
+        <w:rPr>
+          <w:lang w:val="en-US"/>
+        </w:rPr>
+        <w:t xml:space="preserve"> because of different reasons</w:t>
+      </w:r>
+      <w:r>
+        <w:rPr>
+          <w:lang w:val="en-US"/>
+        </w:rPr>
+        <w:t xml:space="preserve">. </w:t>
+      </w:r>
+      <w:r>
+        <w:rPr>
+          <w:lang w:val="en-US"/>
+        </w:rPr>
+        <w:t>I</w:t>
+      </w:r>
+      <w:r>
+        <w:rPr>
+          <w:lang w:val="en-US"/>
+        </w:rPr>
+        <w:t xml:space="preserve">n case of an output close to 0 or 1 the gradient will become very small. This means only a small update of the parameters during backpropagation. </w:t>
+      </w:r>
+      <w:r>
+        <w:rPr>
+          <w:lang w:val="en-US"/>
+        </w:rPr>
+        <w:t>Another activation func</w:t>
+      </w:r>
+      <w:r>
+        <w:rPr>
+          <w:lang w:val="en-US"/>
+        </w:rPr>
+        <w:t>tion is the ReLU function. Its formula has the following form:</w:t>
+      </w:r>
+    </w:p>
+    <w:p>
+      <w:pPr>
+        <w:jc w:val="both"/>
+        <w:rPr>
+          <w:lang w:val="en-US"/>
+        </w:rPr>
+      </w:pPr>
+      <m:oMathPara>
+        <m:oMath>
+          <m:r>
+            <w:rPr>
+              <w:rFonts w:ascii="Cambria Math" w:hAnsi="Cambria Math"/>
+              <w:lang w:val="en-US"/>
+            </w:rPr>
+            <m:t>f</m:t>
+          </m:r>
+          <m:d>
+            <m:dPr>
+              <m:ctrlPr>
+                <w:rPr>
+                  <w:rFonts w:ascii="Cambria Math" w:hAnsi="Cambria Math"/>
+                  <w:i/>
+                  <w:lang w:val="en-US"/>
+                </w:rPr>
+              </m:ctrlPr>
+            </m:dPr>
+            <m:e>
+              <m:r>
+                <w:rPr>
+                  <w:rFonts w:ascii="Cambria Math" w:hAnsi="Cambria Math"/>
+                  <w:lang w:val="en-US"/>
+                </w:rPr>
+                <m:t>x</m:t>
+              </m:r>
+            </m:e>
+          </m:d>
+          <m:r>
+            <w:rPr>
+              <w:rFonts w:ascii="Cambria Math" w:hAnsi="Cambria Math"/>
+              <w:lang w:val="en-US"/>
+            </w:rPr>
+            <m:t>=</m:t>
+          </m:r>
+          <m:r>
+            <m:rPr>
+              <m:sty m:val="p"/>
+            </m:rPr>
+            <w:rPr>
+              <w:rFonts w:ascii="Cambria Math" w:hAnsi="Cambria Math"/>
+              <w:lang w:val="en-US"/>
+            </w:rPr>
+            <m:t>max⁡</m:t>
+          </m:r>
+          <m:r>
+            <w:rPr>
+              <w:rFonts w:ascii="Cambria Math" w:hAnsi="Cambria Math"/>
+              <w:lang w:val="en-US"/>
+            </w:rPr>
+            <m:t>(0,x)</m:t>
+          </m:r>
+        </m:oMath>
+      </m:oMathPara>
+    </w:p>
+    <w:p>
+      <w:pPr>
+        <w:jc w:val="both"/>
+        <w:rPr>
+          <w:lang w:val="en-US"/>
+        </w:rPr>
+      </w:pPr>
+      <w:r>
+        <w:rPr>
+          <w:lang w:val="en-US"/>
+        </w:rPr>
+        <w:t xml:space="preserve">This means that all outgoing values are at minimum 0. The function is continuous but not differentiable everywhere. In comparison to the sigmoid function it speeds up the gradient descent and is faster to compute due to its simple form. </w:t>
+      </w:r>
+    </w:p>
+    <w:p>
+      <w:pPr>
+        <w:jc w:val="both"/>
+        <w:rPr>
+          <w:lang w:val="en-US"/>
+        </w:rPr>
+      </w:pPr>
+      <w:r>
+        <w:rPr>
+          <w:b/>
+          <w:lang w:val="en-US"/>
+        </w:rPr>
+        <w:t>Backpropagation</w:t>
+      </w:r>
+      <w:r>
+        <w:rPr>
+          <w:lang w:val="en-US"/>
+        </w:rPr>
+        <w:t xml:space="preserve"> is used to update the weights within the network. Based on the loss between prediction and actual value which the training data has, the local gradients are calculated. With an application of the chain rule by going recursively through the network all weights can be updated. </w:t>
+      </w:r>
+    </w:p>
+    <w:p>
+      <w:pPr>
+        <w:pStyle w:val="Listenabsatz"/>
+        <w:numPr>
+          <w:ilvl w:val="0"/>
+          <w:numId w:val="30"/>
+        </w:numPr>
+        <w:jc w:val="both"/>
+        <w:rPr>
+          <w:b/>
+          <w:lang w:val="en-US"/>
+        </w:rPr>
+      </w:pPr>
+      <w:r>
+        <w:rPr>
+          <w:b/>
+          <w:lang w:val="en-US"/>
+        </w:rPr>
+        <w:t>Loss-function</w:t>
+      </w:r>
+      <w:bookmarkStart w:id="7" w:name="_GoBack"/>
+      <w:bookmarkEnd w:id="7"/>
+    </w:p>
+    <w:p>
+      <w:pPr>
+        <w:jc w:val="both"/>
+        <w:rPr>
+          <w:lang w:val="en-US"/>
+        </w:rPr>
+      </w:pPr>
+      <w:r>
+        <w:rPr>
           <w:lang w:val="en-US"/>
         </w:rPr>
         <w:t xml:space="preserve">The </w:t>
@@ -2599,7 +2994,6 @@
         <w:rPr>
           <w:lang w:val="en-US"/>
         </w:rPr>
-        <w:lastRenderedPageBreak/>
         <w:t>In traditional NN fully-connected layers are used over the whole range of the network. Within CNN t</w:t>
       </w:r>
       <w:r>
@@ -2653,6 +3047,7 @@
           <w:id w:val="2096276591"/>
           <w:citation/>
         </w:sdtPr>
+        <w:sdtEndPr/>
         <w:sdtContent>
           <w:r>
             <w:rPr>
@@ -2931,69 +3326,39 @@
         <w:rPr>
           <w:lang w:val="en-US"/>
         </w:rPr>
-        <w:t>Overall layers the input data is reduced through several computations until only the prediction is left. In the example of cat and dog classification for each image a possibility for both classes are the output.</w:t>
-      </w:r>
-    </w:p>
-    <w:p>
-      <w:pPr>
-        <w:jc w:val="both"/>
-        <w:rPr>
-          <w:lang w:val="en-US"/>
-        </w:rPr>
-      </w:pPr>
-    </w:p>
-    <w:p>
-      <w:pPr>
-        <w:pStyle w:val="Listenabsatz"/>
-        <w:numPr>
-          <w:ilvl w:val="0"/>
-          <w:numId w:val="25"/>
-        </w:numPr>
-        <w:jc w:val="both"/>
-        <w:rPr>
-          <w:lang w:val="en-US"/>
-        </w:rPr>
-      </w:pPr>
-      <w:r>
-        <w:rPr>
-          <w:lang w:val="en-US"/>
-        </w:rPr>
-        <w:t xml:space="preserve">Describe the concept of backpropagation. </w:t>
-      </w:r>
-    </w:p>
-    <w:p>
-      <w:pPr>
-        <w:pStyle w:val="Listenabsatz"/>
-        <w:numPr>
-          <w:ilvl w:val="0"/>
-          <w:numId w:val="25"/>
-        </w:numPr>
-        <w:jc w:val="both"/>
-        <w:rPr>
-          <w:lang w:val="en-US"/>
-        </w:rPr>
-      </w:pPr>
-      <w:r>
-        <w:rPr>
-          <w:lang w:val="en-US"/>
-        </w:rPr>
-        <w:t>Describe an activation function and within which layers it is used.</w:t>
-      </w:r>
-    </w:p>
-    <w:p>
-      <w:pPr>
-        <w:jc w:val="both"/>
-        <w:rPr>
-          <w:rFonts w:asciiTheme="majorHAnsi" w:eastAsiaTheme="majorEastAsia" w:hAnsiTheme="majorHAnsi" w:cstheme="majorBidi"/>
-          <w:b/>
-          <w:bCs/>
-          <w:smallCaps/>
-          <w:color w:val="000000" w:themeColor="text1"/>
-          <w:sz w:val="36"/>
-          <w:szCs w:val="36"/>
-          <w:lang w:val="en-US"/>
-        </w:rPr>
-      </w:pPr>
+        <w:t xml:space="preserve">With the described layers a CNN can be constructed. Passing through </w:t>
+      </w:r>
+      <w:r>
+        <w:rPr>
+          <w:lang w:val="en-US"/>
+        </w:rPr>
+        <w:t>all layers the input data is reduced through several computations until only the prediction is left. In the example of cat and dog classification for each image a possibility for both classes are the output.</w:t>
+      </w:r>
+      <w:r>
+        <w:rPr>
+          <w:lang w:val="en-US"/>
+        </w:rPr>
+        <w:t xml:space="preserve"> The initially random weights are updated during the training process.</w:t>
+      </w:r>
+      <w:r>
+        <w:rPr>
+          <w:lang w:val="en-US"/>
+        </w:rPr>
+        <w:t xml:space="preserve"> Within each training step calculations on the current input </w:t>
+      </w:r>
+      <w:r>
+        <w:rPr>
+          <w:lang w:val="en-US"/>
+        </w:rPr>
+        <w:lastRenderedPageBreak/>
+        <w:t>are performed including dot products, activation functions and for instance max-pooling. After the loss is computed the weights are updated through backpropagation or the learned concepts are applied to the network.</w:t>
+      </w:r>
+      <w:r>
+        <w:rPr>
+          <w:lang w:val="en-US"/>
+        </w:rPr>
+        <w:t xml:space="preserve"> The trained model can afterwards be applied to new and never seen data to predict.  </w:t>
+      </w:r>
       <w:r>
         <w:rPr>
           <w:lang w:val="en-US"/>
@@ -3009,7 +3374,7 @@
           <w:lang w:val="en-US"/>
         </w:rPr>
       </w:pPr>
-      <w:bookmarkStart w:id="6" w:name="_Toc476958022"/>
+      <w:bookmarkStart w:id="8" w:name="_Toc476989143"/>
       <w:r>
         <w:rPr>
           <w:lang w:val="en-US"/>
@@ -3017,7 +3382,7 @@
         <w:lastRenderedPageBreak/>
         <w:t>TensorFlow</w:t>
       </w:r>
-      <w:bookmarkEnd w:id="6"/>
+      <w:bookmarkEnd w:id="8"/>
     </w:p>
     <w:p>
       <w:pPr>
@@ -3044,20 +3409,20 @@
         </w:rPr>
         <w:t xml:space="preserve">chosen to use the programming language </w:t>
       </w:r>
-      <w:commentRangeStart w:id="7"/>
+      <w:commentRangeStart w:id="9"/>
       <w:r>
         <w:rPr>
           <w:lang w:val="en-US"/>
         </w:rPr>
         <w:t>Python</w:t>
       </w:r>
-      <w:commentRangeEnd w:id="7"/>
+      <w:commentRangeEnd w:id="9"/>
       <w:r>
         <w:rPr>
           <w:rStyle w:val="Kommentarzeichen"/>
           <w:lang w:val="en-US"/>
         </w:rPr>
-        <w:commentReference w:id="7"/>
+        <w:commentReference w:id="9"/>
       </w:r>
       <w:r>
         <w:rPr>
@@ -3072,20 +3437,20 @@
         </w:rPr>
         <w:t xml:space="preserve"> v</w:t>
       </w:r>
-      <w:commentRangeStart w:id="8"/>
+      <w:commentRangeStart w:id="10"/>
       <w:r>
         <w:rPr>
           <w:lang w:val="en-US"/>
         </w:rPr>
         <w:t>ersion 3</w:t>
       </w:r>
-      <w:commentRangeEnd w:id="8"/>
+      <w:commentRangeEnd w:id="10"/>
       <w:r>
         <w:rPr>
           <w:rStyle w:val="Kommentarzeichen"/>
           <w:lang w:val="en-US"/>
         </w:rPr>
-        <w:commentReference w:id="8"/>
+        <w:commentReference w:id="10"/>
       </w:r>
       <w:r>
         <w:rPr>
@@ -3093,20 +3458,20 @@
         </w:rPr>
         <w:t xml:space="preserve"> and </w:t>
       </w:r>
-      <w:commentRangeStart w:id="9"/>
+      <w:commentRangeStart w:id="11"/>
       <w:r>
         <w:rPr>
           <w:lang w:val="en-US"/>
         </w:rPr>
         <w:t>TensorFlow</w:t>
       </w:r>
-      <w:commentRangeEnd w:id="9"/>
+      <w:commentRangeEnd w:id="11"/>
       <w:r>
         <w:rPr>
           <w:rStyle w:val="Kommentarzeichen"/>
           <w:lang w:val="en-US"/>
         </w:rPr>
-        <w:commentReference w:id="9"/>
+        <w:commentReference w:id="11"/>
       </w:r>
       <w:r>
         <w:rPr>
@@ -3133,7 +3498,7 @@
         </w:rPr>
         <w:t>W</w:t>
       </w:r>
-      <w:commentRangeStart w:id="10"/>
+      <w:commentRangeStart w:id="12"/>
       <w:r>
         <w:rPr>
           <w:lang w:val="en-US"/>
@@ -3152,13 +3517,13 @@
         </w:rPr>
         <w:t xml:space="preserve"> are already accessible through the package and this library provides documented tutorials.</w:t>
       </w:r>
-      <w:commentRangeEnd w:id="10"/>
+      <w:commentRangeEnd w:id="12"/>
       <w:r>
         <w:rPr>
           <w:rStyle w:val="Kommentarzeichen"/>
           <w:lang w:val="en-US"/>
         </w:rPr>
-        <w:commentReference w:id="10"/>
+        <w:commentReference w:id="12"/>
       </w:r>
       <w:r>
         <w:rPr>
@@ -3186,7 +3551,7 @@
           <w:lang w:val="en-US"/>
         </w:rPr>
       </w:pPr>
-      <w:commentRangeStart w:id="11"/>
+      <w:commentRangeStart w:id="13"/>
       <w:r>
         <w:rPr>
           <w:lang w:val="en-US"/>
@@ -3309,6 +3674,7 @@
           <w:id w:val="732204449"/>
           <w:citation/>
         </w:sdtPr>
+        <w:sdtEndPr/>
         <w:sdtContent>
           <w:r>
             <w:rPr>
@@ -3401,6 +3767,7 @@
           <w:id w:val="863637451"/>
           <w:citation/>
         </w:sdtPr>
+        <w:sdtEndPr/>
         <w:sdtContent>
           <w:r>
             <w:rPr>
@@ -3521,7 +3888,7 @@
         </w:rPr>
         <w:t>N</w:t>
       </w:r>
-      <w:commentRangeStart w:id="12"/>
+      <w:commentRangeStart w:id="14"/>
       <w:r>
         <w:rPr>
           <w:lang w:val="en-US"/>
@@ -3540,13 +3907,13 @@
         </w:rPr>
         <w:t>y</w:t>
       </w:r>
-      <w:commentRangeEnd w:id="12"/>
+      <w:commentRangeEnd w:id="14"/>
       <w:r>
         <w:rPr>
           <w:rStyle w:val="Kommentarzeichen"/>
           <w:lang w:val="en-US"/>
         </w:rPr>
-        <w:commentReference w:id="12"/>
+        <w:commentReference w:id="14"/>
       </w:r>
       <w:r>
         <w:rPr>
@@ -3569,6 +3936,7 @@
           <w:id w:val="-1460797679"/>
           <w:citation/>
         </w:sdtPr>
+        <w:sdtEndPr/>
         <w:sdtContent>
           <w:r>
             <w:rPr>
@@ -3655,6 +4023,7 @@
           <w:id w:val="-356968404"/>
           <w:citation/>
         </w:sdtPr>
+        <w:sdtEndPr/>
         <w:sdtContent>
           <w:r>
             <w:rPr>
@@ -3735,6 +4104,7 @@
           <w:id w:val="80422734"/>
           <w:citation/>
         </w:sdtPr>
+        <w:sdtEndPr/>
         <w:sdtContent>
           <w:r>
             <w:rPr>
@@ -3775,13 +4145,13 @@
         </w:rPr>
         <w:t xml:space="preserve">. </w:t>
       </w:r>
-      <w:commentRangeEnd w:id="11"/>
+      <w:commentRangeEnd w:id="13"/>
       <w:r>
         <w:rPr>
           <w:rStyle w:val="Kommentarzeichen"/>
           <w:lang w:val="en-US"/>
         </w:rPr>
-        <w:commentReference w:id="11"/>
+        <w:commentReference w:id="13"/>
       </w:r>
     </w:p>
     <w:p>
@@ -3812,7 +4182,7 @@
           <w:lang w:val="en-US"/>
         </w:rPr>
       </w:pPr>
-      <w:bookmarkStart w:id="13" w:name="_Toc476958023"/>
+      <w:bookmarkStart w:id="15" w:name="_Toc476989144"/>
       <w:r>
         <w:rPr>
           <w:lang w:val="en-US"/>
@@ -3820,7 +4190,7 @@
         <w:lastRenderedPageBreak/>
         <w:t>Description of programming code</w:t>
       </w:r>
-      <w:bookmarkEnd w:id="13"/>
+      <w:bookmarkEnd w:id="15"/>
     </w:p>
     <w:p>
       <w:pPr>
@@ -3843,14 +4213,14 @@
           <w:lang w:val="en-US"/>
         </w:rPr>
       </w:pPr>
-      <w:bookmarkStart w:id="14" w:name="_Toc476958024"/>
+      <w:bookmarkStart w:id="16" w:name="_Toc476989145"/>
       <w:r>
         <w:rPr>
           <w:lang w:val="en-US"/>
         </w:rPr>
         <w:t>System</w:t>
       </w:r>
-      <w:bookmarkEnd w:id="14"/>
+      <w:bookmarkEnd w:id="16"/>
       <w:r>
         <w:rPr>
           <w:lang w:val="en-US"/>
@@ -3922,14 +4292,14 @@
           <w:lang w:val="en-US"/>
         </w:rPr>
       </w:pPr>
-      <w:bookmarkStart w:id="15" w:name="_Toc476958025"/>
+      <w:bookmarkStart w:id="17" w:name="_Toc476989146"/>
       <w:r>
         <w:rPr>
           <w:lang w:val="en-US"/>
         </w:rPr>
         <w:t>Graph</w:t>
       </w:r>
-      <w:bookmarkEnd w:id="15"/>
+      <w:bookmarkEnd w:id="17"/>
     </w:p>
     <w:p>
       <w:pPr>
@@ -4191,14 +4561,14 @@
           <w:lang w:val="en-US"/>
         </w:rPr>
       </w:pPr>
-      <w:bookmarkStart w:id="16" w:name="_Toc476958026"/>
+      <w:bookmarkStart w:id="18" w:name="_Toc476989147"/>
       <w:r>
         <w:rPr>
           <w:lang w:val="en-US"/>
         </w:rPr>
         <w:t>UML-Diagram</w:t>
       </w:r>
-      <w:bookmarkEnd w:id="16"/>
+      <w:bookmarkEnd w:id="18"/>
     </w:p>
     <w:p>
       <w:pPr>
@@ -4207,14 +4577,14 @@
           <w:lang w:val="en-US"/>
         </w:rPr>
       </w:pPr>
-      <w:bookmarkStart w:id="17" w:name="_Toc476958027"/>
+      <w:bookmarkStart w:id="19" w:name="_Toc476989148"/>
       <w:r>
         <w:rPr>
           <w:lang w:val="en-US"/>
         </w:rPr>
         <w:t>Description of modules</w:t>
       </w:r>
-      <w:bookmarkEnd w:id="17"/>
+      <w:bookmarkEnd w:id="19"/>
     </w:p>
     <w:p>
       <w:pPr>
@@ -4558,7 +4928,7 @@
           <w:lang w:val="en-US"/>
         </w:rPr>
       </w:pPr>
-      <w:bookmarkStart w:id="18" w:name="_Toc476958028"/>
+      <w:bookmarkStart w:id="20" w:name="_Toc476989149"/>
       <w:r>
         <w:rPr>
           <w:lang w:val="en-US"/>
@@ -4566,7 +4936,7 @@
         <w:lastRenderedPageBreak/>
         <w:t>Evaluation</w:t>
       </w:r>
-      <w:bookmarkEnd w:id="18"/>
+      <w:bookmarkEnd w:id="20"/>
     </w:p>
     <w:p>
       <w:pPr>
@@ -4576,34 +4946,84 @@
           <w:lang w:val="en-US"/>
         </w:rPr>
       </w:pPr>
-      <w:bookmarkStart w:id="19" w:name="_Toc476958029"/>
+      <w:bookmarkStart w:id="21" w:name="_Toc476989150"/>
       <w:r>
         <w:rPr>
           <w:lang w:val="en-US"/>
         </w:rPr>
         <w:t>Environment</w:t>
       </w:r>
-      <w:bookmarkEnd w:id="19"/>
-    </w:p>
-    <w:p>
-      <w:pPr>
-        <w:rPr>
-          <w:lang w:val="en-US"/>
-        </w:rPr>
-      </w:pPr>
-      <w:r>
-        <w:rPr>
-          <w:lang w:val="en-US"/>
-        </w:rPr>
-        <w:t xml:space="preserve">The machine used to train the network is 64-bit Linux </w:t>
-      </w:r>
+      <w:bookmarkEnd w:id="21"/>
+    </w:p>
+    <w:p>
+      <w:pPr>
+        <w:jc w:val="both"/>
+        <w:rPr>
+          <w:lang w:val="en-US"/>
+        </w:rPr>
+      </w:pPr>
+      <w:r>
+        <w:rPr>
+          <w:lang w:val="en-US"/>
+        </w:rPr>
+        <w:t xml:space="preserve">The machine used to train </w:t>
+      </w:r>
+      <w:r>
+        <w:rPr>
+          <w:lang w:val="en-US"/>
+        </w:rPr>
+        <w:t xml:space="preserve">and evaluate </w:t>
+      </w:r>
+      <w:r>
+        <w:rPr>
+          <w:lang w:val="en-US"/>
+        </w:rPr>
+        <w:t xml:space="preserve">the network is 64-bit Linux </w:t>
+      </w:r>
+      <w:r>
+        <w:rPr>
+          <w:lang w:val="en-US"/>
+        </w:rPr>
+        <w:t xml:space="preserve">system with 7.7 Gigabyte of memory. The computations are performed on one core of an Intel </w:t>
+      </w:r>
+      <w:r>
+        <w:rPr>
+          <w:lang w:val="en-US"/>
+        </w:rPr>
+        <w:t>Core i7-4510U CPU with 2.00 GHz x 4</w:t>
+      </w:r>
+      <w:r>
+        <w:rPr>
+          <w:lang w:val="en-US"/>
+        </w:rPr>
+        <w:t xml:space="preserve">. Due to the high time used to train the network the test run through the night without performing other heavy computations on the machine. </w:t>
+      </w:r>
+    </w:p>
+    <w:p>
+      <w:pPr>
+        <w:pStyle w:val="berschrift2"/>
+        <w:jc w:val="both"/>
+        <w:rPr>
+          <w:sz w:val="36"/>
+          <w:szCs w:val="36"/>
+          <w:lang w:val="en-US"/>
+        </w:rPr>
+      </w:pPr>
+      <w:bookmarkStart w:id="22" w:name="_Toc476989151"/>
+      <w:r>
+        <w:rPr>
+          <w:lang w:val="en-US"/>
+        </w:rPr>
+        <w:t>Accuracy</w:t>
+      </w:r>
+      <w:bookmarkEnd w:id="22"/>
     </w:p>
     <w:p>
       <w:pPr>
         <w:pStyle w:val="Listenabsatz"/>
         <w:numPr>
           <w:ilvl w:val="0"/>
-          <w:numId w:val="16"/>
+          <w:numId w:val="29"/>
         </w:numPr>
         <w:rPr>
           <w:lang w:val="en-US"/>
@@ -4613,97 +5033,7 @@
         <w:rPr>
           <w:lang w:val="en-US"/>
         </w:rPr>
-        <w:t xml:space="preserve">Describe the computer used </w:t>
-      </w:r>
-    </w:p>
-    <w:p>
-      <w:pPr>
-        <w:pStyle w:val="Listenabsatz"/>
-        <w:numPr>
-          <w:ilvl w:val="1"/>
-          <w:numId w:val="16"/>
-        </w:numPr>
-        <w:rPr>
-          <w:lang w:val="en-US"/>
-        </w:rPr>
-      </w:pPr>
-      <w:r>
-        <w:rPr>
-          <w:lang w:val="en-US"/>
-        </w:rPr>
-        <w:t>Sören</w:t>
-      </w:r>
-    </w:p>
-    <w:p>
-      <w:pPr>
-        <w:pStyle w:val="Listenabsatz"/>
-        <w:numPr>
-          <w:ilvl w:val="1"/>
-          <w:numId w:val="16"/>
-        </w:numPr>
-        <w:rPr>
-          <w:lang w:val="en-US"/>
-        </w:rPr>
-      </w:pPr>
-      <w:r>
-        <w:rPr>
-          <w:lang w:val="en-US"/>
-        </w:rPr>
-        <w:t>Linux 16.04 Machine</w:t>
-      </w:r>
-    </w:p>
-    <w:p>
-      <w:pPr>
-        <w:pStyle w:val="Listenabsatz"/>
-        <w:numPr>
-          <w:ilvl w:val="1"/>
-          <w:numId w:val="16"/>
-        </w:numPr>
-        <w:rPr>
-          <w:lang w:val="en-US"/>
-        </w:rPr>
-      </w:pPr>
-      <w:r>
-        <w:rPr>
-          <w:lang w:val="en-US"/>
-        </w:rPr>
-        <w:t>Intel Core i7-4510U CPU with 2.00 GHz x 4</w:t>
-      </w:r>
-    </w:p>
-    <w:p>
-      <w:pPr>
-        <w:pStyle w:val="Listenabsatz"/>
-        <w:numPr>
-          <w:ilvl w:val="1"/>
-          <w:numId w:val="16"/>
-        </w:numPr>
-        <w:rPr>
-          <w:lang w:val="en-US"/>
-        </w:rPr>
-      </w:pPr>
-      <w:r>
-        <w:rPr>
-          <w:lang w:val="en-US"/>
-        </w:rPr>
-        <w:t>Memory 7.7 GB</w:t>
-      </w:r>
-    </w:p>
-    <w:p>
-      <w:pPr>
-        <w:pStyle w:val="Listenabsatz"/>
-        <w:numPr>
-          <w:ilvl w:val="1"/>
-          <w:numId w:val="16"/>
-        </w:numPr>
-        <w:rPr>
-          <w:lang w:val="en-US"/>
-        </w:rPr>
-      </w:pPr>
-      <w:r>
-        <w:rPr>
-          <w:lang w:val="en-US"/>
-        </w:rPr>
-        <w:t>64-bit</w:t>
+        <w:t>If the learning rate is too high due to the ReLU activation function parts of the used network can be dead (never activated during training)</w:t>
       </w:r>
     </w:p>
     <w:p>
@@ -4711,7 +5041,7 @@
         <w:pStyle w:val="Listenabsatz"/>
         <w:numPr>
           <w:ilvl w:val="0"/>
-          <w:numId w:val="16"/>
+          <w:numId w:val="29"/>
         </w:numPr>
         <w:rPr>
           <w:lang w:val="en-US"/>
@@ -4721,71 +5051,17 @@
         <w:rPr>
           <w:lang w:val="en-US"/>
         </w:rPr>
-        <w:t>The dataset is not perfect</w:t>
-      </w:r>
-    </w:p>
-    <w:p>
-      <w:pPr>
-        <w:pStyle w:val="Listenabsatz"/>
-        <w:numPr>
-          <w:ilvl w:val="1"/>
-          <w:numId w:val="16"/>
-        </w:numPr>
-        <w:rPr>
-          <w:lang w:val="en-US"/>
-        </w:rPr>
-      </w:pPr>
-      <w:r>
-        <w:rPr>
-          <w:lang w:val="en-US"/>
-        </w:rPr>
-        <w:t xml:space="preserve">Some black images </w:t>
-      </w:r>
-    </w:p>
-    <w:p>
-      <w:pPr>
-        <w:pStyle w:val="berschrift2"/>
-        <w:jc w:val="both"/>
+        <w:t>The training data is not perfect</w:t>
+      </w:r>
+    </w:p>
+    <w:p>
+      <w:pPr>
         <w:rPr>
           <w:sz w:val="36"/>
           <w:szCs w:val="36"/>
           <w:lang w:val="en-US"/>
         </w:rPr>
       </w:pPr>
-      <w:bookmarkStart w:id="20" w:name="_Toc476958030"/>
-      <w:r>
-        <w:rPr>
-          <w:lang w:val="en-US"/>
-        </w:rPr>
-        <w:t>Accuracy</w:t>
-      </w:r>
-      <w:bookmarkStart w:id="21" w:name="_GoBack"/>
-      <w:bookmarkEnd w:id="20"/>
-      <w:bookmarkEnd w:id="21"/>
-    </w:p>
-    <w:p>
-      <w:pPr>
-        <w:pStyle w:val="berschrift2"/>
-        <w:rPr>
-          <w:sz w:val="36"/>
-          <w:szCs w:val="36"/>
-          <w:lang w:val="en-US"/>
-        </w:rPr>
-      </w:pPr>
-      <w:r>
-        <w:rPr>
-          <w:lang w:val="en-US"/>
-        </w:rPr>
-        <w:t xml:space="preserve"> </w:t>
-      </w:r>
-      <w:bookmarkStart w:id="22" w:name="_Toc476958031"/>
-      <w:r>
-        <w:rPr>
-          <w:lang w:val="en-US"/>
-        </w:rPr>
-        <w:t>Relevance</w:t>
-      </w:r>
-      <w:bookmarkEnd w:id="22"/>
       <w:r>
         <w:rPr>
           <w:lang w:val="en-US"/>
@@ -4801,7 +5077,7 @@
           <w:lang w:val="en-US"/>
         </w:rPr>
       </w:pPr>
-      <w:bookmarkStart w:id="23" w:name="_Toc476958032"/>
+      <w:bookmarkStart w:id="23" w:name="_Toc476989152"/>
       <w:r>
         <w:rPr>
           <w:lang w:val="en-US"/>
@@ -4840,19 +5116,9 @@
         <w:br w:type="page"/>
       </w:r>
     </w:p>
-    <w:bookmarkStart w:id="24" w:name="_Toc476958033" w:displacedByCustomXml="next"/>
+    <w:bookmarkStart w:id="24" w:name="_Toc476989153" w:displacedByCustomXml="next"/>
     <w:sdt>
       <w:sdtPr>
-        <w:rPr>
-          <w:lang w:val="en-US"/>
-        </w:rPr>
-        <w:id w:val="1715238372"/>
-        <w:docPartObj>
-          <w:docPartGallery w:val="Bibliographies"/>
-          <w:docPartUnique/>
-        </w:docPartObj>
-      </w:sdtPr>
-      <w:sdtEndPr>
         <w:rPr>
           <w:rFonts w:asciiTheme="minorHAnsi" w:eastAsiaTheme="minorEastAsia" w:hAnsiTheme="minorHAnsi" w:cstheme="minorBidi"/>
           <w:b w:val="0"/>
@@ -4861,8 +5127,15 @@
           <w:color w:val="auto"/>
           <w:sz w:val="22"/>
           <w:szCs w:val="22"/>
-        </w:rPr>
-      </w:sdtEndPr>
+          <w:lang w:val="en-US"/>
+        </w:rPr>
+        <w:id w:val="1715238372"/>
+        <w:docPartObj>
+          <w:docPartGallery w:val="Bibliographies"/>
+          <w:docPartUnique/>
+        </w:docPartObj>
+      </w:sdtPr>
+      <w:sdtEndPr/>
       <w:sdtContent>
         <w:p>
           <w:pPr>
@@ -4887,6 +5160,7 @@
             <w:id w:val="111145805"/>
             <w:bibliography/>
           </w:sdtPr>
+          <w:sdtEndPr/>
           <w:sdtContent>
             <w:p>
               <w:pPr>
@@ -5039,14 +5313,8 @@
           <w:numId w:val="11"/>
         </w:numPr>
         <w:jc w:val="both"/>
-        <w:rPr>
-          <w:lang w:val="en-US"/>
-        </w:rPr>
-      </w:pPr>
-      <w:r>
-        <w:rPr>
-          <w:lang w:val="en-US"/>
-        </w:rPr>
+      </w:pPr>
+      <w:r>
         <w:t>Quelle: http://cs231n.github.io/convolutional-networks/</w:t>
       </w:r>
     </w:p>
@@ -5102,6 +5370,44 @@
     </w:p>
     <w:p>
       <w:pPr>
+        <w:pStyle w:val="Listenabsatz"/>
+        <w:numPr>
+          <w:ilvl w:val="0"/>
+          <w:numId w:val="11"/>
+        </w:numPr>
+        <w:jc w:val="both"/>
+        <w:rPr>
+          <w:lang w:val="en-US"/>
+        </w:rPr>
+      </w:pPr>
+      <w:r>
+        <w:rPr>
+          <w:lang w:val="en-US"/>
+        </w:rPr>
+        <w:t>ImageNet paper should be used</w:t>
+      </w:r>
+    </w:p>
+    <w:p>
+      <w:pPr>
+        <w:pStyle w:val="Listenabsatz"/>
+        <w:numPr>
+          <w:ilvl w:val="0"/>
+          <w:numId w:val="11"/>
+        </w:numPr>
+        <w:jc w:val="both"/>
+        <w:rPr>
+          <w:lang w:val="en-US"/>
+        </w:rPr>
+      </w:pPr>
+      <w:r>
+        <w:rPr>
+          <w:lang w:val="en-US"/>
+        </w:rPr>
+        <w:t>The literature Feng send us should be used</w:t>
+      </w:r>
+    </w:p>
+    <w:p>
+      <w:pPr>
         <w:jc w:val="both"/>
         <w:rPr>
           <w:lang w:val="en-US"/>
@@ -5122,11 +5428,11 @@
           <w:lang w:val="en-US"/>
         </w:rPr>
       </w:pPr>
-      <w:bookmarkStart w:id="25" w:name="_Toc476958034"/>
+      <w:bookmarkStart w:id="25" w:name="_Toc476989154"/>
       <w:r>
         <w:rPr>
           <w:noProof/>
-          <w:lang w:val="en-US" w:eastAsia="de-DE"/>
+          <w:lang w:eastAsia="de-DE"/>
         </w:rPr>
         <w:lastRenderedPageBreak/>
         <mc:AlternateContent>
@@ -5343,7 +5649,7 @@
       <w:r>
         <w:rPr>
           <w:noProof/>
-          <w:lang w:val="en-US" w:eastAsia="de-DE"/>
+          <w:lang w:eastAsia="de-DE"/>
         </w:rPr>
         <mc:AlternateContent>
           <mc:Choice Requires="wpg">
@@ -5356,7 +5662,7 @@
                 <wp:positionV relativeFrom="paragraph">
                   <wp:posOffset>3357795</wp:posOffset>
                 </wp:positionV>
-                <wp:extent cx="7726264" cy="2838844"/>
+                <wp:extent cx="7726264" cy="2838767"/>
                 <wp:effectExtent l="0" t="0" r="13652" b="13653"/>
                 <wp:wrapNone/>
                 <wp:docPr id="2" name="Gruppieren 1"/>
@@ -5368,9 +5674,9 @@
                       <wpg:grpSpPr>
                         <a:xfrm rot="16200000">
                           <a:off x="0" y="0"/>
-                          <a:ext cx="7726264" cy="2838844"/>
-                          <a:chOff x="0" y="7"/>
-                          <a:chExt cx="7726264" cy="2838844"/>
+                          <a:ext cx="7726264" cy="2838767"/>
+                          <a:chOff x="0" y="84"/>
+                          <a:chExt cx="7726264" cy="2838767"/>
                         </a:xfrm>
                       </wpg:grpSpPr>
                       <wpg:grpSp>
@@ -6289,8 +6595,8 @@
                         <wps:cNvSpPr txBox="1"/>
                         <wps:spPr>
                           <a:xfrm>
-                            <a:off x="63804" y="38171"/>
-                            <a:ext cx="461645" cy="2139315"/>
+                            <a:off x="68389" y="39192"/>
+                            <a:ext cx="461645" cy="2136140"/>
                           </a:xfrm>
                           <a:prstGeom prst="rect">
                             <a:avLst/>
@@ -6326,8 +6632,8 @@
                         <wps:cNvSpPr txBox="1"/>
                         <wps:spPr>
                           <a:xfrm>
-                            <a:off x="855490" y="38806"/>
-                            <a:ext cx="461645" cy="2138045"/>
+                            <a:off x="859152" y="39513"/>
+                            <a:ext cx="461645" cy="2135505"/>
                           </a:xfrm>
                           <a:prstGeom prst="rect">
                             <a:avLst/>
@@ -6363,8 +6669,8 @@
                         <wps:cNvSpPr txBox="1"/>
                         <wps:spPr>
                           <a:xfrm>
-                            <a:off x="1645428" y="37705"/>
-                            <a:ext cx="461645" cy="2167255"/>
+                            <a:off x="1648155" y="38091"/>
+                            <a:ext cx="461645" cy="2165350"/>
                           </a:xfrm>
                           <a:prstGeom prst="rect">
                             <a:avLst/>
@@ -6400,8 +6706,8 @@
                         <wps:cNvSpPr txBox="1"/>
                         <wps:spPr>
                           <a:xfrm>
-                            <a:off x="2436161" y="26391"/>
-                            <a:ext cx="461645" cy="2167890"/>
+                            <a:off x="2437966" y="26463"/>
+                            <a:ext cx="461645" cy="2166620"/>
                           </a:xfrm>
                           <a:prstGeom prst="rect">
                             <a:avLst/>
@@ -6437,8 +6743,8 @@
                         <wps:cNvSpPr txBox="1"/>
                         <wps:spPr>
                           <a:xfrm>
-                            <a:off x="3234655" y="37707"/>
-                            <a:ext cx="461645" cy="2167255"/>
+                            <a:off x="3236484" y="38412"/>
+                            <a:ext cx="461645" cy="2164715"/>
                           </a:xfrm>
                           <a:prstGeom prst="rect">
                             <a:avLst/>
@@ -6474,7 +6780,7 @@
                         <wps:cNvSpPr txBox="1"/>
                         <wps:spPr>
                           <a:xfrm>
-                            <a:off x="4032203" y="23572"/>
+                            <a:off x="4032153" y="23010"/>
                             <a:ext cx="461645" cy="2168525"/>
                           </a:xfrm>
                           <a:prstGeom prst="rect">
@@ -6511,8 +6817,8 @@
                         <wps:cNvSpPr txBox="1"/>
                         <wps:spPr>
                           <a:xfrm>
-                            <a:off x="4831648" y="7661"/>
-                            <a:ext cx="461645" cy="2165985"/>
+                            <a:off x="4831620" y="7734"/>
+                            <a:ext cx="461645" cy="2164715"/>
                           </a:xfrm>
                           <a:prstGeom prst="rect">
                             <a:avLst/>
@@ -6548,8 +6854,8 @@
                         <wps:cNvSpPr txBox="1"/>
                         <wps:spPr>
                           <a:xfrm>
-                            <a:off x="5618818" y="7343"/>
-                            <a:ext cx="461645" cy="2166620"/>
+                            <a:off x="5618187" y="7418"/>
+                            <a:ext cx="461645" cy="2165350"/>
                           </a:xfrm>
                           <a:prstGeom prst="rect">
                             <a:avLst/>
@@ -6585,8 +6891,8 @@
                         <wps:cNvSpPr txBox="1"/>
                         <wps:spPr>
                           <a:xfrm>
-                            <a:off x="6427999" y="3993"/>
-                            <a:ext cx="461645" cy="2165985"/>
+                            <a:off x="6426749" y="4070"/>
+                            <a:ext cx="461645" cy="2164715"/>
                           </a:xfrm>
                           <a:prstGeom prst="rect">
                             <a:avLst/>
@@ -6622,8 +6928,8 @@
                         <wps:cNvSpPr txBox="1"/>
                         <wps:spPr>
                           <a:xfrm>
-                            <a:off x="7203682" y="7"/>
-                            <a:ext cx="461645" cy="2166620"/>
+                            <a:off x="7201842" y="84"/>
+                            <a:ext cx="461645" cy="2165350"/>
                           </a:xfrm>
                           <a:prstGeom prst="rect">
                             <a:avLst/>
@@ -6662,7 +6968,7 @@
           </mc:Choice>
           <mc:Fallback>
             <w:pict>
-              <v:group w14:anchorId="1457D5EF" id="Gruppieren 1" o:spid="_x0000_s1027" style="position:absolute;left:0;text-align:left;margin-left:-83.2pt;margin-top:264.4pt;width:608.35pt;height:223.55pt;rotation:-90;z-index:251658240" coordorigin="" coordsize="77262,28388" o:gfxdata="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">
+              <v:group w14:anchorId="1457D5EF" id="Gruppieren 1" o:spid="_x0000_s1027" style="position:absolute;left:0;text-align:left;margin-left:-83.2pt;margin-top:264.4pt;width:608.35pt;height:223.5pt;rotation:-90;z-index:251658240" coordorigin="" coordsize="77262,28387" o:gfxdata="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">
                 <v:group id="Gruppieren 3" o:spid="_x0000_s1028" style="position:absolute;top:22522;width:77262;height:5866" coordorigin=",22522" coordsize="77262,5865" o:gfxdata="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">
                   <v:rect id="Rechteck 14" o:spid="_x0000_s1029" style="position:absolute;top:22522;width:5760;height:5862;visibility:visible;mso-wrap-style:square;v-text-anchor:middle" o:gfxdata="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" fillcolor="white [3212]" strokecolor="black [3213]" strokeweight="1pt">
                     <v:textbox>
@@ -6926,7 +7232,7 @@
                     <v:stroke endarrow="block" joinstyle="miter"/>
                   </v:shape>
                 </v:group>
-                <v:shape id="Textfeld 23" o:spid="_x0000_s1048" type="#_x0000_t202" style="position:absolute;left:638;top:381;width:4616;height:21393;visibility:visible;mso-wrap-style:square;v-text-anchor:top" o:gfxdata="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" filled="f" stroked="f">
+                <v:shape id="Textfeld 23" o:spid="_x0000_s1048" type="#_x0000_t202" style="position:absolute;left:683;top:391;width:4617;height:21362;visibility:visible;mso-wrap-style:square;v-text-anchor:top" o:gfxdata="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" filled="f" stroked="f">
                   <v:textbox style="layout-flow:vertical;mso-layout-flow-alt:bottom-to-top;mso-fit-shape-to-text:t">
                     <w:txbxContent>
                       <w:p>
@@ -6948,7 +7254,7 @@
                     </w:txbxContent>
                   </v:textbox>
                 </v:shape>
-                <v:shape id="Textfeld 24" o:spid="_x0000_s1049" type="#_x0000_t202" style="position:absolute;left:8554;top:388;width:4617;height:21380;visibility:visible;mso-wrap-style:square;v-text-anchor:top" o:gfxdata="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" filled="f" stroked="f">
+                <v:shape id="Textfeld 24" o:spid="_x0000_s1049" type="#_x0000_t202" style="position:absolute;left:8591;top:395;width:4616;height:21355;visibility:visible;mso-wrap-style:square;v-text-anchor:top" o:gfxdata="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" filled="f" stroked="f">
                   <v:textbox style="layout-flow:vertical;mso-layout-flow-alt:bottom-to-top;mso-fit-shape-to-text:t">
                     <w:txbxContent>
                       <w:p>
@@ -6970,7 +7276,7 @@
                     </w:txbxContent>
                   </v:textbox>
                 </v:shape>
-                <v:shape id="Textfeld 25" o:spid="_x0000_s1050" type="#_x0000_t202" style="position:absolute;left:16454;top:377;width:4616;height:21672;visibility:visible;mso-wrap-style:square;v-text-anchor:top" o:gfxdata="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" filled="f" stroked="f">
+                <v:shape id="Textfeld 25" o:spid="_x0000_s1050" type="#_x0000_t202" style="position:absolute;left:16481;top:380;width:4617;height:21654;visibility:visible;mso-wrap-style:square;v-text-anchor:top" o:gfxdata="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" filled="f" stroked="f">
                   <v:textbox style="layout-flow:vertical;mso-layout-flow-alt:bottom-to-top;mso-fit-shape-to-text:t">
                     <w:txbxContent>
                       <w:p>
@@ -6992,7 +7298,7 @@
                     </w:txbxContent>
                   </v:textbox>
                 </v:shape>
-                <v:shape id="Textfeld 26" o:spid="_x0000_s1051" type="#_x0000_t202" style="position:absolute;left:24361;top:263;width:4617;height:21679;visibility:visible;mso-wrap-style:square;v-text-anchor:top" o:gfxdata="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" filled="f" stroked="f">
+                <v:shape id="Textfeld 26" o:spid="_x0000_s1051" type="#_x0000_t202" style="position:absolute;left:24379;top:264;width:4617;height:21666;visibility:visible;mso-wrap-style:square;v-text-anchor:top" o:gfxdata="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" filled="f" stroked="f">
                   <v:textbox style="layout-flow:vertical;mso-layout-flow-alt:bottom-to-top;mso-fit-shape-to-text:t">
                     <w:txbxContent>
                       <w:p>
@@ -7014,7 +7320,7 @@
                     </w:txbxContent>
                   </v:textbox>
                 </v:shape>
-                <v:shape id="Textfeld 27" o:spid="_x0000_s1052" type="#_x0000_t202" style="position:absolute;left:32346;top:377;width:4617;height:21672;visibility:visible;mso-wrap-style:square;v-text-anchor:top" o:gfxdata="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" filled="f" stroked="f">
+                <v:shape id="Textfeld 27" o:spid="_x0000_s1052" type="#_x0000_t202" style="position:absolute;left:32364;top:384;width:4617;height:21647;visibility:visible;mso-wrap-style:square;v-text-anchor:top" o:gfxdata="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" filled="f" stroked="f">
                   <v:textbox style="layout-flow:vertical;mso-layout-flow-alt:bottom-to-top;mso-fit-shape-to-text:t">
                     <w:txbxContent>
                       <w:p>
@@ -7036,7 +7342,7 @@
                     </w:txbxContent>
                   </v:textbox>
                 </v:shape>
-                <v:shape id="Textfeld 28" o:spid="_x0000_s1053" type="#_x0000_t202" style="position:absolute;left:40322;top:235;width:4616;height:21685;visibility:visible;mso-wrap-style:square;v-text-anchor:top" o:gfxdata="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" filled="f" stroked="f">
+                <v:shape id="Textfeld 28" o:spid="_x0000_s1053" type="#_x0000_t202" style="position:absolute;left:40321;top:230;width:4616;height:21685;visibility:visible;mso-wrap-style:square;v-text-anchor:top" o:gfxdata="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" filled="f" stroked="f">
                   <v:textbox style="layout-flow:vertical;mso-layout-flow-alt:bottom-to-top;mso-fit-shape-to-text:t">
                     <w:txbxContent>
                       <w:p>
@@ -7058,7 +7364,7 @@
                     </w:txbxContent>
                   </v:textbox>
                 </v:shape>
-                <v:shape id="Textfeld 29" o:spid="_x0000_s1054" type="#_x0000_t202" style="position:absolute;left:48316;top:76;width:4616;height:21660;visibility:visible;mso-wrap-style:square;v-text-anchor:top" o:gfxdata="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" filled="f" stroked="f">
+                <v:shape id="Textfeld 29" o:spid="_x0000_s1054" type="#_x0000_t202" style="position:absolute;left:48316;top:77;width:4616;height:21647;visibility:visible;mso-wrap-style:square;v-text-anchor:top" o:gfxdata="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" filled="f" stroked="f">
                   <v:textbox style="layout-flow:vertical;mso-layout-flow-alt:bottom-to-top;mso-fit-shape-to-text:t">
                     <w:txbxContent>
                       <w:p>
@@ -7080,7 +7386,7 @@
                     </w:txbxContent>
                   </v:textbox>
                 </v:shape>
-                <v:shape id="Textfeld 30" o:spid="_x0000_s1055" type="#_x0000_t202" style="position:absolute;left:56188;top:73;width:4616;height:21666;visibility:visible;mso-wrap-style:square;v-text-anchor:top" o:gfxdata="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" filled="f" stroked="f">
+                <v:shape id="Textfeld 30" o:spid="_x0000_s1055" type="#_x0000_t202" style="position:absolute;left:56181;top:74;width:4617;height:21653;visibility:visible;mso-wrap-style:square;v-text-anchor:top" o:gfxdata="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" filled="f" stroked="f">
                   <v:textbox style="layout-flow:vertical;mso-layout-flow-alt:bottom-to-top;mso-fit-shape-to-text:t">
                     <w:txbxContent>
                       <w:p>
@@ -7102,7 +7408,7 @@
                     </w:txbxContent>
                   </v:textbox>
                 </v:shape>
-                <v:shape id="Textfeld 31" o:spid="_x0000_s1056" type="#_x0000_t202" style="position:absolute;left:64279;top:39;width:4617;height:21660;visibility:visible;mso-wrap-style:square;v-text-anchor:top" o:gfxdata="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" filled="f" stroked="f">
+                <v:shape id="Textfeld 31" o:spid="_x0000_s1056" type="#_x0000_t202" style="position:absolute;left:64267;top:40;width:4616;height:21647;visibility:visible;mso-wrap-style:square;v-text-anchor:top" o:gfxdata="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" filled="f" stroked="f">
                   <v:textbox style="layout-flow:vertical;mso-layout-flow-alt:bottom-to-top;mso-fit-shape-to-text:t">
                     <w:txbxContent>
                       <w:p>
@@ -7124,7 +7430,7 @@
                     </w:txbxContent>
                   </v:textbox>
                 </v:shape>
-                <v:shape id="Textfeld 32" o:spid="_x0000_s1057" type="#_x0000_t202" style="position:absolute;left:72036;width:4617;height:21666;visibility:visible;mso-wrap-style:square;v-text-anchor:top" o:gfxdata="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" filled="f" stroked="f">
+                <v:shape id="Textfeld 32" o:spid="_x0000_s1057" type="#_x0000_t202" style="position:absolute;left:72018;width:4616;height:21654;visibility:visible;mso-wrap-style:square;v-text-anchor:top" o:gfxdata="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" filled="f" stroked="f">
                   <v:textbox style="layout-flow:vertical;mso-layout-flow-alt:bottom-to-top;mso-fit-shape-to-text:t">
                     <w:txbxContent>
                       <w:p>
@@ -7193,7 +7499,7 @@
       </w:r>
     </w:p>
   </w:comment>
-  <w:comment w:id="7" w:author="Sören Sch" w:date="2017-03-09T19:45:00Z" w:initials="SS">
+  <w:comment w:id="6" w:author="Sören Sch" w:date="2017-03-11T08:34:00Z" w:initials="SS">
     <w:p>
       <w:pPr>
         <w:pStyle w:val="Kommentartext"/>
@@ -7211,11 +7517,33 @@
         <w:rPr>
           <w:lang w:val="en-US"/>
         </w:rPr>
+        <w:t>Fields should look like this.</w:t>
+      </w:r>
+    </w:p>
+  </w:comment>
+  <w:comment w:id="9" w:author="Sören Sch" w:date="2017-03-09T19:45:00Z" w:initials="SS">
+    <w:p>
+      <w:pPr>
+        <w:pStyle w:val="Kommentartext"/>
+        <w:rPr>
+          <w:lang w:val="en-US"/>
+        </w:rPr>
+      </w:pPr>
+      <w:r>
+        <w:rPr>
+          <w:rStyle w:val="Kommentarzeichen"/>
+        </w:rPr>
+        <w:annotationRef/>
+      </w:r>
+      <w:r>
+        <w:rPr>
+          <w:lang w:val="en-US"/>
+        </w:rPr>
         <w:t>Update link</w:t>
       </w:r>
     </w:p>
   </w:comment>
-  <w:comment w:id="8" w:author="Sören Sch" w:date="2017-03-09T19:41:00Z" w:initials="SS">
+  <w:comment w:id="10" w:author="Sören Sch" w:date="2017-03-09T19:41:00Z" w:initials="SS">
     <w:p>
       <w:pPr>
         <w:pStyle w:val="Kommentartext"/>
@@ -7237,7 +7565,7 @@
       </w:r>
     </w:p>
   </w:comment>
-  <w:comment w:id="9" w:author="Sören Sch" w:date="2017-03-09T19:53:00Z" w:initials="SS">
+  <w:comment w:id="11" w:author="Sören Sch" w:date="2017-03-09T19:53:00Z" w:initials="SS">
     <w:p>
       <w:pPr>
         <w:pStyle w:val="Kommentartext"/>
@@ -7259,7 +7587,7 @@
       </w:r>
     </w:p>
   </w:comment>
-  <w:comment w:id="10" w:author="Sören Sch" w:date="2017-03-09T19:38:00Z" w:initials="SS">
+  <w:comment w:id="12" w:author="Sören Sch" w:date="2017-03-09T19:38:00Z" w:initials="SS">
     <w:p>
       <w:pPr>
         <w:pStyle w:val="Kommentartext"/>
@@ -7281,7 +7609,7 @@
       </w:r>
     </w:p>
   </w:comment>
-  <w:comment w:id="12" w:author="Sören Sch" w:date="2017-03-09T19:16:00Z" w:initials="SS">
+  <w:comment w:id="14" w:author="Sören Sch" w:date="2017-03-09T19:16:00Z" w:initials="SS">
     <w:p>
       <w:pPr>
         <w:pStyle w:val="Kommentartext"/>
@@ -7303,7 +7631,7 @@
       </w:r>
     </w:p>
   </w:comment>
-  <w:comment w:id="11" w:author="Sören Sch" w:date="2017-03-09T19:52:00Z" w:initials="SS">
+  <w:comment w:id="13" w:author="Sören Sch" w:date="2017-03-09T19:52:00Z" w:initials="SS">
     <w:p>
       <w:pPr>
         <w:pStyle w:val="Kommentartext"/>
@@ -7325,6 +7653,7 @@
 <file path=word/commentsExtended.xml><?xml version="1.0" encoding="utf-8"?>
 <w15:commentsEx xmlns:wpc="http://schemas.microsoft.com/office/word/2010/wordprocessingCanvas" xmlns:cx="http://schemas.microsoft.com/office/drawing/2014/chartex" xmlns:cx1="http://schemas.microsoft.com/office/drawing/2015/9/8/chartex" xmlns:cx2="http://schemas.microsoft.com/office/drawing/2015/10/21/chartex" xmlns:cx3="http://schemas.microsoft.com/office/drawing/2016/5/9/chartex" xmlns:cx4="http://schemas.microsoft.com/office/drawing/2016/5/10/chartex" xmlns:cx5="http://schemas.microsoft.com/office/drawing/2016/5/11/chartex" xmlns:mc="http://schemas.openxmlformats.org/markup-compatibility/2006" xmlns:o="urn:schemas-microsoft-com:office:office" xmlns:r="http://schemas.openxmlformats.org/officeDocument/2006/relationships" xmlns:m="http://schemas.openxmlformats.org/officeDocument/2006/math" xmlns:v="urn:schemas-microsoft-com:vml" xmlns:wp14="http://schemas.microsoft.com/office/word/2010/wordprocessingDrawing" xmlns:wp="http://schemas.openxmlformats.org/drawingml/2006/wordprocessingDrawing" xmlns:w10="urn:schemas-microsoft-com:office:word" xmlns:w="http://schemas.openxmlformats.org/wordprocessingml/2006/main" xmlns:w14="http://schemas.microsoft.com/office/word/2010/wordml" xmlns:w15="http://schemas.microsoft.com/office/word/2012/wordml" xmlns:w16se="http://schemas.microsoft.com/office/word/2015/wordml/symex" xmlns:wpg="http://schemas.microsoft.com/office/word/2010/wordprocessingGroup" xmlns:wpi="http://schemas.microsoft.com/office/word/2010/wordprocessingInk" xmlns:wne="http://schemas.microsoft.com/office/word/2006/wordml" xmlns:wps="http://schemas.microsoft.com/office/word/2010/wordprocessingShape" mc:Ignorable="w14 w15 w16se wp14">
   <w15:commentEx w15:paraId="6D6A76EA" w15:done="0"/>
+  <w15:commentEx w15:paraId="6D2F4811" w15:done="0"/>
   <w15:commentEx w15:paraId="7E1B7AC0" w15:done="1"/>
   <w15:commentEx w15:paraId="06379CCF" w15:done="1"/>
   <w15:commentEx w15:paraId="5FC7E448" w15:done="1"/>
@@ -7975,6 +8304,232 @@
     </w:lvl>
   </w:abstractNum>
   <w:abstractNum w:abstractNumId="4" w15:restartNumberingAfterBreak="0">
+    <w:nsid w:val="1CCF5AC6"/>
+    <w:multiLevelType w:val="hybridMultilevel"/>
+    <w:tmpl w:val="2D8CBB94"/>
+    <w:lvl w:ilvl="0" w:tplc="04070005">
+      <w:start w:val="1"/>
+      <w:numFmt w:val="bullet"/>
+      <w:lvlText w:val=""/>
+      <w:lvlJc w:val="left"/>
+      <w:pPr>
+        <w:ind w:left="720" w:hanging="360"/>
+      </w:pPr>
+      <w:rPr>
+        <w:rFonts w:ascii="Wingdings" w:hAnsi="Wingdings" w:hint="default"/>
+      </w:rPr>
+    </w:lvl>
+    <w:lvl w:ilvl="1" w:tplc="04070003" w:tentative="1">
+      <w:start w:val="1"/>
+      <w:numFmt w:val="bullet"/>
+      <w:lvlText w:val="o"/>
+      <w:lvlJc w:val="left"/>
+      <w:pPr>
+        <w:ind w:left="1440" w:hanging="360"/>
+      </w:pPr>
+      <w:rPr>
+        <w:rFonts w:ascii="Courier New" w:hAnsi="Courier New" w:cs="Courier New" w:hint="default"/>
+      </w:rPr>
+    </w:lvl>
+    <w:lvl w:ilvl="2" w:tplc="04070005" w:tentative="1">
+      <w:start w:val="1"/>
+      <w:numFmt w:val="bullet"/>
+      <w:lvlText w:val=""/>
+      <w:lvlJc w:val="left"/>
+      <w:pPr>
+        <w:ind w:left="2160" w:hanging="360"/>
+      </w:pPr>
+      <w:rPr>
+        <w:rFonts w:ascii="Wingdings" w:hAnsi="Wingdings" w:hint="default"/>
+      </w:rPr>
+    </w:lvl>
+    <w:lvl w:ilvl="3" w:tplc="04070001" w:tentative="1">
+      <w:start w:val="1"/>
+      <w:numFmt w:val="bullet"/>
+      <w:lvlText w:val=""/>
+      <w:lvlJc w:val="left"/>
+      <w:pPr>
+        <w:ind w:left="2880" w:hanging="360"/>
+      </w:pPr>
+      <w:rPr>
+        <w:rFonts w:ascii="Symbol" w:hAnsi="Symbol" w:hint="default"/>
+      </w:rPr>
+    </w:lvl>
+    <w:lvl w:ilvl="4" w:tplc="04070003" w:tentative="1">
+      <w:start w:val="1"/>
+      <w:numFmt w:val="bullet"/>
+      <w:lvlText w:val="o"/>
+      <w:lvlJc w:val="left"/>
+      <w:pPr>
+        <w:ind w:left="3600" w:hanging="360"/>
+      </w:pPr>
+      <w:rPr>
+        <w:rFonts w:ascii="Courier New" w:hAnsi="Courier New" w:cs="Courier New" w:hint="default"/>
+      </w:rPr>
+    </w:lvl>
+    <w:lvl w:ilvl="5" w:tplc="04070005" w:tentative="1">
+      <w:start w:val="1"/>
+      <w:numFmt w:val="bullet"/>
+      <w:lvlText w:val=""/>
+      <w:lvlJc w:val="left"/>
+      <w:pPr>
+        <w:ind w:left="4320" w:hanging="360"/>
+      </w:pPr>
+      <w:rPr>
+        <w:rFonts w:ascii="Wingdings" w:hAnsi="Wingdings" w:hint="default"/>
+      </w:rPr>
+    </w:lvl>
+    <w:lvl w:ilvl="6" w:tplc="04070001" w:tentative="1">
+      <w:start w:val="1"/>
+      <w:numFmt w:val="bullet"/>
+      <w:lvlText w:val=""/>
+      <w:lvlJc w:val="left"/>
+      <w:pPr>
+        <w:ind w:left="5040" w:hanging="360"/>
+      </w:pPr>
+      <w:rPr>
+        <w:rFonts w:ascii="Symbol" w:hAnsi="Symbol" w:hint="default"/>
+      </w:rPr>
+    </w:lvl>
+    <w:lvl w:ilvl="7" w:tplc="04070003" w:tentative="1">
+      <w:start w:val="1"/>
+      <w:numFmt w:val="bullet"/>
+      <w:lvlText w:val="o"/>
+      <w:lvlJc w:val="left"/>
+      <w:pPr>
+        <w:ind w:left="5760" w:hanging="360"/>
+      </w:pPr>
+      <w:rPr>
+        <w:rFonts w:ascii="Courier New" w:hAnsi="Courier New" w:cs="Courier New" w:hint="default"/>
+      </w:rPr>
+    </w:lvl>
+    <w:lvl w:ilvl="8" w:tplc="04070005" w:tentative="1">
+      <w:start w:val="1"/>
+      <w:numFmt w:val="bullet"/>
+      <w:lvlText w:val=""/>
+      <w:lvlJc w:val="left"/>
+      <w:pPr>
+        <w:ind w:left="6480" w:hanging="360"/>
+      </w:pPr>
+      <w:rPr>
+        <w:rFonts w:ascii="Wingdings" w:hAnsi="Wingdings" w:hint="default"/>
+      </w:rPr>
+    </w:lvl>
+  </w:abstractNum>
+  <w:abstractNum w:abstractNumId="5" w15:restartNumberingAfterBreak="0">
+    <w:nsid w:val="2254267A"/>
+    <w:multiLevelType w:val="hybridMultilevel"/>
+    <w:tmpl w:val="AA421F00"/>
+    <w:lvl w:ilvl="0" w:tplc="04070005">
+      <w:start w:val="1"/>
+      <w:numFmt w:val="bullet"/>
+      <w:lvlText w:val=""/>
+      <w:lvlJc w:val="left"/>
+      <w:pPr>
+        <w:ind w:left="720" w:hanging="360"/>
+      </w:pPr>
+      <w:rPr>
+        <w:rFonts w:ascii="Wingdings" w:hAnsi="Wingdings" w:hint="default"/>
+      </w:rPr>
+    </w:lvl>
+    <w:lvl w:ilvl="1" w:tplc="04070003" w:tentative="1">
+      <w:start w:val="1"/>
+      <w:numFmt w:val="bullet"/>
+      <w:lvlText w:val="o"/>
+      <w:lvlJc w:val="left"/>
+      <w:pPr>
+        <w:ind w:left="1440" w:hanging="360"/>
+      </w:pPr>
+      <w:rPr>
+        <w:rFonts w:ascii="Courier New" w:hAnsi="Courier New" w:cs="Courier New" w:hint="default"/>
+      </w:rPr>
+    </w:lvl>
+    <w:lvl w:ilvl="2" w:tplc="04070005" w:tentative="1">
+      <w:start w:val="1"/>
+      <w:numFmt w:val="bullet"/>
+      <w:lvlText w:val=""/>
+      <w:lvlJc w:val="left"/>
+      <w:pPr>
+        <w:ind w:left="2160" w:hanging="360"/>
+      </w:pPr>
+      <w:rPr>
+        <w:rFonts w:ascii="Wingdings" w:hAnsi="Wingdings" w:hint="default"/>
+      </w:rPr>
+    </w:lvl>
+    <w:lvl w:ilvl="3" w:tplc="04070001" w:tentative="1">
+      <w:start w:val="1"/>
+      <w:numFmt w:val="bullet"/>
+      <w:lvlText w:val=""/>
+      <w:lvlJc w:val="left"/>
+      <w:pPr>
+        <w:ind w:left="2880" w:hanging="360"/>
+      </w:pPr>
+      <w:rPr>
+        <w:rFonts w:ascii="Symbol" w:hAnsi="Symbol" w:hint="default"/>
+      </w:rPr>
+    </w:lvl>
+    <w:lvl w:ilvl="4" w:tplc="04070003" w:tentative="1">
+      <w:start w:val="1"/>
+      <w:numFmt w:val="bullet"/>
+      <w:lvlText w:val="o"/>
+      <w:lvlJc w:val="left"/>
+      <w:pPr>
+        <w:ind w:left="3600" w:hanging="360"/>
+      </w:pPr>
+      <w:rPr>
+        <w:rFonts w:ascii="Courier New" w:hAnsi="Courier New" w:cs="Courier New" w:hint="default"/>
+      </w:rPr>
+    </w:lvl>
+    <w:lvl w:ilvl="5" w:tplc="04070005" w:tentative="1">
+      <w:start w:val="1"/>
+      <w:numFmt w:val="bullet"/>
+      <w:lvlText w:val=""/>
+      <w:lvlJc w:val="left"/>
+      <w:pPr>
+        <w:ind w:left="4320" w:hanging="360"/>
+      </w:pPr>
+      <w:rPr>
+        <w:rFonts w:ascii="Wingdings" w:hAnsi="Wingdings" w:hint="default"/>
+      </w:rPr>
+    </w:lvl>
+    <w:lvl w:ilvl="6" w:tplc="04070001" w:tentative="1">
+      <w:start w:val="1"/>
+      <w:numFmt w:val="bullet"/>
+      <w:lvlText w:val=""/>
+      <w:lvlJc w:val="left"/>
+      <w:pPr>
+        <w:ind w:left="5040" w:hanging="360"/>
+      </w:pPr>
+      <w:rPr>
+        <w:rFonts w:ascii="Symbol" w:hAnsi="Symbol" w:hint="default"/>
+      </w:rPr>
+    </w:lvl>
+    <w:lvl w:ilvl="7" w:tplc="04070003" w:tentative="1">
+      <w:start w:val="1"/>
+      <w:numFmt w:val="bullet"/>
+      <w:lvlText w:val="o"/>
+      <w:lvlJc w:val="left"/>
+      <w:pPr>
+        <w:ind w:left="5760" w:hanging="360"/>
+      </w:pPr>
+      <w:rPr>
+        <w:rFonts w:ascii="Courier New" w:hAnsi="Courier New" w:cs="Courier New" w:hint="default"/>
+      </w:rPr>
+    </w:lvl>
+    <w:lvl w:ilvl="8" w:tplc="04070005" w:tentative="1">
+      <w:start w:val="1"/>
+      <w:numFmt w:val="bullet"/>
+      <w:lvlText w:val=""/>
+      <w:lvlJc w:val="left"/>
+      <w:pPr>
+        <w:ind w:left="6480" w:hanging="360"/>
+      </w:pPr>
+      <w:rPr>
+        <w:rFonts w:ascii="Wingdings" w:hAnsi="Wingdings" w:hint="default"/>
+      </w:rPr>
+    </w:lvl>
+  </w:abstractNum>
+  <w:abstractNum w:abstractNumId="6" w15:restartNumberingAfterBreak="0">
     <w:nsid w:val="28627E1F"/>
     <w:multiLevelType w:val="hybridMultilevel"/>
     <w:tmpl w:val="8E386CC8"/>
@@ -8087,7 +8642,7 @@
       </w:rPr>
     </w:lvl>
   </w:abstractNum>
-  <w:abstractNum w:abstractNumId="5" w15:restartNumberingAfterBreak="0">
+  <w:abstractNum w:abstractNumId="7" w15:restartNumberingAfterBreak="0">
     <w:nsid w:val="29FC6B9E"/>
     <w:multiLevelType w:val="hybridMultilevel"/>
     <w:tmpl w:val="AA4A80E6"/>
@@ -8200,7 +8755,7 @@
       </w:rPr>
     </w:lvl>
   </w:abstractNum>
-  <w:abstractNum w:abstractNumId="6" w15:restartNumberingAfterBreak="0">
+  <w:abstractNum w:abstractNumId="8" w15:restartNumberingAfterBreak="0">
     <w:nsid w:val="334C36E7"/>
     <w:multiLevelType w:val="hybridMultilevel"/>
     <w:tmpl w:val="DA2C4A14"/>
@@ -8312,7 +8867,120 @@
       </w:rPr>
     </w:lvl>
   </w:abstractNum>
-  <w:abstractNum w:abstractNumId="7" w15:restartNumberingAfterBreak="0">
+  <w:abstractNum w:abstractNumId="9" w15:restartNumberingAfterBreak="0">
+    <w:nsid w:val="33CB3224"/>
+    <w:multiLevelType w:val="hybridMultilevel"/>
+    <w:tmpl w:val="A7ECADB6"/>
+    <w:lvl w:ilvl="0" w:tplc="04070005">
+      <w:start w:val="1"/>
+      <w:numFmt w:val="bullet"/>
+      <w:lvlText w:val=""/>
+      <w:lvlJc w:val="left"/>
+      <w:pPr>
+        <w:ind w:left="720" w:hanging="360"/>
+      </w:pPr>
+      <w:rPr>
+        <w:rFonts w:ascii="Wingdings" w:hAnsi="Wingdings" w:hint="default"/>
+      </w:rPr>
+    </w:lvl>
+    <w:lvl w:ilvl="1" w:tplc="04070003" w:tentative="1">
+      <w:start w:val="1"/>
+      <w:numFmt w:val="bullet"/>
+      <w:lvlText w:val="o"/>
+      <w:lvlJc w:val="left"/>
+      <w:pPr>
+        <w:ind w:left="1440" w:hanging="360"/>
+      </w:pPr>
+      <w:rPr>
+        <w:rFonts w:ascii="Courier New" w:hAnsi="Courier New" w:cs="Courier New" w:hint="default"/>
+      </w:rPr>
+    </w:lvl>
+    <w:lvl w:ilvl="2" w:tplc="04070005" w:tentative="1">
+      <w:start w:val="1"/>
+      <w:numFmt w:val="bullet"/>
+      <w:lvlText w:val=""/>
+      <w:lvlJc w:val="left"/>
+      <w:pPr>
+        <w:ind w:left="2160" w:hanging="360"/>
+      </w:pPr>
+      <w:rPr>
+        <w:rFonts w:ascii="Wingdings" w:hAnsi="Wingdings" w:hint="default"/>
+      </w:rPr>
+    </w:lvl>
+    <w:lvl w:ilvl="3" w:tplc="04070001" w:tentative="1">
+      <w:start w:val="1"/>
+      <w:numFmt w:val="bullet"/>
+      <w:lvlText w:val=""/>
+      <w:lvlJc w:val="left"/>
+      <w:pPr>
+        <w:ind w:left="2880" w:hanging="360"/>
+      </w:pPr>
+      <w:rPr>
+        <w:rFonts w:ascii="Symbol" w:hAnsi="Symbol" w:hint="default"/>
+      </w:rPr>
+    </w:lvl>
+    <w:lvl w:ilvl="4" w:tplc="04070003" w:tentative="1">
+      <w:start w:val="1"/>
+      <w:numFmt w:val="bullet"/>
+      <w:lvlText w:val="o"/>
+      <w:lvlJc w:val="left"/>
+      <w:pPr>
+        <w:ind w:left="3600" w:hanging="360"/>
+      </w:pPr>
+      <w:rPr>
+        <w:rFonts w:ascii="Courier New" w:hAnsi="Courier New" w:cs="Courier New" w:hint="default"/>
+      </w:rPr>
+    </w:lvl>
+    <w:lvl w:ilvl="5" w:tplc="04070005" w:tentative="1">
+      <w:start w:val="1"/>
+      <w:numFmt w:val="bullet"/>
+      <w:lvlText w:val=""/>
+      <w:lvlJc w:val="left"/>
+      <w:pPr>
+        <w:ind w:left="4320" w:hanging="360"/>
+      </w:pPr>
+      <w:rPr>
+        <w:rFonts w:ascii="Wingdings" w:hAnsi="Wingdings" w:hint="default"/>
+      </w:rPr>
+    </w:lvl>
+    <w:lvl w:ilvl="6" w:tplc="04070001" w:tentative="1">
+      <w:start w:val="1"/>
+      <w:numFmt w:val="bullet"/>
+      <w:lvlText w:val=""/>
+      <w:lvlJc w:val="left"/>
+      <w:pPr>
+        <w:ind w:left="5040" w:hanging="360"/>
+      </w:pPr>
+      <w:rPr>
+        <w:rFonts w:ascii="Symbol" w:hAnsi="Symbol" w:hint="default"/>
+      </w:rPr>
+    </w:lvl>
+    <w:lvl w:ilvl="7" w:tplc="04070003" w:tentative="1">
+      <w:start w:val="1"/>
+      <w:numFmt w:val="bullet"/>
+      <w:lvlText w:val="o"/>
+      <w:lvlJc w:val="left"/>
+      <w:pPr>
+        <w:ind w:left="5760" w:hanging="360"/>
+      </w:pPr>
+      <w:rPr>
+        <w:rFonts w:ascii="Courier New" w:hAnsi="Courier New" w:cs="Courier New" w:hint="default"/>
+      </w:rPr>
+    </w:lvl>
+    <w:lvl w:ilvl="8" w:tplc="04070005" w:tentative="1">
+      <w:start w:val="1"/>
+      <w:numFmt w:val="bullet"/>
+      <w:lvlText w:val=""/>
+      <w:lvlJc w:val="left"/>
+      <w:pPr>
+        <w:ind w:left="6480" w:hanging="360"/>
+      </w:pPr>
+      <w:rPr>
+        <w:rFonts w:ascii="Wingdings" w:hAnsi="Wingdings" w:hint="default"/>
+      </w:rPr>
+    </w:lvl>
+  </w:abstractNum>
+  <w:abstractNum w:abstractNumId="10" w15:restartNumberingAfterBreak="0">
     <w:nsid w:val="39564FB9"/>
     <w:multiLevelType w:val="hybridMultilevel"/>
     <w:tmpl w:val="7CCE4E0A"/>
@@ -8425,7 +9093,7 @@
       </w:rPr>
     </w:lvl>
   </w:abstractNum>
-  <w:abstractNum w:abstractNumId="8" w15:restartNumberingAfterBreak="0">
+  <w:abstractNum w:abstractNumId="11" w15:restartNumberingAfterBreak="0">
     <w:nsid w:val="3FB0027B"/>
     <w:multiLevelType w:val="hybridMultilevel"/>
     <w:tmpl w:val="D8C455FE"/>
@@ -8538,7 +9206,7 @@
       </w:rPr>
     </w:lvl>
   </w:abstractNum>
-  <w:abstractNum w:abstractNumId="9" w15:restartNumberingAfterBreak="0">
+  <w:abstractNum w:abstractNumId="12" w15:restartNumberingAfterBreak="0">
     <w:nsid w:val="414D5C29"/>
     <w:multiLevelType w:val="hybridMultilevel"/>
     <w:tmpl w:val="C08C557A"/>
@@ -8651,7 +9319,7 @@
       </w:rPr>
     </w:lvl>
   </w:abstractNum>
-  <w:abstractNum w:abstractNumId="10" w15:restartNumberingAfterBreak="0">
+  <w:abstractNum w:abstractNumId="13" w15:restartNumberingAfterBreak="0">
     <w:nsid w:val="4AE27F0B"/>
     <w:multiLevelType w:val="hybridMultilevel"/>
     <w:tmpl w:val="199A8248"/>
@@ -8764,7 +9432,7 @@
       </w:rPr>
     </w:lvl>
   </w:abstractNum>
-  <w:abstractNum w:abstractNumId="11" w15:restartNumberingAfterBreak="0">
+  <w:abstractNum w:abstractNumId="14" w15:restartNumberingAfterBreak="0">
     <w:nsid w:val="500773A0"/>
     <w:multiLevelType w:val="hybridMultilevel"/>
     <w:tmpl w:val="0B8A14C0"/>
@@ -8877,7 +9545,7 @@
       </w:rPr>
     </w:lvl>
   </w:abstractNum>
-  <w:abstractNum w:abstractNumId="12" w15:restartNumberingAfterBreak="0">
+  <w:abstractNum w:abstractNumId="15" w15:restartNumberingAfterBreak="0">
     <w:nsid w:val="63870A25"/>
     <w:multiLevelType w:val="hybridMultilevel"/>
     <w:tmpl w:val="9CDAE4C0"/>
@@ -8990,7 +9658,7 @@
       </w:rPr>
     </w:lvl>
   </w:abstractNum>
-  <w:abstractNum w:abstractNumId="13" w15:restartNumberingAfterBreak="0">
+  <w:abstractNum w:abstractNumId="16" w15:restartNumberingAfterBreak="0">
     <w:nsid w:val="65A13003"/>
     <w:multiLevelType w:val="hybridMultilevel"/>
     <w:tmpl w:val="2564E266"/>
@@ -9103,7 +9771,7 @@
       </w:rPr>
     </w:lvl>
   </w:abstractNum>
-  <w:abstractNum w:abstractNumId="14" w15:restartNumberingAfterBreak="0">
+  <w:abstractNum w:abstractNumId="17" w15:restartNumberingAfterBreak="0">
     <w:nsid w:val="6A1B5320"/>
     <w:multiLevelType w:val="hybridMultilevel"/>
     <w:tmpl w:val="53AA1FDE"/>
@@ -9216,7 +9884,120 @@
       </w:rPr>
     </w:lvl>
   </w:abstractNum>
-  <w:abstractNum w:abstractNumId="15" w15:restartNumberingAfterBreak="0">
+  <w:abstractNum w:abstractNumId="18" w15:restartNumberingAfterBreak="0">
+    <w:nsid w:val="6F317ABF"/>
+    <w:multiLevelType w:val="hybridMultilevel"/>
+    <w:tmpl w:val="9D149CDA"/>
+    <w:lvl w:ilvl="0" w:tplc="04070005">
+      <w:start w:val="1"/>
+      <w:numFmt w:val="bullet"/>
+      <w:lvlText w:val=""/>
+      <w:lvlJc w:val="left"/>
+      <w:pPr>
+        <w:ind w:left="3600" w:hanging="360"/>
+      </w:pPr>
+      <w:rPr>
+        <w:rFonts w:ascii="Wingdings" w:hAnsi="Wingdings" w:hint="default"/>
+      </w:rPr>
+    </w:lvl>
+    <w:lvl w:ilvl="1" w:tplc="04070003" w:tentative="1">
+      <w:start w:val="1"/>
+      <w:numFmt w:val="bullet"/>
+      <w:lvlText w:val="o"/>
+      <w:lvlJc w:val="left"/>
+      <w:pPr>
+        <w:ind w:left="4320" w:hanging="360"/>
+      </w:pPr>
+      <w:rPr>
+        <w:rFonts w:ascii="Courier New" w:hAnsi="Courier New" w:cs="Courier New" w:hint="default"/>
+      </w:rPr>
+    </w:lvl>
+    <w:lvl w:ilvl="2" w:tplc="04070005" w:tentative="1">
+      <w:start w:val="1"/>
+      <w:numFmt w:val="bullet"/>
+      <w:lvlText w:val=""/>
+      <w:lvlJc w:val="left"/>
+      <w:pPr>
+        <w:ind w:left="5040" w:hanging="360"/>
+      </w:pPr>
+      <w:rPr>
+        <w:rFonts w:ascii="Wingdings" w:hAnsi="Wingdings" w:hint="default"/>
+      </w:rPr>
+    </w:lvl>
+    <w:lvl w:ilvl="3" w:tplc="04070001" w:tentative="1">
+      <w:start w:val="1"/>
+      <w:numFmt w:val="bullet"/>
+      <w:lvlText w:val=""/>
+      <w:lvlJc w:val="left"/>
+      <w:pPr>
+        <w:ind w:left="5760" w:hanging="360"/>
+      </w:pPr>
+      <w:rPr>
+        <w:rFonts w:ascii="Symbol" w:hAnsi="Symbol" w:hint="default"/>
+      </w:rPr>
+    </w:lvl>
+    <w:lvl w:ilvl="4" w:tplc="04070003" w:tentative="1">
+      <w:start w:val="1"/>
+      <w:numFmt w:val="bullet"/>
+      <w:lvlText w:val="o"/>
+      <w:lvlJc w:val="left"/>
+      <w:pPr>
+        <w:ind w:left="6480" w:hanging="360"/>
+      </w:pPr>
+      <w:rPr>
+        <w:rFonts w:ascii="Courier New" w:hAnsi="Courier New" w:cs="Courier New" w:hint="default"/>
+      </w:rPr>
+    </w:lvl>
+    <w:lvl w:ilvl="5" w:tplc="04070005" w:tentative="1">
+      <w:start w:val="1"/>
+      <w:numFmt w:val="bullet"/>
+      <w:lvlText w:val=""/>
+      <w:lvlJc w:val="left"/>
+      <w:pPr>
+        <w:ind w:left="7200" w:hanging="360"/>
+      </w:pPr>
+      <w:rPr>
+        <w:rFonts w:ascii="Wingdings" w:hAnsi="Wingdings" w:hint="default"/>
+      </w:rPr>
+    </w:lvl>
+    <w:lvl w:ilvl="6" w:tplc="04070001" w:tentative="1">
+      <w:start w:val="1"/>
+      <w:numFmt w:val="bullet"/>
+      <w:lvlText w:val=""/>
+      <w:lvlJc w:val="left"/>
+      <w:pPr>
+        <w:ind w:left="7920" w:hanging="360"/>
+      </w:pPr>
+      <w:rPr>
+        <w:rFonts w:ascii="Symbol" w:hAnsi="Symbol" w:hint="default"/>
+      </w:rPr>
+    </w:lvl>
+    <w:lvl w:ilvl="7" w:tplc="04070003" w:tentative="1">
+      <w:start w:val="1"/>
+      <w:numFmt w:val="bullet"/>
+      <w:lvlText w:val="o"/>
+      <w:lvlJc w:val="left"/>
+      <w:pPr>
+        <w:ind w:left="8640" w:hanging="360"/>
+      </w:pPr>
+      <w:rPr>
+        <w:rFonts w:ascii="Courier New" w:hAnsi="Courier New" w:cs="Courier New" w:hint="default"/>
+      </w:rPr>
+    </w:lvl>
+    <w:lvl w:ilvl="8" w:tplc="04070005" w:tentative="1">
+      <w:start w:val="1"/>
+      <w:numFmt w:val="bullet"/>
+      <w:lvlText w:val=""/>
+      <w:lvlJc w:val="left"/>
+      <w:pPr>
+        <w:ind w:left="9360" w:hanging="360"/>
+      </w:pPr>
+      <w:rPr>
+        <w:rFonts w:ascii="Wingdings" w:hAnsi="Wingdings" w:hint="default"/>
+      </w:rPr>
+    </w:lvl>
+  </w:abstractNum>
+  <w:abstractNum w:abstractNumId="19" w15:restartNumberingAfterBreak="0">
     <w:nsid w:val="73B96337"/>
     <w:multiLevelType w:val="hybridMultilevel"/>
     <w:tmpl w:val="24AE9C3A"/>
@@ -9360,16 +10141,16 @@
     <w:abstractNumId w:val="2"/>
   </w:num>
   <w:num w:numId="11">
-    <w:abstractNumId w:val="8"/>
+    <w:abstractNumId w:val="11"/>
   </w:num>
   <w:num w:numId="12">
-    <w:abstractNumId w:val="13"/>
+    <w:abstractNumId w:val="16"/>
   </w:num>
   <w:num w:numId="13">
-    <w:abstractNumId w:val="11"/>
+    <w:abstractNumId w:val="14"/>
   </w:num>
   <w:num w:numId="14">
-    <w:abstractNumId w:val="14"/>
+    <w:abstractNumId w:val="17"/>
   </w:num>
   <w:num w:numId="15">
     <w:abstractNumId w:val="2"/>
@@ -9402,37 +10183,49 @@
     </w:lvlOverride>
   </w:num>
   <w:num w:numId="16">
-    <w:abstractNumId w:val="9"/>
+    <w:abstractNumId w:val="12"/>
   </w:num>
   <w:num w:numId="17">
     <w:abstractNumId w:val="0"/>
   </w:num>
   <w:num w:numId="18">
-    <w:abstractNumId w:val="5"/>
+    <w:abstractNumId w:val="7"/>
   </w:num>
   <w:num w:numId="19">
+    <w:abstractNumId w:val="13"/>
+  </w:num>
+  <w:num w:numId="20">
+    <w:abstractNumId w:val="15"/>
+  </w:num>
+  <w:num w:numId="21">
+    <w:abstractNumId w:val="8"/>
+  </w:num>
+  <w:num w:numId="22">
+    <w:abstractNumId w:val="19"/>
+  </w:num>
+  <w:num w:numId="23">
     <w:abstractNumId w:val="10"/>
   </w:num>
-  <w:num w:numId="20">
-    <w:abstractNumId w:val="12"/>
-  </w:num>
-  <w:num w:numId="21">
+  <w:num w:numId="24">
     <w:abstractNumId w:val="6"/>
-  </w:num>
-  <w:num w:numId="22">
-    <w:abstractNumId w:val="15"/>
-  </w:num>
-  <w:num w:numId="23">
-    <w:abstractNumId w:val="7"/>
-  </w:num>
-  <w:num w:numId="24">
-    <w:abstractNumId w:val="4"/>
   </w:num>
   <w:num w:numId="25">
     <w:abstractNumId w:val="1"/>
   </w:num>
   <w:num w:numId="26">
     <w:abstractNumId w:val="3"/>
+  </w:num>
+  <w:num w:numId="27">
+    <w:abstractNumId w:val="9"/>
+  </w:num>
+  <w:num w:numId="28">
+    <w:abstractNumId w:val="18"/>
+  </w:num>
+  <w:num w:numId="29">
+    <w:abstractNumId w:val="4"/>
+  </w:num>
+  <w:num w:numId="30">
+    <w:abstractNumId w:val="5"/>
   </w:num>
 </w:numbering>
 </file>
@@ -10720,7 +11513,565 @@
       <w:ind w:left="220"/>
     </w:pPr>
   </w:style>
+  <w:style w:type="character" w:styleId="Platzhaltertext">
+    <w:name w:val="Placeholder Text"/>
+    <w:basedOn w:val="Absatz-Standardschriftart"/>
+    <w:uiPriority w:val="99"/>
+    <w:semiHidden/>
+    <w:rsid w:val="00CE716F"/>
+    <w:rPr>
+      <w:color w:val="808080"/>
+    </w:rPr>
+  </w:style>
 </w:styles>
+</file>
+
+<file path=word/glossary/document.xml><?xml version="1.0" encoding="utf-8"?>
+<w:glossaryDocument xmlns:wpc="http://schemas.microsoft.com/office/word/2010/wordprocessingCanvas" xmlns:cx="http://schemas.microsoft.com/office/drawing/2014/chartex" xmlns:cx1="http://schemas.microsoft.com/office/drawing/2015/9/8/chartex" xmlns:cx2="http://schemas.microsoft.com/office/drawing/2015/10/21/chartex" xmlns:cx3="http://schemas.microsoft.com/office/drawing/2016/5/9/chartex" xmlns:cx4="http://schemas.microsoft.com/office/drawing/2016/5/10/chartex" xmlns:cx5="http://schemas.microsoft.com/office/drawing/2016/5/11/chartex" xmlns:mc="http://schemas.openxmlformats.org/markup-compatibility/2006" xmlns:o="urn:schemas-microsoft-com:office:office" xmlns:r="http://schemas.openxmlformats.org/officeDocument/2006/relationships" xmlns:m="http://schemas.openxmlformats.org/officeDocument/2006/math" xmlns:v="urn:schemas-microsoft-com:vml" xmlns:wp14="http://schemas.microsoft.com/office/word/2010/wordprocessingDrawing" xmlns:wp="http://schemas.openxmlformats.org/drawingml/2006/wordprocessingDrawing" xmlns:w10="urn:schemas-microsoft-com:office:word" xmlns:w="http://schemas.openxmlformats.org/wordprocessingml/2006/main" xmlns:w14="http://schemas.microsoft.com/office/word/2010/wordml" xmlns:w15="http://schemas.microsoft.com/office/word/2012/wordml" xmlns:w16se="http://schemas.microsoft.com/office/word/2015/wordml/symex" xmlns:wpg="http://schemas.microsoft.com/office/word/2010/wordprocessingGroup" xmlns:wpi="http://schemas.microsoft.com/office/word/2010/wordprocessingInk" xmlns:wne="http://schemas.microsoft.com/office/word/2006/wordml" xmlns:wps="http://schemas.microsoft.com/office/word/2010/wordprocessingShape" mc:Ignorable="w14 w15 w16se wp14"/>
+</file>
+
+<file path=word/glossary/fontTable.xml><?xml version="1.0" encoding="utf-8"?>
+<w:fonts xmlns:mc="http://schemas.openxmlformats.org/markup-compatibility/2006" xmlns:r="http://schemas.openxmlformats.org/officeDocument/2006/relationships" xmlns:w="http://schemas.openxmlformats.org/wordprocessingml/2006/main" xmlns:w14="http://schemas.microsoft.com/office/word/2010/wordml" xmlns:w15="http://schemas.microsoft.com/office/word/2012/wordml" xmlns:w16se="http://schemas.microsoft.com/office/word/2015/wordml/symex" mc:Ignorable="w14 w15 w16se">
+  <w:font w:name="Wingdings">
+    <w:panose1 w:val="05000000000000000000"/>
+    <w:charset w:val="02"/>
+    <w:family w:val="auto"/>
+    <w:pitch w:val="variable"/>
+    <w:sig w:usb0="00000000" w:usb1="10000000" w:usb2="00000000" w:usb3="00000000" w:csb0="80000000" w:csb1="00000000"/>
+  </w:font>
+  <w:font w:name="Times New Roman">
+    <w:panose1 w:val="02020603050405020304"/>
+    <w:charset w:val="00"/>
+    <w:family w:val="roman"/>
+    <w:pitch w:val="variable"/>
+    <w:sig w:usb0="E0002AFF" w:usb1="C0007841" w:usb2="00000009" w:usb3="00000000" w:csb0="000001FF" w:csb1="00000000"/>
+  </w:font>
+  <w:font w:name="Courier New">
+    <w:panose1 w:val="02070309020205020404"/>
+    <w:charset w:val="00"/>
+    <w:family w:val="modern"/>
+    <w:pitch w:val="fixed"/>
+    <w:sig w:usb0="E0002AFF" w:usb1="C0007843" w:usb2="00000009" w:usb3="00000000" w:csb0="000001FF" w:csb1="00000000"/>
+  </w:font>
+  <w:font w:name="Symbol">
+    <w:panose1 w:val="05050102010706020507"/>
+    <w:charset w:val="02"/>
+    <w:family w:val="roman"/>
+    <w:pitch w:val="variable"/>
+    <w:sig w:usb0="00000000" w:usb1="10000000" w:usb2="00000000" w:usb3="00000000" w:csb0="80000000" w:csb1="00000000"/>
+  </w:font>
+  <w:font w:name="Calibri">
+    <w:panose1 w:val="020F0502020204030204"/>
+    <w:charset w:val="00"/>
+    <w:family w:val="swiss"/>
+    <w:pitch w:val="variable"/>
+    <w:sig w:usb0="E00002FF" w:usb1="4000ACFF" w:usb2="00000001" w:usb3="00000000" w:csb0="0000019F" w:csb1="00000000"/>
+  </w:font>
+  <w:font w:name="Calibri Light">
+    <w:panose1 w:val="020F0302020204030204"/>
+    <w:charset w:val="00"/>
+    <w:family w:val="swiss"/>
+    <w:pitch w:val="variable"/>
+    <w:sig w:usb0="A00002EF" w:usb1="4000207B" w:usb2="00000000" w:usb3="00000000" w:csb0="0000019F" w:csb1="00000000"/>
+  </w:font>
+  <w:font w:name="Segoe UI">
+    <w:panose1 w:val="020B0502040204020203"/>
+    <w:charset w:val="00"/>
+    <w:family w:val="swiss"/>
+    <w:pitch w:val="variable"/>
+    <w:sig w:usb0="E10022FF" w:usb1="C000E47F" w:usb2="00000029" w:usb3="00000000" w:csb0="000001DF" w:csb1="00000000"/>
+  </w:font>
+  <w:font w:name="Cambria Math">
+    <w:panose1 w:val="00000000000000000000"/>
+    <w:charset w:val="00"/>
+    <w:family w:val="roman"/>
+    <w:pitch w:val="variable"/>
+    <w:sig w:usb0="E00002FF" w:usb1="420024FF" w:usb2="00000000" w:usb3="00000000" w:csb0="0000019F" w:csb1="00000000"/>
+  </w:font>
+</w:fonts>
+</file>
+
+<file path=word/glossary/settings.xml><?xml version="1.0" encoding="utf-8"?>
+<w:settings xmlns:mc="http://schemas.openxmlformats.org/markup-compatibility/2006" xmlns:o="urn:schemas-microsoft-com:office:office" xmlns:r="http://schemas.openxmlformats.org/officeDocument/2006/relationships" xmlns:m="http://schemas.openxmlformats.org/officeDocument/2006/math" xmlns:v="urn:schemas-microsoft-com:vml" xmlns:w10="urn:schemas-microsoft-com:office:word" xmlns:w="http://schemas.openxmlformats.org/wordprocessingml/2006/main" xmlns:w14="http://schemas.microsoft.com/office/word/2010/wordml" xmlns:w15="http://schemas.microsoft.com/office/word/2012/wordml" xmlns:w16se="http://schemas.microsoft.com/office/word/2015/wordml/symex" xmlns:sl="http://schemas.openxmlformats.org/schemaLibrary/2006/main" mc:Ignorable="w14 w15 w16se">
+  <w:view w:val="normal"/>
+  <w:defaultTabStop w:val="708"/>
+  <w:hyphenationZone w:val="425"/>
+  <w:characterSpacingControl w:val="doNotCompress"/>
+  <w:compat>
+    <w:useFELayout/>
+    <w:compatSetting w:name="compatibilityMode" w:uri="http://schemas.microsoft.com/office/word" w:val="15"/>
+    <w:compatSetting w:name="overrideTableStyleFontSizeAndJustification" w:uri="http://schemas.microsoft.com/office/word" w:val="1"/>
+    <w:compatSetting w:name="enableOpenTypeFeatures" w:uri="http://schemas.microsoft.com/office/word" w:val="1"/>
+    <w:compatSetting w:name="doNotFlipMirrorIndents" w:uri="http://schemas.microsoft.com/office/word" w:val="1"/>
+    <w:compatSetting w:name="differentiateMultirowTableHeaders" w:uri="http://schemas.microsoft.com/office/word" w:val="1"/>
+  </w:compat>
+  <w:rsids>
+    <w:rsidRoot w:val="00565B55"/>
+    <w:rsid w:val="00565B55"/>
+  </w:rsids>
+  <m:mathPr>
+    <m:mathFont m:val="Cambria Math"/>
+    <m:brkBin m:val="before"/>
+    <m:brkBinSub m:val="--"/>
+    <m:smallFrac m:val="0"/>
+    <m:dispDef/>
+    <m:lMargin m:val="0"/>
+    <m:rMargin m:val="0"/>
+    <m:defJc m:val="centerGroup"/>
+    <m:wrapIndent m:val="1440"/>
+    <m:intLim m:val="subSup"/>
+    <m:naryLim m:val="undOvr"/>
+  </m:mathPr>
+  <w:themeFontLang w:val="de-DE"/>
+  <w:clrSchemeMapping w:bg1="light1" w:t1="dark1" w:bg2="light2" w:t2="dark2" w:accent1="accent1" w:accent2="accent2" w:accent3="accent3" w:accent4="accent4" w:accent5="accent5" w:accent6="accent6" w:hyperlink="hyperlink" w:followedHyperlink="followedHyperlink"/>
+  <w:decimalSymbol w:val=","/>
+  <w:listSeparator w:val=";"/>
+  <w15:chartTrackingRefBased/>
+</w:settings>
+</file>
+
+<file path=word/glossary/styles.xml><?xml version="1.0" encoding="utf-8"?>
+<w:styles xmlns:mc="http://schemas.openxmlformats.org/markup-compatibility/2006" xmlns:r="http://schemas.openxmlformats.org/officeDocument/2006/relationships" xmlns:w="http://schemas.openxmlformats.org/wordprocessingml/2006/main" xmlns:w14="http://schemas.microsoft.com/office/word/2010/wordml" xmlns:w15="http://schemas.microsoft.com/office/word/2012/wordml" xmlns:w16se="http://schemas.microsoft.com/office/word/2015/wordml/symex" mc:Ignorable="w14 w15 w16se">
+  <w:docDefaults>
+    <w:rPrDefault>
+      <w:rPr>
+        <w:rFonts w:asciiTheme="minorHAnsi" w:eastAsiaTheme="minorEastAsia" w:hAnsiTheme="minorHAnsi" w:cstheme="minorBidi"/>
+        <w:sz w:val="22"/>
+        <w:szCs w:val="22"/>
+        <w:lang w:val="de-DE" w:eastAsia="de-DE" w:bidi="ar-SA"/>
+      </w:rPr>
+    </w:rPrDefault>
+    <w:pPrDefault>
+      <w:pPr>
+        <w:spacing w:after="160" w:line="259" w:lineRule="auto"/>
+      </w:pPr>
+    </w:pPrDefault>
+  </w:docDefaults>
+  <w:latentStyles w:defLockedState="0" w:defUIPriority="99" w:defSemiHidden="0" w:defUnhideWhenUsed="0" w:defQFormat="0" w:count="374">
+    <w:lsdException w:name="Normal" w:uiPriority="0" w:qFormat="1"/>
+    <w:lsdException w:name="heading 1" w:uiPriority="9" w:qFormat="1"/>
+    <w:lsdException w:name="heading 2" w:semiHidden="1" w:uiPriority="9" w:unhideWhenUsed="1" w:qFormat="1"/>
+    <w:lsdException w:name="heading 3" w:semiHidden="1" w:uiPriority="9" w:unhideWhenUsed="1" w:qFormat="1"/>
+    <w:lsdException w:name="heading 4" w:semiHidden="1" w:uiPriority="9" w:unhideWhenUsed="1" w:qFormat="1"/>
+    <w:lsdException w:name="heading 5" w:semiHidden="1" w:uiPriority="9" w:unhideWhenUsed="1" w:qFormat="1"/>
+    <w:lsdException w:name="heading 6" w:semiHidden="1" w:uiPriority="9" w:unhideWhenUsed="1" w:qFormat="1"/>
+    <w:lsdException w:name="heading 7" w:semiHidden="1" w:uiPriority="9" w:unhideWhenUsed="1" w:qFormat="1"/>
+    <w:lsdException w:name="heading 8" w:semiHidden="1" w:uiPriority="9" w:unhideWhenUsed="1" w:qFormat="1"/>
+    <w:lsdException w:name="heading 9" w:semiHidden="1" w:uiPriority="9" w:unhideWhenUsed="1" w:qFormat="1"/>
+    <w:lsdException w:name="index 1" w:semiHidden="1" w:unhideWhenUsed="1"/>
+    <w:lsdException w:name="index 2" w:semiHidden="1" w:unhideWhenUsed="1"/>
+    <w:lsdException w:name="index 3" w:semiHidden="1" w:unhideWhenUsed="1"/>
+    <w:lsdException w:name="index 4" w:semiHidden="1" w:unhideWhenUsed="1"/>
+    <w:lsdException w:name="index 5" w:semiHidden="1" w:unhideWhenUsed="1"/>
+    <w:lsdException w:name="index 6" w:semiHidden="1" w:unhideWhenUsed="1"/>
+    <w:lsdException w:name="index 7" w:semiHidden="1" w:unhideWhenUsed="1"/>
+    <w:lsdException w:name="index 8" w:semiHidden="1" w:unhideWhenUsed="1"/>
+    <w:lsdException w:name="index 9" w:semiHidden="1" w:unhideWhenUsed="1"/>
+    <w:lsdException w:name="toc 1" w:semiHidden="1" w:uiPriority="39" w:unhideWhenUsed="1"/>
+    <w:lsdException w:name="toc 2" w:semiHidden="1" w:uiPriority="39" w:unhideWhenUsed="1"/>
+    <w:lsdException w:name="toc 3" w:semiHidden="1" w:uiPriority="39" w:unhideWhenUsed="1"/>
+    <w:lsdException w:name="toc 4" w:semiHidden="1" w:uiPriority="39" w:unhideWhenUsed="1"/>
+    <w:lsdException w:name="toc 5" w:semiHidden="1" w:uiPriority="39" w:unhideWhenUsed="1"/>
+    <w:lsdException w:name="toc 6" w:semiHidden="1" w:uiPriority="39" w:unhideWhenUsed="1"/>
+    <w:lsdException w:name="toc 7" w:semiHidden="1" w:uiPriority="39" w:unhideWhenUsed="1"/>
+    <w:lsdException w:name="toc 8" w:semiHidden="1" w:uiPriority="39" w:unhideWhenUsed="1"/>
+    <w:lsdException w:name="toc 9" w:semiHidden="1" w:uiPriority="39" w:unhideWhenUsed="1"/>
+    <w:lsdException w:name="Normal Indent" w:semiHidden="1" w:unhideWhenUsed="1"/>
+    <w:lsdException w:name="footnote text" w:semiHidden="1" w:unhideWhenUsed="1"/>
+    <w:lsdException w:name="annotation text" w:semiHidden="1" w:unhideWhenUsed="1"/>
+    <w:lsdException w:name="header" w:semiHidden="1" w:unhideWhenUsed="1"/>
+    <w:lsdException w:name="footer" w:semiHidden="1" w:unhideWhenUsed="1"/>
+    <w:lsdException w:name="index heading" w:semiHidden="1" w:unhideWhenUsed="1"/>
+    <w:lsdException w:name="caption" w:semiHidden="1" w:uiPriority="35" w:unhideWhenUsed="1" w:qFormat="1"/>
+    <w:lsdException w:name="table of figures" w:semiHidden="1" w:unhideWhenUsed="1"/>
+    <w:lsdException w:name="envelope address" w:semiHidden="1" w:unhideWhenUsed="1"/>
+    <w:lsdException w:name="envelope return" w:semiHidden="1" w:unhideWhenUsed="1"/>
+    <w:lsdException w:name="footnote reference" w:semiHidden="1" w:unhideWhenUsed="1"/>
+    <w:lsdException w:name="annotation reference" w:semiHidden="1" w:unhideWhenUsed="1"/>
+    <w:lsdException w:name="line number" w:semiHidden="1" w:unhideWhenUsed="1"/>
+    <w:lsdException w:name="page number" w:semiHidden="1" w:unhideWhenUsed="1"/>
+    <w:lsdException w:name="endnote reference" w:semiHidden="1" w:unhideWhenUsed="1"/>
+    <w:lsdException w:name="endnote text" w:semiHidden="1" w:unhideWhenUsed="1"/>
+    <w:lsdException w:name="table of authorities" w:semiHidden="1" w:unhideWhenUsed="1"/>
+    <w:lsdException w:name="macro" w:semiHidden="1" w:unhideWhenUsed="1"/>
+    <w:lsdException w:name="toa heading" w:semiHidden="1" w:unhideWhenUsed="1"/>
+    <w:lsdException w:name="List" w:semiHidden="1" w:unhideWhenUsed="1"/>
+    <w:lsdException w:name="List Bullet" w:semiHidden="1" w:unhideWhenUsed="1"/>
+    <w:lsdException w:name="List Number" w:semiHidden="1" w:unhideWhenUsed="1"/>
+    <w:lsdException w:name="List 2" w:semiHidden="1" w:unhideWhenUsed="1"/>
+    <w:lsdException w:name="List 3" w:semiHidden="1" w:unhideWhenUsed="1"/>
+    <w:lsdException w:name="List 4" w:semiHidden="1" w:unhideWhenUsed="1"/>
+    <w:lsdException w:name="List 5" w:semiHidden="1" w:unhideWhenUsed="1"/>
+    <w:lsdException w:name="List Bullet 2" w:semiHidden="1" w:unhideWhenUsed="1"/>
+    <w:lsdException w:name="List Bullet 3" w:semiHidden="1" w:unhideWhenUsed="1"/>
+    <w:lsdException w:name="List Bullet 4" w:semiHidden="1" w:unhideWhenUsed="1"/>
+    <w:lsdException w:name="List Bullet 5" w:semiHidden="1" w:unhideWhenUsed="1"/>
+    <w:lsdException w:name="List Number 2" w:semiHidden="1" w:unhideWhenUsed="1"/>
+    <w:lsdException w:name="List Number 3" w:semiHidden="1" w:unhideWhenUsed="1"/>
+    <w:lsdException w:name="List Number 4" w:semiHidden="1" w:unhideWhenUsed="1"/>
+    <w:lsdException w:name="List Number 5" w:semiHidden="1" w:unhideWhenUsed="1"/>
+    <w:lsdException w:name="Title" w:uiPriority="10" w:qFormat="1"/>
+    <w:lsdException w:name="Closing" w:semiHidden="1" w:unhideWhenUsed="1"/>
+    <w:lsdException w:name="Signature" w:semiHidden="1" w:unhideWhenUsed="1"/>
+    <w:lsdException w:name="Default Paragraph Font" w:semiHidden="1" w:uiPriority="1" w:unhideWhenUsed="1"/>
+    <w:lsdException w:name="Body Text" w:semiHidden="1" w:unhideWhenUsed="1"/>
+    <w:lsdException w:name="Body Text Indent" w:semiHidden="1" w:unhideWhenUsed="1"/>
+    <w:lsdException w:name="List Continue" w:semiHidden="1" w:unhideWhenUsed="1"/>
+    <w:lsdException w:name="List Continue 2" w:semiHidden="1" w:unhideWhenUsed="1"/>
+    <w:lsdException w:name="List Continue 3" w:semiHidden="1" w:unhideWhenUsed="1"/>
+    <w:lsdException w:name="List Continue 4" w:semiHidden="1" w:unhideWhenUsed="1"/>
+    <w:lsdException w:name="List Continue 5" w:semiHidden="1" w:unhideWhenUsed="1"/>
+    <w:lsdException w:name="Message Header" w:semiHidden="1" w:unhideWhenUsed="1"/>
+    <w:lsdException w:name="Subtitle" w:uiPriority="11" w:qFormat="1"/>
+    <w:lsdException w:name="Salutation" w:semiHidden="1" w:unhideWhenUsed="1"/>
+    <w:lsdException w:name="Date" w:semiHidden="1" w:unhideWhenUsed="1"/>
+    <w:lsdException w:name="Body Text First Indent" w:semiHidden="1" w:unhideWhenUsed="1"/>
+    <w:lsdException w:name="Body Text First Indent 2" w:semiHidden="1" w:unhideWhenUsed="1"/>
+    <w:lsdException w:name="Note Heading" w:semiHidden="1" w:unhideWhenUsed="1"/>
+    <w:lsdException w:name="Body Text 2" w:semiHidden="1" w:unhideWhenUsed="1"/>
+    <w:lsdException w:name="Body Text 3" w:semiHidden="1" w:unhideWhenUsed="1"/>
+    <w:lsdException w:name="Body Text Indent 2" w:semiHidden="1" w:unhideWhenUsed="1"/>
+    <w:lsdException w:name="Body Text Indent 3" w:semiHidden="1" w:unhideWhenUsed="1"/>
+    <w:lsdException w:name="Block Text" w:semiHidden="1" w:unhideWhenUsed="1"/>
+    <w:lsdException w:name="Hyperlink" w:semiHidden="1" w:unhideWhenUsed="1"/>
+    <w:lsdException w:name="FollowedHyperlink" w:semiHidden="1" w:unhideWhenUsed="1"/>
+    <w:lsdException w:name="Strong" w:uiPriority="22" w:qFormat="1"/>
+    <w:lsdException w:name="Emphasis" w:uiPriority="20" w:qFormat="1"/>
+    <w:lsdException w:name="Document Map" w:semiHidden="1" w:unhideWhenUsed="1"/>
+    <w:lsdException w:name="Plain Text" w:semiHidden="1" w:unhideWhenUsed="1"/>
+    <w:lsdException w:name="E-mail Signature" w:semiHidden="1" w:unhideWhenUsed="1"/>
+    <w:lsdException w:name="HTML Top of Form" w:semiHidden="1" w:unhideWhenUsed="1"/>
+    <w:lsdException w:name="HTML Bottom of Form" w:semiHidden="1" w:unhideWhenUsed="1"/>
+    <w:lsdException w:name="Normal (Web)" w:semiHidden="1" w:unhideWhenUsed="1"/>
+    <w:lsdException w:name="HTML Acronym" w:semiHidden="1" w:unhideWhenUsed="1"/>
+    <w:lsdException w:name="HTML Address" w:semiHidden="1" w:unhideWhenUsed="1"/>
+    <w:lsdException w:name="HTML Cite" w:semiHidden="1" w:unhideWhenUsed="1"/>
+    <w:lsdException w:name="HTML Code" w:semiHidden="1" w:unhideWhenUsed="1"/>
+    <w:lsdException w:name="HTML Definition" w:semiHidden="1" w:unhideWhenUsed="1"/>
+    <w:lsdException w:name="HTML Keyboard" w:semiHidden="1" w:unhideWhenUsed="1"/>
+    <w:lsdException w:name="HTML Preformatted" w:semiHidden="1" w:unhideWhenUsed="1"/>
+    <w:lsdException w:name="HTML Sample" w:semiHidden="1" w:unhideWhenUsed="1"/>
+    <w:lsdException w:name="HTML Typewriter" w:semiHidden="1" w:unhideWhenUsed="1"/>
+    <w:lsdException w:name="HTML Variable" w:semiHidden="1" w:unhideWhenUsed="1"/>
+    <w:lsdException w:name="Normal Table" w:semiHidden="1" w:unhideWhenUsed="1"/>
+    <w:lsdException w:name="annotation subject" w:semiHidden="1" w:unhideWhenUsed="1"/>
+    <w:lsdException w:name="No List" w:semiHidden="1" w:unhideWhenUsed="1"/>
+    <w:lsdException w:name="Outline List 1" w:semiHidden="1" w:unhideWhenUsed="1"/>
+    <w:lsdException w:name="Outline List 2" w:semiHidden="1" w:unhideWhenUsed="1"/>
+    <w:lsdException w:name="Outline List 3" w:semiHidden="1" w:unhideWhenUsed="1"/>
+    <w:lsdException w:name="Table Simple 1" w:semiHidden="1" w:unhideWhenUsed="1"/>
+    <w:lsdException w:name="Table Simple 2" w:semiHidden="1" w:unhideWhenUsed="1"/>
+    <w:lsdException w:name="Table Simple 3" w:semiHidden="1" w:unhideWhenUsed="1"/>
+    <w:lsdException w:name="Table Classic 1" w:semiHidden="1" w:unhideWhenUsed="1"/>
+    <w:lsdException w:name="Table Classic 2" w:semiHidden="1" w:unhideWhenUsed="1"/>
+    <w:lsdException w:name="Table Classic 3" w:semiHidden="1" w:unhideWhenUsed="1"/>
+    <w:lsdException w:name="Table Classic 4" w:semiHidden="1" w:unhideWhenUsed="1"/>
+    <w:lsdException w:name="Table Colorful 1" w:semiHidden="1" w:unhideWhenUsed="1"/>
+    <w:lsdException w:name="Table Colorful 2" w:semiHidden="1" w:unhideWhenUsed="1"/>
+    <w:lsdException w:name="Table Colorful 3" w:semiHidden="1" w:unhideWhenUsed="1"/>
+    <w:lsdException w:name="Table Columns 1" w:semiHidden="1" w:unhideWhenUsed="1"/>
+    <w:lsdException w:name="Table Columns 2" w:semiHidden="1" w:unhideWhenUsed="1"/>
+    <w:lsdException w:name="Table Columns 3" w:semiHidden="1" w:unhideWhenUsed="1"/>
+    <w:lsdException w:name="Table Columns 4" w:semiHidden="1" w:unhideWhenUsed="1"/>
+    <w:lsdException w:name="Table Columns 5" w:semiHidden="1" w:unhideWhenUsed="1"/>
+    <w:lsdException w:name="Table Grid 1" w:semiHidden="1" w:unhideWhenUsed="1"/>
+    <w:lsdException w:name="Table Grid 2" w:semiHidden="1" w:unhideWhenUsed="1"/>
+    <w:lsdException w:name="Table Grid 3" w:semiHidden="1" w:unhideWhenUsed="1"/>
+    <w:lsdException w:name="Table Grid 4" w:semiHidden="1" w:unhideWhenUsed="1"/>
+    <w:lsdException w:name="Table Grid 5" w:semiHidden="1" w:unhideWhenUsed="1"/>
+    <w:lsdException w:name="Table Grid 6" w:semiHidden="1" w:unhideWhenUsed="1"/>
+    <w:lsdException w:name="Table Grid 7" w:semiHidden="1" w:unhideWhenUsed="1"/>
+    <w:lsdException w:name="Table Grid 8" w:semiHidden="1" w:unhideWhenUsed="1"/>
+    <w:lsdException w:name="Table List 1" w:semiHidden="1" w:unhideWhenUsed="1"/>
+    <w:lsdException w:name="Table List 2" w:semiHidden="1" w:unhideWhenUsed="1"/>
+    <w:lsdException w:name="Table List 3" w:semiHidden="1" w:unhideWhenUsed="1"/>
+    <w:lsdException w:name="Table List 4" w:semiHidden="1" w:unhideWhenUsed="1"/>
+    <w:lsdException w:name="Table List 5" w:semiHidden="1" w:unhideWhenUsed="1"/>
+    <w:lsdException w:name="Table List 6" w:semiHidden="1" w:unhideWhenUsed="1"/>
+    <w:lsdException w:name="Table List 7" w:semiHidden="1" w:unhideWhenUsed="1"/>
+    <w:lsdException w:name="Table List 8" w:semiHidden="1" w:unhideWhenUsed="1"/>
+    <w:lsdException w:name="Table 3D effects 1" w:semiHidden="1" w:unhideWhenUsed="1"/>
+    <w:lsdException w:name="Table 3D effects 2" w:semiHidden="1" w:unhideWhenUsed="1"/>
+    <w:lsdException w:name="Table 3D effects 3" w:semiHidden="1" w:unhideWhenUsed="1"/>
+    <w:lsdException w:name="Table Contemporary" w:semiHidden="1" w:unhideWhenUsed="1"/>
+    <w:lsdException w:name="Table Elegant" w:semiHidden="1" w:unhideWhenUsed="1"/>
+    <w:lsdException w:name="Table Professional" w:semiHidden="1" w:unhideWhenUsed="1"/>
+    <w:lsdException w:name="Table Subtle 1" w:semiHidden="1" w:unhideWhenUsed="1"/>
+    <w:lsdException w:name="Table Subtle 2" w:semiHidden="1" w:unhideWhenUsed="1"/>
+    <w:lsdException w:name="Table Web 1" w:semiHidden="1" w:unhideWhenUsed="1"/>
+    <w:lsdException w:name="Table Web 2" w:semiHidden="1" w:unhideWhenUsed="1"/>
+    <w:lsdException w:name="Table Web 3" w:semiHidden="1" w:unhideWhenUsed="1"/>
+    <w:lsdException w:name="Balloon Text" w:semiHidden="1" w:unhideWhenUsed="1"/>
+    <w:lsdException w:name="Table Grid" w:uiPriority="39"/>
+    <w:lsdException w:name="Table Theme" w:semiHidden="1" w:unhideWhenUsed="1"/>
+    <w:lsdException w:name="Placeholder Text" w:semiHidden="1"/>
+    <w:lsdException w:name="No Spacing" w:uiPriority="1" w:qFormat="1"/>
+    <w:lsdException w:name="Light Shading" w:uiPriority="60"/>
+    <w:lsdException w:name="Light List" w:uiPriority="61"/>
+    <w:lsdException w:name="Light Grid" w:uiPriority="62"/>
+    <w:lsdException w:name="Medium Shading 1" w:uiPriority="63"/>
+    <w:lsdException w:name="Medium Shading 2" w:uiPriority="64"/>
+    <w:lsdException w:name="Medium List 1" w:uiPriority="65"/>
+    <w:lsdException w:name="Medium List 2" w:uiPriority="66"/>
+    <w:lsdException w:name="Medium Grid 1" w:uiPriority="67"/>
+    <w:lsdException w:name="Medium Grid 2" w:uiPriority="68"/>
+    <w:lsdException w:name="Medium Grid 3" w:uiPriority="69"/>
+    <w:lsdException w:name="Dark List" w:uiPriority="70"/>
+    <w:lsdException w:name="Colorful Shading" w:uiPriority="71"/>
+    <w:lsdException w:name="Colorful List" w:uiPriority="72"/>
+    <w:lsdException w:name="Colorful Grid" w:uiPriority="73"/>
+    <w:lsdException w:name="Light Shading Accent 1" w:uiPriority="60"/>
+    <w:lsdException w:name="Light List Accent 1" w:uiPriority="61"/>
+    <w:lsdException w:name="Light Grid Accent 1" w:uiPriority="62"/>
+    <w:lsdException w:name="Medium Shading 1 Accent 1" w:uiPriority="63"/>
+    <w:lsdException w:name="Medium Shading 2 Accent 1" w:uiPriority="64"/>
+    <w:lsdException w:name="Medium List 1 Accent 1" w:uiPriority="65"/>
+    <w:lsdException w:name="Revision" w:semiHidden="1"/>
+    <w:lsdException w:name="List Paragraph" w:uiPriority="34" w:qFormat="1"/>
+    <w:lsdException w:name="Quote" w:uiPriority="29" w:qFormat="1"/>
+    <w:lsdException w:name="Intense Quote" w:uiPriority="30" w:qFormat="1"/>
+    <w:lsdException w:name="Medium List 2 Accent 1" w:uiPriority="66"/>
+    <w:lsdException w:name="Medium Grid 1 Accent 1" w:uiPriority="67"/>
+    <w:lsdException w:name="Medium Grid 2 Accent 1" w:uiPriority="68"/>
+    <w:lsdException w:name="Medium Grid 3 Accent 1" w:uiPriority="69"/>
+    <w:lsdException w:name="Dark List Accent 1" w:uiPriority="70"/>
+    <w:lsdException w:name="Colorful Shading Accent 1" w:uiPriority="71"/>
+    <w:lsdException w:name="Colorful List Accent 1" w:uiPriority="72"/>
+    <w:lsdException w:name="Colorful Grid Accent 1" w:uiPriority="73"/>
+    <w:lsdException w:name="Light Shading Accent 2" w:uiPriority="60"/>
+    <w:lsdException w:name="Light List Accent 2" w:uiPriority="61"/>
+    <w:lsdException w:name="Light Grid Accent 2" w:uiPriority="62"/>
+    <w:lsdException w:name="Medium Shading 1 Accent 2" w:uiPriority="63"/>
+    <w:lsdException w:name="Medium Shading 2 Accent 2" w:uiPriority="64"/>
+    <w:lsdException w:name="Medium List 1 Accent 2" w:uiPriority="65"/>
+    <w:lsdException w:name="Medium List 2 Accent 2" w:uiPriority="66"/>
+    <w:lsdException w:name="Medium Grid 1 Accent 2" w:uiPriority="67"/>
+    <w:lsdException w:name="Medium Grid 2 Accent 2" w:uiPriority="68"/>
+    <w:lsdException w:name="Medium Grid 3 Accent 2" w:uiPriority="69"/>
+    <w:lsdException w:name="Dark List Accent 2" w:uiPriority="70"/>
+    <w:lsdException w:name="Colorful Shading Accent 2" w:uiPriority="71"/>
+    <w:lsdException w:name="Colorful List Accent 2" w:uiPriority="72"/>
+    <w:lsdException w:name="Colorful Grid Accent 2" w:uiPriority="73"/>
+    <w:lsdException w:name="Light Shading Accent 3" w:uiPriority="60"/>
+    <w:lsdException w:name="Light List Accent 3" w:uiPriority="61"/>
+    <w:lsdException w:name="Light Grid Accent 3" w:uiPriority="62"/>
+    <w:lsdException w:name="Medium Shading 1 Accent 3" w:uiPriority="63"/>
+    <w:lsdException w:name="Medium Shading 2 Accent 3" w:uiPriority="64"/>
+    <w:lsdException w:name="Medium List 1 Accent 3" w:uiPriority="65"/>
+    <w:lsdException w:name="Medium List 2 Accent 3" w:uiPriority="66"/>
+    <w:lsdException w:name="Medium Grid 1 Accent 3" w:uiPriority="67"/>
+    <w:lsdException w:name="Medium Grid 2 Accent 3" w:uiPriority="68"/>
+    <w:lsdException w:name="Medium Grid 3 Accent 3" w:uiPriority="69"/>
+    <w:lsdException w:name="Dark List Accent 3" w:uiPriority="70"/>
+    <w:lsdException w:name="Colorful Shading Accent 3" w:uiPriority="71"/>
+    <w:lsdException w:name="Colorful List Accent 3" w:uiPriority="72"/>
+    <w:lsdException w:name="Colorful Grid Accent 3" w:uiPriority="73"/>
+    <w:lsdException w:name="Light Shading Accent 4" w:uiPriority="60"/>
+    <w:lsdException w:name="Light List Accent 4" w:uiPriority="61"/>
+    <w:lsdException w:name="Light Grid Accent 4" w:uiPriority="62"/>
+    <w:lsdException w:name="Medium Shading 1 Accent 4" w:uiPriority="63"/>
+    <w:lsdException w:name="Medium Shading 2 Accent 4" w:uiPriority="64"/>
+    <w:lsdException w:name="Medium List 1 Accent 4" w:uiPriority="65"/>
+    <w:lsdException w:name="Medium List 2 Accent 4" w:uiPriority="66"/>
+    <w:lsdException w:name="Medium Grid 1 Accent 4" w:uiPriority="67"/>
+    <w:lsdException w:name="Medium Grid 2 Accent 4" w:uiPriority="68"/>
+    <w:lsdException w:name="Medium Grid 3 Accent 4" w:uiPriority="69"/>
+    <w:lsdException w:name="Dark List Accent 4" w:uiPriority="70"/>
+    <w:lsdException w:name="Colorful Shading Accent 4" w:uiPriority="71"/>
+    <w:lsdException w:name="Colorful List Accent 4" w:uiPriority="72"/>
+    <w:lsdException w:name="Colorful Grid Accent 4" w:uiPriority="73"/>
+    <w:lsdException w:name="Light Shading Accent 5" w:uiPriority="60"/>
+    <w:lsdException w:name="Light List Accent 5" w:uiPriority="61"/>
+    <w:lsdException w:name="Light Grid Accent 5" w:uiPriority="62"/>
+    <w:lsdException w:name="Medium Shading 1 Accent 5" w:uiPriority="63"/>
+    <w:lsdException w:name="Medium Shading 2 Accent 5" w:uiPriority="64"/>
+    <w:lsdException w:name="Medium List 1 Accent 5" w:uiPriority="65"/>
+    <w:lsdException w:name="Medium List 2 Accent 5" w:uiPriority="66"/>
+    <w:lsdException w:name="Medium Grid 1 Accent 5" w:uiPriority="67"/>
+    <w:lsdException w:name="Medium Grid 2 Accent 5" w:uiPriority="68"/>
+    <w:lsdException w:name="Medium Grid 3 Accent 5" w:uiPriority="69"/>
+    <w:lsdException w:name="Dark List Accent 5" w:uiPriority="70"/>
+    <w:lsdException w:name="Colorful Shading Accent 5" w:uiPriority="71"/>
+    <w:lsdException w:name="Colorful List Accent 5" w:uiPriority="72"/>
+    <w:lsdException w:name="Colorful Grid Accent 5" w:uiPriority="73"/>
+    <w:lsdException w:name="Light Shading Accent 6" w:uiPriority="60"/>
+    <w:lsdException w:name="Light List Accent 6" w:uiPriority="61"/>
+    <w:lsdException w:name="Light Grid Accent 6" w:uiPriority="62"/>
+    <w:lsdException w:name="Medium Shading 1 Accent 6" w:uiPriority="63"/>
+    <w:lsdException w:name="Medium Shading 2 Accent 6" w:uiPriority="64"/>
+    <w:lsdException w:name="Medium List 1 Accent 6" w:uiPriority="65"/>
+    <w:lsdException w:name="Medium List 2 Accent 6" w:uiPriority="66"/>
+    <w:lsdException w:name="Medium Grid 1 Accent 6" w:uiPriority="67"/>
+    <w:lsdException w:name="Medium Grid 2 Accent 6" w:uiPriority="68"/>
+    <w:lsdException w:name="Medium Grid 3 Accent 6" w:uiPriority="69"/>
+    <w:lsdException w:name="Dark List Accent 6" w:uiPriority="70"/>
+    <w:lsdException w:name="Colorful Shading Accent 6" w:uiPriority="71"/>
+    <w:lsdException w:name="Colorful List Accent 6" w:uiPriority="72"/>
+    <w:lsdException w:name="Colorful Grid Accent 6" w:uiPriority="73"/>
+    <w:lsdException w:name="Subtle Emphasis" w:uiPriority="19" w:qFormat="1"/>
+    <w:lsdException w:name="Intense Emphasis" w:uiPriority="21" w:qFormat="1"/>
+    <w:lsdException w:name="Subtle Reference" w:uiPriority="31" w:qFormat="1"/>
+    <w:lsdException w:name="Intense Reference" w:uiPriority="32" w:qFormat="1"/>
+    <w:lsdException w:name="Book Title" w:uiPriority="33" w:qFormat="1"/>
+    <w:lsdException w:name="Bibliography" w:semiHidden="1" w:uiPriority="37" w:unhideWhenUsed="1"/>
+    <w:lsdException w:name="TOC Heading" w:semiHidden="1" w:uiPriority="39" w:unhideWhenUsed="1" w:qFormat="1"/>
+    <w:lsdException w:name="Plain Table 1" w:uiPriority="41"/>
+    <w:lsdException w:name="Plain Table 2" w:uiPriority="42"/>
+    <w:lsdException w:name="Plain Table 3" w:uiPriority="43"/>
+    <w:lsdException w:name="Plain Table 4" w:uiPriority="44"/>
+    <w:lsdException w:name="Plain Table 5" w:uiPriority="45"/>
+    <w:lsdException w:name="Grid Table Light" w:uiPriority="40"/>
+    <w:lsdException w:name="Grid Table 1 Light" w:uiPriority="46"/>
+    <w:lsdException w:name="Grid Table 2" w:uiPriority="47"/>
+    <w:lsdException w:name="Grid Table 3" w:uiPriority="48"/>
+    <w:lsdException w:name="Grid Table 4" w:uiPriority="49"/>
+    <w:lsdException w:name="Grid Table 5 Dark" w:uiPriority="50"/>
+    <w:lsdException w:name="Grid Table 6 Colorful" w:uiPriority="51"/>
+    <w:lsdException w:name="Grid Table 7 Colorful" w:uiPriority="52"/>
+    <w:lsdException w:name="Grid Table 1 Light Accent 1" w:uiPriority="46"/>
+    <w:lsdException w:name="Grid Table 2 Accent 1" w:uiPriority="47"/>
+    <w:lsdException w:name="Grid Table 3 Accent 1" w:uiPriority="48"/>
+    <w:lsdException w:name="Grid Table 4 Accent 1" w:uiPriority="49"/>
+    <w:lsdException w:name="Grid Table 5 Dark Accent 1" w:uiPriority="50"/>
+    <w:lsdException w:name="Grid Table 6 Colorful Accent 1" w:uiPriority="51"/>
+    <w:lsdException w:name="Grid Table 7 Colorful Accent 1" w:uiPriority="52"/>
+    <w:lsdException w:name="Grid Table 1 Light Accent 2" w:uiPriority="46"/>
+    <w:lsdException w:name="Grid Table 2 Accent 2" w:uiPriority="47"/>
+    <w:lsdException w:name="Grid Table 3 Accent 2" w:uiPriority="48"/>
+    <w:lsdException w:name="Grid Table 4 Accent 2" w:uiPriority="49"/>
+    <w:lsdException w:name="Grid Table 5 Dark Accent 2" w:uiPriority="50"/>
+    <w:lsdException w:name="Grid Table 6 Colorful Accent 2" w:uiPriority="51"/>
+    <w:lsdException w:name="Grid Table 7 Colorful Accent 2" w:uiPriority="52"/>
+    <w:lsdException w:name="Grid Table 1 Light Accent 3" w:uiPriority="46"/>
+    <w:lsdException w:name="Grid Table 2 Accent 3" w:uiPriority="47"/>
+    <w:lsdException w:name="Grid Table 3 Accent 3" w:uiPriority="48"/>
+    <w:lsdException w:name="Grid Table 4 Accent 3" w:uiPriority="49"/>
+    <w:lsdException w:name="Grid Table 5 Dark Accent 3" w:uiPriority="50"/>
+    <w:lsdException w:name="Grid Table 6 Colorful Accent 3" w:uiPriority="51"/>
+    <w:lsdException w:name="Grid Table 7 Colorful Accent 3" w:uiPriority="52"/>
+    <w:lsdException w:name="Grid Table 1 Light Accent 4" w:uiPriority="46"/>
+    <w:lsdException w:name="Grid Table 2 Accent 4" w:uiPriority="47"/>
+    <w:lsdException w:name="Grid Table 3 Accent 4" w:uiPriority="48"/>
+    <w:lsdException w:name="Grid Table 4 Accent 4" w:uiPriority="49"/>
+    <w:lsdException w:name="Grid Table 5 Dark Accent 4" w:uiPriority="50"/>
+    <w:lsdException w:name="Grid Table 6 Colorful Accent 4" w:uiPriority="51"/>
+    <w:lsdException w:name="Grid Table 7 Colorful Accent 4" w:uiPriority="52"/>
+    <w:lsdException w:name="Grid Table 1 Light Accent 5" w:uiPriority="46"/>
+    <w:lsdException w:name="Grid Table 2 Accent 5" w:uiPriority="47"/>
+    <w:lsdException w:name="Grid Table 3 Accent 5" w:uiPriority="48"/>
+    <w:lsdException w:name="Grid Table 4 Accent 5" w:uiPriority="49"/>
+    <w:lsdException w:name="Grid Table 5 Dark Accent 5" w:uiPriority="50"/>
+    <w:lsdException w:name="Grid Table 6 Colorful Accent 5" w:uiPriority="51"/>
+    <w:lsdException w:name="Grid Table 7 Colorful Accent 5" w:uiPriority="52"/>
+    <w:lsdException w:name="Grid Table 1 Light Accent 6" w:uiPriority="46"/>
+    <w:lsdException w:name="Grid Table 2 Accent 6" w:uiPriority="47"/>
+    <w:lsdException w:name="Grid Table 3 Accent 6" w:uiPriority="48"/>
+    <w:lsdException w:name="Grid Table 4 Accent 6" w:uiPriority="49"/>
+    <w:lsdException w:name="Grid Table 5 Dark Accent 6" w:uiPriority="50"/>
+    <w:lsdException w:name="Grid Table 6 Colorful Accent 6" w:uiPriority="51"/>
+    <w:lsdException w:name="Grid Table 7 Colorful Accent 6" w:uiPriority="52"/>
+    <w:lsdException w:name="List Table 1 Light" w:uiPriority="46"/>
+    <w:lsdException w:name="List Table 2" w:uiPriority="47"/>
+    <w:lsdException w:name="List Table 3" w:uiPriority="48"/>
+    <w:lsdException w:name="List Table 4" w:uiPriority="49"/>
+    <w:lsdException w:name="List Table 5 Dark" w:uiPriority="50"/>
+    <w:lsdException w:name="List Table 6 Colorful" w:uiPriority="51"/>
+    <w:lsdException w:name="List Table 7 Colorful" w:uiPriority="52"/>
+    <w:lsdException w:name="List Table 1 Light Accent 1" w:uiPriority="46"/>
+    <w:lsdException w:name="List Table 2 Accent 1" w:uiPriority="47"/>
+    <w:lsdException w:name="List Table 3 Accent 1" w:uiPriority="48"/>
+    <w:lsdException w:name="List Table 4 Accent 1" w:uiPriority="49"/>
+    <w:lsdException w:name="List Table 5 Dark Accent 1" w:uiPriority="50"/>
+    <w:lsdException w:name="List Table 6 Colorful Accent 1" w:uiPriority="51"/>
+    <w:lsdException w:name="List Table 7 Colorful Accent 1" w:uiPriority="52"/>
+    <w:lsdException w:name="List Table 1 Light Accent 2" w:uiPriority="46"/>
+    <w:lsdException w:name="List Table 2 Accent 2" w:uiPriority="47"/>
+    <w:lsdException w:name="List Table 3 Accent 2" w:uiPriority="48"/>
+    <w:lsdException w:name="List Table 4 Accent 2" w:uiPriority="49"/>
+    <w:lsdException w:name="List Table 5 Dark Accent 2" w:uiPriority="50"/>
+    <w:lsdException w:name="List Table 6 Colorful Accent 2" w:uiPriority="51"/>
+    <w:lsdException w:name="List Table 7 Colorful Accent 2" w:uiPriority="52"/>
+    <w:lsdException w:name="List Table 1 Light Accent 3" w:uiPriority="46"/>
+    <w:lsdException w:name="List Table 2 Accent 3" w:uiPriority="47"/>
+    <w:lsdException w:name="List Table 3 Accent 3" w:uiPriority="48"/>
+    <w:lsdException w:name="List Table 4 Accent 3" w:uiPriority="49"/>
+    <w:lsdException w:name="List Table 5 Dark Accent 3" w:uiPriority="50"/>
+    <w:lsdException w:name="List Table 6 Colorful Accent 3" w:uiPriority="51"/>
+    <w:lsdException w:name="List Table 7 Colorful Accent 3" w:uiPriority="52"/>
+    <w:lsdException w:name="List Table 1 Light Accent 4" w:uiPriority="46"/>
+    <w:lsdException w:name="List Table 2 Accent 4" w:uiPriority="47"/>
+    <w:lsdException w:name="List Table 3 Accent 4" w:uiPriority="48"/>
+    <w:lsdException w:name="List Table 4 Accent 4" w:uiPriority="49"/>
+    <w:lsdException w:name="List Table 5 Dark Accent 4" w:uiPriority="50"/>
+    <w:lsdException w:name="List Table 6 Colorful Accent 4" w:uiPriority="51"/>
+    <w:lsdException w:name="List Table 7 Colorful Accent 4" w:uiPriority="52"/>
+    <w:lsdException w:name="List Table 1 Light Accent 5" w:uiPriority="46"/>
+    <w:lsdException w:name="List Table 2 Accent 5" w:uiPriority="47"/>
+    <w:lsdException w:name="List Table 3 Accent 5" w:uiPriority="48"/>
+    <w:lsdException w:name="List Table 4 Accent 5" w:uiPriority="49"/>
+    <w:lsdException w:name="List Table 5 Dark Accent 5" w:uiPriority="50"/>
+    <w:lsdException w:name="List Table 6 Colorful Accent 5" w:uiPriority="51"/>
+    <w:lsdException w:name="List Table 7 Colorful Accent 5" w:uiPriority="52"/>
+    <w:lsdException w:name="List Table 1 Light Accent 6" w:uiPriority="46"/>
+    <w:lsdException w:name="List Table 2 Accent 6" w:uiPriority="47"/>
+    <w:lsdException w:name="List Table 3 Accent 6" w:uiPriority="48"/>
+    <w:lsdException w:name="List Table 4 Accent 6" w:uiPriority="49"/>
+    <w:lsdException w:name="List Table 5 Dark Accent 6" w:uiPriority="50"/>
+    <w:lsdException w:name="List Table 6 Colorful Accent 6" w:uiPriority="51"/>
+    <w:lsdException w:name="List Table 7 Colorful Accent 6" w:uiPriority="52"/>
+    <w:lsdException w:name="Mention" w:semiHidden="1" w:unhideWhenUsed="1"/>
+    <w:lsdException w:name="Smart Hyperlink" w:semiHidden="1" w:unhideWhenUsed="1"/>
+    <w:lsdException w:name="Hashtag" w:semiHidden="1" w:unhideWhenUsed="1"/>
+  </w:latentStyles>
+  <w:style w:type="paragraph" w:default="1" w:styleId="Standard">
+    <w:name w:val="Normal"/>
+    <w:qFormat/>
+  </w:style>
+  <w:style w:type="character" w:default="1" w:styleId="Absatz-Standardschriftart">
+    <w:name w:val="Default Paragraph Font"/>
+    <w:uiPriority w:val="1"/>
+    <w:semiHidden/>
+    <w:unhideWhenUsed/>
+  </w:style>
+  <w:style w:type="table" w:default="1" w:styleId="NormaleTabelle">
+    <w:name w:val="Normal Table"/>
+    <w:uiPriority w:val="99"/>
+    <w:semiHidden/>
+    <w:unhideWhenUsed/>
+    <w:tblPr>
+      <w:tblInd w:w="0" w:type="dxa"/>
+      <w:tblCellMar>
+        <w:top w:w="0" w:type="dxa"/>
+        <w:left w:w="108" w:type="dxa"/>
+        <w:bottom w:w="0" w:type="dxa"/>
+        <w:right w:w="108" w:type="dxa"/>
+      </w:tblCellMar>
+    </w:tblPr>
+  </w:style>
+  <w:style w:type="numbering" w:default="1" w:styleId="KeineListe">
+    <w:name w:val="No List"/>
+    <w:uiPriority w:val="99"/>
+    <w:semiHidden/>
+    <w:unhideWhenUsed/>
+  </w:style>
+  <w:style w:type="character" w:styleId="Platzhaltertext">
+    <w:name w:val="Placeholder Text"/>
+    <w:basedOn w:val="Absatz-Standardschriftart"/>
+    <w:uiPriority w:val="99"/>
+    <w:semiHidden/>
+    <w:rsid w:val="00565B55"/>
+    <w:rPr>
+      <w:color w:val="808080"/>
+    </w:rPr>
+  </w:style>
+</w:styles>
+</file>
+
+<file path=word/glossary/webSettings.xml><?xml version="1.0" encoding="utf-8"?>
+<w:webSettings xmlns:mc="http://schemas.openxmlformats.org/markup-compatibility/2006" xmlns:r="http://schemas.openxmlformats.org/officeDocument/2006/relationships" xmlns:w="http://schemas.openxmlformats.org/wordprocessingml/2006/main" xmlns:w14="http://schemas.microsoft.com/office/word/2010/wordml" xmlns:w15="http://schemas.microsoft.com/office/word/2012/wordml" xmlns:w16se="http://schemas.microsoft.com/office/word/2015/wordml/symex" mc:Ignorable="w14 w15 w16se">
+  <w:optimizeForBrowser/>
+  <w:allowPNG/>
+</w:webSettings>
 </file>
 
 <file path=word/theme/theme1.xml><?xml version="1.0" encoding="utf-8"?>
@@ -11066,7 +12417,7 @@
 </file>
 
 <file path=customXml/itemProps1.xml><?xml version="1.0" encoding="utf-8"?>
-<ds:datastoreItem xmlns:ds="http://schemas.openxmlformats.org/officeDocument/2006/customXml" ds:itemID="{188D89A6-1F9B-46DB-8DBA-34E02EDD058A}">
+<ds:datastoreItem xmlns:ds="http://schemas.openxmlformats.org/officeDocument/2006/customXml" ds:itemID="{D85DEA43-68E0-44E1-B163-08036876C5A5}">
   <ds:schemaRefs>
     <ds:schemaRef ds:uri="http://schemas.openxmlformats.org/officeDocument/2006/bibliography"/>
   </ds:schemaRefs>

--- a/Documentation/Documentation Neural Networks.docx
+++ b/Documentation/Documentation Neural Networks.docx
@@ -2324,7 +2324,49 @@
         <w:rPr>
           <w:lang w:val="en-US"/>
         </w:rPr>
-        <w:t xml:space="preserve">The aim is to predict if an image shows one of the two classes cat and dog. </w:t>
+        <w:t>The aim is to predict if an image shows one of the two classes cat and dog.</w:t>
+      </w:r>
+      <w:r>
+        <w:rPr>
+          <w:lang w:val="en-US"/>
+        </w:rPr>
+        <w:t xml:space="preserve"> The classes are mutual exclusive.</w:t>
+      </w:r>
+      <w:r>
+        <w:rPr>
+          <w:lang w:val="en-US"/>
+        </w:rPr>
+        <w:t xml:space="preserve"> </w:t>
+      </w:r>
+      <w:r>
+        <w:rPr>
+          <w:lang w:val="en-US"/>
+        </w:rPr>
+        <w:t>Because of the known output value</w:t>
+      </w:r>
+      <w:r>
+        <w:rPr>
+          <w:lang w:val="en-US"/>
+        </w:rPr>
+        <w:t>,</w:t>
+      </w:r>
+      <w:r>
+        <w:rPr>
+          <w:lang w:val="en-US"/>
+        </w:rPr>
+        <w:t xml:space="preserve"> </w:t>
+      </w:r>
+      <w:r>
+        <w:rPr>
+          <w:lang w:val="en-US"/>
+        </w:rPr>
+        <w:t>it</w:t>
+      </w:r>
+      <w:r>
+        <w:rPr>
+          <w:lang w:val="en-US"/>
+        </w:rPr>
+        <w:t xml:space="preserve"> is a supervised learning problem. </w:t>
       </w:r>
     </w:p>
     <w:p>
@@ -2929,26 +2971,503 @@
     </w:p>
     <w:p>
       <w:pPr>
-        <w:pStyle w:val="Listenabsatz"/>
-        <w:numPr>
-          <w:ilvl w:val="0"/>
-          <w:numId w:val="30"/>
-        </w:numPr>
         <w:jc w:val="both"/>
         <w:rPr>
+          <w:lang w:val="en-US"/>
+        </w:rPr>
+      </w:pPr>
+      <w:r>
+        <w:rPr>
+          <w:lang w:val="en-US"/>
+        </w:rPr>
+        <w:t xml:space="preserve">The </w:t>
+      </w:r>
+      <w:r>
+        <w:rPr>
           <w:b/>
           <w:lang w:val="en-US"/>
         </w:rPr>
-      </w:pPr>
+        <w:t>Loss-function</w:t>
+      </w:r>
       <w:r>
         <w:rPr>
           <w:b/>
           <w:lang w:val="en-US"/>
         </w:rPr>
-        <w:t>Loss-function</w:t>
-      </w:r>
-      <w:bookmarkStart w:id="7" w:name="_GoBack"/>
-      <w:bookmarkEnd w:id="7"/>
+        <w:t xml:space="preserve"> </w:t>
+      </w:r>
+      <w:r>
+        <w:rPr>
+          <w:lang w:val="en-US"/>
+        </w:rPr>
+        <w:t xml:space="preserve">calculates the </w:t>
+      </w:r>
+      <w:r>
+        <w:rPr>
+          <w:lang w:val="en-US"/>
+        </w:rPr>
+        <w:t>difference between the calculated prediction and the know</w:t>
+      </w:r>
+      <w:r>
+        <w:rPr>
+          <w:lang w:val="en-US"/>
+        </w:rPr>
+        <w:t xml:space="preserve">n real label of the given data. The total loss is an average of the loss over all training data. In case of a single correct class for each label </w:t>
+      </w:r>
+      <w:r>
+        <w:rPr>
+          <w:lang w:val="en-US"/>
+        </w:rPr>
+        <w:t xml:space="preserve">the following formula </w:t>
+      </w:r>
+      <w:r>
+        <w:rPr>
+          <w:lang w:val="en-US"/>
+        </w:rPr>
+        <w:t xml:space="preserve">for </w:t>
+      </w:r>
+      <w:r>
+        <w:rPr>
+          <w:lang w:val="en-US"/>
+        </w:rPr>
+        <w:t>SoftMax</w:t>
+      </w:r>
+      <w:r>
+        <w:rPr>
+          <w:lang w:val="en-US"/>
+        </w:rPr>
+        <w:t xml:space="preserve"> classifier </w:t>
+      </w:r>
+      <w:r>
+        <w:rPr>
+          <w:lang w:val="en-US"/>
+        </w:rPr>
+        <w:t>is one example:</w:t>
+      </w:r>
+    </w:p>
+    <w:p>
+      <w:pPr>
+        <w:jc w:val="both"/>
+        <w:rPr>
+          <w:lang w:val="en-US"/>
+        </w:rPr>
+      </w:pPr>
+      <m:oMathPara>
+        <m:oMath>
+          <m:r>
+            <w:rPr>
+              <w:rFonts w:ascii="Cambria Math" w:hAnsi="Cambria Math"/>
+              <w:lang w:val="en-US"/>
+            </w:rPr>
+            <m:t>f</m:t>
+          </m:r>
+          <m:d>
+            <m:dPr>
+              <m:ctrlPr>
+                <w:rPr>
+                  <w:rFonts w:ascii="Cambria Math" w:hAnsi="Cambria Math"/>
+                  <w:lang w:val="en-US"/>
+                </w:rPr>
+              </m:ctrlPr>
+            </m:dPr>
+            <m:e>
+              <m:r>
+                <w:rPr>
+                  <w:rFonts w:ascii="Cambria Math" w:hAnsi="Cambria Math"/>
+                  <w:lang w:val="en-US"/>
+                </w:rPr>
+                <m:t>x</m:t>
+              </m:r>
+            </m:e>
+          </m:d>
+          <m:r>
+            <w:rPr>
+              <w:rFonts w:ascii="Cambria Math" w:hAnsi="Cambria Math"/>
+              <w:lang w:val="en-US"/>
+            </w:rPr>
+            <m:t>=</m:t>
+          </m:r>
+          <m:r>
+            <m:rPr>
+              <m:sty m:val="p"/>
+            </m:rPr>
+            <w:rPr>
+              <w:rFonts w:ascii="Cambria Math" w:hAnsi="Cambria Math"/>
+              <w:lang w:val="en-US"/>
+            </w:rPr>
+            <m:t>log</m:t>
+          </m:r>
+          <m:d>
+            <m:dPr>
+              <m:ctrlPr>
+                <w:rPr>
+                  <w:rFonts w:ascii="Cambria Math" w:hAnsi="Cambria Math"/>
+                  <w:lang w:val="en-US"/>
+                </w:rPr>
+              </m:ctrlPr>
+            </m:dPr>
+            <m:e>
+              <m:f>
+                <m:fPr>
+                  <m:ctrlPr>
+                    <w:rPr>
+                      <w:rFonts w:ascii="Cambria Math" w:hAnsi="Cambria Math"/>
+                      <w:lang w:val="en-US"/>
+                    </w:rPr>
+                  </m:ctrlPr>
+                </m:fPr>
+                <m:num>
+                  <m:sSup>
+                    <m:sSupPr>
+                      <m:ctrlPr>
+                        <w:rPr>
+                          <w:rFonts w:ascii="Cambria Math" w:eastAsia="Cambria Math" w:hAnsi="Cambria Math" w:cs="Cambria Math"/>
+                          <w:i/>
+                          <w:lang w:val="en-US"/>
+                        </w:rPr>
+                      </m:ctrlPr>
+                    </m:sSupPr>
+                    <m:e>
+                      <m:r>
+                        <w:rPr>
+                          <w:rFonts w:ascii="Cambria Math" w:eastAsia="Cambria Math" w:hAnsi="Cambria Math" w:cs="Cambria Math"/>
+                          <w:lang w:val="en-US"/>
+                        </w:rPr>
+                        <m:t>e</m:t>
+                      </m:r>
+                    </m:e>
+                    <m:sup>
+                      <m:sSub>
+                        <m:sSubPr>
+                          <m:ctrlPr>
+                            <w:rPr>
+                              <w:rFonts w:ascii="Cambria Math" w:eastAsia="Cambria Math" w:hAnsi="Cambria Math" w:cs="Cambria Math"/>
+                              <w:i/>
+                              <w:lang w:val="en-US"/>
+                            </w:rPr>
+                          </m:ctrlPr>
+                        </m:sSubPr>
+                        <m:e>
+                          <m:r>
+                            <w:rPr>
+                              <w:rFonts w:ascii="Cambria Math" w:eastAsia="Cambria Math" w:hAnsi="Cambria Math" w:cs="Cambria Math"/>
+                              <w:lang w:val="en-US"/>
+                            </w:rPr>
+                            <m:t>f</m:t>
+                          </m:r>
+                        </m:e>
+                        <m:sub>
+                          <m:sSub>
+                            <m:sSubPr>
+                              <m:ctrlPr>
+                                <w:rPr>
+                                  <w:rFonts w:ascii="Cambria Math" w:eastAsia="Cambria Math" w:hAnsi="Cambria Math" w:cs="Cambria Math"/>
+                                  <w:i/>
+                                  <w:lang w:val="en-US"/>
+                                </w:rPr>
+                              </m:ctrlPr>
+                            </m:sSubPr>
+                            <m:e>
+                              <m:r>
+                                <w:rPr>
+                                  <w:rFonts w:ascii="Cambria Math" w:eastAsia="Cambria Math" w:hAnsi="Cambria Math" w:cs="Cambria Math"/>
+                                  <w:lang w:val="en-US"/>
+                                </w:rPr>
+                                <m:t>y</m:t>
+                              </m:r>
+                            </m:e>
+                            <m:sub>
+                              <m:r>
+                                <w:rPr>
+                                  <w:rFonts w:ascii="Cambria Math" w:eastAsia="Cambria Math" w:hAnsi="Cambria Math" w:cs="Cambria Math"/>
+                                  <w:lang w:val="en-US"/>
+                                </w:rPr>
+                                <m:t>i</m:t>
+                              </m:r>
+                            </m:sub>
+                          </m:sSub>
+                        </m:sub>
+                      </m:sSub>
+                    </m:sup>
+                  </m:sSup>
+                </m:num>
+                <m:den>
+                  <m:nary>
+                    <m:naryPr>
+                      <m:chr m:val="∑"/>
+                      <m:grow m:val="1"/>
+                      <m:ctrlPr>
+                        <w:rPr>
+                          <w:rFonts w:ascii="Cambria Math" w:hAnsi="Cambria Math"/>
+                          <w:lang w:val="en-US"/>
+                        </w:rPr>
+                      </m:ctrlPr>
+                    </m:naryPr>
+                    <m:sub>
+                      <m:r>
+                        <w:rPr>
+                          <w:rFonts w:ascii="Cambria Math" w:hAnsi="Cambria Math"/>
+                          <w:lang w:val="en-US"/>
+                        </w:rPr>
+                        <m:t>j</m:t>
+                      </m:r>
+                    </m:sub>
+                    <m:sup/>
+                    <m:e>
+                      <m:sSup>
+                        <m:sSupPr>
+                          <m:ctrlPr>
+                            <w:rPr>
+                              <w:rFonts w:ascii="Cambria Math" w:hAnsi="Cambria Math"/>
+                              <w:i/>
+                              <w:lang w:val="en-US"/>
+                            </w:rPr>
+                          </m:ctrlPr>
+                        </m:sSupPr>
+                        <m:e>
+                          <m:r>
+                            <w:rPr>
+                              <w:rFonts w:ascii="Cambria Math" w:hAnsi="Cambria Math"/>
+                              <w:lang w:val="en-US"/>
+                            </w:rPr>
+                            <m:t>e</m:t>
+                          </m:r>
+                        </m:e>
+                        <m:sup>
+                          <m:sSub>
+                            <m:sSubPr>
+                              <m:ctrlPr>
+                                <w:rPr>
+                                  <w:rFonts w:ascii="Cambria Math" w:hAnsi="Cambria Math"/>
+                                  <w:i/>
+                                  <w:lang w:val="en-US"/>
+                                </w:rPr>
+                              </m:ctrlPr>
+                            </m:sSubPr>
+                            <m:e>
+                              <m:r>
+                                <w:rPr>
+                                  <w:rFonts w:ascii="Cambria Math" w:hAnsi="Cambria Math"/>
+                                  <w:lang w:val="en-US"/>
+                                </w:rPr>
+                                <m:t>f</m:t>
+                              </m:r>
+                            </m:e>
+                            <m:sub>
+                              <m:r>
+                                <w:rPr>
+                                  <w:rFonts w:ascii="Cambria Math" w:hAnsi="Cambria Math"/>
+                                  <w:lang w:val="en-US"/>
+                                </w:rPr>
+                                <m:t>i</m:t>
+                              </m:r>
+                            </m:sub>
+                          </m:sSub>
+                        </m:sup>
+                      </m:sSup>
+                    </m:e>
+                  </m:nary>
+                </m:den>
+              </m:f>
+            </m:e>
+          </m:d>
+        </m:oMath>
+      </m:oMathPara>
+    </w:p>
+    <w:p>
+      <w:pPr>
+        <w:jc w:val="both"/>
+        <w:rPr>
+          <w:lang w:val="en-US"/>
+        </w:rPr>
+      </w:pPr>
+      <w:r>
+        <w:rPr>
+          <w:lang w:val="en-US"/>
+        </w:rPr>
+        <w:t>The corresponding formula for</w:t>
+      </w:r>
+      <w:r>
+        <w:rPr>
+          <w:lang w:val="en-US"/>
+        </w:rPr>
+        <w:t xml:space="preserve"> </w:t>
+      </w:r>
+      <m:oMath>
+        <m:r>
+          <w:rPr>
+            <w:rFonts w:ascii="Cambria Math" w:hAnsi="Cambria Math"/>
+            <w:lang w:val="en-US"/>
+          </w:rPr>
+          <m:t>f</m:t>
+        </m:r>
+      </m:oMath>
+      <w:r>
+        <w:rPr>
+          <w:lang w:val="en-US"/>
+        </w:rPr>
+        <w:t xml:space="preserve"> is</w:t>
+      </w:r>
+      <w:r>
+        <w:rPr>
+          <w:lang w:val="en-US"/>
+        </w:rPr>
+        <w:t xml:space="preserve"> </w:t>
+      </w:r>
+      <m:oMath>
+        <m:r>
+          <w:rPr>
+            <w:rFonts w:ascii="Cambria Math" w:hAnsi="Cambria Math"/>
+            <w:lang w:val="en-US"/>
+          </w:rPr>
+          <m:t>f</m:t>
+        </m:r>
+        <m:d>
+          <m:dPr>
+            <m:ctrlPr>
+              <w:rPr>
+                <w:rFonts w:ascii="Cambria Math" w:hAnsi="Cambria Math"/>
+                <w:lang w:val="en-US"/>
+              </w:rPr>
+            </m:ctrlPr>
+          </m:dPr>
+          <m:e>
+            <m:r>
+              <w:rPr>
+                <w:rFonts w:ascii="Cambria Math" w:hAnsi="Cambria Math"/>
+                <w:lang w:val="en-US"/>
+              </w:rPr>
+              <m:t>x</m:t>
+            </m:r>
+          </m:e>
+        </m:d>
+        <m:r>
+          <w:rPr>
+            <w:rFonts w:ascii="Cambria Math" w:hAnsi="Cambria Math"/>
+            <w:lang w:val="en-US"/>
+          </w:rPr>
+          <m:t xml:space="preserve">= </m:t>
+        </m:r>
+        <m:r>
+          <w:rPr>
+            <w:rFonts w:ascii="Cambria Math" w:hAnsi="Cambria Math"/>
+            <w:lang w:val="en-US"/>
+          </w:rPr>
+          <m:t>f</m:t>
+        </m:r>
+        <m:d>
+          <m:dPr>
+            <m:ctrlPr>
+              <w:rPr>
+                <w:rFonts w:ascii="Cambria Math" w:hAnsi="Cambria Math"/>
+                <w:lang w:val="en-US"/>
+              </w:rPr>
+            </m:ctrlPr>
+          </m:dPr>
+          <m:e>
+            <m:sSub>
+              <m:sSubPr>
+                <m:ctrlPr>
+                  <w:rPr>
+                    <w:rFonts w:ascii="Cambria Math" w:hAnsi="Cambria Math"/>
+                    <w:i/>
+                    <w:lang w:val="en-US"/>
+                  </w:rPr>
+                </m:ctrlPr>
+              </m:sSubPr>
+              <m:e>
+                <m:r>
+                  <w:rPr>
+                    <w:rFonts w:ascii="Cambria Math" w:hAnsi="Cambria Math"/>
+                    <w:lang w:val="en-US"/>
+                  </w:rPr>
+                  <m:t>x</m:t>
+                </m:r>
+              </m:e>
+              <m:sub>
+                <m:r>
+                  <w:rPr>
+                    <w:rFonts w:ascii="Cambria Math" w:hAnsi="Cambria Math"/>
+                    <w:lang w:val="en-US"/>
+                  </w:rPr>
+                  <m:t>i</m:t>
+                </m:r>
+              </m:sub>
+            </m:sSub>
+            <m:r>
+              <w:rPr>
+                <w:rFonts w:ascii="Cambria Math" w:hAnsi="Cambria Math"/>
+                <w:lang w:val="en-US"/>
+              </w:rPr>
+              <m:t>;W</m:t>
+            </m:r>
+          </m:e>
+        </m:d>
+      </m:oMath>
+      <w:r>
+        <w:rPr>
+          <w:lang w:val="en-US"/>
+        </w:rPr>
+        <w:t xml:space="preserve"> where </w:t>
+      </w:r>
+      <m:oMath>
+        <m:sSub>
+          <m:sSubPr>
+            <m:ctrlPr>
+              <w:rPr>
+                <w:rFonts w:ascii="Cambria Math" w:hAnsi="Cambria Math"/>
+                <w:i/>
+                <w:lang w:val="en-US"/>
+              </w:rPr>
+            </m:ctrlPr>
+          </m:sSubPr>
+          <m:e>
+            <m:r>
+              <w:rPr>
+                <w:rFonts w:ascii="Cambria Math" w:hAnsi="Cambria Math"/>
+                <w:lang w:val="en-US"/>
+              </w:rPr>
+              <m:t>x</m:t>
+            </m:r>
+          </m:e>
+          <m:sub>
+            <m:r>
+              <w:rPr>
+                <w:rFonts w:ascii="Cambria Math" w:hAnsi="Cambria Math"/>
+                <w:lang w:val="en-US"/>
+              </w:rPr>
+              <m:t>i</m:t>
+            </m:r>
+          </m:sub>
+        </m:sSub>
+      </m:oMath>
+      <w:r>
+        <w:rPr>
+          <w:lang w:val="en-US"/>
+        </w:rPr>
+        <w:t xml:space="preserve"> is the data and </w:t>
+      </w:r>
+      <m:oMath>
+        <m:r>
+          <w:rPr>
+            <w:rFonts w:ascii="Cambria Math" w:hAnsi="Cambria Math"/>
+            <w:lang w:val="en-US"/>
+          </w:rPr>
+          <m:t>W</m:t>
+        </m:r>
+      </m:oMath>
+      <w:r>
+        <w:rPr>
+          <w:lang w:val="en-US"/>
+        </w:rPr>
+        <w:t xml:space="preserve"> represents the weights.</w:t>
+      </w:r>
+      <w:r>
+        <w:rPr>
+          <w:lang w:val="en-US"/>
+        </w:rPr>
+        <w:t xml:space="preserve"> </w:t>
+      </w:r>
     </w:p>
     <w:p>
       <w:pPr>
@@ -3247,7 +3766,14 @@
         <w:rPr>
           <w:lang w:val="en-US"/>
         </w:rPr>
-        <w:t xml:space="preserve">Each neuron in this layer is connected to all outgoing edges of the previous node. It is possible to convert a fully-connected layer into a convolutional layer by increasing the local region of the convolutional layer. </w:t>
+        <w:t xml:space="preserve">Each neuron in this layer is connected to all outgoing edges of the previous node. It is possible to convert a </w:t>
+      </w:r>
+      <w:r>
+        <w:rPr>
+          <w:lang w:val="en-US"/>
+        </w:rPr>
+        <w:lastRenderedPageBreak/>
+        <w:t xml:space="preserve">fully-connected layer into a convolutional layer by increasing the local region of the convolutional layer. </w:t>
       </w:r>
     </w:p>
     <w:p>
@@ -3314,6 +3840,8 @@
         </w:rPr>
         <w:t xml:space="preserve"> computes the predicted value for the input data for each class. No activation function is applied here. </w:t>
       </w:r>
+      <w:bookmarkStart w:id="7" w:name="_GoBack"/>
+      <w:bookmarkEnd w:id="7"/>
     </w:p>
     <w:p>
       <w:pPr>
@@ -3344,14 +3872,7 @@
         <w:rPr>
           <w:lang w:val="en-US"/>
         </w:rPr>
-        <w:t xml:space="preserve"> Within each training step calculations on the current input </w:t>
-      </w:r>
-      <w:r>
-        <w:rPr>
-          <w:lang w:val="en-US"/>
-        </w:rPr>
-        <w:lastRenderedPageBreak/>
-        <w:t>are performed including dot products, activation functions and for instance max-pooling. After the loss is computed the weights are updated through backpropagation or the learned concepts are applied to the network.</w:t>
+        <w:t xml:space="preserve"> Within each training step calculations on the current input are performed including dot products, activation functions and for instance max-pooling. After the loss is computed the weights are updated through backpropagation or the learned concepts are applied to the network.</w:t>
       </w:r>
       <w:r>
         <w:rPr>
@@ -5404,6 +5925,25 @@
           <w:lang w:val="en-US"/>
         </w:rPr>
         <w:t>The literature Feng send us should be used</w:t>
+      </w:r>
+    </w:p>
+    <w:p>
+      <w:pPr>
+        <w:pStyle w:val="Listenabsatz"/>
+        <w:numPr>
+          <w:ilvl w:val="0"/>
+          <w:numId w:val="11"/>
+        </w:numPr>
+        <w:jc w:val="both"/>
+        <w:rPr>
+          <w:lang w:val="en-US"/>
+        </w:rPr>
+      </w:pPr>
+      <w:r>
+        <w:rPr>
+          <w:lang w:val="en-US"/>
+        </w:rPr>
+        <w:t>http://neuralnetworksanddeeplearning.com/chap3.html#the_cross-entropy_cost_function</w:t>
       </w:r>
     </w:p>
     <w:p>
@@ -5662,7 +6202,7 @@
                 <wp:positionV relativeFrom="paragraph">
                   <wp:posOffset>3357795</wp:posOffset>
                 </wp:positionV>
-                <wp:extent cx="7726264" cy="2838767"/>
+                <wp:extent cx="7726264" cy="2838635"/>
                 <wp:effectExtent l="0" t="0" r="13652" b="13653"/>
                 <wp:wrapNone/>
                 <wp:docPr id="2" name="Gruppieren 1"/>
@@ -5674,9 +6214,9 @@
                       <wpg:grpSpPr>
                         <a:xfrm rot="16200000">
                           <a:off x="0" y="0"/>
-                          <a:ext cx="7726264" cy="2838767"/>
-                          <a:chOff x="0" y="84"/>
-                          <a:chExt cx="7726264" cy="2838767"/>
+                          <a:ext cx="7726264" cy="2838635"/>
+                          <a:chOff x="0" y="216"/>
+                          <a:chExt cx="7726264" cy="2838635"/>
                         </a:xfrm>
                       </wpg:grpSpPr>
                       <wpg:grpSp>
@@ -6595,7 +7135,7 @@
                         <wps:cNvSpPr txBox="1"/>
                         <wps:spPr>
                           <a:xfrm>
-                            <a:off x="68389" y="39192"/>
+                            <a:off x="68952" y="39004"/>
                             <a:ext cx="461645" cy="2136140"/>
                           </a:xfrm>
                           <a:prstGeom prst="rect">
@@ -6632,7 +7172,7 @@
                         <wps:cNvSpPr txBox="1"/>
                         <wps:spPr>
                           <a:xfrm>
-                            <a:off x="859152" y="39513"/>
+                            <a:off x="859601" y="39325"/>
                             <a:ext cx="461645" cy="2135505"/>
                           </a:xfrm>
                           <a:prstGeom prst="rect">
@@ -6669,7 +7209,7 @@
                         <wps:cNvSpPr txBox="1"/>
                         <wps:spPr>
                           <a:xfrm>
-                            <a:off x="1648155" y="38091"/>
+                            <a:off x="1648488" y="37903"/>
                             <a:ext cx="461645" cy="2165350"/>
                           </a:xfrm>
                           <a:prstGeom prst="rect">
@@ -6706,8 +7246,8 @@
                         <wps:cNvSpPr txBox="1"/>
                         <wps:spPr>
                           <a:xfrm>
-                            <a:off x="2437966" y="26463"/>
-                            <a:ext cx="461645" cy="2166620"/>
+                            <a:off x="2438821" y="26909"/>
+                            <a:ext cx="461645" cy="2165350"/>
                           </a:xfrm>
                           <a:prstGeom prst="rect">
                             <a:avLst/>
@@ -6743,7 +7283,7 @@
                         <wps:cNvSpPr txBox="1"/>
                         <wps:spPr>
                           <a:xfrm>
-                            <a:off x="3236484" y="38412"/>
+                            <a:off x="3236589" y="38224"/>
                             <a:ext cx="461645" cy="2164715"/>
                           </a:xfrm>
                           <a:prstGeom prst="rect">
@@ -6780,7 +7320,7 @@
                         <wps:cNvSpPr txBox="1"/>
                         <wps:spPr>
                           <a:xfrm>
-                            <a:off x="4032153" y="23010"/>
+                            <a:off x="4032144" y="22823"/>
                             <a:ext cx="461645" cy="2168525"/>
                           </a:xfrm>
                           <a:prstGeom prst="rect">
@@ -6817,7 +7357,7 @@
                         <wps:cNvSpPr txBox="1"/>
                         <wps:spPr>
                           <a:xfrm>
-                            <a:off x="4831620" y="7734"/>
+                            <a:off x="4831496" y="7547"/>
                             <a:ext cx="461645" cy="2164715"/>
                           </a:xfrm>
                           <a:prstGeom prst="rect">
@@ -6854,7 +7394,7 @@
                         <wps:cNvSpPr txBox="1"/>
                         <wps:spPr>
                           <a:xfrm>
-                            <a:off x="5618187" y="7418"/>
+                            <a:off x="5617949" y="7231"/>
                             <a:ext cx="461645" cy="2165350"/>
                           </a:xfrm>
                           <a:prstGeom prst="rect">
@@ -6891,7 +7431,7 @@
                         <wps:cNvSpPr txBox="1"/>
                         <wps:spPr>
                           <a:xfrm>
-                            <a:off x="6426749" y="4070"/>
+                            <a:off x="6426395" y="3884"/>
                             <a:ext cx="461645" cy="2164715"/>
                           </a:xfrm>
                           <a:prstGeom prst="rect">
@@ -6928,8 +7468,8 @@
                         <wps:cNvSpPr txBox="1"/>
                         <wps:spPr>
                           <a:xfrm>
-                            <a:off x="7201842" y="84"/>
-                            <a:ext cx="461645" cy="2165350"/>
+                            <a:off x="7201427" y="216"/>
+                            <a:ext cx="461645" cy="2164715"/>
                           </a:xfrm>
                           <a:prstGeom prst="rect">
                             <a:avLst/>
@@ -6968,7 +7508,7 @@
           </mc:Choice>
           <mc:Fallback>
             <w:pict>
-              <v:group w14:anchorId="1457D5EF" id="Gruppieren 1" o:spid="_x0000_s1027" style="position:absolute;left:0;text-align:left;margin-left:-83.2pt;margin-top:264.4pt;width:608.35pt;height:223.5pt;rotation:-90;z-index:251658240" coordorigin="" coordsize="77262,28387" o:gfxdata="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">
+              <v:group w14:anchorId="1457D5EF" id="Gruppieren 1" o:spid="_x0000_s1027" style="position:absolute;left:0;text-align:left;margin-left:-83.2pt;margin-top:264.4pt;width:608.35pt;height:223.5pt;rotation:-90;z-index:251658240" coordorigin=",2" coordsize="77262,28386" o:gfxdata="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">
                 <v:group id="Gruppieren 3" o:spid="_x0000_s1028" style="position:absolute;top:22522;width:77262;height:5866" coordorigin=",22522" coordsize="77262,5865" o:gfxdata="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">
                   <v:rect id="Rechteck 14" o:spid="_x0000_s1029" style="position:absolute;top:22522;width:5760;height:5862;visibility:visible;mso-wrap-style:square;v-text-anchor:middle" o:gfxdata="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" fillcolor="white [3212]" strokecolor="black [3213]" strokeweight="1pt">
                     <v:textbox>
@@ -7232,7 +7772,7 @@
                     <v:stroke endarrow="block" joinstyle="miter"/>
                   </v:shape>
                 </v:group>
-                <v:shape id="Textfeld 23" o:spid="_x0000_s1048" type="#_x0000_t202" style="position:absolute;left:683;top:391;width:4617;height:21362;visibility:visible;mso-wrap-style:square;v-text-anchor:top" o:gfxdata="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" filled="f" stroked="f">
+                <v:shape id="Textfeld 23" o:spid="_x0000_s1048" type="#_x0000_t202" style="position:absolute;left:689;top:390;width:4616;height:21361;visibility:visible;mso-wrap-style:square;v-text-anchor:top" o:gfxdata="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" filled="f" stroked="f">
                   <v:textbox style="layout-flow:vertical;mso-layout-flow-alt:bottom-to-top;mso-fit-shape-to-text:t">
                     <w:txbxContent>
                       <w:p>
@@ -7254,7 +7794,7 @@
                     </w:txbxContent>
                   </v:textbox>
                 </v:shape>
-                <v:shape id="Textfeld 24" o:spid="_x0000_s1049" type="#_x0000_t202" style="position:absolute;left:8591;top:395;width:4616;height:21355;visibility:visible;mso-wrap-style:square;v-text-anchor:top" o:gfxdata="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" filled="f" stroked="f">
+                <v:shape id="Textfeld 24" o:spid="_x0000_s1049" type="#_x0000_t202" style="position:absolute;left:8596;top:393;width:4616;height:21355;visibility:visible;mso-wrap-style:square;v-text-anchor:top" o:gfxdata="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" filled="f" stroked="f">
                   <v:textbox style="layout-flow:vertical;mso-layout-flow-alt:bottom-to-top;mso-fit-shape-to-text:t">
                     <w:txbxContent>
                       <w:p>
@@ -7276,7 +7816,7 @@
                     </w:txbxContent>
                   </v:textbox>
                 </v:shape>
-                <v:shape id="Textfeld 25" o:spid="_x0000_s1050" type="#_x0000_t202" style="position:absolute;left:16481;top:380;width:4617;height:21654;visibility:visible;mso-wrap-style:square;v-text-anchor:top" o:gfxdata="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" filled="f" stroked="f">
+                <v:shape id="Textfeld 25" o:spid="_x0000_s1050" type="#_x0000_t202" style="position:absolute;left:16484;top:379;width:4617;height:21653;visibility:visible;mso-wrap-style:square;v-text-anchor:top" o:gfxdata="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" filled="f" stroked="f">
                   <v:textbox style="layout-flow:vertical;mso-layout-flow-alt:bottom-to-top;mso-fit-shape-to-text:t">
                     <w:txbxContent>
                       <w:p>
@@ -7298,7 +7838,7 @@
                     </w:txbxContent>
                   </v:textbox>
                 </v:shape>
-                <v:shape id="Textfeld 26" o:spid="_x0000_s1051" type="#_x0000_t202" style="position:absolute;left:24379;top:264;width:4617;height:21666;visibility:visible;mso-wrap-style:square;v-text-anchor:top" o:gfxdata="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" filled="f" stroked="f">
+                <v:shape id="Textfeld 26" o:spid="_x0000_s1051" type="#_x0000_t202" style="position:absolute;left:24388;top:269;width:4616;height:21653;visibility:visible;mso-wrap-style:square;v-text-anchor:top" o:gfxdata="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" filled="f" stroked="f">
                   <v:textbox style="layout-flow:vertical;mso-layout-flow-alt:bottom-to-top;mso-fit-shape-to-text:t">
                     <w:txbxContent>
                       <w:p>
@@ -7320,7 +7860,7 @@
                     </w:txbxContent>
                   </v:textbox>
                 </v:shape>
-                <v:shape id="Textfeld 27" o:spid="_x0000_s1052" type="#_x0000_t202" style="position:absolute;left:32364;top:384;width:4617;height:21647;visibility:visible;mso-wrap-style:square;v-text-anchor:top" o:gfxdata="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" filled="f" stroked="f">
+                <v:shape id="Textfeld 27" o:spid="_x0000_s1052" type="#_x0000_t202" style="position:absolute;left:32365;top:382;width:4617;height:21647;visibility:visible;mso-wrap-style:square;v-text-anchor:top" o:gfxdata="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" filled="f" stroked="f">
                   <v:textbox style="layout-flow:vertical;mso-layout-flow-alt:bottom-to-top;mso-fit-shape-to-text:t">
                     <w:txbxContent>
                       <w:p>
@@ -7342,7 +7882,7 @@
                     </w:txbxContent>
                   </v:textbox>
                 </v:shape>
-                <v:shape id="Textfeld 28" o:spid="_x0000_s1053" type="#_x0000_t202" style="position:absolute;left:40321;top:230;width:4616;height:21685;visibility:visible;mso-wrap-style:square;v-text-anchor:top" o:gfxdata="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" filled="f" stroked="f">
+                <v:shape id="Textfeld 28" o:spid="_x0000_s1053" type="#_x0000_t202" style="position:absolute;left:40321;top:228;width:4616;height:21685;visibility:visible;mso-wrap-style:square;v-text-anchor:top" o:gfxdata="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" filled="f" stroked="f">
                   <v:textbox style="layout-flow:vertical;mso-layout-flow-alt:bottom-to-top;mso-fit-shape-to-text:t">
                     <w:txbxContent>
                       <w:p>
@@ -7364,7 +7904,7 @@
                     </w:txbxContent>
                   </v:textbox>
                 </v:shape>
-                <v:shape id="Textfeld 29" o:spid="_x0000_s1054" type="#_x0000_t202" style="position:absolute;left:48316;top:77;width:4616;height:21647;visibility:visible;mso-wrap-style:square;v-text-anchor:top" o:gfxdata="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" filled="f" stroked="f">
+                <v:shape id="Textfeld 29" o:spid="_x0000_s1054" type="#_x0000_t202" style="position:absolute;left:48314;top:75;width:4617;height:21647;visibility:visible;mso-wrap-style:square;v-text-anchor:top" o:gfxdata="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" filled="f" stroked="f">
                   <v:textbox style="layout-flow:vertical;mso-layout-flow-alt:bottom-to-top;mso-fit-shape-to-text:t">
                     <w:txbxContent>
                       <w:p>
@@ -7386,7 +7926,7 @@
                     </w:txbxContent>
                   </v:textbox>
                 </v:shape>
-                <v:shape id="Textfeld 30" o:spid="_x0000_s1055" type="#_x0000_t202" style="position:absolute;left:56181;top:74;width:4617;height:21653;visibility:visible;mso-wrap-style:square;v-text-anchor:top" o:gfxdata="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" filled="f" stroked="f">
+                <v:shape id="Textfeld 30" o:spid="_x0000_s1055" type="#_x0000_t202" style="position:absolute;left:56179;top:72;width:4616;height:21653;visibility:visible;mso-wrap-style:square;v-text-anchor:top" o:gfxdata="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" filled="f" stroked="f">
                   <v:textbox style="layout-flow:vertical;mso-layout-flow-alt:bottom-to-top;mso-fit-shape-to-text:t">
                     <w:txbxContent>
                       <w:p>
@@ -7408,7 +7948,7 @@
                     </w:txbxContent>
                   </v:textbox>
                 </v:shape>
-                <v:shape id="Textfeld 31" o:spid="_x0000_s1056" type="#_x0000_t202" style="position:absolute;left:64267;top:40;width:4616;height:21647;visibility:visible;mso-wrap-style:square;v-text-anchor:top" o:gfxdata="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" filled="f" stroked="f">
+                <v:shape id="Textfeld 31" o:spid="_x0000_s1056" type="#_x0000_t202" style="position:absolute;left:64263;top:38;width:4617;height:21647;visibility:visible;mso-wrap-style:square;v-text-anchor:top" o:gfxdata="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" filled="f" stroked="f">
                   <v:textbox style="layout-flow:vertical;mso-layout-flow-alt:bottom-to-top;mso-fit-shape-to-text:t">
                     <w:txbxContent>
                       <w:p>
@@ -7430,7 +7970,7 @@
                     </w:txbxContent>
                   </v:textbox>
                 </v:shape>
-                <v:shape id="Textfeld 32" o:spid="_x0000_s1057" type="#_x0000_t202" style="position:absolute;left:72018;width:4616;height:21654;visibility:visible;mso-wrap-style:square;v-text-anchor:top" o:gfxdata="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" filled="f" stroked="f">
+                <v:shape id="Textfeld 32" o:spid="_x0000_s1057" type="#_x0000_t202" style="position:absolute;left:72014;top:2;width:4616;height:21647;visibility:visible;mso-wrap-style:square;v-text-anchor:top" o:gfxdata="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" filled="f" stroked="f">
                   <v:textbox style="layout-flow:vertical;mso-layout-flow-alt:bottom-to-top;mso-fit-shape-to-text:t">
                     <w:txbxContent>
                       <w:p>
@@ -12417,7 +12957,7 @@
 </file>
 
 <file path=customXml/itemProps1.xml><?xml version="1.0" encoding="utf-8"?>
-<ds:datastoreItem xmlns:ds="http://schemas.openxmlformats.org/officeDocument/2006/customXml" ds:itemID="{D85DEA43-68E0-44E1-B163-08036876C5A5}">
+<ds:datastoreItem xmlns:ds="http://schemas.openxmlformats.org/officeDocument/2006/customXml" ds:itemID="{5B73B4B8-F830-41ED-999B-F0737024FDC1}">
   <ds:schemaRefs>
     <ds:schemaRef ds:uri="http://schemas.openxmlformats.org/officeDocument/2006/bibliography"/>
   </ds:schemaRefs>

--- a/Documentation/Documentation Neural Networks.docx
+++ b/Documentation/Documentation Neural Networks.docx
@@ -66,7 +66,19 @@
         <w:rPr>
           <w:lang w:val="en-US"/>
         </w:rPr>
-        <w:t xml:space="preserve"> () and Sören Schleibaum (474562) for the course Neural Networks with Statistical Learning at the Technical University of Clausthal. The date of committing is the 13</w:t>
+        <w:t xml:space="preserve"> (</w:t>
+      </w:r>
+      <w:r>
+        <w:rPr>
+          <w:lang w:val="en-US"/>
+        </w:rPr>
+        <w:t>471387</w:t>
+      </w:r>
+      <w:r>
+        <w:rPr>
+          <w:lang w:val="en-US"/>
+        </w:rPr>
+        <w:t>) and Sören Schleibaum (474562) for the course Neural Networks with Statistical Learning at the Technical University of Clausthal. The date of committing is the 13</w:t>
       </w:r>
       <w:r>
         <w:rPr>
@@ -305,7 +317,7 @@
         <w:br w:type="page"/>
       </w:r>
     </w:p>
-    <w:bookmarkStart w:id="1" w:name="_Toc476989138" w:displacedByCustomXml="next"/>
+    <w:bookmarkStart w:id="1" w:name="_Toc477130540" w:displacedByCustomXml="next"/>
     <w:sdt>
       <w:sdtPr>
         <w:rPr>
@@ -355,7 +367,9 @@
             </w:tabs>
             <w:rPr>
               <w:noProof/>
-              <w:lang w:eastAsia="de-DE"/>
+              <w:sz w:val="24"/>
+              <w:szCs w:val="24"/>
+              <w:lang w:val="en-GB" w:eastAsia="en-GB"/>
             </w:rPr>
           </w:pPr>
           <w:r>
@@ -376,7 +390,7 @@
             </w:rPr>
             <w:fldChar w:fldCharType="separate"/>
           </w:r>
-          <w:hyperlink w:anchor="_Toc476989138" w:history="1">
+          <w:hyperlink w:anchor="_Toc477130540" w:history="1">
             <w:r>
               <w:rPr>
                 <w:rStyle w:val="Hyperlink"/>
@@ -388,7 +402,9 @@
             <w:r>
               <w:rPr>
                 <w:noProof/>
-                <w:lang w:eastAsia="de-DE"/>
+                <w:sz w:val="24"/>
+                <w:szCs w:val="24"/>
+                <w:lang w:val="en-GB" w:eastAsia="en-GB"/>
               </w:rPr>
               <w:tab/>
             </w:r>
@@ -419,7 +435,7 @@
                 <w:noProof/>
                 <w:webHidden/>
               </w:rPr>
-              <w:instrText xml:space="preserve"> PAGEREF _Toc476989138 \h </w:instrText>
+              <w:instrText xml:space="preserve"> PAGEREF _Toc477130540 \h </w:instrText>
             </w:r>
             <w:r>
               <w:rPr>
@@ -459,10 +475,12 @@
             </w:tabs>
             <w:rPr>
               <w:noProof/>
-              <w:lang w:eastAsia="de-DE"/>
+              <w:sz w:val="24"/>
+              <w:szCs w:val="24"/>
+              <w:lang w:val="en-GB" w:eastAsia="en-GB"/>
             </w:rPr>
           </w:pPr>
-          <w:hyperlink w:anchor="_Toc476989139" w:history="1">
+          <w:hyperlink w:anchor="_Toc477130541" w:history="1">
             <w:r>
               <w:rPr>
                 <w:rStyle w:val="Hyperlink"/>
@@ -474,7 +492,9 @@
             <w:r>
               <w:rPr>
                 <w:noProof/>
-                <w:lang w:eastAsia="de-DE"/>
+                <w:sz w:val="24"/>
+                <w:szCs w:val="24"/>
+                <w:lang w:val="en-GB" w:eastAsia="en-GB"/>
               </w:rPr>
               <w:tab/>
             </w:r>
@@ -505,7 +525,7 @@
                 <w:noProof/>
                 <w:webHidden/>
               </w:rPr>
-              <w:instrText xml:space="preserve"> PAGEREF _Toc476989139 \h </w:instrText>
+              <w:instrText xml:space="preserve"> PAGEREF _Toc477130541 \h </w:instrText>
             </w:r>
             <w:r>
               <w:rPr>
@@ -540,15 +560,17 @@
           <w:pPr>
             <w:pStyle w:val="Verzeichnis2"/>
             <w:tabs>
-              <w:tab w:val="left" w:pos="880"/>
+              <w:tab w:val="left" w:pos="960"/>
               <w:tab w:val="right" w:leader="dot" w:pos="9062"/>
             </w:tabs>
             <w:rPr>
               <w:noProof/>
-              <w:lang w:eastAsia="de-DE"/>
+              <w:sz w:val="24"/>
+              <w:szCs w:val="24"/>
+              <w:lang w:val="en-GB" w:eastAsia="en-GB"/>
             </w:rPr>
           </w:pPr>
-          <w:hyperlink w:anchor="_Toc476989140" w:history="1">
+          <w:hyperlink w:anchor="_Toc477130542" w:history="1">
             <w:r>
               <w:rPr>
                 <w:rStyle w:val="Hyperlink"/>
@@ -566,7 +588,9 @@
             <w:r>
               <w:rPr>
                 <w:noProof/>
-                <w:lang w:eastAsia="de-DE"/>
+                <w:sz w:val="24"/>
+                <w:szCs w:val="24"/>
+                <w:lang w:val="en-GB" w:eastAsia="en-GB"/>
               </w:rPr>
               <w:tab/>
             </w:r>
@@ -597,7 +621,7 @@
                 <w:noProof/>
                 <w:webHidden/>
               </w:rPr>
-              <w:instrText xml:space="preserve"> PAGEREF _Toc476989140 \h </w:instrText>
+              <w:instrText xml:space="preserve"> PAGEREF _Toc477130542 \h </w:instrText>
             </w:r>
             <w:r>
               <w:rPr>
@@ -632,15 +656,17 @@
           <w:pPr>
             <w:pStyle w:val="Verzeichnis2"/>
             <w:tabs>
-              <w:tab w:val="left" w:pos="880"/>
+              <w:tab w:val="left" w:pos="960"/>
               <w:tab w:val="right" w:leader="dot" w:pos="9062"/>
             </w:tabs>
             <w:rPr>
               <w:noProof/>
-              <w:lang w:eastAsia="de-DE"/>
+              <w:sz w:val="24"/>
+              <w:szCs w:val="24"/>
+              <w:lang w:val="en-GB" w:eastAsia="en-GB"/>
             </w:rPr>
           </w:pPr>
-          <w:hyperlink w:anchor="_Toc476989141" w:history="1">
+          <w:hyperlink w:anchor="_Toc477130543" w:history="1">
             <w:r>
               <w:rPr>
                 <w:rStyle w:val="Hyperlink"/>
@@ -658,7 +684,9 @@
             <w:r>
               <w:rPr>
                 <w:noProof/>
-                <w:lang w:eastAsia="de-DE"/>
+                <w:sz w:val="24"/>
+                <w:szCs w:val="24"/>
+                <w:lang w:val="en-GB" w:eastAsia="en-GB"/>
               </w:rPr>
               <w:tab/>
             </w:r>
@@ -689,7 +717,7 @@
                 <w:noProof/>
                 <w:webHidden/>
               </w:rPr>
-              <w:instrText xml:space="preserve"> PAGEREF _Toc476989141 \h </w:instrText>
+              <w:instrText xml:space="preserve"> PAGEREF _Toc477130543 \h </w:instrText>
             </w:r>
             <w:r>
               <w:rPr>
@@ -724,15 +752,17 @@
           <w:pPr>
             <w:pStyle w:val="Verzeichnis2"/>
             <w:tabs>
-              <w:tab w:val="left" w:pos="880"/>
+              <w:tab w:val="left" w:pos="960"/>
               <w:tab w:val="right" w:leader="dot" w:pos="9062"/>
             </w:tabs>
             <w:rPr>
               <w:noProof/>
-              <w:lang w:eastAsia="de-DE"/>
+              <w:sz w:val="24"/>
+              <w:szCs w:val="24"/>
+              <w:lang w:val="en-GB" w:eastAsia="en-GB"/>
             </w:rPr>
           </w:pPr>
-          <w:hyperlink w:anchor="_Toc476989142" w:history="1">
+          <w:hyperlink w:anchor="_Toc477130544" w:history="1">
             <w:r>
               <w:rPr>
                 <w:rStyle w:val="Hyperlink"/>
@@ -750,7 +780,9 @@
             <w:r>
               <w:rPr>
                 <w:noProof/>
-                <w:lang w:eastAsia="de-DE"/>
+                <w:sz w:val="24"/>
+                <w:szCs w:val="24"/>
+                <w:lang w:val="en-GB" w:eastAsia="en-GB"/>
               </w:rPr>
               <w:tab/>
             </w:r>
@@ -781,7 +813,7 @@
                 <w:noProof/>
                 <w:webHidden/>
               </w:rPr>
-              <w:instrText xml:space="preserve"> PAGEREF _Toc476989142 \h </w:instrText>
+              <w:instrText xml:space="preserve"> PAGEREF _Toc477130544 \h </w:instrText>
             </w:r>
             <w:r>
               <w:rPr>
@@ -821,10 +853,12 @@
             </w:tabs>
             <w:rPr>
               <w:noProof/>
-              <w:lang w:eastAsia="de-DE"/>
+              <w:sz w:val="24"/>
+              <w:szCs w:val="24"/>
+              <w:lang w:val="en-GB" w:eastAsia="en-GB"/>
             </w:rPr>
           </w:pPr>
-          <w:hyperlink w:anchor="_Toc476989143" w:history="1">
+          <w:hyperlink w:anchor="_Toc477130545" w:history="1">
             <w:r>
               <w:rPr>
                 <w:rStyle w:val="Hyperlink"/>
@@ -836,7 +870,9 @@
             <w:r>
               <w:rPr>
                 <w:noProof/>
-                <w:lang w:eastAsia="de-DE"/>
+                <w:sz w:val="24"/>
+                <w:szCs w:val="24"/>
+                <w:lang w:val="en-GB" w:eastAsia="en-GB"/>
               </w:rPr>
               <w:tab/>
             </w:r>
@@ -867,7 +903,7 @@
                 <w:noProof/>
                 <w:webHidden/>
               </w:rPr>
-              <w:instrText xml:space="preserve"> PAGEREF _Toc476989143 \h </w:instrText>
+              <w:instrText xml:space="preserve"> PAGEREF _Toc477130545 \h </w:instrText>
             </w:r>
             <w:r>
               <w:rPr>
@@ -907,10 +943,12 @@
             </w:tabs>
             <w:rPr>
               <w:noProof/>
-              <w:lang w:eastAsia="de-DE"/>
+              <w:sz w:val="24"/>
+              <w:szCs w:val="24"/>
+              <w:lang w:val="en-GB" w:eastAsia="en-GB"/>
             </w:rPr>
           </w:pPr>
-          <w:hyperlink w:anchor="_Toc476989144" w:history="1">
+          <w:hyperlink w:anchor="_Toc477130546" w:history="1">
             <w:r>
               <w:rPr>
                 <w:rStyle w:val="Hyperlink"/>
@@ -922,7 +960,9 @@
             <w:r>
               <w:rPr>
                 <w:noProof/>
-                <w:lang w:eastAsia="de-DE"/>
+                <w:sz w:val="24"/>
+                <w:szCs w:val="24"/>
+                <w:lang w:val="en-GB" w:eastAsia="en-GB"/>
               </w:rPr>
               <w:tab/>
             </w:r>
@@ -953,7 +993,7 @@
                 <w:noProof/>
                 <w:webHidden/>
               </w:rPr>
-              <w:instrText xml:space="preserve"> PAGEREF _Toc476989144 \h </w:instrText>
+              <w:instrText xml:space="preserve"> PAGEREF _Toc477130546 \h </w:instrText>
             </w:r>
             <w:r>
               <w:rPr>
@@ -988,15 +1028,17 @@
           <w:pPr>
             <w:pStyle w:val="Verzeichnis2"/>
             <w:tabs>
-              <w:tab w:val="left" w:pos="880"/>
+              <w:tab w:val="left" w:pos="960"/>
               <w:tab w:val="right" w:leader="dot" w:pos="9062"/>
             </w:tabs>
             <w:rPr>
               <w:noProof/>
-              <w:lang w:eastAsia="de-DE"/>
+              <w:sz w:val="24"/>
+              <w:szCs w:val="24"/>
+              <w:lang w:val="en-GB" w:eastAsia="en-GB"/>
             </w:rPr>
           </w:pPr>
-          <w:hyperlink w:anchor="_Toc476989145" w:history="1">
+          <w:hyperlink w:anchor="_Toc477130547" w:history="1">
             <w:r>
               <w:rPr>
                 <w:rStyle w:val="Hyperlink"/>
@@ -1014,7 +1056,9 @@
             <w:r>
               <w:rPr>
                 <w:noProof/>
-                <w:lang w:eastAsia="de-DE"/>
+                <w:sz w:val="24"/>
+                <w:szCs w:val="24"/>
+                <w:lang w:val="en-GB" w:eastAsia="en-GB"/>
               </w:rPr>
               <w:tab/>
             </w:r>
@@ -1045,7 +1089,7 @@
                 <w:noProof/>
                 <w:webHidden/>
               </w:rPr>
-              <w:instrText xml:space="preserve"> PAGEREF _Toc476989145 \h </w:instrText>
+              <w:instrText xml:space="preserve"> PAGEREF _Toc477130547 \h </w:instrText>
             </w:r>
             <w:r>
               <w:rPr>
@@ -1080,15 +1124,17 @@
           <w:pPr>
             <w:pStyle w:val="Verzeichnis2"/>
             <w:tabs>
-              <w:tab w:val="left" w:pos="880"/>
+              <w:tab w:val="left" w:pos="960"/>
               <w:tab w:val="right" w:leader="dot" w:pos="9062"/>
             </w:tabs>
             <w:rPr>
               <w:noProof/>
-              <w:lang w:eastAsia="de-DE"/>
+              <w:sz w:val="24"/>
+              <w:szCs w:val="24"/>
+              <w:lang w:val="en-GB" w:eastAsia="en-GB"/>
             </w:rPr>
           </w:pPr>
-          <w:hyperlink w:anchor="_Toc476989146" w:history="1">
+          <w:hyperlink w:anchor="_Toc477130548" w:history="1">
             <w:r>
               <w:rPr>
                 <w:rStyle w:val="Hyperlink"/>
@@ -1106,7 +1152,9 @@
             <w:r>
               <w:rPr>
                 <w:noProof/>
-                <w:lang w:eastAsia="de-DE"/>
+                <w:sz w:val="24"/>
+                <w:szCs w:val="24"/>
+                <w:lang w:val="en-GB" w:eastAsia="en-GB"/>
               </w:rPr>
               <w:tab/>
             </w:r>
@@ -1137,7 +1185,7 @@
                 <w:noProof/>
                 <w:webHidden/>
               </w:rPr>
-              <w:instrText xml:space="preserve"> PAGEREF _Toc476989146 \h </w:instrText>
+              <w:instrText xml:space="preserve"> PAGEREF _Toc477130548 \h </w:instrText>
             </w:r>
             <w:r>
               <w:rPr>
@@ -1172,15 +1220,17 @@
           <w:pPr>
             <w:pStyle w:val="Verzeichnis2"/>
             <w:tabs>
-              <w:tab w:val="left" w:pos="880"/>
+              <w:tab w:val="left" w:pos="960"/>
               <w:tab w:val="right" w:leader="dot" w:pos="9062"/>
             </w:tabs>
             <w:rPr>
               <w:noProof/>
-              <w:lang w:eastAsia="de-DE"/>
+              <w:sz w:val="24"/>
+              <w:szCs w:val="24"/>
+              <w:lang w:val="en-GB" w:eastAsia="en-GB"/>
             </w:rPr>
           </w:pPr>
-          <w:hyperlink w:anchor="_Toc476989147" w:history="1">
+          <w:hyperlink w:anchor="_Toc477130549" w:history="1">
             <w:r>
               <w:rPr>
                 <w:rStyle w:val="Hyperlink"/>
@@ -1198,7 +1248,9 @@
             <w:r>
               <w:rPr>
                 <w:noProof/>
-                <w:lang w:eastAsia="de-DE"/>
+                <w:sz w:val="24"/>
+                <w:szCs w:val="24"/>
+                <w:lang w:val="en-GB" w:eastAsia="en-GB"/>
               </w:rPr>
               <w:tab/>
             </w:r>
@@ -1229,7 +1281,7 @@
                 <w:noProof/>
                 <w:webHidden/>
               </w:rPr>
-              <w:instrText xml:space="preserve"> PAGEREF _Toc476989147 \h </w:instrText>
+              <w:instrText xml:space="preserve"> PAGEREF _Toc477130549 \h </w:instrText>
             </w:r>
             <w:r>
               <w:rPr>
@@ -1264,15 +1316,17 @@
           <w:pPr>
             <w:pStyle w:val="Verzeichnis2"/>
             <w:tabs>
-              <w:tab w:val="left" w:pos="880"/>
+              <w:tab w:val="left" w:pos="960"/>
               <w:tab w:val="right" w:leader="dot" w:pos="9062"/>
             </w:tabs>
             <w:rPr>
               <w:noProof/>
-              <w:lang w:eastAsia="de-DE"/>
+              <w:sz w:val="24"/>
+              <w:szCs w:val="24"/>
+              <w:lang w:val="en-GB" w:eastAsia="en-GB"/>
             </w:rPr>
           </w:pPr>
-          <w:hyperlink w:anchor="_Toc476989148" w:history="1">
+          <w:hyperlink w:anchor="_Toc477130550" w:history="1">
             <w:r>
               <w:rPr>
                 <w:rStyle w:val="Hyperlink"/>
@@ -1290,7 +1344,9 @@
             <w:r>
               <w:rPr>
                 <w:noProof/>
-                <w:lang w:eastAsia="de-DE"/>
+                <w:sz w:val="24"/>
+                <w:szCs w:val="24"/>
+                <w:lang w:val="en-GB" w:eastAsia="en-GB"/>
               </w:rPr>
               <w:tab/>
             </w:r>
@@ -1321,7 +1377,7 @@
                 <w:noProof/>
                 <w:webHidden/>
               </w:rPr>
-              <w:instrText xml:space="preserve"> PAGEREF _Toc476989148 \h </w:instrText>
+              <w:instrText xml:space="preserve"> PAGEREF _Toc477130550 \h </w:instrText>
             </w:r>
             <w:r>
               <w:rPr>
@@ -1342,6 +1398,456 @@
                 <w:webHidden/>
               </w:rPr>
               <w:t>7</w:t>
+            </w:r>
+            <w:r>
+              <w:rPr>
+                <w:noProof/>
+                <w:webHidden/>
+              </w:rPr>
+              <w:fldChar w:fldCharType="end"/>
+            </w:r>
+          </w:hyperlink>
+        </w:p>
+        <w:p>
+          <w:pPr>
+            <w:pStyle w:val="Verzeichnis3"/>
+            <w:tabs>
+              <w:tab w:val="left" w:pos="1200"/>
+              <w:tab w:val="right" w:leader="dot" w:pos="9062"/>
+            </w:tabs>
+            <w:rPr>
+              <w:noProof/>
+              <w:sz w:val="24"/>
+              <w:szCs w:val="24"/>
+              <w:lang w:val="en-GB" w:eastAsia="en-GB"/>
+            </w:rPr>
+          </w:pPr>
+          <w:hyperlink w:anchor="_Toc477130551" w:history="1">
+            <w:r>
+              <w:rPr>
+                <w:rStyle w:val="Hyperlink"/>
+                <w:noProof/>
+                <w:lang w:val="en-US"/>
+              </w:rPr>
+              <w:t>4.4.1</w:t>
+            </w:r>
+            <w:r>
+              <w:rPr>
+                <w:noProof/>
+                <w:sz w:val="24"/>
+                <w:szCs w:val="24"/>
+                <w:lang w:val="en-GB" w:eastAsia="en-GB"/>
+              </w:rPr>
+              <w:tab/>
+            </w:r>
+            <w:r>
+              <w:rPr>
+                <w:rStyle w:val="Hyperlink"/>
+                <w:noProof/>
+                <w:lang w:val="en-US"/>
+              </w:rPr>
+              <w:t>Cifar10.py</w:t>
+            </w:r>
+            <w:r>
+              <w:rPr>
+                <w:noProof/>
+                <w:webHidden/>
+              </w:rPr>
+              <w:tab/>
+            </w:r>
+            <w:r>
+              <w:rPr>
+                <w:noProof/>
+                <w:webHidden/>
+              </w:rPr>
+              <w:fldChar w:fldCharType="begin"/>
+            </w:r>
+            <w:r>
+              <w:rPr>
+                <w:noProof/>
+                <w:webHidden/>
+              </w:rPr>
+              <w:instrText xml:space="preserve"> PAGEREF _Toc477130551 \h </w:instrText>
+            </w:r>
+            <w:r>
+              <w:rPr>
+                <w:noProof/>
+                <w:webHidden/>
+              </w:rPr>
+            </w:r>
+            <w:r>
+              <w:rPr>
+                <w:noProof/>
+                <w:webHidden/>
+              </w:rPr>
+              <w:fldChar w:fldCharType="separate"/>
+            </w:r>
+            <w:r>
+              <w:rPr>
+                <w:noProof/>
+                <w:webHidden/>
+              </w:rPr>
+              <w:t>7</w:t>
+            </w:r>
+            <w:r>
+              <w:rPr>
+                <w:noProof/>
+                <w:webHidden/>
+              </w:rPr>
+              <w:fldChar w:fldCharType="end"/>
+            </w:r>
+          </w:hyperlink>
+        </w:p>
+        <w:p>
+          <w:pPr>
+            <w:pStyle w:val="Verzeichnis3"/>
+            <w:tabs>
+              <w:tab w:val="left" w:pos="1200"/>
+              <w:tab w:val="right" w:leader="dot" w:pos="9062"/>
+            </w:tabs>
+            <w:rPr>
+              <w:noProof/>
+              <w:sz w:val="24"/>
+              <w:szCs w:val="24"/>
+              <w:lang w:val="en-GB" w:eastAsia="en-GB"/>
+            </w:rPr>
+          </w:pPr>
+          <w:hyperlink w:anchor="_Toc477130552" w:history="1">
+            <w:r>
+              <w:rPr>
+                <w:rStyle w:val="Hyperlink"/>
+                <w:noProof/>
+                <w:lang w:val="en-US"/>
+              </w:rPr>
+              <w:t>4.4.2</w:t>
+            </w:r>
+            <w:r>
+              <w:rPr>
+                <w:noProof/>
+                <w:sz w:val="24"/>
+                <w:szCs w:val="24"/>
+                <w:lang w:val="en-GB" w:eastAsia="en-GB"/>
+              </w:rPr>
+              <w:tab/>
+            </w:r>
+            <w:r>
+              <w:rPr>
+                <w:rStyle w:val="Hyperlink"/>
+                <w:noProof/>
+                <w:lang w:val="en-US"/>
+              </w:rPr>
+              <w:t>Cifar10_eval.py</w:t>
+            </w:r>
+            <w:r>
+              <w:rPr>
+                <w:noProof/>
+                <w:webHidden/>
+              </w:rPr>
+              <w:tab/>
+            </w:r>
+            <w:r>
+              <w:rPr>
+                <w:noProof/>
+                <w:webHidden/>
+              </w:rPr>
+              <w:fldChar w:fldCharType="begin"/>
+            </w:r>
+            <w:r>
+              <w:rPr>
+                <w:noProof/>
+                <w:webHidden/>
+              </w:rPr>
+              <w:instrText xml:space="preserve"> PAGEREF _Toc477130552 \h </w:instrText>
+            </w:r>
+            <w:r>
+              <w:rPr>
+                <w:noProof/>
+                <w:webHidden/>
+              </w:rPr>
+            </w:r>
+            <w:r>
+              <w:rPr>
+                <w:noProof/>
+                <w:webHidden/>
+              </w:rPr>
+              <w:fldChar w:fldCharType="separate"/>
+            </w:r>
+            <w:r>
+              <w:rPr>
+                <w:noProof/>
+                <w:webHidden/>
+              </w:rPr>
+              <w:t>8</w:t>
+            </w:r>
+            <w:r>
+              <w:rPr>
+                <w:noProof/>
+                <w:webHidden/>
+              </w:rPr>
+              <w:fldChar w:fldCharType="end"/>
+            </w:r>
+          </w:hyperlink>
+        </w:p>
+        <w:p>
+          <w:pPr>
+            <w:pStyle w:val="Verzeichnis3"/>
+            <w:tabs>
+              <w:tab w:val="left" w:pos="1200"/>
+              <w:tab w:val="right" w:leader="dot" w:pos="9062"/>
+            </w:tabs>
+            <w:rPr>
+              <w:noProof/>
+              <w:sz w:val="24"/>
+              <w:szCs w:val="24"/>
+              <w:lang w:val="en-GB" w:eastAsia="en-GB"/>
+            </w:rPr>
+          </w:pPr>
+          <w:hyperlink w:anchor="_Toc477130553" w:history="1">
+            <w:r>
+              <w:rPr>
+                <w:rStyle w:val="Hyperlink"/>
+                <w:noProof/>
+                <w:lang w:val="en-US"/>
+              </w:rPr>
+              <w:t>4.4.3</w:t>
+            </w:r>
+            <w:r>
+              <w:rPr>
+                <w:noProof/>
+                <w:sz w:val="24"/>
+                <w:szCs w:val="24"/>
+                <w:lang w:val="en-GB" w:eastAsia="en-GB"/>
+              </w:rPr>
+              <w:tab/>
+            </w:r>
+            <w:r>
+              <w:rPr>
+                <w:rStyle w:val="Hyperlink"/>
+                <w:noProof/>
+                <w:lang w:val="en-US"/>
+              </w:rPr>
+              <w:t>Cifar10_eval_single_directory.py</w:t>
+            </w:r>
+            <w:r>
+              <w:rPr>
+                <w:noProof/>
+                <w:webHidden/>
+              </w:rPr>
+              <w:tab/>
+            </w:r>
+            <w:r>
+              <w:rPr>
+                <w:noProof/>
+                <w:webHidden/>
+              </w:rPr>
+              <w:fldChar w:fldCharType="begin"/>
+            </w:r>
+            <w:r>
+              <w:rPr>
+                <w:noProof/>
+                <w:webHidden/>
+              </w:rPr>
+              <w:instrText xml:space="preserve"> PAGEREF _Toc477130553 \h </w:instrText>
+            </w:r>
+            <w:r>
+              <w:rPr>
+                <w:noProof/>
+                <w:webHidden/>
+              </w:rPr>
+            </w:r>
+            <w:r>
+              <w:rPr>
+                <w:noProof/>
+                <w:webHidden/>
+              </w:rPr>
+              <w:fldChar w:fldCharType="separate"/>
+            </w:r>
+            <w:r>
+              <w:rPr>
+                <w:noProof/>
+                <w:webHidden/>
+              </w:rPr>
+              <w:t>8</w:t>
+            </w:r>
+            <w:r>
+              <w:rPr>
+                <w:noProof/>
+                <w:webHidden/>
+              </w:rPr>
+              <w:fldChar w:fldCharType="end"/>
+            </w:r>
+          </w:hyperlink>
+        </w:p>
+        <w:p>
+          <w:pPr>
+            <w:pStyle w:val="Verzeichnis3"/>
+            <w:tabs>
+              <w:tab w:val="left" w:pos="1200"/>
+              <w:tab w:val="right" w:leader="dot" w:pos="9062"/>
+            </w:tabs>
+            <w:rPr>
+              <w:noProof/>
+              <w:sz w:val="24"/>
+              <w:szCs w:val="24"/>
+              <w:lang w:val="en-GB" w:eastAsia="en-GB"/>
+            </w:rPr>
+          </w:pPr>
+          <w:hyperlink w:anchor="_Toc477130554" w:history="1">
+            <w:r>
+              <w:rPr>
+                <w:rStyle w:val="Hyperlink"/>
+                <w:noProof/>
+                <w:lang w:val="en-US"/>
+              </w:rPr>
+              <w:t>4.4.4</w:t>
+            </w:r>
+            <w:r>
+              <w:rPr>
+                <w:noProof/>
+                <w:sz w:val="24"/>
+                <w:szCs w:val="24"/>
+                <w:lang w:val="en-GB" w:eastAsia="en-GB"/>
+              </w:rPr>
+              <w:tab/>
+            </w:r>
+            <w:r>
+              <w:rPr>
+                <w:rStyle w:val="Hyperlink"/>
+                <w:noProof/>
+                <w:lang w:val="en-US"/>
+              </w:rPr>
+              <w:t>Cifar10_train.py</w:t>
+            </w:r>
+            <w:r>
+              <w:rPr>
+                <w:noProof/>
+                <w:webHidden/>
+              </w:rPr>
+              <w:tab/>
+            </w:r>
+            <w:r>
+              <w:rPr>
+                <w:noProof/>
+                <w:webHidden/>
+              </w:rPr>
+              <w:fldChar w:fldCharType="begin"/>
+            </w:r>
+            <w:r>
+              <w:rPr>
+                <w:noProof/>
+                <w:webHidden/>
+              </w:rPr>
+              <w:instrText xml:space="preserve"> PAGEREF _Toc477130554 \h </w:instrText>
+            </w:r>
+            <w:r>
+              <w:rPr>
+                <w:noProof/>
+                <w:webHidden/>
+              </w:rPr>
+            </w:r>
+            <w:r>
+              <w:rPr>
+                <w:noProof/>
+                <w:webHidden/>
+              </w:rPr>
+              <w:fldChar w:fldCharType="separate"/>
+            </w:r>
+            <w:r>
+              <w:rPr>
+                <w:noProof/>
+                <w:webHidden/>
+              </w:rPr>
+              <w:t>8</w:t>
+            </w:r>
+            <w:r>
+              <w:rPr>
+                <w:noProof/>
+                <w:webHidden/>
+              </w:rPr>
+              <w:fldChar w:fldCharType="end"/>
+            </w:r>
+          </w:hyperlink>
+        </w:p>
+        <w:p>
+          <w:pPr>
+            <w:pStyle w:val="Verzeichnis3"/>
+            <w:tabs>
+              <w:tab w:val="left" w:pos="1200"/>
+              <w:tab w:val="right" w:leader="dot" w:pos="9062"/>
+            </w:tabs>
+            <w:rPr>
+              <w:noProof/>
+              <w:sz w:val="24"/>
+              <w:szCs w:val="24"/>
+              <w:lang w:val="en-GB" w:eastAsia="en-GB"/>
+            </w:rPr>
+          </w:pPr>
+          <w:hyperlink w:anchor="_Toc477130555" w:history="1">
+            <w:r>
+              <w:rPr>
+                <w:rStyle w:val="Hyperlink"/>
+                <w:noProof/>
+                <w:lang w:val="en-US"/>
+              </w:rPr>
+              <w:t>4.4.5</w:t>
+            </w:r>
+            <w:r>
+              <w:rPr>
+                <w:noProof/>
+                <w:sz w:val="24"/>
+                <w:szCs w:val="24"/>
+                <w:lang w:val="en-GB" w:eastAsia="en-GB"/>
+              </w:rPr>
+              <w:tab/>
+            </w:r>
+            <w:r>
+              <w:rPr>
+                <w:rStyle w:val="Hyperlink"/>
+                <w:noProof/>
+                <w:lang w:val="en-US"/>
+              </w:rPr>
+              <w:t>CreateTestBatch.py</w:t>
+            </w:r>
+            <w:r>
+              <w:rPr>
+                <w:noProof/>
+                <w:webHidden/>
+              </w:rPr>
+              <w:tab/>
+            </w:r>
+            <w:r>
+              <w:rPr>
+                <w:noProof/>
+                <w:webHidden/>
+              </w:rPr>
+              <w:fldChar w:fldCharType="begin"/>
+            </w:r>
+            <w:r>
+              <w:rPr>
+                <w:noProof/>
+                <w:webHidden/>
+              </w:rPr>
+              <w:instrText xml:space="preserve"> PAGEREF _Toc477130555 \h </w:instrText>
+            </w:r>
+            <w:r>
+              <w:rPr>
+                <w:noProof/>
+                <w:webHidden/>
+              </w:rPr>
+            </w:r>
+            <w:r>
+              <w:rPr>
+                <w:noProof/>
+                <w:webHidden/>
+              </w:rPr>
+              <w:fldChar w:fldCharType="separate"/>
+            </w:r>
+            <w:r>
+              <w:rPr>
+                <w:noProof/>
+                <w:webHidden/>
+              </w:rPr>
+              <w:t>9</w:t>
             </w:r>
             <w:r>
               <w:rPr>
@@ -1361,10 +1867,12 @@
             </w:tabs>
             <w:rPr>
               <w:noProof/>
-              <w:lang w:eastAsia="de-DE"/>
+              <w:sz w:val="24"/>
+              <w:szCs w:val="24"/>
+              <w:lang w:val="en-GB" w:eastAsia="en-GB"/>
             </w:rPr>
           </w:pPr>
-          <w:hyperlink w:anchor="_Toc476989149" w:history="1">
+          <w:hyperlink w:anchor="_Toc477130556" w:history="1">
             <w:r>
               <w:rPr>
                 <w:rStyle w:val="Hyperlink"/>
@@ -1376,7 +1884,9 @@
             <w:r>
               <w:rPr>
                 <w:noProof/>
-                <w:lang w:eastAsia="de-DE"/>
+                <w:sz w:val="24"/>
+                <w:szCs w:val="24"/>
+                <w:lang w:val="en-GB" w:eastAsia="en-GB"/>
               </w:rPr>
               <w:tab/>
             </w:r>
@@ -1407,7 +1917,7 @@
                 <w:noProof/>
                 <w:webHidden/>
               </w:rPr>
-              <w:instrText xml:space="preserve"> PAGEREF _Toc476989149 \h </w:instrText>
+              <w:instrText xml:space="preserve"> PAGEREF _Toc477130556 \h </w:instrText>
             </w:r>
             <w:r>
               <w:rPr>
@@ -1427,7 +1937,7 @@
                 <w:noProof/>
                 <w:webHidden/>
               </w:rPr>
-              <w:t>8</w:t>
+              <w:t>10</w:t>
             </w:r>
             <w:r>
               <w:rPr>
@@ -1442,15 +1952,17 @@
           <w:pPr>
             <w:pStyle w:val="Verzeichnis2"/>
             <w:tabs>
-              <w:tab w:val="left" w:pos="880"/>
+              <w:tab w:val="left" w:pos="960"/>
               <w:tab w:val="right" w:leader="dot" w:pos="9062"/>
             </w:tabs>
             <w:rPr>
               <w:noProof/>
-              <w:lang w:eastAsia="de-DE"/>
+              <w:sz w:val="24"/>
+              <w:szCs w:val="24"/>
+              <w:lang w:val="en-GB" w:eastAsia="en-GB"/>
             </w:rPr>
           </w:pPr>
-          <w:hyperlink w:anchor="_Toc476989150" w:history="1">
+          <w:hyperlink w:anchor="_Toc477130557" w:history="1">
             <w:r>
               <w:rPr>
                 <w:rStyle w:val="Hyperlink"/>
@@ -1468,7 +1980,9 @@
             <w:r>
               <w:rPr>
                 <w:noProof/>
-                <w:lang w:eastAsia="de-DE"/>
+                <w:sz w:val="24"/>
+                <w:szCs w:val="24"/>
+                <w:lang w:val="en-GB" w:eastAsia="en-GB"/>
               </w:rPr>
               <w:tab/>
             </w:r>
@@ -1499,7 +2013,7 @@
                 <w:noProof/>
                 <w:webHidden/>
               </w:rPr>
-              <w:instrText xml:space="preserve"> PAGEREF _Toc476989150 \h </w:instrText>
+              <w:instrText xml:space="preserve"> PAGEREF _Toc477130557 \h </w:instrText>
             </w:r>
             <w:r>
               <w:rPr>
@@ -1519,7 +2033,7 @@
                 <w:noProof/>
                 <w:webHidden/>
               </w:rPr>
-              <w:t>8</w:t>
+              <w:t>10</w:t>
             </w:r>
             <w:r>
               <w:rPr>
@@ -1534,15 +2048,17 @@
           <w:pPr>
             <w:pStyle w:val="Verzeichnis2"/>
             <w:tabs>
-              <w:tab w:val="left" w:pos="880"/>
+              <w:tab w:val="left" w:pos="960"/>
               <w:tab w:val="right" w:leader="dot" w:pos="9062"/>
             </w:tabs>
             <w:rPr>
               <w:noProof/>
-              <w:lang w:eastAsia="de-DE"/>
+              <w:sz w:val="24"/>
+              <w:szCs w:val="24"/>
+              <w:lang w:val="en-GB" w:eastAsia="en-GB"/>
             </w:rPr>
           </w:pPr>
-          <w:hyperlink w:anchor="_Toc476989151" w:history="1">
+          <w:hyperlink w:anchor="_Toc477130558" w:history="1">
             <w:r>
               <w:rPr>
                 <w:rStyle w:val="Hyperlink"/>
@@ -1560,7 +2076,9 @@
             <w:r>
               <w:rPr>
                 <w:noProof/>
-                <w:lang w:eastAsia="de-DE"/>
+                <w:sz w:val="24"/>
+                <w:szCs w:val="24"/>
+                <w:lang w:val="en-GB" w:eastAsia="en-GB"/>
               </w:rPr>
               <w:tab/>
             </w:r>
@@ -1591,7 +2109,7 @@
                 <w:noProof/>
                 <w:webHidden/>
               </w:rPr>
-              <w:instrText xml:space="preserve"> PAGEREF _Toc476989151 \h </w:instrText>
+              <w:instrText xml:space="preserve"> PAGEREF _Toc477130558 \h </w:instrText>
             </w:r>
             <w:r>
               <w:rPr>
@@ -1611,7 +2129,7 @@
                 <w:noProof/>
                 <w:webHidden/>
               </w:rPr>
-              <w:t>8</w:t>
+              <w:t>10</w:t>
             </w:r>
             <w:r>
               <w:rPr>
@@ -1631,10 +2149,12 @@
             </w:tabs>
             <w:rPr>
               <w:noProof/>
-              <w:lang w:eastAsia="de-DE"/>
+              <w:sz w:val="24"/>
+              <w:szCs w:val="24"/>
+              <w:lang w:val="en-GB" w:eastAsia="en-GB"/>
             </w:rPr>
           </w:pPr>
-          <w:hyperlink w:anchor="_Toc476989152" w:history="1">
+          <w:hyperlink w:anchor="_Toc477130559" w:history="1">
             <w:r>
               <w:rPr>
                 <w:rStyle w:val="Hyperlink"/>
@@ -1646,7 +2166,9 @@
             <w:r>
               <w:rPr>
                 <w:noProof/>
-                <w:lang w:eastAsia="de-DE"/>
+                <w:sz w:val="24"/>
+                <w:szCs w:val="24"/>
+                <w:lang w:val="en-GB" w:eastAsia="en-GB"/>
               </w:rPr>
               <w:tab/>
             </w:r>
@@ -1677,7 +2199,7 @@
                 <w:noProof/>
                 <w:webHidden/>
               </w:rPr>
-              <w:instrText xml:space="preserve"> PAGEREF _Toc476989152 \h </w:instrText>
+              <w:instrText xml:space="preserve"> PAGEREF _Toc477130559 \h </w:instrText>
             </w:r>
             <w:r>
               <w:rPr>
@@ -1697,7 +2219,7 @@
                 <w:noProof/>
                 <w:webHidden/>
               </w:rPr>
-              <w:t>9</w:t>
+              <w:t>11</w:t>
             </w:r>
             <w:r>
               <w:rPr>
@@ -1717,10 +2239,12 @@
             </w:tabs>
             <w:rPr>
               <w:noProof/>
-              <w:lang w:eastAsia="de-DE"/>
+              <w:sz w:val="24"/>
+              <w:szCs w:val="24"/>
+              <w:lang w:val="en-GB" w:eastAsia="en-GB"/>
             </w:rPr>
           </w:pPr>
-          <w:hyperlink w:anchor="_Toc476989153" w:history="1">
+          <w:hyperlink w:anchor="_Toc477130560" w:history="1">
             <w:r>
               <w:rPr>
                 <w:rStyle w:val="Hyperlink"/>
@@ -1732,7 +2256,9 @@
             <w:r>
               <w:rPr>
                 <w:noProof/>
-                <w:lang w:eastAsia="de-DE"/>
+                <w:sz w:val="24"/>
+                <w:szCs w:val="24"/>
+                <w:lang w:val="en-GB" w:eastAsia="en-GB"/>
               </w:rPr>
               <w:tab/>
             </w:r>
@@ -1763,7 +2289,7 @@
                 <w:noProof/>
                 <w:webHidden/>
               </w:rPr>
-              <w:instrText xml:space="preserve"> PAGEREF _Toc476989153 \h </w:instrText>
+              <w:instrText xml:space="preserve"> PAGEREF _Toc477130560 \h </w:instrText>
             </w:r>
             <w:r>
               <w:rPr>
@@ -1783,7 +2309,7 @@
                 <w:noProof/>
                 <w:webHidden/>
               </w:rPr>
-              <w:t>10</w:t>
+              <w:t>12</w:t>
             </w:r>
             <w:r>
               <w:rPr>
@@ -1803,10 +2329,12 @@
             </w:tabs>
             <w:rPr>
               <w:noProof/>
-              <w:lang w:eastAsia="de-DE"/>
+              <w:sz w:val="24"/>
+              <w:szCs w:val="24"/>
+              <w:lang w:val="en-GB" w:eastAsia="en-GB"/>
             </w:rPr>
           </w:pPr>
-          <w:hyperlink w:anchor="_Toc476989154" w:history="1">
+          <w:hyperlink w:anchor="_Toc477130561" w:history="1">
             <w:r>
               <w:rPr>
                 <w:rStyle w:val="Hyperlink"/>
@@ -1818,7 +2346,9 @@
             <w:r>
               <w:rPr>
                 <w:noProof/>
-                <w:lang w:eastAsia="de-DE"/>
+                <w:sz w:val="24"/>
+                <w:szCs w:val="24"/>
+                <w:lang w:val="en-GB" w:eastAsia="en-GB"/>
               </w:rPr>
               <w:tab/>
             </w:r>
@@ -1849,7 +2379,7 @@
                 <w:noProof/>
                 <w:webHidden/>
               </w:rPr>
-              <w:instrText xml:space="preserve"> PAGEREF _Toc476989154 \h </w:instrText>
+              <w:instrText xml:space="preserve"> PAGEREF _Toc477130561 \h </w:instrText>
             </w:r>
             <w:r>
               <w:rPr>
@@ -1869,7 +2399,7 @@
                 <w:noProof/>
                 <w:webHidden/>
               </w:rPr>
-              <w:t>11</w:t>
+              <w:t>13</w:t>
             </w:r>
             <w:r>
               <w:rPr>
@@ -1927,7 +2457,7 @@
           <w:lang w:val="en-US"/>
         </w:rPr>
       </w:pPr>
-      <w:bookmarkStart w:id="2" w:name="_Toc476989139"/>
+      <w:bookmarkStart w:id="2" w:name="_Toc477130541"/>
       <w:r>
         <w:rPr>
           <w:lang w:val="en-US"/>
@@ -2255,7 +2785,7 @@
           <w:lang w:val="en-US"/>
         </w:rPr>
       </w:pPr>
-      <w:bookmarkStart w:id="3" w:name="_Toc476989140"/>
+      <w:bookmarkStart w:id="3" w:name="_Toc477130542"/>
       <w:r>
         <w:rPr>
           <w:lang w:val="en-US"/>
@@ -2492,7 +3022,7 @@
           <w:lang w:val="en-US"/>
         </w:rPr>
       </w:pPr>
-      <w:bookmarkStart w:id="4" w:name="_Toc476989141"/>
+      <w:bookmarkStart w:id="4" w:name="_Toc477130543"/>
       <w:r>
         <w:rPr>
           <w:lang w:val="en-US"/>
@@ -2508,7 +3038,7 @@
           <w:lang w:val="en-US"/>
         </w:rPr>
       </w:pPr>
-      <w:bookmarkStart w:id="5" w:name="_Toc476989142"/>
+      <w:bookmarkStart w:id="5" w:name="_Toc477130544"/>
       <w:r>
         <w:rPr>
           <w:lang w:val="en-US"/>
@@ -2614,44 +3144,14 @@
         <w:rPr>
           <w:lang w:val="en-US"/>
         </w:rPr>
-        <w:t>Within neural networks several techniques are used two</w:t>
-      </w:r>
-      <w:r>
-        <w:rPr>
-          <w:lang w:val="en-US"/>
-        </w:rPr>
-        <w:t xml:space="preserve"> perform the </w:t>
+        <w:t xml:space="preserve">Within neural networks several techniques are used two perform the </w:t>
       </w:r>
       <w:r>
         <w:rPr>
           <w:lang w:val="en-US"/>
         </w:rPr>
         <w:lastRenderedPageBreak/>
-        <w:t>task of classification. The concept of an activation function</w:t>
-      </w:r>
-      <w:r>
-        <w:rPr>
-          <w:lang w:val="en-US"/>
-        </w:rPr>
-        <w:t xml:space="preserve"> and of backpropagation are described</w:t>
-      </w:r>
-      <w:r>
-        <w:rPr>
-          <w:lang w:val="en-US"/>
-        </w:rPr>
-        <w:t xml:space="preserve"> within this work</w:t>
-      </w:r>
-      <w:r>
-        <w:rPr>
-          <w:lang w:val="en-US"/>
-        </w:rPr>
-        <w:t>.</w:t>
-      </w:r>
-      <w:r>
-        <w:rPr>
-          <w:lang w:val="en-US"/>
-        </w:rPr>
-        <w:t xml:space="preserve"> </w:t>
+        <w:t xml:space="preserve">task of classification. The concept of an activation function and of backpropagation are described within this work. </w:t>
       </w:r>
     </w:p>
     <w:p>
@@ -2803,14 +3303,7 @@
                           <w:rFonts w:ascii="Cambria Math" w:hAnsi="Cambria Math"/>
                           <w:lang w:val="en-US"/>
                         </w:rPr>
-                        <m:t>-</m:t>
-                      </m:r>
-                      <m:r>
-                        <w:rPr>
-                          <w:rFonts w:ascii="Cambria Math" w:hAnsi="Cambria Math"/>
-                          <w:lang w:val="en-US"/>
-                        </w:rPr>
-                        <m:t>x</m:t>
+                        <m:t>-x</m:t>
                       </m:r>
                     </m:sup>
                   </m:sSup>
@@ -3346,14 +3839,7 @@
             <w:rFonts w:ascii="Cambria Math" w:hAnsi="Cambria Math"/>
             <w:lang w:val="en-US"/>
           </w:rPr>
-          <m:t xml:space="preserve">= </m:t>
-        </m:r>
-        <m:r>
-          <w:rPr>
-            <w:rFonts w:ascii="Cambria Math" w:hAnsi="Cambria Math"/>
-            <w:lang w:val="en-US"/>
-          </w:rPr>
-          <m:t>f</m:t>
+          <m:t>= f</m:t>
         </m:r>
         <m:d>
           <m:dPr>
@@ -3591,7 +4077,7 @@
               <w:noProof/>
               <w:lang w:val="en-US"/>
             </w:rPr>
-            <w:t>(Karpathy)</w:t>
+            <w:t>(Karpathy, kein Datum)</w:t>
           </w:r>
           <w:r>
             <w:rPr>
@@ -3840,8 +4326,6 @@
         </w:rPr>
         <w:t xml:space="preserve"> computes the predicted value for the input data for each class. No activation function is applied here. </w:t>
       </w:r>
-      <w:bookmarkStart w:id="7" w:name="_GoBack"/>
-      <w:bookmarkEnd w:id="7"/>
     </w:p>
     <w:p>
       <w:pPr>
@@ -3895,7 +4379,7 @@
           <w:lang w:val="en-US"/>
         </w:rPr>
       </w:pPr>
-      <w:bookmarkStart w:id="8" w:name="_Toc476989143"/>
+      <w:bookmarkStart w:id="7" w:name="_Toc477130545"/>
       <w:r>
         <w:rPr>
           <w:lang w:val="en-US"/>
@@ -3903,7 +4387,7 @@
         <w:lastRenderedPageBreak/>
         <w:t>TensorFlow</w:t>
       </w:r>
-      <w:bookmarkEnd w:id="8"/>
+      <w:bookmarkEnd w:id="7"/>
     </w:p>
     <w:p>
       <w:pPr>
@@ -3930,12 +4414,40 @@
         </w:rPr>
         <w:t xml:space="preserve">chosen to use the programming language </w:t>
       </w:r>
+      <w:commentRangeStart w:id="8"/>
+      <w:r>
+        <w:rPr>
+          <w:lang w:val="en-US"/>
+        </w:rPr>
+        <w:t>Python</w:t>
+      </w:r>
+      <w:commentRangeEnd w:id="8"/>
+      <w:r>
+        <w:rPr>
+          <w:rStyle w:val="Kommentarzeichen"/>
+          <w:lang w:val="en-US"/>
+        </w:rPr>
+        <w:commentReference w:id="8"/>
+      </w:r>
+      <w:r>
+        <w:rPr>
+          <w:rStyle w:val="Funotenzeichen"/>
+          <w:lang w:val="en-US"/>
+        </w:rPr>
+        <w:footnoteReference w:id="2"/>
+      </w:r>
+      <w:r>
+        <w:rPr>
+          <w:lang w:val="en-US"/>
+        </w:rPr>
+        <w:t xml:space="preserve"> v</w:t>
+      </w:r>
       <w:commentRangeStart w:id="9"/>
       <w:r>
         <w:rPr>
           <w:lang w:val="en-US"/>
         </w:rPr>
-        <w:t>Python</w:t>
+        <w:t>ersion 3</w:t>
       </w:r>
       <w:commentRangeEnd w:id="9"/>
       <w:r>
@@ -3947,65 +4459,154 @@
       </w:r>
       <w:r>
         <w:rPr>
+          <w:lang w:val="en-US"/>
+        </w:rPr>
+        <w:t xml:space="preserve"> </w:t>
+      </w:r>
+      <w:r>
+        <w:rPr>
+          <w:lang w:val="en-US"/>
+        </w:rPr>
+        <w:t>in combination with</w:t>
+      </w:r>
+      <w:r>
+        <w:rPr>
+          <w:lang w:val="en-US"/>
+        </w:rPr>
+        <w:t xml:space="preserve"> </w:t>
+      </w:r>
+      <w:commentRangeStart w:id="10"/>
+      <w:r>
+        <w:rPr>
+          <w:lang w:val="en-US"/>
+        </w:rPr>
+        <w:t>TensorFlow</w:t>
+      </w:r>
+      <w:commentRangeEnd w:id="10"/>
+      <w:r>
+        <w:rPr>
+          <w:rStyle w:val="Kommentarzeichen"/>
+          <w:lang w:val="en-US"/>
+        </w:rPr>
+        <w:commentReference w:id="10"/>
+      </w:r>
+      <w:r>
+        <w:rPr>
           <w:rStyle w:val="Funotenzeichen"/>
           <w:lang w:val="en-US"/>
         </w:rPr>
-        <w:footnoteReference w:id="2"/>
-      </w:r>
-      <w:r>
-        <w:rPr>
-          <w:lang w:val="en-US"/>
-        </w:rPr>
-        <w:t xml:space="preserve"> v</w:t>
-      </w:r>
-      <w:commentRangeStart w:id="10"/>
-      <w:r>
-        <w:rPr>
-          <w:lang w:val="en-US"/>
-        </w:rPr>
-        <w:t>ersion 3</w:t>
-      </w:r>
-      <w:commentRangeEnd w:id="10"/>
+        <w:footnoteReference w:id="3"/>
+      </w:r>
+      <w:r>
+        <w:rPr>
+          <w:lang w:val="en-US"/>
+        </w:rPr>
+        <w:t xml:space="preserve"> version 1.0.</w:t>
+      </w:r>
+      <w:r>
+        <w:rPr>
+          <w:lang w:val="en-US"/>
+        </w:rPr>
+        <w:t xml:space="preserve"> </w:t>
+      </w:r>
+      <w:r>
+        <w:rPr>
+          <w:lang w:val="en-US"/>
+        </w:rPr>
+        <w:t>W</w:t>
+      </w:r>
+      <w:commentRangeStart w:id="11"/>
+      <w:r>
+        <w:rPr>
+          <w:lang w:val="en-US"/>
+        </w:rPr>
+        <w:t xml:space="preserve">ithin the area of Machine Learning multiple software libraries are available. TensorFlow because </w:t>
+      </w:r>
+      <w:r>
+        <w:rPr>
+          <w:lang w:val="en-US"/>
+        </w:rPr>
+        <w:t xml:space="preserve">supports several </w:t>
+      </w:r>
+      <w:r>
+        <w:rPr>
+          <w:lang w:val="en-US"/>
+        </w:rPr>
+        <w:t>language</w:t>
+      </w:r>
+      <w:r>
+        <w:rPr>
+          <w:lang w:val="en-US"/>
+        </w:rPr>
+        <w:t>s</w:t>
+      </w:r>
+      <w:r>
+        <w:rPr>
+          <w:lang w:val="en-US"/>
+        </w:rPr>
+        <w:t>. Moreover,</w:t>
+      </w:r>
+      <w:r>
+        <w:rPr>
+          <w:lang w:val="en-US"/>
+        </w:rPr>
+        <w:t xml:space="preserve"> it </w:t>
+      </w:r>
+      <w:r>
+        <w:rPr>
+          <w:lang w:val="en-US"/>
+        </w:rPr>
+        <w:t xml:space="preserve">provides detailed documentation and tutorials and </w:t>
+      </w:r>
+      <w:r>
+        <w:rPr>
+          <w:lang w:val="en-US"/>
+        </w:rPr>
+        <w:t>a documented application programming interface (</w:t>
+      </w:r>
+      <w:r>
+        <w:rPr>
+          <w:lang w:val="en-US"/>
+        </w:rPr>
+        <w:t>API</w:t>
+      </w:r>
+      <w:r>
+        <w:rPr>
+          <w:lang w:val="en-US"/>
+        </w:rPr>
+        <w:t>)</w:t>
+      </w:r>
+      <w:r>
+        <w:rPr>
+          <w:lang w:val="en-US"/>
+        </w:rPr>
+        <w:t xml:space="preserve"> for creating neural network</w:t>
+      </w:r>
+      <w:r>
+        <w:rPr>
+          <w:lang w:val="en-US"/>
+        </w:rPr>
+        <w:t>s</w:t>
+      </w:r>
+      <w:r>
+        <w:rPr>
+          <w:lang w:val="en-US"/>
+        </w:rPr>
+        <w:t>.</w:t>
+      </w:r>
+      <w:commentRangeEnd w:id="11"/>
       <w:r>
         <w:rPr>
           <w:rStyle w:val="Kommentarzeichen"/>
           <w:lang w:val="en-US"/>
         </w:rPr>
-        <w:commentReference w:id="10"/>
-      </w:r>
-      <w:r>
-        <w:rPr>
-          <w:lang w:val="en-US"/>
-        </w:rPr>
-        <w:t xml:space="preserve"> and </w:t>
-      </w:r>
-      <w:commentRangeStart w:id="11"/>
-      <w:r>
-        <w:rPr>
-          <w:lang w:val="en-US"/>
-        </w:rPr>
-        <w:t>TensorFlow</w:t>
-      </w:r>
-      <w:commentRangeEnd w:id="11"/>
-      <w:r>
-        <w:rPr>
-          <w:rStyle w:val="Kommentarzeichen"/>
-          <w:lang w:val="en-US"/>
-        </w:rPr>
         <w:commentReference w:id="11"/>
       </w:r>
       <w:r>
         <w:rPr>
-          <w:rStyle w:val="Funotenzeichen"/>
-          <w:lang w:val="en-US"/>
-        </w:rPr>
-        <w:footnoteReference w:id="3"/>
-      </w:r>
-      <w:r>
-        <w:rPr>
-          <w:lang w:val="en-US"/>
-        </w:rPr>
-        <w:t xml:space="preserve"> version 1.0.</w:t>
+          <w:lang w:val="en-US"/>
+        </w:rPr>
+        <w:t xml:space="preserve"> This prevents us from re-inventing the wheels of neural network and instead focus on the important concepts of modifying</w:t>
       </w:r>
       <w:r>
         <w:rPr>
@@ -4017,52 +4618,49 @@
         <w:rPr>
           <w:lang w:val="en-US"/>
         </w:rPr>
+        <w:t xml:space="preserve">a neural network for our image classification problem. </w:t>
+      </w:r>
+      <w:r>
+        <w:rPr>
+          <w:lang w:val="en-US"/>
+        </w:rPr>
         <w:t>W</w:t>
       </w:r>
-      <w:commentRangeStart w:id="12"/>
-      <w:r>
-        <w:rPr>
-          <w:lang w:val="en-US"/>
-        </w:rPr>
-        <w:t>ithin the area of Machine Learning multiple software libraries are available. We have decided to prefer TensorFlow above others because of its multi-language support. Moreover, many functions</w:t>
-      </w:r>
-      <w:r>
-        <w:rPr>
-          <w:lang w:val="en-US"/>
-        </w:rPr>
-        <w:t xml:space="preserve"> for creation of neural networks and graphs</w:t>
-      </w:r>
-      <w:r>
-        <w:rPr>
-          <w:lang w:val="en-US"/>
-        </w:rPr>
-        <w:t xml:space="preserve"> are already accessible through the package and this library provides documented tutorials.</w:t>
-      </w:r>
-      <w:commentRangeEnd w:id="12"/>
-      <w:r>
-        <w:rPr>
-          <w:rStyle w:val="Kommentarzeichen"/>
-          <w:lang w:val="en-US"/>
-        </w:rPr>
-        <w:commentReference w:id="12"/>
-      </w:r>
-      <w:r>
-        <w:rPr>
-          <w:lang w:val="en-US"/>
-        </w:rPr>
-        <w:t xml:space="preserve"> Even if we have not used the support of </w:t>
-      </w:r>
-      <w:r>
-        <w:rPr>
-          <w:lang w:val="en-US"/>
-        </w:rPr>
-        <w:t xml:space="preserve">a </w:t>
-      </w:r>
-      <w:r>
-        <w:rPr>
-          <w:lang w:val="en-US"/>
-        </w:rPr>
-        <w:t>Graphic Processing Units (GPU) this might be helpful to scale up the project later.</w:t>
+      <w:r>
+        <w:rPr>
+          <w:lang w:val="en-US"/>
+        </w:rPr>
+        <w:t>e</w:t>
+      </w:r>
+      <w:r>
+        <w:rPr>
+          <w:lang w:val="en-US"/>
+        </w:rPr>
+        <w:t xml:space="preserve"> also</w:t>
+      </w:r>
+      <w:r>
+        <w:rPr>
+          <w:lang w:val="en-US"/>
+        </w:rPr>
+        <w:t xml:space="preserve"> believe that our project can</w:t>
+      </w:r>
+      <w:r>
+        <w:rPr>
+          <w:lang w:val="en-US"/>
+        </w:rPr>
+        <w:t xml:space="preserve"> be migrated to multiple GPUs for faster processing of neural network</w:t>
+      </w:r>
+      <w:r>
+        <w:rPr>
+          <w:lang w:val="en-US"/>
+        </w:rPr>
+        <w:t>.</w:t>
+      </w:r>
+      <w:r>
+        <w:rPr>
+          <w:lang w:val="en-US"/>
+        </w:rPr>
+        <w:t xml:space="preserve"> </w:t>
       </w:r>
     </w:p>
     <w:p>
@@ -4072,7 +4670,6 @@
           <w:lang w:val="en-US"/>
         </w:rPr>
       </w:pPr>
-      <w:commentRangeStart w:id="13"/>
       <w:r>
         <w:rPr>
           <w:lang w:val="en-US"/>
@@ -4083,31 +4680,55 @@
         <w:rPr>
           <w:lang w:val="en-US"/>
         </w:rPr>
-        <w:t xml:space="preserve"> software library TensorFlow supports operation used in machine learning. It was d</w:t>
-      </w:r>
-      <w:r>
-        <w:rPr>
-          <w:lang w:val="en-US"/>
-        </w:rPr>
-        <w:t>eveloped by the Google Brain Team</w:t>
-      </w:r>
-      <w:r>
-        <w:rPr>
-          <w:lang w:val="en-US"/>
-        </w:rPr>
-        <w:t xml:space="preserve"> to support Deep Learning Neural Networks</w:t>
-      </w:r>
-      <w:r>
-        <w:rPr>
-          <w:lang w:val="en-US"/>
-        </w:rPr>
-        <w:t xml:space="preserve"> and released in November 2015</w:t>
-      </w:r>
-      <w:r>
-        <w:rPr>
-          <w:lang w:val="en-US"/>
-        </w:rPr>
-        <w:t>.</w:t>
+        <w:t xml:space="preserve"> TensorFlow </w:t>
+      </w:r>
+      <w:r>
+        <w:rPr>
+          <w:lang w:val="en-US"/>
+        </w:rPr>
+        <w:t xml:space="preserve">API library </w:t>
+      </w:r>
+      <w:r>
+        <w:rPr>
+          <w:lang w:val="en-US"/>
+        </w:rPr>
+        <w:t xml:space="preserve">supports </w:t>
+      </w:r>
+      <w:r>
+        <w:rPr>
+          <w:lang w:val="en-US"/>
+        </w:rPr>
+        <w:t xml:space="preserve">general </w:t>
+      </w:r>
+      <w:r>
+        <w:rPr>
+          <w:lang w:val="en-US"/>
+        </w:rPr>
+        <w:t>operation</w:t>
+      </w:r>
+      <w:r>
+        <w:rPr>
+          <w:lang w:val="en-US"/>
+        </w:rPr>
+        <w:t>s</w:t>
+      </w:r>
+      <w:r>
+        <w:rPr>
+          <w:lang w:val="en-US"/>
+        </w:rPr>
+        <w:t xml:space="preserve"> used in machine learning. It was </w:t>
+      </w:r>
+      <w:r>
+        <w:rPr>
+          <w:lang w:val="en-US"/>
+        </w:rPr>
+        <w:t xml:space="preserve">released by </w:t>
+      </w:r>
+      <w:r>
+        <w:rPr>
+          <w:lang w:val="en-US"/>
+        </w:rPr>
+        <w:t>Google Brain Team</w:t>
       </w:r>
       <w:r>
         <w:rPr>
@@ -4119,67 +4740,73 @@
         <w:rPr>
           <w:lang w:val="en-US"/>
         </w:rPr>
-        <w:t>Multiple programming</w:t>
-      </w:r>
-      <w:r>
-        <w:rPr>
-          <w:lang w:val="en-US"/>
-        </w:rPr>
-        <w:t xml:space="preserve"> languages for instance Java </w:t>
-      </w:r>
-      <w:r>
-        <w:rPr>
-          <w:lang w:val="en-US"/>
-        </w:rPr>
-        <w:t>and Python are</w:t>
-      </w:r>
-      <w:r>
-        <w:rPr>
-          <w:lang w:val="en-US"/>
-        </w:rPr>
-        <w:t xml:space="preserve"> supported. The library </w:t>
-      </w:r>
-      <w:r>
-        <w:rPr>
-          <w:lang w:val="en-US"/>
-        </w:rPr>
-        <w:t>provides</w:t>
-      </w:r>
-      <w:r>
-        <w:rPr>
-          <w:lang w:val="en-US"/>
-        </w:rPr>
-        <w:t xml:space="preserve"> a support for </w:t>
-      </w:r>
-      <w:r>
-        <w:rPr>
-          <w:lang w:val="en-US"/>
-        </w:rPr>
-        <w:t xml:space="preserve">computation on </w:t>
-      </w:r>
-      <w:r>
-        <w:rPr>
-          <w:lang w:val="en-US"/>
-        </w:rPr>
-        <w:t>both</w:t>
-      </w:r>
-      <w:r>
-        <w:rPr>
-          <w:lang w:val="en-US"/>
-        </w:rPr>
-        <w:t xml:space="preserve"> devices</w:t>
-      </w:r>
-      <w:r>
-        <w:rPr>
-          <w:lang w:val="en-US"/>
-        </w:rPr>
-        <w:t>,</w:t>
-      </w:r>
-      <w:r>
-        <w:rPr>
-          <w:lang w:val="en-US"/>
-        </w:rPr>
-        <w:t xml:space="preserve"> Central Processing Unit (CPU) and </w:t>
+        <w:t>in November 2015</w:t>
+      </w:r>
+      <w:r>
+        <w:rPr>
+          <w:lang w:val="en-US"/>
+        </w:rPr>
+        <w:t xml:space="preserve">, </w:t>
+      </w:r>
+      <w:r>
+        <w:rPr>
+          <w:lang w:val="en-US"/>
+        </w:rPr>
+        <w:t xml:space="preserve">to </w:t>
+      </w:r>
+      <w:r>
+        <w:rPr>
+          <w:lang w:val="en-US"/>
+        </w:rPr>
+        <w:t xml:space="preserve">provide specific </w:t>
+      </w:r>
+      <w:r>
+        <w:rPr>
+          <w:lang w:val="en-US"/>
+        </w:rPr>
+        <w:t xml:space="preserve">support </w:t>
+      </w:r>
+      <w:r>
+        <w:rPr>
+          <w:lang w:val="en-US"/>
+        </w:rPr>
+        <w:t xml:space="preserve">for </w:t>
+      </w:r>
+      <w:r>
+        <w:rPr>
+          <w:lang w:val="en-US"/>
+        </w:rPr>
+        <w:t>Deep Learning Neural Networks</w:t>
+      </w:r>
+      <w:r>
+        <w:rPr>
+          <w:lang w:val="en-US"/>
+        </w:rPr>
+        <w:t xml:space="preserve">. It provides support for widely used programming languages like Java </w:t>
+      </w:r>
+      <w:r>
+        <w:rPr>
+          <w:lang w:val="en-US"/>
+        </w:rPr>
+        <w:t>and Python</w:t>
+      </w:r>
+      <w:r>
+        <w:rPr>
+          <w:lang w:val="en-US"/>
+        </w:rPr>
+        <w:t xml:space="preserve">. </w:t>
+      </w:r>
+      <w:r>
+        <w:rPr>
+          <w:lang w:val="en-US"/>
+        </w:rPr>
+        <w:t xml:space="preserve">The Tensorflow computation engine is designed to run smoothly, both on </w:t>
+      </w:r>
+      <w:r>
+        <w:rPr>
+          <w:lang w:val="en-US"/>
+        </w:rPr>
+        <w:t xml:space="preserve">Central Processing Unit (CPU) and </w:t>
       </w:r>
       <w:r>
         <w:rPr>
@@ -4220,7 +4847,7 @@
               <w:noProof/>
               <w:lang w:val="en-US"/>
             </w:rPr>
-            <w:t xml:space="preserve"> (TensorFlow)</w:t>
+            <w:t xml:space="preserve"> (TensorFlow, n.d.)</w:t>
           </w:r>
           <w:r>
             <w:rPr>
@@ -4236,56 +4863,12 @@
         </w:rPr>
         <w:t>.</w:t>
       </w:r>
-    </w:p>
-    <w:p>
-      <w:pPr>
-        <w:jc w:val="both"/>
-        <w:rPr>
-          <w:lang w:val="en-US"/>
-        </w:rPr>
-      </w:pPr>
-      <w:r>
-        <w:rPr>
-          <w:lang w:val="en-US"/>
-        </w:rPr>
-        <w:t>The basic concept behind TensorFlow is the usage of graphs which provide the computations</w:t>
-      </w:r>
-      <w:r>
-        <w:rPr>
-          <w:lang w:val="en-US"/>
-        </w:rPr>
-        <w:t xml:space="preserve"> inside their nodes</w:t>
-      </w:r>
-      <w:r>
-        <w:rPr>
-          <w:lang w:val="en-US"/>
-        </w:rPr>
-        <w:t xml:space="preserve"> and tensors which hold the data.</w:t>
-      </w:r>
-      <w:r>
-        <w:rPr>
-          <w:lang w:val="en-US"/>
-        </w:rPr>
-        <w:t xml:space="preserve"> The no</w:t>
-      </w:r>
-      <w:r>
-        <w:rPr>
-          <w:lang w:val="en-US"/>
-        </w:rPr>
-        <w:t>des are connected through edges and the data flows through the graph via Tensors</w:t>
-      </w:r>
-      <w:r>
-        <w:rPr>
-          <w:lang w:val="en-US"/>
-        </w:rPr>
-        <w:t xml:space="preserve"> </w:t>
-      </w:r>
       <w:sdt>
         <w:sdtPr>
           <w:rPr>
             <w:lang w:val="en-US"/>
           </w:rPr>
-          <w:id w:val="863637451"/>
+          <w:id w:val="-126467032"/>
           <w:citation/>
         </w:sdtPr>
         <w:sdtEndPr/>
@@ -4300,7 +4883,7 @@
             <w:rPr>
               <w:lang w:val="en-US"/>
             </w:rPr>
-            <w:instrText xml:space="preserve"> CITATION Ten17 \l 1031 </w:instrText>
+            <w:instrText xml:space="preserve">CITATION Ale \l 1033 </w:instrText>
           </w:r>
           <w:r>
             <w:rPr>
@@ -4313,7 +4896,7 @@
               <w:noProof/>
               <w:lang w:val="en-US"/>
             </w:rPr>
-            <w:t>(TensorFlow)</w:t>
+            <w:t xml:space="preserve"> (Krizhevsky, 2009)</w:t>
           </w:r>
           <w:r>
             <w:rPr>
@@ -4323,12 +4906,6 @@
           </w:r>
         </w:sdtContent>
       </w:sdt>
-      <w:r>
-        <w:rPr>
-          <w:lang w:val="en-US"/>
-        </w:rPr>
-        <w:t>.</w:t>
-      </w:r>
     </w:p>
     <w:p>
       <w:pPr>
@@ -4341,7 +4918,99 @@
         <w:rPr>
           <w:lang w:val="en-US"/>
         </w:rPr>
-        <w:t>Tensors are a class provided by the TensorFlow library</w:t>
+        <w:t>The concept behind TensorF</w:t>
+      </w:r>
+      <w:r>
+        <w:rPr>
+          <w:lang w:val="en-US"/>
+        </w:rPr>
+        <w:t>low is to perform graph based compu</w:t>
+      </w:r>
+      <w:r>
+        <w:rPr>
+          <w:lang w:val="en-US"/>
+        </w:rPr>
+        <w:t>t</w:t>
+      </w:r>
+      <w:r>
+        <w:rPr>
+          <w:lang w:val="en-US"/>
+        </w:rPr>
+        <w:t>ations. In this graph based architecture, nodes are considered as computational functions whereas edges represent the data flow</w:t>
+      </w:r>
+      <w:r>
+        <w:rPr>
+          <w:lang w:val="en-US"/>
+        </w:rPr>
+        <w:t xml:space="preserve"> pipeline</w:t>
+      </w:r>
+      <w:r>
+        <w:rPr>
+          <w:lang w:val="en-US"/>
+        </w:rPr>
+        <w:t xml:space="preserve">. </w:t>
+      </w:r>
+      <w:r>
+        <w:rPr>
+          <w:lang w:val="en-US"/>
+        </w:rPr>
+        <w:t xml:space="preserve">Nodes are connected to each other via uni-directional link </w:t>
+      </w:r>
+      <w:r>
+        <w:rPr>
+          <w:lang w:val="en-US"/>
+        </w:rPr>
+        <w:t>via</w:t>
+      </w:r>
+      <w:r>
+        <w:rPr>
+          <w:lang w:val="en-US"/>
+        </w:rPr>
+        <w:t xml:space="preserve"> edges and data flow </w:t>
+      </w:r>
+      <w:r>
+        <w:rPr>
+          <w:lang w:val="en-US"/>
+        </w:rPr>
+        <w:t>occurs</w:t>
+      </w:r>
+      <w:r>
+        <w:rPr>
+          <w:lang w:val="en-US"/>
+        </w:rPr>
+        <w:t xml:space="preserve"> through Tensors.</w:t>
+      </w:r>
+    </w:p>
+    <w:p>
+      <w:pPr>
+        <w:jc w:val="both"/>
+        <w:rPr>
+          <w:lang w:val="en-US"/>
+        </w:rPr>
+      </w:pPr>
+      <w:r>
+        <w:rPr>
+          <w:lang w:val="en-US"/>
+        </w:rPr>
+        <w:t>Tensor</w:t>
+      </w:r>
+      <w:r>
+        <w:rPr>
+          <w:lang w:val="en-US"/>
+        </w:rPr>
+        <w:t xml:space="preserve"> </w:t>
+      </w:r>
+      <w:r>
+        <w:rPr>
+          <w:lang w:val="en-US"/>
+        </w:rPr>
+        <w:t>is</w:t>
+      </w:r>
+      <w:r>
+        <w:rPr>
+          <w:lang w:val="en-US"/>
+        </w:rPr>
+        <w:t xml:space="preserve"> a class provided by the TensorFlow library</w:t>
       </w:r>
       <w:r>
         <w:rPr>
@@ -4389,19 +5058,61 @@
         <w:rPr>
           <w:lang w:val="en-US"/>
         </w:rPr>
-        <w:t xml:space="preserve"> The three stands for the three colors values red, green, and blue.</w:t>
-      </w:r>
-      <w:r>
-        <w:rPr>
-          <w:lang w:val="en-US"/>
-        </w:rPr>
         <w:t xml:space="preserve"> </w:t>
       </w:r>
       <w:r>
         <w:rPr>
           <w:lang w:val="en-US"/>
         </w:rPr>
-        <w:t xml:space="preserve">The tensors are stored in a format provided by the Python library </w:t>
+        <w:t>In the color representation, the last dimension</w:t>
+      </w:r>
+      <w:r>
+        <w:rPr>
+          <w:lang w:val="en-US"/>
+        </w:rPr>
+        <w:t xml:space="preserve"> stands for the three </w:t>
+      </w:r>
+      <w:r>
+        <w:rPr>
+          <w:lang w:val="en-US"/>
+        </w:rPr>
+        <w:t>color components</w:t>
+      </w:r>
+      <w:r>
+        <w:rPr>
+          <w:lang w:val="en-US"/>
+        </w:rPr>
+        <w:t xml:space="preserve"> namely: </w:t>
+      </w:r>
+      <w:r>
+        <w:rPr>
+          <w:lang w:val="en-US"/>
+        </w:rPr>
+        <w:t>red, green, and blue.</w:t>
+      </w:r>
+      <w:r>
+        <w:rPr>
+          <w:lang w:val="en-US"/>
+        </w:rPr>
+        <w:t xml:space="preserve"> </w:t>
+      </w:r>
+      <w:r>
+        <w:rPr>
+          <w:lang w:val="en-US"/>
+        </w:rPr>
+        <w:t xml:space="preserve">The tensors are stored in a format provided by the Python </w:t>
+      </w:r>
+      <w:r>
+        <w:rPr>
+          <w:lang w:val="en-US"/>
+        </w:rPr>
+        <w:t xml:space="preserve">scientific </w:t>
+      </w:r>
+      <w:r>
+        <w:rPr>
+          <w:lang w:val="en-US"/>
+        </w:rPr>
+        <w:t xml:space="preserve">library </w:t>
       </w:r>
       <w:r>
         <w:rPr>
@@ -4409,7 +5120,7 @@
         </w:rPr>
         <w:t>N</w:t>
       </w:r>
-      <w:commentRangeStart w:id="14"/>
+      <w:commentRangeStart w:id="12"/>
       <w:r>
         <w:rPr>
           <w:lang w:val="en-US"/>
@@ -4428,13 +5139,13 @@
         </w:rPr>
         <w:t>y</w:t>
       </w:r>
-      <w:commentRangeEnd w:id="14"/>
+      <w:commentRangeEnd w:id="12"/>
       <w:r>
         <w:rPr>
           <w:rStyle w:val="Kommentarzeichen"/>
           <w:lang w:val="en-US"/>
         </w:rPr>
-        <w:commentReference w:id="14"/>
+        <w:commentReference w:id="12"/>
       </w:r>
       <w:r>
         <w:rPr>
@@ -4482,7 +5193,7 @@
               <w:noProof/>
               <w:lang w:val="en-US"/>
             </w:rPr>
-            <w:t>(TensorFlow)</w:t>
+            <w:t>(TensorFlow, n.d.)</w:t>
           </w:r>
           <w:r>
             <w:rPr>
@@ -4528,7 +5239,19 @@
         <w:rPr>
           <w:lang w:val="en-US"/>
         </w:rPr>
-        <w:t>One example for a node is a pooling layer. When data comes through an incoming edge the pooling function of the corresponding layer is applied and the modified tensors are passed to the outgoing edges</w:t>
+        <w:t>One example for a node is a pooling layer. When data</w:t>
+      </w:r>
+      <w:r>
+        <w:rPr>
+          <w:lang w:val="en-US"/>
+        </w:rPr>
+        <w:t xml:space="preserve"> comes through an incoming edge, </w:t>
+      </w:r>
+      <w:r>
+        <w:rPr>
+          <w:lang w:val="en-US"/>
+        </w:rPr>
+        <w:t>the pooling function of the corresponding layer is applied and the modified tensors are passed to the outgoing edges</w:t>
       </w:r>
       <w:r>
         <w:rPr>
@@ -4569,7 +5292,7 @@
               <w:noProof/>
               <w:lang w:val="en-US"/>
             </w:rPr>
-            <w:t>(TensorFlow)</w:t>
+            <w:t>(TensorFlow, n.d.)</w:t>
           </w:r>
           <w:r>
             <w:rPr>
@@ -4597,32 +5320,1299 @@
         <w:rPr>
           <w:lang w:val="en-US"/>
         </w:rPr>
-        <w:t xml:space="preserve">The training or later usage of a model works in two phases. Firstly, the graph is constructed.  After the graph, has been constructed, the input data can be inserted in the graph. In the second step the graph is placed on a device, for example the CPU. </w:t>
-      </w:r>
-      <w:r>
-        <w:rPr>
-          <w:lang w:val="en-US"/>
-        </w:rPr>
-        <w:t>The graph can only perform computations on input data when a session is running. This works by placing the nodes a</w:t>
-      </w:r>
-      <w:r>
-        <w:rPr>
-          <w:lang w:val="en-US"/>
-        </w:rPr>
-        <w:t>nd their operations on a device Since neural networks are trained over time and multiple inputs, the same operations run on the same graph</w:t>
-      </w:r>
+        <w:t>The training or later usage of a model works in two phases. Firstly, the graph</w:t>
+      </w:r>
+      <w:r>
+        <w:rPr>
+          <w:lang w:val="en-US"/>
+        </w:rPr>
+        <w:t>, consisting of nodes and operations,</w:t>
+      </w:r>
+      <w:r>
+        <w:rPr>
+          <w:lang w:val="en-US"/>
+        </w:rPr>
+        <w:t xml:space="preserve"> is constructed</w:t>
+      </w:r>
+      <w:r>
+        <w:rPr>
+          <w:lang w:val="en-US"/>
+        </w:rPr>
+        <w:t xml:space="preserve"> and </w:t>
+      </w:r>
+      <w:r>
+        <w:rPr>
+          <w:lang w:val="en-US"/>
+        </w:rPr>
+        <w:t xml:space="preserve">the input data </w:t>
+      </w:r>
+      <w:r>
+        <w:rPr>
+          <w:lang w:val="en-US"/>
+        </w:rPr>
+        <w:t xml:space="preserve">is </w:t>
+      </w:r>
+      <w:r>
+        <w:rPr>
+          <w:lang w:val="en-US"/>
+        </w:rPr>
+        <w:t>inserted in</w:t>
+      </w:r>
+      <w:r>
+        <w:rPr>
+          <w:lang w:val="en-US"/>
+        </w:rPr>
+        <w:t>to</w:t>
+      </w:r>
+      <w:r>
+        <w:rPr>
+          <w:lang w:val="en-US"/>
+        </w:rPr>
+        <w:t xml:space="preserve"> the graph. </w:t>
+      </w:r>
+      <w:r>
+        <w:rPr>
+          <w:lang w:val="en-US"/>
+        </w:rPr>
+        <w:t>Secondly</w:t>
+      </w:r>
+      <w:r>
+        <w:rPr>
+          <w:lang w:val="en-US"/>
+        </w:rPr>
+        <w:t xml:space="preserve"> the graph is placed on a device, for example the CPU. </w:t>
+      </w:r>
+      <w:r>
+        <w:rPr>
+          <w:lang w:val="en-US"/>
+        </w:rPr>
+        <w:t>Now to run the computation on the input data using the pre-defined graph architecture, a session needs to be initialized and run in the next step. Further, the defined n</w:t>
+      </w:r>
+      <w:r>
+        <w:rPr>
+          <w:lang w:val="en-US"/>
+        </w:rPr>
+        <w:t>eural network</w:t>
+      </w:r>
+      <w:r>
+        <w:rPr>
+          <w:lang w:val="en-US"/>
+        </w:rPr>
+        <w:t xml:space="preserve"> learns the parameters and updates the inputs </w:t>
+      </w:r>
+      <w:r>
+        <w:rPr>
+          <w:lang w:val="en-US"/>
+        </w:rPr>
+        <w:t>on the same graph iteratively.</w:t>
+      </w:r>
+      <w:r>
+        <w:rPr>
+          <w:lang w:val="en-US"/>
+        </w:rPr>
+        <w:br w:type="page"/>
+      </w:r>
+    </w:p>
+    <w:p>
+      <w:pPr>
+        <w:pStyle w:val="berschrift1"/>
+        <w:jc w:val="both"/>
+        <w:rPr>
+          <w:lang w:val="en-US"/>
+        </w:rPr>
+      </w:pPr>
+      <w:bookmarkStart w:id="13" w:name="_Toc477130546"/>
+      <w:r>
+        <w:rPr>
+          <w:lang w:val="en-US"/>
+        </w:rPr>
+        <w:lastRenderedPageBreak/>
+        <w:t>Description of programming code</w:t>
+      </w:r>
+      <w:bookmarkEnd w:id="13"/>
+    </w:p>
+    <w:p>
+      <w:pPr>
+        <w:rPr>
+          <w:lang w:val="en-US"/>
+        </w:rPr>
+      </w:pPr>
+      <w:r>
+        <w:rPr>
+          <w:lang w:val="en-US"/>
+        </w:rPr>
+        <w:t>Code is available at gitlab</w:t>
+      </w:r>
+    </w:p>
+    <w:p>
+      <w:pPr>
+        <w:pStyle w:val="berschrift2"/>
+        <w:jc w:val="both"/>
+        <w:rPr>
+          <w:lang w:val="en-US"/>
+        </w:rPr>
+      </w:pPr>
+      <w:bookmarkStart w:id="14" w:name="_Toc477130547"/>
+      <w:r>
+        <w:rPr>
+          <w:lang w:val="en-US"/>
+        </w:rPr>
+        <w:t>System</w:t>
+      </w:r>
+      <w:bookmarkEnd w:id="14"/>
       <w:r>
         <w:rPr>
           <w:lang w:val="en-US"/>
         </w:rPr>
         <w:t xml:space="preserve"> </w:t>
+      </w:r>
+    </w:p>
+    <w:p>
+      <w:pPr>
+        <w:pStyle w:val="Listenabsatz"/>
+        <w:numPr>
+          <w:ilvl w:val="0"/>
+          <w:numId w:val="11"/>
+        </w:numPr>
+        <w:rPr>
+          <w:lang w:val="en-US"/>
+        </w:rPr>
+      </w:pPr>
+      <w:r>
+        <w:rPr>
+          <w:lang w:val="en-US"/>
+        </w:rPr>
+        <w:t>TensorFlow</w:t>
+      </w:r>
+    </w:p>
+    <w:p>
+      <w:pPr>
+        <w:pStyle w:val="Listenabsatz"/>
+        <w:numPr>
+          <w:ilvl w:val="1"/>
+          <w:numId w:val="11"/>
+        </w:numPr>
+        <w:jc w:val="both"/>
+        <w:rPr>
+          <w:lang w:val="en-US"/>
+        </w:rPr>
+      </w:pPr>
+      <w:r>
+        <w:rPr>
+          <w:lang w:val="en-US"/>
+        </w:rPr>
+        <w:t xml:space="preserve">Only CPU computation is used due to the lack of </w:t>
+      </w:r>
+    </w:p>
+    <w:p>
+      <w:pPr>
+        <w:pStyle w:val="Listenabsatz"/>
+        <w:numPr>
+          <w:ilvl w:val="1"/>
+          <w:numId w:val="11"/>
+        </w:numPr>
+        <w:jc w:val="both"/>
+        <w:rPr>
+          <w:lang w:val="en-US"/>
+        </w:rPr>
+      </w:pPr>
+      <w:r>
+        <w:rPr>
+          <w:lang w:val="en-US"/>
+        </w:rPr>
+        <w:t>During this project version 1.0 together with the Python version 3 language was used.</w:t>
+      </w:r>
+    </w:p>
+    <w:p>
+      <w:pPr>
+        <w:pStyle w:val="berschrift2"/>
+        <w:jc w:val="both"/>
+        <w:rPr>
+          <w:lang w:val="en-US"/>
+        </w:rPr>
+      </w:pPr>
+      <w:bookmarkStart w:id="15" w:name="_Toc477130548"/>
+      <w:r>
+        <w:rPr>
+          <w:lang w:val="en-US"/>
+        </w:rPr>
+        <w:t>Graph</w:t>
+      </w:r>
+      <w:bookmarkEnd w:id="15"/>
+    </w:p>
+    <w:p>
+      <w:pPr>
+        <w:jc w:val="both"/>
+        <w:rPr>
+          <w:lang w:val="en-US"/>
+        </w:rPr>
+      </w:pPr>
+      <w:r>
+        <w:rPr>
+          <w:lang w:val="en-US"/>
+        </w:rPr>
+        <w:t xml:space="preserve">The design of the CNN used within this work is shown in </w:t>
+      </w:r>
+      <w:r>
+        <w:rPr>
+          <w:lang w:val="en-US"/>
+        </w:rPr>
+        <w:fldChar w:fldCharType="begin"/>
+      </w:r>
+      <w:r>
+        <w:rPr>
+          <w:lang w:val="en-US"/>
+        </w:rPr>
+        <w:instrText xml:space="preserve"> REF  _Ref476780231 \h </w:instrText>
+      </w:r>
+      <w:r>
+        <w:rPr>
+          <w:lang w:val="en-US"/>
+        </w:rPr>
+        <w:instrText xml:space="preserve"> \* MERGEFORMAT </w:instrText>
+      </w:r>
+      <w:r>
+        <w:rPr>
+          <w:lang w:val="en-US"/>
+        </w:rPr>
+      </w:r>
+      <w:r>
+        <w:rPr>
+          <w:lang w:val="en-US"/>
+        </w:rPr>
+        <w:fldChar w:fldCharType="separate"/>
+      </w:r>
+      <w:r>
+        <w:rPr>
+          <w:lang w:val="en-US"/>
+        </w:rPr>
+        <w:t xml:space="preserve">Figure </w:t>
+      </w:r>
+      <w:r>
+        <w:rPr>
+          <w:noProof/>
+          <w:lang w:val="en-US"/>
+        </w:rPr>
+        <w:t>1</w:t>
+      </w:r>
+      <w:r>
+        <w:rPr>
+          <w:lang w:val="en-US"/>
+        </w:rPr>
+        <w:t xml:space="preserve">: </w:t>
+      </w:r>
+      <w:r>
+        <w:rPr>
+          <w:i/>
+          <w:lang w:val="en-US"/>
+        </w:rPr>
+        <w:t>Structure of the implemented CNN</w:t>
+      </w:r>
+      <w:r>
+        <w:rPr>
+          <w:lang w:val="en-US"/>
+        </w:rPr>
+        <w:fldChar w:fldCharType="end"/>
+      </w:r>
+      <w:r>
+        <w:rPr>
+          <w:lang w:val="en-US"/>
+        </w:rPr>
+        <w:t xml:space="preserve">. </w:t>
+      </w:r>
+    </w:p>
+    <w:p>
+      <w:pPr>
+        <w:pStyle w:val="Listenabsatz"/>
+        <w:numPr>
+          <w:ilvl w:val="0"/>
+          <w:numId w:val="16"/>
+        </w:numPr>
+        <w:jc w:val="both"/>
+        <w:rPr>
+          <w:lang w:val="en-US"/>
+        </w:rPr>
+      </w:pPr>
+      <w:r>
+        <w:rPr>
+          <w:lang w:val="en-US"/>
+        </w:rPr>
+        <w:t>Images are represented as 24x24x3</w:t>
+      </w:r>
+    </w:p>
+    <w:p>
+      <w:pPr>
+        <w:pStyle w:val="Listenabsatz"/>
+        <w:numPr>
+          <w:ilvl w:val="1"/>
+          <w:numId w:val="16"/>
+        </w:numPr>
+        <w:jc w:val="both"/>
+        <w:rPr>
+          <w:lang w:val="en-US"/>
+        </w:rPr>
+      </w:pPr>
+      <w:r>
+        <w:rPr>
+          <w:lang w:val="en-US"/>
+        </w:rPr>
+        <w:t>3 for RGB</w:t>
+      </w:r>
+    </w:p>
+    <w:p>
+      <w:pPr>
+        <w:pStyle w:val="Listenabsatz"/>
+        <w:numPr>
+          <w:ilvl w:val="0"/>
+          <w:numId w:val="16"/>
+        </w:numPr>
+        <w:jc w:val="both"/>
+        <w:rPr>
+          <w:lang w:val="en-US"/>
+        </w:rPr>
+      </w:pPr>
+      <w:r>
+        <w:rPr>
+          <w:lang w:val="en-US"/>
+        </w:rPr>
+        <w:t>Running of TensorFlow</w:t>
+      </w:r>
+    </w:p>
+    <w:p>
+      <w:pPr>
+        <w:pStyle w:val="Listenabsatz"/>
+        <w:numPr>
+          <w:ilvl w:val="1"/>
+          <w:numId w:val="16"/>
+        </w:numPr>
+        <w:jc w:val="both"/>
+        <w:rPr>
+          <w:lang w:val="en-US"/>
+        </w:rPr>
+      </w:pPr>
+      <w:r>
+        <w:rPr>
+          <w:lang w:val="en-US"/>
+        </w:rPr>
+        <w:t>1. Create the graph</w:t>
+      </w:r>
+    </w:p>
+    <w:p>
+      <w:pPr>
+        <w:pStyle w:val="Listenabsatz"/>
+        <w:numPr>
+          <w:ilvl w:val="1"/>
+          <w:numId w:val="16"/>
+        </w:numPr>
+        <w:jc w:val="both"/>
+        <w:rPr>
+          <w:lang w:val="en-US"/>
+        </w:rPr>
+      </w:pPr>
+      <w:r>
+        <w:rPr>
+          <w:lang w:val="en-US"/>
+        </w:rPr>
+        <w:t>2. Place the graph in a session and run it</w:t>
+      </w:r>
+      <w:r>
+        <w:rPr>
+          <w:lang w:val="en-US"/>
+        </w:rPr>
+        <w:t xml:space="preserve"> (it runs multiple times doing the same operation on different data)</w:t>
+      </w:r>
+    </w:p>
+    <w:p>
+      <w:pPr>
+        <w:pStyle w:val="Listenabsatz"/>
+        <w:numPr>
+          <w:ilvl w:val="0"/>
+          <w:numId w:val="16"/>
+        </w:numPr>
+        <w:jc w:val="both"/>
+        <w:rPr>
+          <w:lang w:val="en-US"/>
+        </w:rPr>
+      </w:pPr>
+      <w:r>
+        <w:rPr>
+          <w:lang w:val="en-US"/>
+        </w:rPr>
+        <w:t>Tensorflow</w:t>
+      </w:r>
+    </w:p>
+    <w:p>
+      <w:pPr>
+        <w:pStyle w:val="Listenabsatz"/>
+        <w:numPr>
+          <w:ilvl w:val="1"/>
+          <w:numId w:val="16"/>
+        </w:numPr>
+        <w:jc w:val="both"/>
+        <w:rPr>
+          <w:lang w:val="en-US"/>
+        </w:rPr>
+      </w:pPr>
+      <w:r>
+        <w:rPr>
+          <w:lang w:val="en-US"/>
+        </w:rPr>
+        <w:t xml:space="preserve">Only CPU computation is used due to the lack of </w:t>
+      </w:r>
+    </w:p>
+    <w:p>
+      <w:pPr>
+        <w:pStyle w:val="Listenabsatz"/>
+        <w:numPr>
+          <w:ilvl w:val="1"/>
+          <w:numId w:val="16"/>
+        </w:numPr>
+        <w:jc w:val="both"/>
+        <w:rPr>
+          <w:lang w:val="en-US"/>
+        </w:rPr>
+      </w:pPr>
+      <w:r>
+        <w:rPr>
+          <w:lang w:val="en-US"/>
+        </w:rPr>
+        <w:t>During this project version 1.0 together with the Python version 3 language was used.</w:t>
+      </w:r>
+    </w:p>
+    <w:p>
+      <w:pPr>
+        <w:pStyle w:val="Listenabsatz"/>
+        <w:numPr>
+          <w:ilvl w:val="0"/>
+          <w:numId w:val="16"/>
+        </w:numPr>
+        <w:jc w:val="both"/>
+        <w:rPr>
+          <w:lang w:val="en-US"/>
+        </w:rPr>
+      </w:pPr>
+    </w:p>
+    <w:p>
+      <w:pPr>
+        <w:pStyle w:val="berschrift2"/>
+        <w:jc w:val="both"/>
+        <w:rPr>
+          <w:lang w:val="en-US"/>
+        </w:rPr>
+      </w:pPr>
+      <w:bookmarkStart w:id="16" w:name="_Toc477130549"/>
+      <w:r>
+        <w:rPr>
+          <w:lang w:val="en-US"/>
+        </w:rPr>
+        <w:t>UML-Diagram</w:t>
+      </w:r>
+      <w:bookmarkEnd w:id="16"/>
+    </w:p>
+    <w:p>
+      <w:pPr>
+        <w:pStyle w:val="berschrift2"/>
+        <w:rPr>
+          <w:lang w:val="en-US"/>
+        </w:rPr>
+      </w:pPr>
+      <w:bookmarkStart w:id="17" w:name="_Toc477130550"/>
+      <w:r>
+        <w:rPr>
+          <w:lang w:val="en-US"/>
+        </w:rPr>
+        <w:t>Description of modules</w:t>
+      </w:r>
+      <w:bookmarkEnd w:id="17"/>
+    </w:p>
+    <w:p>
+      <w:pPr>
+        <w:rPr>
+          <w:lang w:val="en-US"/>
+        </w:rPr>
+      </w:pPr>
+    </w:p>
+    <w:p>
+      <w:pPr>
+        <w:rPr>
+          <w:lang w:val="en-US"/>
+        </w:rPr>
+      </w:pPr>
+      <w:r>
+        <w:rPr>
+          <w:lang w:val="en-US"/>
+        </w:rPr>
+        <w:t xml:space="preserve">Cifar-10 is a popular image database for image recognition. It consists of </w:t>
+      </w:r>
+      <w:r>
+        <w:rPr>
+          <w:lang w:val="en-US"/>
+        </w:rPr>
+        <w:t xml:space="preserve">60,000 color images of one the 10 object classes namely </w:t>
+      </w:r>
+      <w:r>
+        <w:rPr>
+          <w:lang w:val="en-US"/>
+        </w:rPr>
+        <w:t>airplane, automobile, bird, cat, deer, dog, frog, horse, ship, and truck</w:t>
+      </w:r>
+      <w:r>
+        <w:rPr>
+          <w:lang w:val="en-US"/>
+        </w:rPr>
+        <w:t xml:space="preserve">. </w:t>
+      </w:r>
+      <w:r>
+        <w:rPr>
+          <w:lang w:val="en-US"/>
+        </w:rPr>
+        <w:t xml:space="preserve">To </w:t>
+      </w:r>
+      <w:r>
+        <w:rPr>
+          <w:lang w:val="en-US"/>
+        </w:rPr>
+        <w:t xml:space="preserve">predict the images provided by Kaggle, out of the two possible classes, i.e. cat and dog, we modified the cifar10 code and also converted the Kaggle dataset consisting of 25000 images into cifar10 compatible batch files. </w:t>
+      </w:r>
+    </w:p>
+    <w:p>
+      <w:pPr>
+        <w:rPr>
+          <w:lang w:val="en-US"/>
+        </w:rPr>
+      </w:pPr>
+      <w:r>
+        <w:rPr>
+          <w:lang w:val="en-US"/>
+        </w:rPr>
+        <w:t>The cifar10 modified Tensorflow code along with additional python files to convert the data set into cifar10 batch files is explained below:</w:t>
+      </w:r>
+    </w:p>
+    <w:p>
+      <w:pPr>
+        <w:pStyle w:val="berschrift3"/>
+        <w:rPr>
+          <w:lang w:val="en-US"/>
+        </w:rPr>
+      </w:pPr>
+      <w:bookmarkStart w:id="18" w:name="_Toc477130551"/>
+      <w:r>
+        <w:rPr>
+          <w:lang w:val="en-US"/>
+        </w:rPr>
+        <w:t>Cifar10.py</w:t>
+      </w:r>
+      <w:bookmarkEnd w:id="18"/>
+    </w:p>
+    <w:p>
+      <w:pPr>
+        <w:rPr>
+          <w:lang w:val="en-US"/>
+        </w:rPr>
+      </w:pPr>
+    </w:p>
+    <w:p>
+      <w:pPr>
+        <w:rPr>
+          <w:lang w:val="en-US"/>
+        </w:rPr>
+      </w:pPr>
+      <w:r>
+        <w:rPr>
+          <w:lang w:val="en-US"/>
+        </w:rPr>
+        <w:t xml:space="preserve">This module is the building block for the entire Tensorflow model. </w:t>
+      </w:r>
+      <w:r>
+        <w:rPr>
+          <w:lang w:val="en-US"/>
+        </w:rPr>
+        <w:t xml:space="preserve">The functions defined are summarized as follows: </w:t>
+      </w:r>
+      <w:r>
+        <w:rPr>
+          <w:b/>
+          <w:lang w:val="en-US"/>
+        </w:rPr>
+        <w:t>_activation_summary(x)</w:t>
+      </w:r>
+      <w:r>
+        <w:rPr>
+          <w:b/>
+          <w:lang w:val="en-US"/>
+        </w:rPr>
+        <w:t xml:space="preserve"> </w:t>
+      </w:r>
+      <w:r>
+        <w:rPr>
+          <w:lang w:val="en-US"/>
+        </w:rPr>
+        <w:t xml:space="preserve">method </w:t>
+      </w:r>
+      <w:r>
+        <w:rPr>
+          <w:lang w:val="en-US"/>
+        </w:rPr>
+        <w:t xml:space="preserve">helps creating summaries for activations of </w:t>
+      </w:r>
+      <w:r>
+        <w:rPr>
+          <w:lang w:val="en-US"/>
+        </w:rPr>
+        <w:t xml:space="preserve">a </w:t>
+      </w:r>
+      <w:r>
+        <w:rPr>
+          <w:lang w:val="en-US"/>
+        </w:rPr>
+        <w:t>tensor</w:t>
+      </w:r>
+      <w:r>
+        <w:rPr>
+          <w:lang w:val="en-US"/>
+        </w:rPr>
+        <w:t xml:space="preserve"> ‘x’ and </w:t>
+      </w:r>
+      <w:r>
+        <w:rPr>
+          <w:lang w:val="en-US"/>
+        </w:rPr>
+        <w:t>provides</w:t>
+      </w:r>
+      <w:r>
+        <w:rPr>
+          <w:lang w:val="en-US"/>
+        </w:rPr>
+        <w:t xml:space="preserve"> a histogram</w:t>
+      </w:r>
+      <w:r>
+        <w:rPr>
+          <w:lang w:val="en-US"/>
+        </w:rPr>
+        <w:t xml:space="preserve"> for the activation. These results are then plotted in the tensorboard.</w:t>
+      </w:r>
+      <w:r>
+        <w:rPr>
+          <w:lang w:val="en-US"/>
+        </w:rPr>
+        <w:t xml:space="preserve"> </w:t>
+      </w:r>
+      <w:r>
+        <w:rPr>
+          <w:b/>
+          <w:lang w:val="en-US"/>
+        </w:rPr>
+        <w:t>_variable_on_cpu</w:t>
+      </w:r>
+      <w:r>
+        <w:rPr>
+          <w:lang w:val="en-US"/>
+        </w:rPr>
+        <w:t>(name, shape, initializer)</w:t>
+      </w:r>
+      <w:r>
+        <w:rPr>
+          <w:lang w:val="en-US"/>
+        </w:rPr>
+        <w:t xml:space="preserve"> method</w:t>
+      </w:r>
+      <w:r>
+        <w:rPr>
+          <w:lang w:val="en-US"/>
+        </w:rPr>
+        <w:t xml:space="preserve"> creates and returns a Variable stored on the CPU memory with </w:t>
+      </w:r>
+      <w:r>
+        <w:rPr>
+          <w:lang w:val="en-US"/>
+        </w:rPr>
+        <w:t>inputs arguments</w:t>
+      </w:r>
+      <w:r>
+        <w:rPr>
+          <w:lang w:val="en-US"/>
+        </w:rPr>
+        <w:t xml:space="preserve">: name of the variable, shape (list of integers), and initializer for Variable. </w:t>
+      </w:r>
+      <w:r>
+        <w:rPr>
+          <w:lang w:val="en-US"/>
+        </w:rPr>
+        <w:t>If the variable does not exist</w:t>
+      </w:r>
+      <w:r>
+        <w:rPr>
+          <w:lang w:val="en-US"/>
+        </w:rPr>
+        <w:t xml:space="preserve"> on the memory, it creates a new variable and then returns it. The function used to get this information is </w:t>
+      </w:r>
+      <w:r>
+        <w:rPr>
+          <w:i/>
+          <w:lang w:val="en-US"/>
+        </w:rPr>
+        <w:t>tf.get_variable(name, shape, initializer=initializer, dtype=dtype)</w:t>
+      </w:r>
+      <w:r>
+        <w:rPr>
+          <w:i/>
+          <w:lang w:val="en-US"/>
+        </w:rPr>
+        <w:t>.</w:t>
+      </w:r>
+      <w:r>
+        <w:rPr>
+          <w:lang w:val="en-US"/>
+        </w:rPr>
+        <w:t xml:space="preserve">The function </w:t>
+      </w:r>
+      <w:r>
+        <w:rPr>
+          <w:b/>
+          <w:lang w:val="en-US"/>
+        </w:rPr>
+        <w:t>distorted_inputs()</w:t>
+      </w:r>
+      <w:r>
+        <w:rPr>
+          <w:lang w:val="en-US"/>
+        </w:rPr>
+        <w:t xml:space="preserve"> construct</w:t>
+      </w:r>
+      <w:r>
+        <w:rPr>
+          <w:lang w:val="en-US"/>
+        </w:rPr>
+        <w:t>s</w:t>
+      </w:r>
+      <w:r>
+        <w:rPr>
+          <w:lang w:val="en-US"/>
+        </w:rPr>
+        <w:t xml:space="preserve"> distorted input for CIFAR training</w:t>
+      </w:r>
+      <w:r>
+        <w:rPr>
+          <w:lang w:val="en-US"/>
+        </w:rPr>
+        <w:t>.</w:t>
+      </w:r>
+      <w:r>
+        <w:rPr>
+          <w:lang w:val="en-US"/>
+        </w:rPr>
+        <w:t xml:space="preserve"> </w:t>
+      </w:r>
+      <w:r>
+        <w:rPr>
+          <w:lang w:val="en-US"/>
+        </w:rPr>
+        <w:t>This r</w:t>
+      </w:r>
+      <w:r>
+        <w:rPr>
+          <w:lang w:val="en-US"/>
+        </w:rPr>
+        <w:t xml:space="preserve">eturns images (4D tensor: batch_size, height, width, depth), and labels (1d </w:t>
+      </w:r>
+      <w:r>
+        <w:rPr>
+          <w:lang w:val="en-US"/>
+        </w:rPr>
+        <w:lastRenderedPageBreak/>
+        <w:t>tensor: batch_size)</w:t>
+      </w:r>
+      <w:r>
+        <w:rPr>
+          <w:lang w:val="en-US"/>
+        </w:rPr>
+        <w:t>. The distortion</w:t>
+      </w:r>
+      <w:r>
+        <w:rPr>
+          <w:lang w:val="en-US"/>
+        </w:rPr>
+        <w:t xml:space="preserve"> of the image</w:t>
+      </w:r>
+      <w:r>
+        <w:rPr>
+          <w:lang w:val="en-US"/>
+        </w:rPr>
+        <w:t xml:space="preserve"> is done by taking randomized </w:t>
+      </w:r>
+      <w:r>
+        <w:rPr>
+          <w:lang w:val="en-US"/>
+        </w:rPr>
+        <w:t>brightness, contrast</w:t>
+      </w:r>
+      <w:r>
+        <w:rPr>
+          <w:lang w:val="en-US"/>
+        </w:rPr>
+        <w:t xml:space="preserve">, </w:t>
+      </w:r>
+      <w:r>
+        <w:rPr>
+          <w:lang w:val="en-US"/>
+        </w:rPr>
+        <w:t>and c</w:t>
+      </w:r>
+      <w:r>
+        <w:rPr>
+          <w:lang w:val="en-US"/>
+        </w:rPr>
+        <w:t>ropping. This is quite useful for</w:t>
+      </w:r>
+      <w:r>
+        <w:rPr>
+          <w:lang w:val="en-US"/>
+        </w:rPr>
+        <w:t xml:space="preserve"> repeatedly train</w:t>
+      </w:r>
+      <w:r>
+        <w:rPr>
+          <w:lang w:val="en-US"/>
+        </w:rPr>
+        <w:t>ing</w:t>
+      </w:r>
+      <w:r>
+        <w:rPr>
+          <w:lang w:val="en-US"/>
+        </w:rPr>
+        <w:t xml:space="preserve"> the model not only on the given image but also using the multiple copies of the same image, and further doing randomized </w:t>
+      </w:r>
+      <w:r>
+        <w:rPr>
+          <w:lang w:val="en-US"/>
+        </w:rPr>
+        <w:t xml:space="preserve">modifications to these images. Finally we build the </w:t>
+      </w:r>
+      <w:r>
+        <w:rPr>
+          <w:lang w:val="en-US"/>
+        </w:rPr>
+        <w:t xml:space="preserve">Tensorflow cifar10-model from distorted_inputs() function </w:t>
+      </w:r>
+      <w:r>
+        <w:rPr>
+          <w:lang w:val="en-US"/>
+        </w:rPr>
+        <w:t xml:space="preserve">using </w:t>
+      </w:r>
+      <w:r>
+        <w:rPr>
+          <w:b/>
+          <w:lang w:val="en-US"/>
+        </w:rPr>
+        <w:t>inference</w:t>
+      </w:r>
+      <w:r>
+        <w:rPr>
+          <w:lang w:val="en-US"/>
+        </w:rPr>
+        <w:t xml:space="preserve"> function. This function</w:t>
+      </w:r>
+      <w:r>
+        <w:rPr>
+          <w:lang w:val="en-US"/>
+        </w:rPr>
+        <w:t xml:space="preserve"> returns a softmax_linear output. The overall structure of the inference function follows the diagram shown in Appendix.</w:t>
+      </w:r>
+    </w:p>
+    <w:p>
+      <w:pPr>
+        <w:pStyle w:val="berschrift3"/>
+        <w:jc w:val="both"/>
+        <w:rPr>
+          <w:lang w:val="en-US"/>
+        </w:rPr>
+      </w:pPr>
+      <w:bookmarkStart w:id="19" w:name="_Toc477130552"/>
+      <w:r>
+        <w:rPr>
+          <w:lang w:val="en-US"/>
+        </w:rPr>
+        <w:t>Cifar10_eval.py</w:t>
+      </w:r>
+      <w:bookmarkEnd w:id="19"/>
+      <w:r>
+        <w:rPr>
+          <w:lang w:val="en-US"/>
+        </w:rPr>
+        <w:br/>
+      </w:r>
+    </w:p>
+    <w:p>
+      <w:pPr>
+        <w:pStyle w:val="Listenabsatz"/>
+        <w:ind w:left="0"/>
+        <w:jc w:val="both"/>
+        <w:rPr>
+          <w:lang w:val="en-US"/>
+        </w:rPr>
+      </w:pPr>
+      <w:r>
+        <w:rPr>
+          <w:lang w:val="en-US"/>
+        </w:rPr>
+        <w:t>This module is to evaluate the test batch with correct prediction labels</w:t>
+      </w:r>
+      <w:r>
+        <w:rPr>
+          <w:lang w:val="en-US"/>
+        </w:rPr>
+        <w:t xml:space="preserve">. It produces the precision of accuracy by comparing the actual output with the predicted output. It provides two methods namely </w:t>
+      </w:r>
+      <w:r>
+        <w:rPr>
+          <w:b/>
+          <w:lang w:val="en-US"/>
+        </w:rPr>
+        <w:t xml:space="preserve">eval_once() </w:t>
+      </w:r>
+      <w:r>
+        <w:rPr>
+          <w:lang w:val="en-US"/>
+        </w:rPr>
+        <w:t xml:space="preserve">and </w:t>
+      </w:r>
+      <w:r>
+        <w:rPr>
+          <w:b/>
+          <w:lang w:val="en-US"/>
+        </w:rPr>
+        <w:t xml:space="preserve">evaluate(). </w:t>
+      </w:r>
+      <w:r>
+        <w:rPr>
+          <w:lang w:val="en-US"/>
+        </w:rPr>
+        <w:t>The first method checks for the existing checkpoints (created after training a CNN model) and restores the parameters learnt during the training phase. It then calls evaluate function to get label of the images, builds the model using inference method, predicts the output using and builds the summary operation useful for visualization</w:t>
+      </w:r>
+      <w:r>
+        <w:rPr>
+          <w:lang w:val="en-US"/>
+        </w:rPr>
+        <w:t xml:space="preserve"> in tensorboard.</w:t>
+      </w:r>
+    </w:p>
+    <w:p>
+      <w:pPr>
+        <w:pStyle w:val="berschrift3"/>
+        <w:rPr>
+          <w:lang w:val="en-US"/>
+        </w:rPr>
+      </w:pPr>
+      <w:bookmarkStart w:id="20" w:name="_Toc477130553"/>
+      <w:r>
+        <w:rPr>
+          <w:lang w:val="en-US"/>
+        </w:rPr>
+        <w:t>Cifar10_eval_single_directory</w:t>
+      </w:r>
+      <w:r>
+        <w:rPr>
+          <w:lang w:val="en-US"/>
+        </w:rPr>
+        <w:t>.py</w:t>
+      </w:r>
+      <w:bookmarkEnd w:id="20"/>
+      <w:r>
+        <w:rPr>
+          <w:lang w:val="en-US"/>
+        </w:rPr>
+        <w:tab/>
+      </w:r>
+      <w:r>
+        <w:rPr>
+          <w:lang w:val="en-US"/>
+        </w:rPr>
+        <w:tab/>
+      </w:r>
+    </w:p>
+    <w:p>
+      <w:pPr>
+        <w:pStyle w:val="Listenabsatz"/>
+        <w:ind w:left="0"/>
+        <w:rPr>
+          <w:lang w:val="en-US"/>
+        </w:rPr>
+      </w:pPr>
+    </w:p>
+    <w:p>
+      <w:pPr>
+        <w:pStyle w:val="Listenabsatz"/>
+        <w:ind w:left="0"/>
+        <w:jc w:val="both"/>
+        <w:rPr>
+          <w:lang w:val="en-US"/>
+        </w:rPr>
+      </w:pPr>
+      <w:r>
+        <w:rPr>
+          <w:lang w:val="en-US"/>
+        </w:rPr>
+        <w:t>It is a modified version of cifar10_eval.py. We add an input argument</w:t>
+      </w:r>
+      <w:r>
+        <w:rPr>
+          <w:lang w:val="en-US"/>
+        </w:rPr>
+        <w:t xml:space="preserve"> called ‘logits’</w:t>
+      </w:r>
+      <w:r>
+        <w:rPr>
+          <w:lang w:val="en-US"/>
+        </w:rPr>
+        <w:t xml:space="preserve"> to </w:t>
+      </w:r>
+      <w:r>
+        <w:rPr>
+          <w:b/>
+          <w:lang w:val="en-US"/>
+        </w:rPr>
+        <w:t>evaluate</w:t>
+      </w:r>
+      <w:r>
+        <w:rPr>
+          <w:lang w:val="en-US"/>
+        </w:rPr>
+        <w:t xml:space="preserve"> function to </w:t>
+      </w:r>
+      <w:r>
+        <w:rPr>
+          <w:lang w:val="en-US"/>
+        </w:rPr>
+        <w:t>write</w:t>
+      </w:r>
+      <w:r>
+        <w:rPr>
+          <w:lang w:val="en-US"/>
+        </w:rPr>
+        <w:t xml:space="preserve"> the labels predicted </w:t>
+      </w:r>
+      <w:r>
+        <w:rPr>
+          <w:lang w:val="en-US"/>
+        </w:rPr>
+        <w:t xml:space="preserve">in a text file or display this result in the python console. The logits argument passed here is computed by calling the inference() function on the image batch. To print this result, we display the logits[0] result and compute the maximum value of the tensor shaped [1, 2] within a </w:t>
+      </w:r>
+      <w:r>
+        <w:rPr>
+          <w:lang w:val="en-US"/>
+        </w:rPr>
+        <w:t>TensorFlow</w:t>
+      </w:r>
+      <w:r>
+        <w:rPr>
+          <w:lang w:val="en-US"/>
+        </w:rPr>
+        <w:t xml:space="preserve"> session. The index pointing the maximum value of this array contains the maximum probability for the occurrence of a certain class for a given image and therefore we take this index and print the image as “cat” for index 0 and display it as “dog” for index 1.</w:t>
+      </w:r>
+    </w:p>
+    <w:p>
+      <w:pPr>
+        <w:pStyle w:val="berschrift3"/>
+        <w:rPr>
+          <w:lang w:val="en-US"/>
+        </w:rPr>
+      </w:pPr>
+      <w:bookmarkStart w:id="21" w:name="_Toc477130554"/>
+      <w:r>
+        <w:rPr>
+          <w:lang w:val="en-US"/>
+        </w:rPr>
+        <w:t>Cifar10_train.py</w:t>
+      </w:r>
+      <w:bookmarkEnd w:id="21"/>
+    </w:p>
+    <w:p>
+      <w:pPr>
+        <w:pStyle w:val="Listenabsatz"/>
+        <w:ind w:left="0"/>
+        <w:rPr>
+          <w:lang w:val="en-US"/>
+        </w:rPr>
+      </w:pPr>
+    </w:p>
+    <w:p>
+      <w:pPr>
+        <w:pStyle w:val="Listenabsatz"/>
+        <w:ind w:left="0"/>
+        <w:jc w:val="both"/>
+        <w:rPr>
+          <w:lang w:val="en-US"/>
+        </w:rPr>
+      </w:pPr>
+      <w:r>
+        <w:rPr>
+          <w:lang w:val="en-US"/>
+        </w:rPr>
+        <w:t>This module trains a batch of images inputted in cifar10 format. The global constants determine the number of training steps, tr</w:t>
+      </w:r>
+      <w:r>
+        <w:rPr>
+          <w:lang w:val="en-US"/>
+        </w:rPr>
+        <w:t>aining directory for input batch and</w:t>
+      </w:r>
+      <w:r>
+        <w:rPr>
+          <w:lang w:val="en-US"/>
+        </w:rPr>
+        <w:t xml:space="preserve"> maximum steps to run the training </w:t>
+      </w:r>
+      <w:r>
+        <w:rPr>
+          <w:lang w:val="en-US"/>
+        </w:rPr>
+        <w:t xml:space="preserve">set. It follows sequentially the following order to train a batch of images: </w:t>
+      </w:r>
+      <w:r>
+        <w:rPr>
+          <w:lang w:val="en-US"/>
+        </w:rPr>
+        <w:t>Get</w:t>
+      </w:r>
+      <w:r>
+        <w:rPr>
+          <w:lang w:val="en-US"/>
+        </w:rPr>
+        <w:t xml:space="preserve"> images and labels for CIFAR-10, </w:t>
+      </w:r>
+      <w:r>
+        <w:rPr>
+          <w:lang w:val="en-US"/>
+        </w:rPr>
+        <w:t>Build a Graph that computes the logits predictions from th</w:t>
+      </w:r>
+      <w:r>
+        <w:rPr>
+          <w:lang w:val="en-US"/>
+        </w:rPr>
+        <w:t xml:space="preserve">e inference model, </w:t>
+      </w:r>
+      <w:r>
+        <w:rPr>
+          <w:lang w:val="en-US"/>
+        </w:rPr>
+        <w:t>Calculate loss</w:t>
+      </w:r>
+      <w:r>
+        <w:rPr>
+          <w:lang w:val="en-US"/>
+        </w:rPr>
+        <w:t xml:space="preserve">, </w:t>
+      </w:r>
+      <w:r>
+        <w:rPr>
+          <w:lang w:val="en-US"/>
+        </w:rPr>
+        <w:t>Build a Graph that trains the model with one batch of examples and</w:t>
+      </w:r>
+      <w:r>
+        <w:rPr>
+          <w:lang w:val="en-US"/>
+        </w:rPr>
+        <w:t xml:space="preserve"> updates the model parameters, </w:t>
+      </w:r>
+      <w:r>
+        <w:rPr>
+          <w:lang w:val="en-US"/>
+        </w:rPr>
+        <w:t>Create a saver</w:t>
+      </w:r>
+      <w:r>
+        <w:rPr>
+          <w:lang w:val="en-US"/>
+        </w:rPr>
+        <w:t>, initialize all TensorFlow variables and run the TensorFlow session. On completion of every 10 steps it displays the loss value and at every 1000 steps it saves the variables in a checkpoint (so that we need not start training from scratch when we run this train file again).</w:t>
+      </w:r>
+      <w:bookmarkStart w:id="22" w:name="_Toc477130555"/>
+    </w:p>
+    <w:p>
+      <w:pPr>
+        <w:pStyle w:val="berschrift3"/>
+        <w:rPr>
+          <w:lang w:val="en-US"/>
+        </w:rPr>
+      </w:pPr>
+      <w:r>
+        <w:rPr>
+          <w:lang w:val="en-US"/>
+        </w:rPr>
+        <w:t>CreateTestBatch.py</w:t>
+      </w:r>
+      <w:bookmarkEnd w:id="22"/>
+      <w:r>
+        <w:rPr>
+          <w:lang w:val="en-US"/>
+        </w:rPr>
+        <w:br/>
+      </w:r>
+    </w:p>
+    <w:p>
+      <w:pPr>
+        <w:jc w:val="both"/>
+        <w:rPr>
+          <w:lang w:val="en-US"/>
+        </w:rPr>
+      </w:pPr>
+      <w:r>
+        <w:rPr>
+          <w:lang w:val="en-US"/>
+        </w:rPr>
+        <w:t xml:space="preserve">This module helps converting a directory full of images into batches of images in cifar10 format, so that we may use it further for training and evaluation purposes. </w:t>
+      </w:r>
+      <w:r>
+        <w:rPr>
+          <w:lang w:val="en-US"/>
+        </w:rPr>
+        <w:t xml:space="preserve">To understand </w:t>
+      </w:r>
+      <w:r>
+        <w:rPr>
+          <w:lang w:val="en-US"/>
+        </w:rPr>
+        <w:t>in detail</w:t>
+      </w:r>
+      <w:r>
+        <w:rPr>
+          <w:lang w:val="en-US"/>
+        </w:rPr>
+        <w:t xml:space="preserve"> </w:t>
+      </w:r>
+      <w:r>
+        <w:rPr>
+          <w:lang w:val="en-US"/>
+        </w:rPr>
+        <w:t xml:space="preserve">about </w:t>
+      </w:r>
+      <w:r>
+        <w:rPr>
+          <w:lang w:val="en-US"/>
+        </w:rPr>
+        <w:t xml:space="preserve">creating </w:t>
+      </w:r>
+      <w:r>
+        <w:rPr>
+          <w:lang w:val="en-US"/>
+        </w:rPr>
+        <w:t>the cifar10 batches, we need to first mention how a cifar10 batch looks like.</w:t>
+      </w:r>
+      <w:r>
+        <w:rPr>
+          <w:lang w:val="en-US"/>
+        </w:rPr>
+        <w:t xml:space="preserve"> As mentioned on cifar10 website </w:t>
       </w:r>
       <w:sdt>
         <w:sdtPr>
           <w:rPr>
             <w:lang w:val="en-US"/>
           </w:rPr>
-          <w:id w:val="80422734"/>
+          <w:id w:val="1824931341"/>
           <w:citation/>
         </w:sdtPr>
         <w:sdtEndPr/>
@@ -4637,7 +6627,7 @@
             <w:rPr>
               <w:lang w:val="en-US"/>
             </w:rPr>
-            <w:instrText xml:space="preserve"> CITATION Ten17 \l 1031 </w:instrText>
+            <w:instrText xml:space="preserve">CITATION Ale \l 1033 </w:instrText>
           </w:r>
           <w:r>
             <w:rPr>
@@ -4650,7 +6640,7 @@
               <w:noProof/>
               <w:lang w:val="en-US"/>
             </w:rPr>
-            <w:t>(TensorFlow)</w:t>
+            <w:t>(Krizhevsky, 2009)</w:t>
           </w:r>
           <w:r>
             <w:rPr>
@@ -4664,19 +6654,3434 @@
         <w:rPr>
           <w:lang w:val="en-US"/>
         </w:rPr>
+        <w:t xml:space="preserve"> the structure of this batch is defined as </w:t>
+      </w:r>
+    </w:p>
+    <w:p>
+      <w:pPr>
+        <w:jc w:val="both"/>
+        <w:rPr>
+          <w:lang w:val="en-US"/>
+        </w:rPr>
+      </w:pPr>
+      <w:r>
+        <w:rPr>
+          <w:lang w:val="en-US"/>
+        </w:rPr>
+        <w:t>“</w:t>
+      </w:r>
+      <w:r>
+        <w:rPr>
+          <w:lang w:val="en-US"/>
+        </w:rPr>
+        <w:t xml:space="preserve">The binary version </w:t>
+      </w:r>
+      <w:r>
+        <w:rPr>
+          <w:lang w:val="en-US"/>
+        </w:rPr>
+        <w:t xml:space="preserve">of cifar10 should </w:t>
+      </w:r>
+      <w:r>
+        <w:rPr>
+          <w:lang w:val="en-US"/>
+        </w:rPr>
+        <w:t xml:space="preserve">contains the files </w:t>
+      </w:r>
+      <w:r>
+        <w:rPr>
+          <w:lang w:val="en-US"/>
+        </w:rPr>
+        <w:t>‘</w:t>
+      </w:r>
+      <w:r>
+        <w:rPr>
+          <w:lang w:val="en-US"/>
+        </w:rPr>
+        <w:t>data_batch_1.bin, data_batch_2.bin, ..., data_batch_5.</w:t>
+      </w:r>
+      <w:r>
+        <w:rPr>
+          <w:lang w:val="en-US"/>
+        </w:rPr>
+        <w:t xml:space="preserve">bin’, as well as </w:t>
+      </w:r>
+      <w:r>
+        <w:rPr>
+          <w:lang w:val="en-US"/>
+        </w:rPr>
+        <w:t>‘</w:t>
+      </w:r>
+      <w:r>
+        <w:rPr>
+          <w:lang w:val="en-US"/>
+        </w:rPr>
+        <w:t>test_batch.bin</w:t>
+      </w:r>
+      <w:r>
+        <w:rPr>
+          <w:lang w:val="en-US"/>
+        </w:rPr>
+        <w:t>’</w:t>
+      </w:r>
+      <w:r>
+        <w:rPr>
+          <w:lang w:val="en-US"/>
+        </w:rPr>
         <w:t xml:space="preserve">. </w:t>
       </w:r>
-      <w:commentRangeEnd w:id="13"/>
-      <w:r>
-        <w:rPr>
-          <w:rStyle w:val="Kommentarzeichen"/>
-          <w:lang w:val="en-US"/>
-        </w:rPr>
-        <w:commentReference w:id="13"/>
-      </w:r>
-    </w:p>
-    <w:p>
-      <w:pPr>
+      <w:r>
+        <w:rPr>
+          <w:lang w:val="en-US"/>
+        </w:rPr>
+        <w:t>Each of these files is formatted as follows:</w:t>
+      </w:r>
+    </w:p>
+    <w:p>
+      <w:pPr>
+        <w:jc w:val="both"/>
+        <w:rPr>
+          <w:lang w:val="en-US"/>
+        </w:rPr>
+      </w:pPr>
+      <w:r>
+        <w:rPr>
+          <w:lang w:val="en-US"/>
+        </w:rPr>
+        <w:t>&lt;1 x label&gt;&lt;3072 x pixel&gt;</w:t>
+      </w:r>
+    </w:p>
+    <w:p>
+      <w:pPr>
+        <w:jc w:val="both"/>
+        <w:rPr>
+          <w:lang w:val="en-US"/>
+        </w:rPr>
+      </w:pPr>
+      <w:r>
+        <w:rPr>
+          <w:lang w:val="en-US"/>
+        </w:rPr>
+        <w:t>&lt;1 x label&gt;&lt;3072 x pixel&gt;</w:t>
+      </w:r>
+    </w:p>
+    <w:p>
+      <w:pPr>
+        <w:jc w:val="both"/>
+        <w:rPr>
+          <w:lang w:val="en-US"/>
+        </w:rPr>
+      </w:pPr>
+      <w:r>
+        <w:rPr>
+          <w:lang w:val="en-US"/>
+        </w:rPr>
+        <w:lastRenderedPageBreak/>
+        <w:t xml:space="preserve">where </w:t>
+      </w:r>
+      <w:r>
+        <w:rPr>
+          <w:lang w:val="en-US"/>
+        </w:rPr>
+        <w:t>the first byte is the label of the first image, which is a number in the range 0-9. The next 3072 bytes are the values of the pixels of the image. The first 1024 bytes are the red channel values, the next 1024 the green, and the final 1024 the blue. The values are stored in row-major order, so the first 32 bytes are the red channel values of the first row of the image.</w:t>
+      </w:r>
+      <w:r>
+        <w:rPr>
+          <w:lang w:val="en-US"/>
+        </w:rPr>
+        <w:t>”</w:t>
+      </w:r>
+    </w:p>
+    <w:p>
+      <w:pPr>
+        <w:jc w:val="both"/>
+        <w:rPr>
+          <w:lang w:val="en-US"/>
+        </w:rPr>
+      </w:pPr>
+      <w:r>
+        <w:rPr>
+          <w:lang w:val="en-US"/>
+        </w:rPr>
+        <w:t xml:space="preserve">We also stick to the same binary definition </w:t>
+      </w:r>
+      <w:r>
+        <w:rPr>
+          <w:lang w:val="en-US"/>
+        </w:rPr>
+        <w:t xml:space="preserve">of </w:t>
+      </w:r>
+      <w:r>
+        <w:rPr>
+          <w:lang w:val="en-US"/>
+        </w:rPr>
+        <w:t>the images in the</w:t>
+      </w:r>
+      <w:r>
+        <w:rPr>
+          <w:lang w:val="en-US"/>
+        </w:rPr>
+        <w:t xml:space="preserve"> training</w:t>
+      </w:r>
+      <w:r>
+        <w:rPr>
+          <w:lang w:val="en-US"/>
+        </w:rPr>
+        <w:t xml:space="preserve"> directory. First, we create a</w:t>
+      </w:r>
+      <w:r>
+        <w:rPr>
+          <w:lang w:val="en-US"/>
+        </w:rPr>
+        <w:t xml:space="preserve"> pickled data structure </w:t>
+      </w:r>
+      <w:r>
+        <w:rPr>
+          <w:lang w:val="en-US"/>
+        </w:rPr>
+        <w:t>f</w:t>
+      </w:r>
+      <w:r>
+        <w:rPr>
+          <w:lang w:val="en-US"/>
+        </w:rPr>
+        <w:t>or</w:t>
+      </w:r>
+      <w:r>
+        <w:rPr>
+          <w:lang w:val="en-US"/>
+        </w:rPr>
+        <w:t xml:space="preserve"> the </w:t>
+      </w:r>
+      <w:r>
+        <w:rPr>
+          <w:lang w:val="en-US"/>
+        </w:rPr>
+        <w:t>image</w:t>
+      </w:r>
+      <w:r>
+        <w:rPr>
+          <w:lang w:val="en-US"/>
+        </w:rPr>
+        <w:t>s in this</w:t>
+      </w:r>
+      <w:r>
+        <w:rPr>
+          <w:lang w:val="en-US"/>
+        </w:rPr>
+        <w:t xml:space="preserve"> directory with the key values as [</w:t>
+      </w:r>
+      <w:r>
+        <w:rPr>
+          <w:lang w:val="en-US"/>
+        </w:rPr>
+        <w:t>data</w:t>
+      </w:r>
+      <w:r>
+        <w:rPr>
+          <w:lang w:val="en-US"/>
+        </w:rPr>
+        <w:t xml:space="preserve">, </w:t>
+      </w:r>
+      <w:r>
+        <w:rPr>
+          <w:lang w:val="en-US"/>
+        </w:rPr>
+        <w:t>labels</w:t>
+      </w:r>
+      <w:r>
+        <w:rPr>
+          <w:lang w:val="en-US"/>
+        </w:rPr>
+        <w:t xml:space="preserve">, </w:t>
+      </w:r>
+      <w:r>
+        <w:rPr>
+          <w:lang w:val="en-US"/>
+        </w:rPr>
+        <w:t>filenames</w:t>
+      </w:r>
+      <w:r>
+        <w:rPr>
+          <w:lang w:val="en-US"/>
+        </w:rPr>
+        <w:t xml:space="preserve">, height, </w:t>
+      </w:r>
+      <w:r>
+        <w:rPr>
+          <w:lang w:val="en-US"/>
+        </w:rPr>
+        <w:t>width</w:t>
+      </w:r>
+      <w:r>
+        <w:rPr>
+          <w:lang w:val="en-US"/>
+        </w:rPr>
+        <w:t xml:space="preserve">, </w:t>
+      </w:r>
+      <w:r>
+        <w:rPr>
+          <w:lang w:val="en-US"/>
+        </w:rPr>
+        <w:t>ratio</w:t>
+      </w:r>
+      <w:r>
+        <w:rPr>
+          <w:lang w:val="en-US"/>
+        </w:rPr>
+        <w:t xml:space="preserve">, </w:t>
+      </w:r>
+      <w:r>
+        <w:rPr>
+          <w:lang w:val="en-US"/>
+        </w:rPr>
+        <w:t>size</w:t>
+      </w:r>
+      <w:r>
+        <w:rPr>
+          <w:lang w:val="en-US"/>
+        </w:rPr>
+        <w:t xml:space="preserve">]. </w:t>
+      </w:r>
+      <w:r>
+        <w:rPr>
+          <w:lang w:val="en-US"/>
+        </w:rPr>
+        <w:t xml:space="preserve">Pickling is basically the process to convert </w:t>
+      </w:r>
+      <w:r>
+        <w:rPr>
+          <w:lang w:val="en-US"/>
+        </w:rPr>
+        <w:t>a Python object hierarchy into a byte stream</w:t>
+      </w:r>
+      <w:r>
+        <w:rPr>
+          <w:lang w:val="en-US"/>
+        </w:rPr>
+        <w:t xml:space="preserve">. We chose pickle data structure because of the efficient storing and retrieval of the key-value pairs on-demand. We chose to store other parameters (like height, width and so on) to do image analysis and obtain patterns like size distribution, image ratio distribution and more on given image data. </w:t>
+      </w:r>
+    </w:p>
+    <w:p>
+      <w:pPr>
+        <w:jc w:val="both"/>
+        <w:rPr>
+          <w:lang w:val="en-US"/>
+        </w:rPr>
+      </w:pPr>
+      <w:r>
+        <w:rPr>
+          <w:lang w:val="en-US"/>
+        </w:rPr>
+        <w:t>First, we divide our given image data set in 80:20. We take the 20000 images for training and 5000 images for testing. Now to create our first binary batch file, w</w:t>
+      </w:r>
+      <w:r>
+        <w:rPr>
+          <w:lang w:val="en-US"/>
+        </w:rPr>
+        <w:t>e</w:t>
+      </w:r>
+      <w:r>
+        <w:rPr>
+          <w:lang w:val="en-US"/>
+        </w:rPr>
+        <w:t xml:space="preserve"> read the file name, write it’s label based on filename (0 for cat and 1 for dog) in binary file, read the image, and finally append the image array in the binary file. We loop this process for the 4000 images to create one batch of cifar10 input image. We do the same iteration for remaining batches. </w:t>
+      </w:r>
+    </w:p>
+    <w:p>
+      <w:pPr>
+        <w:pStyle w:val="berschrift3"/>
+        <w:rPr>
+          <w:lang w:val="en-US"/>
+        </w:rPr>
+      </w:pPr>
+      <w:r>
+        <w:rPr>
+          <w:lang w:val="en-US"/>
+        </w:rPr>
+        <w:t>Evaluate_single_image</w:t>
+      </w:r>
+    </w:p>
+    <w:p>
+      <w:pPr>
+        <w:rPr>
+          <w:lang w:val="en-US"/>
+        </w:rPr>
+      </w:pPr>
+    </w:p>
+    <w:p>
+      <w:pPr>
+        <w:jc w:val="both"/>
+        <w:rPr>
+          <w:lang w:val="en-US"/>
+        </w:rPr>
+      </w:pPr>
+      <w:r>
+        <w:rPr>
+          <w:lang w:val="en-US"/>
+        </w:rPr>
+        <w:t>This file defines classes and methods to predict the correct label of a single image file or a list of image files in a directory. The idea behind predicting a list of images is to iterate over all the images in a directory and apply the same logic as of predicting a single image. The results of this predict</w:t>
+      </w:r>
+      <w:r>
+        <w:rPr>
+          <w:lang w:val="en-US"/>
+        </w:rPr>
+        <w:t>ion are</w:t>
+      </w:r>
+      <w:r>
+        <w:rPr>
+          <w:lang w:val="en-US"/>
+        </w:rPr>
+        <w:t xml:space="preserve"> stored in </w:t>
+      </w:r>
+      <w:r>
+        <w:rPr>
+          <w:i/>
+          <w:lang w:val="en-US"/>
+        </w:rPr>
+        <w:t>Resources-&gt;EvaluateImageResults</w:t>
+      </w:r>
+      <w:r>
+        <w:rPr>
+          <w:lang w:val="en-US"/>
+        </w:rPr>
+        <w:t xml:space="preserve"> directory.</w:t>
+      </w:r>
+    </w:p>
+    <w:p>
+      <w:pPr>
+        <w:jc w:val="both"/>
+        <w:rPr>
+          <w:lang w:val="en-US"/>
+        </w:rPr>
+      </w:pPr>
+      <w:r>
+        <w:rPr>
+          <w:lang w:val="en-US"/>
+        </w:rPr>
+        <w:t>To predict a single image, we create a test batch of binary file (as explained in ‘CreateTestBatch.py’)</w:t>
+      </w:r>
+      <w:r>
+        <w:rPr>
+          <w:lang w:val="en-US"/>
+        </w:rPr>
+        <w:t xml:space="preserve"> from single input image</w:t>
+      </w:r>
+      <w:r>
+        <w:rPr>
+          <w:lang w:val="en-US"/>
+        </w:rPr>
+        <w:t xml:space="preserve">. </w:t>
+      </w:r>
+      <w:r>
+        <w:rPr>
+          <w:lang w:val="en-US"/>
+        </w:rPr>
+        <w:t xml:space="preserve">Further, we fake the same </w:t>
+      </w:r>
+      <w:r>
+        <w:rPr>
+          <w:lang w:val="en-US"/>
+        </w:rPr>
+        <w:t xml:space="preserve">image 128 times so that each batch has </w:t>
+      </w:r>
+      <w:r>
+        <w:rPr>
+          <w:lang w:val="en-US"/>
+        </w:rPr>
+        <w:t xml:space="preserve">the dimension of </w:t>
+      </w:r>
+      <w:r>
+        <w:rPr>
+          <w:lang w:val="en-US"/>
+        </w:rPr>
+        <w:t>128 x 24 x 24 x 3</w:t>
+      </w:r>
+      <w:r>
+        <w:rPr>
+          <w:lang w:val="en-US"/>
+        </w:rPr>
+        <w:t>. This is the requirement of building an inference on th</w:t>
+      </w:r>
+      <w:r>
+        <w:rPr>
+          <w:lang w:val="en-US"/>
+        </w:rPr>
+        <w:t xml:space="preserve">e image, and finally getting a </w:t>
+      </w:r>
+      <w:r>
+        <w:rPr>
+          <w:i/>
+          <w:lang w:val="en-US"/>
+        </w:rPr>
+        <w:t>S</w:t>
+      </w:r>
+      <w:r>
+        <w:rPr>
+          <w:i/>
+          <w:lang w:val="en-US"/>
+        </w:rPr>
+        <w:t>of</w:t>
+      </w:r>
+      <w:r>
+        <w:rPr>
+          <w:i/>
+          <w:lang w:val="en-US"/>
+        </w:rPr>
+        <w:t>tmax L</w:t>
+      </w:r>
+      <w:r>
+        <w:rPr>
+          <w:i/>
+          <w:lang w:val="en-US"/>
+        </w:rPr>
+        <w:t>inear</w:t>
+      </w:r>
+      <w:r>
+        <w:rPr>
+          <w:lang w:val="en-US"/>
+        </w:rPr>
+        <w:t xml:space="preserve"> output from the CNN layer. </w:t>
+      </w:r>
+      <w:r>
+        <w:rPr>
+          <w:lang w:val="en-US"/>
+        </w:rPr>
+        <w:t>Although this</w:t>
+      </w:r>
+      <w:r>
+        <w:rPr>
+          <w:lang w:val="en-US"/>
+        </w:rPr>
+        <w:t xml:space="preserve"> </w:t>
+      </w:r>
+      <w:r>
+        <w:rPr>
+          <w:lang w:val="en-US"/>
+        </w:rPr>
+        <w:t xml:space="preserve">may not seem a good approach, but </w:t>
+      </w:r>
+      <w:r>
+        <w:rPr>
+          <w:lang w:val="en-US"/>
+        </w:rPr>
+        <w:t xml:space="preserve">we could not find any better solution to predict results </w:t>
+      </w:r>
+      <w:r>
+        <w:rPr>
+          <w:lang w:val="en-US"/>
+        </w:rPr>
+        <w:t>in more organized fashion. We tried finding solutions on forums like stackoverflow, google group discussions and github community groups but on the contrary we found that many developers have faced the same trouble and none of the posts on these groups point to a working/better solution to this problem.</w:t>
+      </w:r>
+    </w:p>
+    <w:p>
+      <w:pPr>
+        <w:jc w:val="both"/>
+        <w:rPr>
+          <w:lang w:val="en-US"/>
+        </w:rPr>
+      </w:pPr>
+      <w:r>
+        <w:rPr>
+          <w:lang w:val="en-US"/>
+        </w:rPr>
+        <w:t>This file provides two classes</w:t>
+      </w:r>
+      <w:r>
+        <w:rPr>
+          <w:lang w:val="en-US"/>
+        </w:rPr>
+        <w:t xml:space="preserve"> </w:t>
+      </w:r>
+      <w:r>
+        <w:rPr>
+          <w:b/>
+          <w:lang w:val="en-US"/>
+        </w:rPr>
+        <w:t>evalaute_single_image</w:t>
+      </w:r>
+      <w:r>
+        <w:rPr>
+          <w:lang w:val="en-US"/>
+        </w:rPr>
+        <w:t xml:space="preserve">, </w:t>
+      </w:r>
+      <w:r>
+        <w:rPr>
+          <w:b/>
+          <w:lang w:val="en-US"/>
+        </w:rPr>
+        <w:t>predict_files</w:t>
+      </w:r>
+      <w:r>
+        <w:rPr>
+          <w:b/>
+          <w:lang w:val="en-US"/>
+        </w:rPr>
+        <w:t>.</w:t>
+      </w:r>
+      <w:r>
+        <w:rPr>
+          <w:b/>
+          <w:lang w:val="en-US"/>
+        </w:rPr>
+        <w:t xml:space="preserve"> </w:t>
+      </w:r>
+      <w:r>
+        <w:rPr>
+          <w:lang w:val="en-US"/>
+        </w:rPr>
+        <w:t xml:space="preserve">The former class is responsible for creating cifar10 </w:t>
+      </w:r>
+      <w:r>
+        <w:rPr>
+          <w:lang w:val="en-US"/>
+        </w:rPr>
+        <w:t>batch of 128 images</w:t>
+      </w:r>
+      <w:r>
+        <w:rPr>
+          <w:lang w:val="en-US"/>
+        </w:rPr>
+        <w:t xml:space="preserve"> from single image using method </w:t>
+      </w:r>
+      <w:r>
+        <w:rPr>
+          <w:b/>
+          <w:lang w:val="en-US"/>
+        </w:rPr>
+        <w:t>create_binary_file</w:t>
+      </w:r>
+      <w:r>
+        <w:rPr>
+          <w:lang w:val="en-US"/>
+        </w:rPr>
+        <w:t xml:space="preserve">. </w:t>
+      </w:r>
+      <w:r>
+        <w:rPr>
+          <w:lang w:val="en-US"/>
+        </w:rPr>
+        <w:t>Method</w:t>
+      </w:r>
+      <w:r>
+        <w:rPr>
+          <w:lang w:val="en-US"/>
+        </w:rPr>
+        <w:t xml:space="preserve"> </w:t>
+      </w:r>
+      <w:r>
+        <w:rPr>
+          <w:b/>
+          <w:lang w:val="en-US"/>
+        </w:rPr>
+        <w:t>get_item_names</w:t>
+      </w:r>
+      <w:r>
+        <w:rPr>
+          <w:b/>
+          <w:lang w:val="en-US"/>
+        </w:rPr>
+        <w:t xml:space="preserve"> </w:t>
+      </w:r>
+      <w:r>
+        <w:rPr>
+          <w:lang w:val="en-US"/>
+        </w:rPr>
+        <w:t xml:space="preserve">a list of image names that are used to testing the cifar10 model. These images are the 20% images from training data set and the image names are retrieved from a pickle file stored in </w:t>
+      </w:r>
+      <w:r>
+        <w:rPr>
+          <w:i/>
+          <w:lang w:val="en-US"/>
+        </w:rPr>
+        <w:t xml:space="preserve">Resources -&gt; </w:t>
+      </w:r>
+      <w:r>
+        <w:rPr>
+          <w:i/>
+          <w:lang w:val="en-US"/>
+        </w:rPr>
+        <w:t>Other</w:t>
+      </w:r>
+      <w:r>
+        <w:rPr>
+          <w:i/>
+          <w:lang w:val="en-US"/>
+        </w:rPr>
+        <w:t>Results -&gt; test12017-02-02-18/18/34.pickle</w:t>
+      </w:r>
+      <w:r>
+        <w:rPr>
+          <w:i/>
+          <w:lang w:val="en-US"/>
+        </w:rPr>
+        <w:t xml:space="preserve">. </w:t>
+      </w:r>
+      <w:r>
+        <w:rPr>
+          <w:lang w:val="en-US"/>
+        </w:rPr>
+        <w:t>predict_files</w:t>
+      </w:r>
+      <w:r>
+        <w:rPr>
+          <w:i/>
+          <w:lang w:val="en-US"/>
+        </w:rPr>
+        <w:t xml:space="preserve"> </w:t>
+      </w:r>
+      <w:r>
+        <w:rPr>
+          <w:lang w:val="en-US"/>
+        </w:rPr>
+        <w:t>class defines methods to predict single image or list of images stored in a directory or evaluate the 20% image files from training data set.</w:t>
+      </w:r>
+    </w:p>
+    <w:p>
+      <w:pPr>
+        <w:pStyle w:val="berschrift3"/>
+        <w:rPr>
+          <w:lang w:val="en-US"/>
+        </w:rPr>
+      </w:pPr>
+      <w:r>
+        <w:rPr>
+          <w:lang w:val="en-US"/>
+        </w:rPr>
+        <w:t>Helper</w:t>
+      </w:r>
+    </w:p>
+    <w:p>
+      <w:pPr>
+        <w:rPr>
+          <w:lang w:val="en-US"/>
+        </w:rPr>
+      </w:pPr>
+    </w:p>
+    <w:p>
+      <w:pPr>
+        <w:jc w:val="both"/>
+        <w:rPr>
+          <w:lang w:val="en-US"/>
+        </w:rPr>
+      </w:pPr>
+      <w:r>
+        <w:rPr>
+          <w:lang w:val="en-US"/>
+        </w:rPr>
+        <w:t xml:space="preserve">It provides a list of utilities to retrieve/add information like get current date, get </w:t>
+      </w:r>
+      <w:r>
+        <w:rPr>
+          <w:lang w:val="en-US"/>
+        </w:rPr>
+        <w:t>path</w:t>
+      </w:r>
+      <w:r>
+        <w:rPr>
+          <w:lang w:val="en-US"/>
+        </w:rPr>
+        <w:t xml:space="preserve"> of the file, get parent directory, pickle a given file, unpickle a given file, create a directory and check if a directory exists. These methods are used at several places in the cifar10 modules to meet the </w:t>
+      </w:r>
+      <w:r>
+        <w:rPr>
+          <w:lang w:val="en-US"/>
+        </w:rPr>
+        <w:t>training</w:t>
+      </w:r>
+      <w:r>
+        <w:rPr>
+          <w:lang w:val="en-US"/>
+        </w:rPr>
+        <w:t xml:space="preserve"> and </w:t>
+      </w:r>
+      <w:r>
+        <w:rPr>
+          <w:lang w:val="en-US"/>
+        </w:rPr>
+        <w:t>prediction</w:t>
+      </w:r>
+      <w:r>
+        <w:rPr>
+          <w:lang w:val="en-US"/>
+        </w:rPr>
+        <w:t xml:space="preserve"> requirements.</w:t>
+      </w:r>
+    </w:p>
+    <w:p>
+      <w:pPr>
+        <w:pStyle w:val="berschrift3"/>
+        <w:rPr>
+          <w:lang w:val="en-US"/>
+        </w:rPr>
+      </w:pPr>
+      <w:r>
+        <w:rPr>
+          <w:lang w:val="en-US"/>
+        </w:rPr>
+        <w:lastRenderedPageBreak/>
+        <w:t>ImageInformation.py</w:t>
+      </w:r>
+    </w:p>
+    <w:p>
+      <w:pPr>
+        <w:rPr>
+          <w:lang w:val="en-US"/>
+        </w:rPr>
+      </w:pPr>
+    </w:p>
+    <w:p>
+      <w:pPr>
+        <w:rPr>
+          <w:lang w:val="en-US"/>
+        </w:rPr>
+      </w:pPr>
+      <w:r>
+        <w:rPr>
+          <w:lang w:val="en-US"/>
+        </w:rPr>
+        <w:t xml:space="preserve">This file </w:t>
+      </w:r>
+      <w:r>
+        <w:rPr>
+          <w:lang w:val="en-US"/>
+        </w:rPr>
+        <w:t>provides</w:t>
+      </w:r>
+      <w:r>
+        <w:rPr>
+          <w:lang w:val="en-US"/>
+        </w:rPr>
+        <w:t xml:space="preserve"> methods to </w:t>
+      </w:r>
+      <w:r>
+        <w:rPr>
+          <w:lang w:val="en-US"/>
+        </w:rPr>
+        <w:t>o</w:t>
+      </w:r>
+      <w:r>
+        <w:rPr>
+          <w:lang w:val="en-US"/>
+        </w:rPr>
+        <w:t>btain information about an image</w:t>
+      </w:r>
+    </w:p>
+    <w:p>
+      <w:pPr>
+        <w:rPr>
+          <w:lang w:val="en-US"/>
+        </w:rPr>
+      </w:pPr>
+    </w:p>
+    <w:p>
+      <w:pPr>
+        <w:jc w:val="both"/>
+        <w:rPr>
+          <w:lang w:val="en-US"/>
+        </w:rPr>
+      </w:pPr>
+      <w:r>
+        <w:rPr>
+          <w:lang w:val="en-US"/>
+        </w:rPr>
+        <w:t>CreateTestBatch.py</w:t>
+      </w:r>
+    </w:p>
+    <w:p>
+      <w:pPr>
+        <w:pStyle w:val="Listenabsatz"/>
+        <w:numPr>
+          <w:ilvl w:val="0"/>
+          <w:numId w:val="24"/>
+        </w:numPr>
+        <w:rPr>
+          <w:lang w:val="en-US"/>
+        </w:rPr>
+      </w:pPr>
+      <w:r>
+        <w:rPr>
+          <w:lang w:val="en-US"/>
+        </w:rPr>
+        <w:t>Helper.py</w:t>
+      </w:r>
+    </w:p>
+    <w:p>
+      <w:pPr>
+        <w:pStyle w:val="Listenabsatz"/>
+        <w:numPr>
+          <w:ilvl w:val="0"/>
+          <w:numId w:val="24"/>
+        </w:numPr>
+        <w:rPr>
+          <w:lang w:val="en-US"/>
+        </w:rPr>
+      </w:pPr>
+      <w:r>
+        <w:rPr>
+          <w:lang w:val="en-US"/>
+        </w:rPr>
+        <w:t>ImageInformation.py</w:t>
+      </w:r>
+    </w:p>
+    <w:p>
+      <w:pPr>
+        <w:pStyle w:val="Listenabsatz"/>
+        <w:numPr>
+          <w:ilvl w:val="0"/>
+          <w:numId w:val="24"/>
+        </w:numPr>
+        <w:rPr>
+          <w:lang w:val="en-US"/>
+        </w:rPr>
+      </w:pPr>
+      <w:r>
+        <w:rPr>
+          <w:lang w:val="en-US"/>
+        </w:rPr>
+        <w:t>PredictImageInDirectory.py</w:t>
+      </w:r>
+    </w:p>
+    <w:p>
+      <w:pPr>
+        <w:pStyle w:val="Listenabsatz"/>
+        <w:numPr>
+          <w:ilvl w:val="0"/>
+          <w:numId w:val="24"/>
+        </w:numPr>
+        <w:rPr>
+          <w:lang w:val="en-US"/>
+        </w:rPr>
+      </w:pPr>
+      <w:r>
+        <w:rPr>
+          <w:lang w:val="en-US"/>
+        </w:rPr>
+        <w:t>Resizer.py</w:t>
+      </w:r>
+    </w:p>
+    <w:p>
+      <w:pPr>
+        <w:pStyle w:val="Listenabsatz"/>
+        <w:numPr>
+          <w:ilvl w:val="2"/>
+          <w:numId w:val="24"/>
+        </w:numPr>
+        <w:rPr>
+          <w:lang w:val="en-US"/>
+        </w:rPr>
+      </w:pPr>
+      <w:r>
+        <w:rPr>
+          <w:lang w:val="en-US"/>
+        </w:rPr>
+        <w:t>Large image and resized one</w:t>
+      </w:r>
+    </w:p>
+    <w:p>
+      <w:pPr>
+        <w:pStyle w:val="Listenabsatz"/>
+        <w:numPr>
+          <w:ilvl w:val="0"/>
+          <w:numId w:val="24"/>
+        </w:numPr>
+        <w:rPr>
+          <w:lang w:val="en-US"/>
+        </w:rPr>
+      </w:pPr>
+      <w:r>
+        <w:rPr>
+          <w:lang w:val="en-US"/>
+        </w:rPr>
+        <w:t>Settings.py</w:t>
+      </w:r>
+    </w:p>
+    <w:p>
+      <w:pPr>
+        <w:pStyle w:val="Listenabsatz"/>
+        <w:numPr>
+          <w:ilvl w:val="1"/>
+          <w:numId w:val="24"/>
+        </w:numPr>
+        <w:rPr>
+          <w:lang w:val="en-US"/>
+        </w:rPr>
+      </w:pPr>
+      <w:r>
+        <w:rPr>
+          <w:lang w:val="en-US"/>
+        </w:rPr>
+        <w:t xml:space="preserve">This module stores all global variables to </w:t>
+      </w:r>
+      <w:r>
+        <w:rPr>
+          <w:lang w:val="en-US"/>
+        </w:rPr>
+        <w:t>paths</w:t>
+      </w:r>
+      <w:r>
+        <w:rPr>
+          <w:lang w:val="en-US"/>
+        </w:rPr>
+        <w:t>, especially to the data passes</w:t>
+      </w:r>
+    </w:p>
+    <w:p>
+      <w:pPr>
+        <w:rPr>
+          <w:b/>
+          <w:lang w:val="en-US"/>
+        </w:rPr>
+      </w:pPr>
+      <w:r>
+        <w:rPr>
+          <w:b/>
+          <w:lang w:val="en-US"/>
+        </w:rPr>
+        <w:t>Questions</w:t>
+      </w:r>
+    </w:p>
+    <w:p>
+      <w:pPr>
+        <w:pStyle w:val="Listenabsatz"/>
+        <w:numPr>
+          <w:ilvl w:val="0"/>
+          <w:numId w:val="23"/>
+        </w:numPr>
+        <w:rPr>
+          <w:lang w:val="en-US"/>
+        </w:rPr>
+      </w:pPr>
+      <w:r>
+        <w:rPr>
+          <w:lang w:val="en-US"/>
+        </w:rPr>
+        <w:t>Do we use dropout? (</w:t>
+      </w:r>
+      <w:r>
+        <w:rPr>
+          <w:lang w:val="en-US"/>
+        </w:rPr>
+        <w:t>Reducing</w:t>
+      </w:r>
+      <w:r>
+        <w:rPr>
+          <w:lang w:val="en-US"/>
+        </w:rPr>
+        <w:t xml:space="preserve"> the number of parameters)</w:t>
+      </w:r>
+    </w:p>
+    <w:p>
+      <w:pPr>
+        <w:pStyle w:val="Listenabsatz"/>
+        <w:numPr>
+          <w:ilvl w:val="0"/>
+          <w:numId w:val="23"/>
+        </w:numPr>
+        <w:rPr>
+          <w:lang w:val="en-US"/>
+        </w:rPr>
+      </w:pPr>
+      <w:r>
+        <w:rPr>
+          <w:lang w:val="en-US"/>
+        </w:rPr>
+        <w:t>We somehow should mention hyperparameters</w:t>
+      </w:r>
+    </w:p>
+    <w:p>
+      <w:pPr>
+        <w:pStyle w:val="berschrift2"/>
+        <w:numPr>
+          <w:ilvl w:val="0"/>
+          <w:numId w:val="0"/>
+        </w:numPr>
+        <w:jc w:val="both"/>
+        <w:rPr>
+          <w:lang w:val="en-US"/>
+        </w:rPr>
+      </w:pPr>
+      <w:r>
+        <w:rPr>
+          <w:lang w:val="en-US"/>
+        </w:rPr>
+        <w:br w:type="page"/>
+      </w:r>
+    </w:p>
+    <w:p>
+      <w:pPr>
+        <w:pStyle w:val="berschrift1"/>
+        <w:jc w:val="both"/>
+        <w:rPr>
+          <w:lang w:val="en-US"/>
+        </w:rPr>
+      </w:pPr>
+      <w:bookmarkStart w:id="23" w:name="_Toc477130556"/>
+      <w:r>
+        <w:rPr>
+          <w:lang w:val="en-US"/>
+        </w:rPr>
+        <w:lastRenderedPageBreak/>
+        <w:t>Evaluation</w:t>
+      </w:r>
+      <w:bookmarkEnd w:id="23"/>
+    </w:p>
+    <w:p>
+      <w:pPr>
+        <w:pStyle w:val="berschrift2"/>
+        <w:jc w:val="both"/>
+        <w:rPr>
+          <w:lang w:val="en-US"/>
+        </w:rPr>
+      </w:pPr>
+      <w:bookmarkStart w:id="24" w:name="_Toc477130557"/>
+      <w:r>
+        <w:rPr>
+          <w:lang w:val="en-US"/>
+        </w:rPr>
+        <w:t>Environment</w:t>
+      </w:r>
+      <w:bookmarkEnd w:id="24"/>
+    </w:p>
+    <w:p>
+      <w:pPr>
+        <w:jc w:val="both"/>
+        <w:rPr>
+          <w:lang w:val="en-US"/>
+        </w:rPr>
+      </w:pPr>
+      <w:r>
+        <w:rPr>
+          <w:lang w:val="en-US"/>
+        </w:rPr>
+        <w:t xml:space="preserve">The machine used to train </w:t>
+      </w:r>
+      <w:r>
+        <w:rPr>
+          <w:lang w:val="en-US"/>
+        </w:rPr>
+        <w:t xml:space="preserve">and evaluate </w:t>
+      </w:r>
+      <w:r>
+        <w:rPr>
+          <w:lang w:val="en-US"/>
+        </w:rPr>
+        <w:t xml:space="preserve">the network </w:t>
+      </w:r>
+      <w:r>
+        <w:rPr>
+          <w:lang w:val="en-US"/>
+        </w:rPr>
+        <w:t xml:space="preserve">two systems are used. The first one </w:t>
+      </w:r>
+      <w:r>
+        <w:rPr>
+          <w:lang w:val="en-US"/>
+        </w:rPr>
+        <w:t>is</w:t>
+      </w:r>
+      <w:r>
+        <w:rPr>
+          <w:lang w:val="en-US"/>
+        </w:rPr>
+        <w:t xml:space="preserve"> a</w:t>
+      </w:r>
+      <w:r>
+        <w:rPr>
+          <w:lang w:val="en-US"/>
+        </w:rPr>
+        <w:t xml:space="preserve"> 64-bit </w:t>
+      </w:r>
+      <w:r>
+        <w:rPr>
+          <w:b/>
+          <w:lang w:val="en-US"/>
+        </w:rPr>
+        <w:t>Linux</w:t>
+      </w:r>
+      <w:r>
+        <w:rPr>
+          <w:lang w:val="en-US"/>
+        </w:rPr>
+        <w:t xml:space="preserve"> </w:t>
+      </w:r>
+      <w:r>
+        <w:rPr>
+          <w:lang w:val="en-US"/>
+        </w:rPr>
+        <w:t xml:space="preserve">system with 7.7 Gigabyte of memory. The computations are performed on one core of an Intel </w:t>
+      </w:r>
+      <w:r>
+        <w:rPr>
+          <w:lang w:val="en-US"/>
+        </w:rPr>
+        <w:t>Core i7-4510U CPU with 2.00 GHz x 4</w:t>
+      </w:r>
+      <w:r>
+        <w:rPr>
+          <w:lang w:val="en-US"/>
+        </w:rPr>
+        <w:t xml:space="preserve">. Due to the high time used </w:t>
+      </w:r>
+      <w:r>
+        <w:rPr>
+          <w:lang w:val="en-US"/>
+        </w:rPr>
+        <w:t>to train the network the test ra</w:t>
+      </w:r>
+      <w:r>
+        <w:rPr>
+          <w:lang w:val="en-US"/>
+        </w:rPr>
+        <w:t xml:space="preserve">n through the night without performing other heavy computations on the machine. </w:t>
+      </w:r>
+      <w:r>
+        <w:rPr>
+          <w:lang w:val="en-US"/>
+        </w:rPr>
+        <w:t xml:space="preserve">The second machine is a </w:t>
+      </w:r>
+      <w:r>
+        <w:rPr>
+          <w:b/>
+          <w:lang w:val="en-US"/>
+        </w:rPr>
+        <w:t>Windows</w:t>
+      </w:r>
+      <w:r>
+        <w:rPr>
+          <w:lang w:val="en-US"/>
+        </w:rPr>
+        <w:t xml:space="preserve"> 10 system with 32 Gigabyte of memory. The computations are performed on a single core of an Intel Core i7-6700k with 4.00 GHz x 8. During the training process, the computer performed other light-weighted tasks beside. </w:t>
+      </w:r>
+    </w:p>
+    <w:p>
+      <w:pPr>
+        <w:pStyle w:val="berschrift2"/>
+        <w:jc w:val="both"/>
+        <w:rPr>
+          <w:sz w:val="36"/>
+          <w:szCs w:val="36"/>
+          <w:lang w:val="en-US"/>
+        </w:rPr>
+      </w:pPr>
+      <w:r>
+        <w:rPr>
+          <w:lang w:val="en-US"/>
+        </w:rPr>
+        <w:t>Automated Verification</w:t>
+      </w:r>
+    </w:p>
+    <w:p>
+      <w:pPr>
+        <w:pStyle w:val="Listenabsatz"/>
+        <w:numPr>
+          <w:ilvl w:val="0"/>
+          <w:numId w:val="29"/>
+        </w:numPr>
+        <w:rPr>
+          <w:lang w:val="en-US"/>
+        </w:rPr>
+      </w:pPr>
+      <w:r>
+        <w:rPr>
+          <w:lang w:val="en-US"/>
+        </w:rPr>
+        <w:t>If the learning rate is too high due to the ReLU activation function parts of the used network can be dead (never activated during training)</w:t>
+      </w:r>
+    </w:p>
+    <w:p>
+      <w:pPr>
+        <w:pStyle w:val="Listenabsatz"/>
+        <w:numPr>
+          <w:ilvl w:val="0"/>
+          <w:numId w:val="29"/>
+        </w:numPr>
+        <w:rPr>
+          <w:lang w:val="en-US"/>
+        </w:rPr>
+      </w:pPr>
+      <w:r>
+        <w:rPr>
+          <w:lang w:val="en-US"/>
+        </w:rPr>
+        <w:t>Compare steepth of the learning rate with optimum in Stanford tutorial</w:t>
+      </w:r>
+    </w:p>
+    <w:p>
+      <w:pPr>
+        <w:pStyle w:val="Beschriftung"/>
+        <w:keepNext/>
+        <w:rPr>
+          <w:i w:val="0"/>
+          <w:color w:val="auto"/>
+          <w:lang w:val="en-US"/>
+        </w:rPr>
+      </w:pPr>
+    </w:p>
+    <w:tbl>
+      <w:tblPr>
+        <w:tblStyle w:val="Tabellenraster"/>
+        <w:tblW w:w="0" w:type="auto"/>
+        <w:tblLook w:val="04A0" w:firstRow="1" w:lastRow="0" w:firstColumn="1" w:lastColumn="0" w:noHBand="0" w:noVBand="1"/>
+      </w:tblPr>
+      <w:tblGrid>
+        <w:gridCol w:w="2263"/>
+        <w:gridCol w:w="1843"/>
+        <w:gridCol w:w="1556"/>
+        <w:gridCol w:w="1700"/>
+        <w:gridCol w:w="1700"/>
+      </w:tblGrid>
+      <w:tr>
+        <w:tc>
+          <w:tcPr>
+            <w:tcW w:w="2263" w:type="dxa"/>
+          </w:tcPr>
+          <w:p>
+            <w:pPr>
+              <w:rPr>
+                <w:lang w:val="en-US"/>
+              </w:rPr>
+            </w:pPr>
+          </w:p>
+        </w:tc>
+        <w:tc>
+          <w:tcPr>
+            <w:tcW w:w="1843" w:type="dxa"/>
+          </w:tcPr>
+          <w:p>
+            <w:pPr>
+              <w:rPr>
+                <w:b/>
+                <w:lang w:val="en-US"/>
+              </w:rPr>
+            </w:pPr>
+            <w:r>
+              <w:rPr>
+                <w:b/>
+                <w:lang w:val="en-US"/>
+              </w:rPr>
+              <w:t>Number of steps</w:t>
+            </w:r>
+          </w:p>
+        </w:tc>
+        <w:tc>
+          <w:tcPr>
+            <w:tcW w:w="1556" w:type="dxa"/>
+          </w:tcPr>
+          <w:p>
+            <w:pPr>
+              <w:rPr>
+                <w:b/>
+                <w:lang w:val="en-US"/>
+              </w:rPr>
+            </w:pPr>
+            <w:r>
+              <w:rPr>
+                <w:b/>
+                <w:lang w:val="en-US"/>
+              </w:rPr>
+              <w:t>Total loss</w:t>
+            </w:r>
+          </w:p>
+        </w:tc>
+        <w:tc>
+          <w:tcPr>
+            <w:tcW w:w="1700" w:type="dxa"/>
+          </w:tcPr>
+          <w:p>
+            <w:pPr>
+              <w:rPr>
+                <w:b/>
+                <w:lang w:val="en-US"/>
+              </w:rPr>
+            </w:pPr>
+            <w:r>
+              <w:rPr>
+                <w:b/>
+                <w:lang w:val="en-US"/>
+              </w:rPr>
+              <w:t>Time</w:t>
+            </w:r>
+          </w:p>
+        </w:tc>
+        <w:tc>
+          <w:tcPr>
+            <w:tcW w:w="1700" w:type="dxa"/>
+          </w:tcPr>
+          <w:p>
+            <w:pPr>
+              <w:rPr>
+                <w:b/>
+                <w:lang w:val="en-US"/>
+              </w:rPr>
+            </w:pPr>
+            <w:r>
+              <w:rPr>
+                <w:b/>
+                <w:lang w:val="en-US"/>
+              </w:rPr>
+              <w:t>Machine</w:t>
+            </w:r>
+          </w:p>
+        </w:tc>
+      </w:tr>
+      <w:tr>
+        <w:tc>
+          <w:tcPr>
+            <w:tcW w:w="2263" w:type="dxa"/>
+          </w:tcPr>
+          <w:p>
+            <w:pPr>
+              <w:rPr>
+                <w:b/>
+                <w:lang w:val="en-US"/>
+              </w:rPr>
+            </w:pPr>
+            <w:r>
+              <w:rPr>
+                <w:b/>
+                <w:lang w:val="en-US"/>
+              </w:rPr>
+              <w:t>Standard 100k</w:t>
+            </w:r>
+          </w:p>
+        </w:tc>
+        <w:tc>
+          <w:tcPr>
+            <w:tcW w:w="1843" w:type="dxa"/>
+          </w:tcPr>
+          <w:p>
+            <w:pPr>
+              <w:jc w:val="center"/>
+              <w:rPr>
+                <w:lang w:val="en-US"/>
+              </w:rPr>
+            </w:pPr>
+            <w:r>
+              <w:rPr>
+                <w:lang w:val="en-US"/>
+              </w:rPr>
+              <w:t>99,900</w:t>
+            </w:r>
+          </w:p>
+        </w:tc>
+        <w:tc>
+          <w:tcPr>
+            <w:tcW w:w="1556" w:type="dxa"/>
+          </w:tcPr>
+          <w:p>
+            <w:pPr>
+              <w:jc w:val="center"/>
+              <w:rPr>
+                <w:lang w:val="en-US"/>
+              </w:rPr>
+            </w:pPr>
+            <w:r>
+              <w:rPr>
+                <w:lang w:val="en-US"/>
+              </w:rPr>
+              <w:t>0.1132</w:t>
+            </w:r>
+          </w:p>
+        </w:tc>
+        <w:tc>
+          <w:tcPr>
+            <w:tcW w:w="1700" w:type="dxa"/>
+          </w:tcPr>
+          <w:p>
+            <w:pPr>
+              <w:jc w:val="center"/>
+              <w:rPr>
+                <w:lang w:val="en-US"/>
+              </w:rPr>
+            </w:pPr>
+            <w:r>
+              <w:rPr>
+                <w:lang w:val="en-US"/>
+              </w:rPr>
+              <w:t>6h 15m 50s</w:t>
+            </w:r>
+          </w:p>
+        </w:tc>
+        <w:tc>
+          <w:tcPr>
+            <w:tcW w:w="1700" w:type="dxa"/>
+          </w:tcPr>
+          <w:p>
+            <w:pPr>
+              <w:jc w:val="center"/>
+              <w:rPr>
+                <w:lang w:val="en-US"/>
+              </w:rPr>
+            </w:pPr>
+            <w:r>
+              <w:rPr>
+                <w:lang w:val="en-US"/>
+              </w:rPr>
+              <w:t>Windows</w:t>
+            </w:r>
+          </w:p>
+        </w:tc>
+      </w:tr>
+      <w:tr>
+        <w:tc>
+          <w:tcPr>
+            <w:tcW w:w="2263" w:type="dxa"/>
+          </w:tcPr>
+          <w:p>
+            <w:pPr>
+              <w:rPr>
+                <w:b/>
+                <w:lang w:val="en-US"/>
+              </w:rPr>
+            </w:pPr>
+            <w:r>
+              <w:rPr>
+                <w:b/>
+                <w:lang w:val="en-US"/>
+              </w:rPr>
+              <w:t>Standard 40k</w:t>
+            </w:r>
+          </w:p>
+        </w:tc>
+        <w:tc>
+          <w:tcPr>
+            <w:tcW w:w="1843" w:type="dxa"/>
+          </w:tcPr>
+          <w:p>
+            <w:pPr>
+              <w:jc w:val="center"/>
+              <w:rPr>
+                <w:lang w:val="en-US"/>
+              </w:rPr>
+            </w:pPr>
+            <w:r>
+              <w:rPr>
+                <w:lang w:val="en-US"/>
+              </w:rPr>
+              <w:t>40,600</w:t>
+            </w:r>
+          </w:p>
+        </w:tc>
+        <w:tc>
+          <w:tcPr>
+            <w:tcW w:w="1556" w:type="dxa"/>
+          </w:tcPr>
+          <w:p>
+            <w:pPr>
+              <w:jc w:val="center"/>
+              <w:rPr>
+                <w:lang w:val="en-US"/>
+              </w:rPr>
+            </w:pPr>
+            <w:r>
+              <w:rPr>
+                <w:lang w:val="en-US"/>
+              </w:rPr>
+              <w:t>0.3316</w:t>
+            </w:r>
+          </w:p>
+        </w:tc>
+        <w:tc>
+          <w:tcPr>
+            <w:tcW w:w="1700" w:type="dxa"/>
+          </w:tcPr>
+          <w:p>
+            <w:pPr>
+              <w:jc w:val="center"/>
+              <w:rPr>
+                <w:lang w:val="en-US"/>
+              </w:rPr>
+            </w:pPr>
+            <w:r>
+              <w:rPr>
+                <w:lang w:val="en-US"/>
+              </w:rPr>
+              <w:t>8h 26m 58s</w:t>
+            </w:r>
+          </w:p>
+        </w:tc>
+        <w:tc>
+          <w:tcPr>
+            <w:tcW w:w="1700" w:type="dxa"/>
+          </w:tcPr>
+          <w:p>
+            <w:pPr>
+              <w:jc w:val="center"/>
+              <w:rPr>
+                <w:lang w:val="en-US"/>
+              </w:rPr>
+            </w:pPr>
+            <w:r>
+              <w:rPr>
+                <w:lang w:val="en-US"/>
+              </w:rPr>
+              <w:t>Linux</w:t>
+            </w:r>
+          </w:p>
+        </w:tc>
+      </w:tr>
+      <w:tr>
+        <w:tc>
+          <w:tcPr>
+            <w:tcW w:w="2263" w:type="dxa"/>
+          </w:tcPr>
+          <w:p>
+            <w:pPr>
+              <w:rPr>
+                <w:b/>
+                <w:lang w:val="en-US"/>
+              </w:rPr>
+            </w:pPr>
+            <w:r>
+              <w:rPr>
+                <w:b/>
+                <w:lang w:val="en-US"/>
+              </w:rPr>
+              <w:t>Additional ConvLayer</w:t>
+            </w:r>
+          </w:p>
+        </w:tc>
+        <w:tc>
+          <w:tcPr>
+            <w:tcW w:w="1843" w:type="dxa"/>
+          </w:tcPr>
+          <w:p>
+            <w:pPr>
+              <w:jc w:val="center"/>
+              <w:rPr>
+                <w:lang w:val="en-US"/>
+              </w:rPr>
+            </w:pPr>
+            <w:r>
+              <w:rPr>
+                <w:lang w:val="en-US"/>
+              </w:rPr>
+              <w:t>13,500</w:t>
+            </w:r>
+          </w:p>
+        </w:tc>
+        <w:tc>
+          <w:tcPr>
+            <w:tcW w:w="1556" w:type="dxa"/>
+          </w:tcPr>
+          <w:p>
+            <w:pPr>
+              <w:jc w:val="center"/>
+              <w:rPr>
+                <w:lang w:val="en-US"/>
+              </w:rPr>
+            </w:pPr>
+            <w:r>
+              <w:rPr>
+                <w:lang w:val="en-US"/>
+              </w:rPr>
+              <w:t>0.3128</w:t>
+            </w:r>
+          </w:p>
+        </w:tc>
+        <w:tc>
+          <w:tcPr>
+            <w:tcW w:w="1700" w:type="dxa"/>
+          </w:tcPr>
+          <w:p>
+            <w:pPr>
+              <w:jc w:val="center"/>
+              <w:rPr>
+                <w:lang w:val="en-US"/>
+              </w:rPr>
+            </w:pPr>
+            <w:r>
+              <w:rPr>
+                <w:lang w:val="en-US"/>
+              </w:rPr>
+              <w:t>9h 19m 34s</w:t>
+            </w:r>
+          </w:p>
+        </w:tc>
+        <w:tc>
+          <w:tcPr>
+            <w:tcW w:w="1700" w:type="dxa"/>
+          </w:tcPr>
+          <w:p>
+            <w:pPr>
+              <w:jc w:val="center"/>
+              <w:rPr>
+                <w:lang w:val="en-US"/>
+              </w:rPr>
+            </w:pPr>
+            <w:r>
+              <w:rPr>
+                <w:lang w:val="en-US"/>
+              </w:rPr>
+              <w:t>Linux</w:t>
+            </w:r>
+          </w:p>
+        </w:tc>
+      </w:tr>
+      <w:tr>
+        <w:tc>
+          <w:tcPr>
+            <w:tcW w:w="2263" w:type="dxa"/>
+          </w:tcPr>
+          <w:p>
+            <w:pPr>
+              <w:rPr>
+                <w:b/>
+                <w:lang w:val="en-US"/>
+              </w:rPr>
+            </w:pPr>
+            <w:r>
+              <w:rPr>
+                <w:b/>
+                <w:lang w:val="en-US"/>
+              </w:rPr>
+              <w:t xml:space="preserve">Increased </w:t>
+            </w:r>
+            <w:r>
+              <w:rPr>
+                <w:b/>
+                <w:lang w:val="en-US"/>
+              </w:rPr>
+              <w:t>size</w:t>
+            </w:r>
+          </w:p>
+        </w:tc>
+        <w:tc>
+          <w:tcPr>
+            <w:tcW w:w="1843" w:type="dxa"/>
+          </w:tcPr>
+          <w:p>
+            <w:pPr>
+              <w:jc w:val="center"/>
+              <w:rPr>
+                <w:lang w:val="en-US"/>
+              </w:rPr>
+            </w:pPr>
+            <w:r>
+              <w:rPr>
+                <w:lang w:val="en-US"/>
+              </w:rPr>
+              <w:t>30,100</w:t>
+            </w:r>
+          </w:p>
+        </w:tc>
+        <w:tc>
+          <w:tcPr>
+            <w:tcW w:w="1556" w:type="dxa"/>
+          </w:tcPr>
+          <w:p>
+            <w:pPr>
+              <w:jc w:val="center"/>
+              <w:rPr>
+                <w:lang w:val="en-US"/>
+              </w:rPr>
+            </w:pPr>
+            <w:r>
+              <w:rPr>
+                <w:lang w:val="en-US"/>
+              </w:rPr>
+              <w:t>0.3446</w:t>
+            </w:r>
+          </w:p>
+        </w:tc>
+        <w:tc>
+          <w:tcPr>
+            <w:tcW w:w="1700" w:type="dxa"/>
+          </w:tcPr>
+          <w:p>
+            <w:pPr>
+              <w:jc w:val="center"/>
+              <w:rPr>
+                <w:lang w:val="en-US"/>
+              </w:rPr>
+            </w:pPr>
+            <w:r>
+              <w:rPr>
+                <w:lang w:val="en-US"/>
+              </w:rPr>
+              <w:t>8h 37m 30s</w:t>
+            </w:r>
+          </w:p>
+        </w:tc>
+        <w:tc>
+          <w:tcPr>
+            <w:tcW w:w="1700" w:type="dxa"/>
+          </w:tcPr>
+          <w:p>
+            <w:pPr>
+              <w:keepNext/>
+              <w:jc w:val="center"/>
+              <w:rPr>
+                <w:lang w:val="en-US"/>
+              </w:rPr>
+            </w:pPr>
+            <w:commentRangeStart w:id="25"/>
+            <w:r>
+              <w:rPr>
+                <w:lang w:val="en-US"/>
+              </w:rPr>
+              <w:t>Linux</w:t>
+            </w:r>
+            <w:commentRangeEnd w:id="25"/>
+            <w:r>
+              <w:rPr>
+                <w:rStyle w:val="Kommentarzeichen"/>
+              </w:rPr>
+              <w:commentReference w:id="25"/>
+            </w:r>
+          </w:p>
+        </w:tc>
+      </w:tr>
+    </w:tbl>
+    <w:p>
+      <w:pPr>
+        <w:pStyle w:val="Beschriftung"/>
+        <w:keepNext/>
+        <w:jc w:val="both"/>
+        <w:rPr>
+          <w:i w:val="0"/>
+          <w:color w:val="auto"/>
+          <w:lang w:val="en-US"/>
+        </w:rPr>
+      </w:pPr>
+      <w:r>
+        <w:rPr>
+          <w:color w:val="auto"/>
+          <w:lang w:val="en-US"/>
+        </w:rPr>
+        <w:t xml:space="preserve">Table </w:t>
+      </w:r>
+      <w:r>
+        <w:rPr>
+          <w:color w:val="auto"/>
+        </w:rPr>
+        <w:fldChar w:fldCharType="begin"/>
+      </w:r>
+      <w:r>
+        <w:rPr>
+          <w:color w:val="auto"/>
+          <w:lang w:val="en-US"/>
+        </w:rPr>
+        <w:instrText xml:space="preserve"> SEQ Table \* ARABIC </w:instrText>
+      </w:r>
+      <w:r>
+        <w:rPr>
+          <w:color w:val="auto"/>
+        </w:rPr>
+        <w:fldChar w:fldCharType="separate"/>
+      </w:r>
+      <w:r>
+        <w:rPr>
+          <w:noProof/>
+          <w:color w:val="auto"/>
+          <w:lang w:val="en-US"/>
+        </w:rPr>
+        <w:t>1</w:t>
+      </w:r>
+      <w:r>
+        <w:rPr>
+          <w:color w:val="auto"/>
+        </w:rPr>
+        <w:fldChar w:fldCharType="end"/>
+      </w:r>
+      <w:r>
+        <w:rPr>
+          <w:i w:val="0"/>
+          <w:color w:val="auto"/>
+          <w:lang w:val="en-US"/>
+        </w:rPr>
+        <w:t>:</w:t>
+      </w:r>
+      <w:r>
+        <w:rPr>
+          <w:lang w:val="en-US"/>
+        </w:rPr>
+        <w:t xml:space="preserve"> </w:t>
+      </w:r>
+      <w:r>
+        <w:rPr>
+          <w:i w:val="0"/>
+          <w:color w:val="auto"/>
+          <w:lang w:val="en-US"/>
+        </w:rPr>
+        <w:t>The</w:t>
+      </w:r>
+      <w:r>
+        <w:rPr>
+          <w:i w:val="0"/>
+          <w:color w:val="auto"/>
+          <w:lang w:val="en-US"/>
+        </w:rPr>
+        <w:t xml:space="preserve"> training results of the different CNNs running on different computers are listed below. Total loss and time measured at the last step. The machine refers to the two previously described machines. </w:t>
+      </w:r>
+    </w:p>
+    <w:p>
+      <w:pPr>
+        <w:rPr>
+          <w:lang w:val="en-US"/>
+        </w:rPr>
+      </w:pPr>
+      <w:r>
+        <w:rPr>
+          <w:lang w:val="en-US"/>
+        </w:rPr>
+        <w:t>Description of the graphics</w:t>
+      </w:r>
+    </w:p>
+    <w:p>
+      <w:pPr>
+        <w:pStyle w:val="Listenabsatz"/>
+        <w:numPr>
+          <w:ilvl w:val="0"/>
+          <w:numId w:val="32"/>
+        </w:numPr>
+        <w:rPr>
+          <w:lang w:val="en-US"/>
+        </w:rPr>
+      </w:pPr>
+      <w:r>
+        <w:rPr>
+          <w:lang w:val="en-US"/>
+        </w:rPr>
+        <w:t>Introduction</w:t>
+      </w:r>
+    </w:p>
+    <w:p>
+      <w:pPr>
+        <w:pStyle w:val="Listenabsatz"/>
+        <w:numPr>
+          <w:ilvl w:val="1"/>
+          <w:numId w:val="32"/>
+        </w:numPr>
+        <w:rPr>
+          <w:lang w:val="en-US"/>
+        </w:rPr>
+      </w:pPr>
+      <w:r>
+        <w:rPr>
+          <w:lang w:val="en-US"/>
+        </w:rPr>
+        <w:t>Describe whats plotted (axis, be aware of different scaling on axis, …)</w:t>
+      </w:r>
+    </w:p>
+    <w:p>
+      <w:pPr>
+        <w:pStyle w:val="Listenabsatz"/>
+        <w:numPr>
+          <w:ilvl w:val="1"/>
+          <w:numId w:val="32"/>
+        </w:numPr>
+        <w:rPr>
+          <w:lang w:val="en-US"/>
+        </w:rPr>
+      </w:pPr>
+      <w:r>
+        <w:rPr>
+          <w:lang w:val="en-US"/>
+        </w:rPr>
+        <w:t>Describe smoothed function</w:t>
+      </w:r>
+    </w:p>
+    <w:p>
+      <w:pPr>
+        <w:pStyle w:val="Listenabsatz"/>
+        <w:numPr>
+          <w:ilvl w:val="1"/>
+          <w:numId w:val="32"/>
+        </w:numPr>
+        <w:rPr>
+          <w:lang w:val="en-US"/>
+        </w:rPr>
+      </w:pPr>
+      <w:r>
+        <w:rPr>
+          <w:lang w:val="en-US"/>
+        </w:rPr>
+        <w:t>Reference to time from table</w:t>
+      </w:r>
+    </w:p>
+    <w:p>
+      <w:pPr>
+        <w:pStyle w:val="Listenabsatz"/>
+        <w:numPr>
+          <w:ilvl w:val="1"/>
+          <w:numId w:val="32"/>
+        </w:numPr>
+        <w:rPr>
+          <w:lang w:val="en-US"/>
+        </w:rPr>
+      </w:pPr>
+      <w:r>
+        <w:rPr>
+          <w:lang w:val="en-US"/>
+        </w:rPr>
+        <w:t>Displays total loss raw</w:t>
+      </w:r>
+    </w:p>
+    <w:p>
+      <w:pPr>
+        <w:pStyle w:val="Listenabsatz"/>
+        <w:numPr>
+          <w:ilvl w:val="0"/>
+          <w:numId w:val="32"/>
+        </w:numPr>
+        <w:rPr>
+          <w:lang w:val="en-US"/>
+        </w:rPr>
+      </w:pPr>
+      <w:r>
+        <w:rPr>
+          <w:lang w:val="en-US"/>
+        </w:rPr>
+        <w:t>For all</w:t>
+      </w:r>
+    </w:p>
+    <w:p>
+      <w:pPr>
+        <w:pStyle w:val="Listenabsatz"/>
+        <w:numPr>
+          <w:ilvl w:val="1"/>
+          <w:numId w:val="32"/>
+        </w:numPr>
+        <w:rPr>
+          <w:lang w:val="en-US"/>
+        </w:rPr>
+      </w:pPr>
+      <w:r>
+        <w:rPr>
+          <w:lang w:val="en-US"/>
+        </w:rPr>
+        <w:t>Describe general flow over time</w:t>
+      </w:r>
+    </w:p>
+    <w:p>
+      <w:pPr>
+        <w:pStyle w:val="Listenabsatz"/>
+        <w:numPr>
+          <w:ilvl w:val="1"/>
+          <w:numId w:val="32"/>
+        </w:numPr>
+        <w:rPr>
+          <w:lang w:val="en-US"/>
+        </w:rPr>
+      </w:pPr>
+      <w:r>
+        <w:rPr>
+          <w:lang w:val="en-US"/>
+        </w:rPr>
+        <w:t xml:space="preserve">Describe interesting parts </w:t>
+      </w:r>
+    </w:p>
+    <w:p>
+      <w:pPr>
+        <w:pStyle w:val="Listenabsatz"/>
+        <w:numPr>
+          <w:ilvl w:val="0"/>
+          <w:numId w:val="32"/>
+        </w:numPr>
+        <w:rPr>
+          <w:lang w:val="en-US"/>
+        </w:rPr>
+      </w:pPr>
+      <w:r>
+        <w:rPr>
+          <w:lang w:val="en-US"/>
+        </w:rPr>
+        <w:t>Standard100k</w:t>
+      </w:r>
+    </w:p>
+    <w:p>
+      <w:pPr>
+        <w:pStyle w:val="Listenabsatz"/>
+        <w:numPr>
+          <w:ilvl w:val="1"/>
+          <w:numId w:val="32"/>
+        </w:numPr>
+        <w:rPr>
+          <w:lang w:val="en-US"/>
+        </w:rPr>
+      </w:pPr>
+      <w:r>
+        <w:rPr>
+          <w:lang w:val="en-US"/>
+        </w:rPr>
+        <w:t>Decrease of learning rate at 0.08 at step 65,000 to 0.01 at step 70,000</w:t>
+      </w:r>
+    </w:p>
+    <w:p>
+      <w:pPr>
+        <w:pStyle w:val="Listenabsatz"/>
+        <w:numPr>
+          <w:ilvl w:val="0"/>
+          <w:numId w:val="32"/>
+        </w:numPr>
+        <w:rPr>
+          <w:lang w:val="en-US"/>
+        </w:rPr>
+      </w:pPr>
+      <w:r>
+        <w:rPr>
+          <w:lang w:val="en-US"/>
+        </w:rPr>
+        <w:t xml:space="preserve">Standard </w:t>
+      </w:r>
+    </w:p>
+    <w:p>
+      <w:pPr>
+        <w:pStyle w:val="Listenabsatz"/>
+        <w:numPr>
+          <w:ilvl w:val="1"/>
+          <w:numId w:val="32"/>
+        </w:numPr>
+        <w:rPr>
+          <w:lang w:val="en-US"/>
+        </w:rPr>
+      </w:pPr>
+      <w:r>
+        <w:rPr>
+          <w:lang w:val="en-US"/>
+        </w:rPr>
+        <w:t>No decrease at learning rate</w:t>
+      </w:r>
+    </w:p>
+    <w:p>
+      <w:pPr>
+        <w:pStyle w:val="Listenabsatz"/>
+        <w:numPr>
+          <w:ilvl w:val="1"/>
+          <w:numId w:val="32"/>
+        </w:numPr>
+        <w:rPr>
+          <w:lang w:val="en-US"/>
+        </w:rPr>
+      </w:pPr>
+      <w:r>
+        <w:rPr>
+          <w:lang w:val="en-US"/>
+        </w:rPr>
+        <w:t xml:space="preserve">Same as Standard100k </w:t>
+      </w:r>
+    </w:p>
+    <w:p>
+      <w:pPr>
+        <w:pStyle w:val="Listenabsatz"/>
+        <w:numPr>
+          <w:ilvl w:val="1"/>
+          <w:numId w:val="32"/>
+        </w:numPr>
+        <w:rPr>
+          <w:lang w:val="en-US"/>
+        </w:rPr>
+      </w:pPr>
+      <w:r>
+        <w:rPr>
+          <w:lang w:val="en-US"/>
+        </w:rPr>
+        <w:t>Differences depend on randomized weight initialization</w:t>
+      </w:r>
+    </w:p>
+    <w:p>
+      <w:pPr>
+        <w:pStyle w:val="Listenabsatz"/>
+        <w:numPr>
+          <w:ilvl w:val="1"/>
+          <w:numId w:val="32"/>
+        </w:numPr>
+        <w:rPr>
+          <w:lang w:val="en-US"/>
+        </w:rPr>
+      </w:pPr>
+      <w:r>
+        <w:rPr>
+          <w:lang w:val="en-US"/>
+        </w:rPr>
+        <w:t xml:space="preserve">Result computers do the same </w:t>
+      </w:r>
+      <w:r>
+        <w:rPr>
+          <w:lang w:val="en-US"/>
+        </w:rPr>
+        <w:sym w:font="Wingdings" w:char="F0E0"/>
+      </w:r>
+      <w:r>
+        <w:rPr>
+          <w:lang w:val="en-US"/>
+        </w:rPr>
+        <w:t xml:space="preserve"> Systems seem to work and can be used for further computations</w:t>
+      </w:r>
+    </w:p>
+    <w:p>
+      <w:pPr>
+        <w:pStyle w:val="Listenabsatz"/>
+        <w:numPr>
+          <w:ilvl w:val="1"/>
+          <w:numId w:val="32"/>
+        </w:numPr>
+        <w:rPr>
+          <w:lang w:val="en-US"/>
+        </w:rPr>
+      </w:pPr>
+      <w:r>
+        <w:rPr>
+          <w:lang w:val="en-US"/>
+        </w:rPr>
+        <w:t>Why are there so high steps</w:t>
+      </w:r>
+    </w:p>
+    <w:p>
+      <w:pPr>
+        <w:pStyle w:val="Listenabsatz"/>
+        <w:numPr>
+          <w:ilvl w:val="0"/>
+          <w:numId w:val="32"/>
+        </w:numPr>
+        <w:rPr>
+          <w:lang w:val="en-US"/>
+        </w:rPr>
+      </w:pPr>
+      <w:r>
+        <w:rPr>
+          <w:lang w:val="en-US"/>
+        </w:rPr>
+        <w:t>AddedConvLayer</w:t>
+      </w:r>
+    </w:p>
+    <w:p>
+      <w:pPr>
+        <w:pStyle w:val="Listenabsatz"/>
+        <w:numPr>
+          <w:ilvl w:val="1"/>
+          <w:numId w:val="32"/>
+        </w:numPr>
+        <w:rPr>
+          <w:lang w:val="en-US"/>
+        </w:rPr>
+      </w:pPr>
+      <w:r>
+        <w:rPr>
+          <w:lang w:val="en-US"/>
+        </w:rPr>
+        <w:t>Very slow</w:t>
+      </w:r>
+    </w:p>
+    <w:p>
+      <w:pPr>
+        <w:pStyle w:val="Listenabsatz"/>
+        <w:numPr>
+          <w:ilvl w:val="1"/>
+          <w:numId w:val="32"/>
+        </w:numPr>
+        <w:rPr>
+          <w:lang w:val="en-US"/>
+        </w:rPr>
+      </w:pPr>
+      <w:r>
+        <w:rPr>
+          <w:lang w:val="en-US"/>
+        </w:rPr>
+        <w:t>Better in comparison of number of steps</w:t>
+      </w:r>
+    </w:p>
+    <w:p>
+      <w:pPr>
+        <w:pStyle w:val="Listenabsatz"/>
+        <w:numPr>
+          <w:ilvl w:val="1"/>
+          <w:numId w:val="32"/>
+        </w:numPr>
+        <w:rPr>
+          <w:lang w:val="en-US"/>
+        </w:rPr>
+      </w:pPr>
+      <w:r>
+        <w:rPr>
+          <w:lang w:val="en-US"/>
+        </w:rPr>
+        <w:t>Slow because of increased number of parameters</w:t>
+      </w:r>
+    </w:p>
+    <w:p>
+      <w:pPr>
+        <w:pStyle w:val="Listenabsatz"/>
+        <w:numPr>
+          <w:ilvl w:val="1"/>
+          <w:numId w:val="32"/>
+        </w:numPr>
+        <w:rPr>
+          <w:lang w:val="en-US"/>
+        </w:rPr>
+      </w:pPr>
+      <w:r>
+        <w:rPr>
+          <w:lang w:val="en-US"/>
+        </w:rPr>
+        <w:lastRenderedPageBreak/>
+        <w:t>Write about increase in the end</w:t>
+      </w:r>
+    </w:p>
+    <w:p>
+      <w:pPr>
+        <w:pStyle w:val="Listenabsatz"/>
+        <w:numPr>
+          <w:ilvl w:val="0"/>
+          <w:numId w:val="32"/>
+        </w:numPr>
+        <w:rPr>
+          <w:lang w:val="en-US"/>
+        </w:rPr>
+      </w:pPr>
+      <w:r>
+        <w:rPr>
+          <w:lang w:val="en-US"/>
+        </w:rPr>
+        <w:t>28x28 Images</w:t>
+      </w:r>
+    </w:p>
+    <w:p>
+      <w:pPr>
+        <w:pStyle w:val="Listenabsatz"/>
+        <w:numPr>
+          <w:ilvl w:val="1"/>
+          <w:numId w:val="32"/>
+        </w:numPr>
+        <w:rPr>
+          <w:lang w:val="en-US"/>
+        </w:rPr>
+      </w:pPr>
+      <w:r>
+        <w:rPr>
+          <w:lang w:val="en-US"/>
+        </w:rPr>
+        <w:t>Is similar because images are larger but input can not be increased artificially.</w:t>
+      </w:r>
+    </w:p>
+    <w:p>
+      <w:pPr>
+        <w:pStyle w:val="Listenabsatz"/>
+        <w:numPr>
+          <w:ilvl w:val="0"/>
+          <w:numId w:val="31"/>
+        </w:numPr>
+        <w:rPr>
+          <w:lang w:val="en-US"/>
+        </w:rPr>
+      </w:pPr>
+      <w:r>
+        <w:rPr>
+          <w:lang w:val="en-US"/>
+        </w:rPr>
+        <w:br w:type="page"/>
+      </w:r>
+    </w:p>
+    <w:p>
+      <w:pPr>
+        <w:pStyle w:val="Beschriftung"/>
+        <w:rPr>
+          <w:i w:val="0"/>
+          <w:lang w:val="en-US"/>
+        </w:rPr>
+      </w:pPr>
+    </w:p>
+    <w:p>
+      <w:pPr>
+        <w:pStyle w:val="Beschriftung"/>
+        <w:keepNext/>
+      </w:pPr>
+      <w:r>
+        <w:rPr>
+          <w:i w:val="0"/>
+          <w:noProof/>
+          <w:lang w:eastAsia="de-DE"/>
+        </w:rPr>
+        <w:drawing>
+          <wp:inline distT="0" distB="0" distL="0" distR="0" wp14:anchorId="5AA6A69D" wp14:editId="4D0B9A1A">
+            <wp:extent cx="5760720" cy="2880360"/>
+            <wp:effectExtent l="0" t="0" r="0" b="0"/>
+            <wp:docPr id="33" name="Grafik 33"/>
+            <wp:cNvGraphicFramePr>
+              <a:graphicFrameLocks xmlns:a="http://schemas.openxmlformats.org/drawingml/2006/main" noChangeAspect="1"/>
+            </wp:cNvGraphicFramePr>
+            <a:graphic xmlns:a="http://schemas.openxmlformats.org/drawingml/2006/main">
+              <a:graphicData uri="http://schemas.openxmlformats.org/drawingml/2006/picture">
+                <pic:pic xmlns:pic="http://schemas.openxmlformats.org/drawingml/2006/picture">
+                  <pic:nvPicPr>
+                    <pic:cNvPr id="33" name="Standard100k.jpeg"/>
+                    <pic:cNvPicPr/>
+                  </pic:nvPicPr>
+                  <pic:blipFill>
+                    <a:blip r:embed="rId10">
+                      <a:extLst>
+                        <a:ext uri="{28A0092B-C50C-407E-A947-70E740481C1C}">
+                          <a14:useLocalDpi xmlns:a14="http://schemas.microsoft.com/office/drawing/2010/main" val="0"/>
+                        </a:ext>
+                      </a:extLst>
+                    </a:blip>
+                    <a:stretch>
+                      <a:fillRect/>
+                    </a:stretch>
+                  </pic:blipFill>
+                  <pic:spPr>
+                    <a:xfrm>
+                      <a:off x="0" y="0"/>
+                      <a:ext cx="5760720" cy="2880360"/>
+                    </a:xfrm>
+                    <a:prstGeom prst="rect">
+                      <a:avLst/>
+                    </a:prstGeom>
+                  </pic:spPr>
+                </pic:pic>
+              </a:graphicData>
+            </a:graphic>
+          </wp:inline>
+        </w:drawing>
+      </w:r>
+    </w:p>
+    <w:p>
+      <w:pPr>
+        <w:pStyle w:val="Beschriftung"/>
+        <w:rPr>
+          <w:i w:val="0"/>
+          <w:color w:val="auto"/>
+          <w:lang w:val="en-US"/>
+        </w:rPr>
+      </w:pPr>
+      <w:r>
+        <w:rPr>
+          <w:color w:val="auto"/>
+          <w:lang w:val="en-US"/>
+        </w:rPr>
+        <w:t xml:space="preserve">Figure </w:t>
+      </w:r>
+      <w:r>
+        <w:rPr>
+          <w:color w:val="auto"/>
+        </w:rPr>
+        <w:fldChar w:fldCharType="begin"/>
+      </w:r>
+      <w:r>
+        <w:rPr>
+          <w:color w:val="auto"/>
+          <w:lang w:val="en-US"/>
+        </w:rPr>
+        <w:instrText xml:space="preserve"> SEQ Figure \* ARABIC </w:instrText>
+      </w:r>
+      <w:r>
+        <w:rPr>
+          <w:color w:val="auto"/>
+        </w:rPr>
+        <w:fldChar w:fldCharType="separate"/>
+      </w:r>
+      <w:r>
+        <w:rPr>
+          <w:noProof/>
+          <w:color w:val="auto"/>
+          <w:lang w:val="en-US"/>
+        </w:rPr>
+        <w:t>1</w:t>
+      </w:r>
+      <w:r>
+        <w:rPr>
+          <w:color w:val="auto"/>
+        </w:rPr>
+        <w:fldChar w:fldCharType="end"/>
+      </w:r>
+      <w:r>
+        <w:rPr>
+          <w:color w:val="auto"/>
+          <w:lang w:val="en-US"/>
+        </w:rPr>
+        <w:t xml:space="preserve">: </w:t>
+      </w:r>
+      <w:r>
+        <w:rPr>
+          <w:i w:val="0"/>
+          <w:color w:val="auto"/>
+          <w:lang w:val="en-US"/>
+        </w:rPr>
+        <w:t>Total loss</w:t>
+      </w:r>
+      <w:r>
+        <w:rPr>
+          <w:i w:val="0"/>
+          <w:color w:val="auto"/>
+          <w:lang w:val="en-US"/>
+        </w:rPr>
+        <w:t xml:space="preserve"> of the standard CNN</w:t>
+      </w:r>
+      <w:r>
+        <w:rPr>
+          <w:i w:val="0"/>
+          <w:color w:val="auto"/>
+          <w:lang w:val="en-US"/>
+        </w:rPr>
+        <w:t xml:space="preserve"> </w:t>
+      </w:r>
+      <w:r>
+        <w:rPr>
+          <w:i w:val="0"/>
+          <w:color w:val="auto"/>
+          <w:lang w:val="en-US"/>
+        </w:rPr>
+        <w:t>until</w:t>
+      </w:r>
+      <w:r>
+        <w:rPr>
+          <w:i w:val="0"/>
+          <w:color w:val="auto"/>
+          <w:lang w:val="en-US"/>
+        </w:rPr>
+        <w:t xml:space="preserve"> </w:t>
+      </w:r>
+      <w:r>
+        <w:rPr>
+          <w:i w:val="0"/>
+          <w:color w:val="auto"/>
+          <w:lang w:val="en-US"/>
+        </w:rPr>
+        <w:t>99,9</w:t>
+      </w:r>
+      <w:r>
+        <w:rPr>
+          <w:i w:val="0"/>
+          <w:color w:val="auto"/>
+          <w:lang w:val="en-US"/>
+        </w:rPr>
+        <w:t>00 steps on a Windows machine.</w:t>
+      </w:r>
+    </w:p>
+    <w:p>
+      <w:pPr>
+        <w:keepNext/>
+      </w:pPr>
+      <w:r>
+        <w:rPr>
+          <w:noProof/>
+          <w:lang w:eastAsia="de-DE"/>
+        </w:rPr>
+        <w:drawing>
+          <wp:inline distT="0" distB="0" distL="0" distR="0" wp14:anchorId="2B67DCF0" wp14:editId="2BF76270">
+            <wp:extent cx="5760720" cy="2880360"/>
+            <wp:effectExtent l="0" t="0" r="0" b="0"/>
+            <wp:docPr id="34" name="Grafik 34"/>
+            <wp:cNvGraphicFramePr>
+              <a:graphicFrameLocks xmlns:a="http://schemas.openxmlformats.org/drawingml/2006/main" noChangeAspect="1"/>
+            </wp:cNvGraphicFramePr>
+            <a:graphic xmlns:a="http://schemas.openxmlformats.org/drawingml/2006/main">
+              <a:graphicData uri="http://schemas.openxmlformats.org/drawingml/2006/picture">
+                <pic:pic xmlns:pic="http://schemas.openxmlformats.org/drawingml/2006/picture">
+                  <pic:nvPicPr>
+                    <pic:cNvPr id="34" name="Standard.jpeg"/>
+                    <pic:cNvPicPr/>
+                  </pic:nvPicPr>
+                  <pic:blipFill>
+                    <a:blip r:embed="rId11">
+                      <a:extLst>
+                        <a:ext uri="{28A0092B-C50C-407E-A947-70E740481C1C}">
+                          <a14:useLocalDpi xmlns:a14="http://schemas.microsoft.com/office/drawing/2010/main" val="0"/>
+                        </a:ext>
+                      </a:extLst>
+                    </a:blip>
+                    <a:stretch>
+                      <a:fillRect/>
+                    </a:stretch>
+                  </pic:blipFill>
+                  <pic:spPr>
+                    <a:xfrm>
+                      <a:off x="0" y="0"/>
+                      <a:ext cx="5760720" cy="2880360"/>
+                    </a:xfrm>
+                    <a:prstGeom prst="rect">
+                      <a:avLst/>
+                    </a:prstGeom>
+                  </pic:spPr>
+                </pic:pic>
+              </a:graphicData>
+            </a:graphic>
+          </wp:inline>
+        </w:drawing>
+      </w:r>
+    </w:p>
+    <w:p>
+      <w:pPr>
+        <w:pStyle w:val="Beschriftung"/>
+        <w:rPr>
+          <w:i w:val="0"/>
+          <w:color w:val="auto"/>
+          <w:lang w:val="en-US"/>
+        </w:rPr>
+      </w:pPr>
+      <w:r>
+        <w:rPr>
+          <w:color w:val="auto"/>
+          <w:lang w:val="en-US"/>
+        </w:rPr>
+        <w:t xml:space="preserve">Figure </w:t>
+      </w:r>
+      <w:r>
+        <w:rPr>
+          <w:color w:val="auto"/>
+        </w:rPr>
+        <w:fldChar w:fldCharType="begin"/>
+      </w:r>
+      <w:r>
+        <w:rPr>
+          <w:color w:val="auto"/>
+          <w:lang w:val="en-US"/>
+        </w:rPr>
+        <w:instrText xml:space="preserve"> SEQ Figure \* ARABIC </w:instrText>
+      </w:r>
+      <w:r>
+        <w:rPr>
+          <w:color w:val="auto"/>
+        </w:rPr>
+        <w:fldChar w:fldCharType="separate"/>
+      </w:r>
+      <w:r>
+        <w:rPr>
+          <w:noProof/>
+          <w:color w:val="auto"/>
+          <w:lang w:val="en-US"/>
+        </w:rPr>
+        <w:t>2</w:t>
+      </w:r>
+      <w:r>
+        <w:rPr>
+          <w:color w:val="auto"/>
+        </w:rPr>
+        <w:fldChar w:fldCharType="end"/>
+      </w:r>
+      <w:r>
+        <w:rPr>
+          <w:color w:val="auto"/>
+          <w:lang w:val="en-US"/>
+        </w:rPr>
+        <w:t xml:space="preserve">: </w:t>
+      </w:r>
+      <w:r>
+        <w:rPr>
+          <w:i w:val="0"/>
+          <w:color w:val="auto"/>
+          <w:lang w:val="en-US"/>
+        </w:rPr>
+        <w:t xml:space="preserve">Total loss </w:t>
+      </w:r>
+      <w:r>
+        <w:rPr>
+          <w:i w:val="0"/>
+          <w:color w:val="auto"/>
+          <w:lang w:val="en-US"/>
+        </w:rPr>
+        <w:t xml:space="preserve">of the standard CNN </w:t>
+      </w:r>
+      <w:r>
+        <w:rPr>
+          <w:i w:val="0"/>
+          <w:color w:val="auto"/>
+          <w:lang w:val="en-US"/>
+        </w:rPr>
+        <w:t>until 40</w:t>
+      </w:r>
+      <w:r>
+        <w:rPr>
+          <w:i w:val="0"/>
+          <w:color w:val="auto"/>
+          <w:lang w:val="en-US"/>
+        </w:rPr>
+        <w:t>,6</w:t>
+      </w:r>
+      <w:r>
+        <w:rPr>
+          <w:i w:val="0"/>
+          <w:color w:val="auto"/>
+          <w:lang w:val="en-US"/>
+        </w:rPr>
+        <w:t>00 steps on a Linux machine.</w:t>
+      </w:r>
+    </w:p>
+    <w:p>
+      <w:pPr>
+        <w:keepNext/>
+      </w:pPr>
+      <w:r>
+        <w:rPr>
+          <w:noProof/>
+          <w:lang w:eastAsia="de-DE"/>
+        </w:rPr>
+        <w:lastRenderedPageBreak/>
+        <w:drawing>
+          <wp:inline distT="0" distB="0" distL="0" distR="0" wp14:anchorId="7465DA14" wp14:editId="4A94B91D">
+            <wp:extent cx="5760720" cy="2880360"/>
+            <wp:effectExtent l="0" t="0" r="0" b="0"/>
+            <wp:docPr id="35" name="Grafik 35"/>
+            <wp:cNvGraphicFramePr>
+              <a:graphicFrameLocks xmlns:a="http://schemas.openxmlformats.org/drawingml/2006/main" noChangeAspect="1"/>
+            </wp:cNvGraphicFramePr>
+            <a:graphic xmlns:a="http://schemas.openxmlformats.org/drawingml/2006/main">
+              <a:graphicData uri="http://schemas.openxmlformats.org/drawingml/2006/picture">
+                <pic:pic xmlns:pic="http://schemas.openxmlformats.org/drawingml/2006/picture">
+                  <pic:nvPicPr>
+                    <pic:cNvPr id="35" name="s28x28.jpeg"/>
+                    <pic:cNvPicPr/>
+                  </pic:nvPicPr>
+                  <pic:blipFill>
+                    <a:blip r:embed="rId12">
+                      <a:extLst>
+                        <a:ext uri="{28A0092B-C50C-407E-A947-70E740481C1C}">
+                          <a14:useLocalDpi xmlns:a14="http://schemas.microsoft.com/office/drawing/2010/main" val="0"/>
+                        </a:ext>
+                      </a:extLst>
+                    </a:blip>
+                    <a:stretch>
+                      <a:fillRect/>
+                    </a:stretch>
+                  </pic:blipFill>
+                  <pic:spPr>
+                    <a:xfrm>
+                      <a:off x="0" y="0"/>
+                      <a:ext cx="5760720" cy="2880360"/>
+                    </a:xfrm>
+                    <a:prstGeom prst="rect">
+                      <a:avLst/>
+                    </a:prstGeom>
+                  </pic:spPr>
+                </pic:pic>
+              </a:graphicData>
+            </a:graphic>
+          </wp:inline>
+        </w:drawing>
+      </w:r>
+    </w:p>
+    <w:p>
+      <w:pPr>
+        <w:pStyle w:val="Beschriftung"/>
+        <w:rPr>
+          <w:lang w:val="en-US"/>
+        </w:rPr>
+      </w:pPr>
+      <w:r>
+        <w:rPr>
+          <w:color w:val="auto"/>
+          <w:lang w:val="en-US"/>
+        </w:rPr>
+        <w:t xml:space="preserve">Figure </w:t>
+      </w:r>
+      <w:r>
+        <w:rPr>
+          <w:color w:val="auto"/>
+        </w:rPr>
+        <w:fldChar w:fldCharType="begin"/>
+      </w:r>
+      <w:r>
+        <w:rPr>
+          <w:color w:val="auto"/>
+          <w:lang w:val="en-US"/>
+        </w:rPr>
+        <w:instrText xml:space="preserve"> SEQ Figure \* ARABIC </w:instrText>
+      </w:r>
+      <w:r>
+        <w:rPr>
+          <w:color w:val="auto"/>
+        </w:rPr>
+        <w:fldChar w:fldCharType="separate"/>
+      </w:r>
+      <w:r>
+        <w:rPr>
+          <w:noProof/>
+          <w:color w:val="auto"/>
+          <w:lang w:val="en-US"/>
+        </w:rPr>
+        <w:t>3</w:t>
+      </w:r>
+      <w:r>
+        <w:rPr>
+          <w:color w:val="auto"/>
+        </w:rPr>
+        <w:fldChar w:fldCharType="end"/>
+      </w:r>
+      <w:r>
+        <w:rPr>
+          <w:color w:val="auto"/>
+          <w:lang w:val="en-US"/>
+        </w:rPr>
+        <w:t xml:space="preserve">: </w:t>
+      </w:r>
+      <w:r>
+        <w:rPr>
+          <w:i w:val="0"/>
+          <w:color w:val="auto"/>
+          <w:lang w:val="en-US"/>
+        </w:rPr>
+        <w:t xml:space="preserve">Total loss </w:t>
+      </w:r>
+      <w:r>
+        <w:rPr>
+          <w:i w:val="0"/>
+          <w:color w:val="auto"/>
+          <w:lang w:val="en-US"/>
+        </w:rPr>
+        <w:t xml:space="preserve">of the standard CNN </w:t>
+      </w:r>
+      <w:r>
+        <w:rPr>
+          <w:i w:val="0"/>
+          <w:color w:val="auto"/>
+          <w:lang w:val="en-US"/>
+        </w:rPr>
+        <w:t xml:space="preserve">with increased input image size </w:t>
+      </w:r>
+      <w:r>
+        <w:rPr>
+          <w:i w:val="0"/>
+          <w:color w:val="auto"/>
+          <w:lang w:val="en-US"/>
+        </w:rPr>
+        <w:t xml:space="preserve">until </w:t>
+      </w:r>
+      <w:r>
+        <w:rPr>
+          <w:i w:val="0"/>
+          <w:color w:val="auto"/>
+          <w:lang w:val="en-US"/>
+        </w:rPr>
+        <w:t>30</w:t>
+      </w:r>
+      <w:r>
+        <w:rPr>
+          <w:i w:val="0"/>
+          <w:color w:val="auto"/>
+          <w:lang w:val="en-US"/>
+        </w:rPr>
+        <w:t>,</w:t>
+      </w:r>
+      <w:r>
+        <w:rPr>
+          <w:i w:val="0"/>
+          <w:color w:val="auto"/>
+          <w:lang w:val="en-US"/>
+        </w:rPr>
+        <w:t>1</w:t>
+      </w:r>
+      <w:r>
+        <w:rPr>
+          <w:i w:val="0"/>
+          <w:color w:val="auto"/>
+          <w:lang w:val="en-US"/>
+        </w:rPr>
+        <w:t>00 steps on a Linux machine.</w:t>
+      </w:r>
+    </w:p>
+    <w:p>
+      <w:pPr>
+        <w:keepNext/>
+      </w:pPr>
+      <w:r>
+        <w:rPr>
+          <w:noProof/>
+          <w:lang w:eastAsia="de-DE"/>
+        </w:rPr>
+        <w:drawing>
+          <wp:inline distT="0" distB="0" distL="0" distR="0" wp14:anchorId="0871CF7F" wp14:editId="76648B9D">
+            <wp:extent cx="5760720" cy="2880360"/>
+            <wp:effectExtent l="0" t="0" r="0" b="0"/>
+            <wp:docPr id="36" name="Grafik 36"/>
+            <wp:cNvGraphicFramePr>
+              <a:graphicFrameLocks xmlns:a="http://schemas.openxmlformats.org/drawingml/2006/main" noChangeAspect="1"/>
+            </wp:cNvGraphicFramePr>
+            <a:graphic xmlns:a="http://schemas.openxmlformats.org/drawingml/2006/main">
+              <a:graphicData uri="http://schemas.openxmlformats.org/drawingml/2006/picture">
+                <pic:pic xmlns:pic="http://schemas.openxmlformats.org/drawingml/2006/picture">
+                  <pic:nvPicPr>
+                    <pic:cNvPr id="36" name="AddedConvLayer.jpeg"/>
+                    <pic:cNvPicPr/>
+                  </pic:nvPicPr>
+                  <pic:blipFill>
+                    <a:blip r:embed="rId13">
+                      <a:extLst>
+                        <a:ext uri="{28A0092B-C50C-407E-A947-70E740481C1C}">
+                          <a14:useLocalDpi xmlns:a14="http://schemas.microsoft.com/office/drawing/2010/main" val="0"/>
+                        </a:ext>
+                      </a:extLst>
+                    </a:blip>
+                    <a:stretch>
+                      <a:fillRect/>
+                    </a:stretch>
+                  </pic:blipFill>
+                  <pic:spPr>
+                    <a:xfrm>
+                      <a:off x="0" y="0"/>
+                      <a:ext cx="5760720" cy="2880360"/>
+                    </a:xfrm>
+                    <a:prstGeom prst="rect">
+                      <a:avLst/>
+                    </a:prstGeom>
+                  </pic:spPr>
+                </pic:pic>
+              </a:graphicData>
+            </a:graphic>
+          </wp:inline>
+        </w:drawing>
+      </w:r>
+    </w:p>
+    <w:p>
+      <w:pPr>
+        <w:pStyle w:val="Beschriftung"/>
+        <w:rPr>
+          <w:lang w:val="en-US"/>
+        </w:rPr>
+      </w:pPr>
+      <w:r>
+        <w:rPr>
+          <w:color w:val="auto"/>
+          <w:lang w:val="en-US"/>
+        </w:rPr>
+        <w:t xml:space="preserve">Figure </w:t>
+      </w:r>
+      <w:r>
+        <w:rPr>
+          <w:color w:val="auto"/>
+        </w:rPr>
+        <w:fldChar w:fldCharType="begin"/>
+      </w:r>
+      <w:r>
+        <w:rPr>
+          <w:color w:val="auto"/>
+          <w:lang w:val="en-US"/>
+        </w:rPr>
+        <w:instrText xml:space="preserve"> SEQ Figure \* ARABIC </w:instrText>
+      </w:r>
+      <w:r>
+        <w:rPr>
+          <w:color w:val="auto"/>
+        </w:rPr>
+        <w:fldChar w:fldCharType="separate"/>
+      </w:r>
+      <w:r>
+        <w:rPr>
+          <w:noProof/>
+          <w:color w:val="auto"/>
+          <w:lang w:val="en-US"/>
+        </w:rPr>
+        <w:t>4</w:t>
+      </w:r>
+      <w:r>
+        <w:rPr>
+          <w:color w:val="auto"/>
+        </w:rPr>
+        <w:fldChar w:fldCharType="end"/>
+      </w:r>
+      <w:r>
+        <w:rPr>
+          <w:lang w:val="en-US"/>
+        </w:rPr>
+        <w:t xml:space="preserve">: </w:t>
+      </w:r>
+      <w:r>
+        <w:rPr>
+          <w:i w:val="0"/>
+          <w:color w:val="auto"/>
+          <w:lang w:val="en-US"/>
+        </w:rPr>
+        <w:t xml:space="preserve">Total loss </w:t>
+      </w:r>
+      <w:r>
+        <w:rPr>
+          <w:i w:val="0"/>
+          <w:color w:val="auto"/>
+          <w:lang w:val="en-US"/>
+        </w:rPr>
+        <w:t xml:space="preserve">of the CNN with </w:t>
+      </w:r>
+      <w:r>
+        <w:rPr>
+          <w:i w:val="0"/>
+          <w:color w:val="auto"/>
+          <w:lang w:val="en-US"/>
+        </w:rPr>
+        <w:t xml:space="preserve">an added convolutional layer </w:t>
+      </w:r>
+      <w:r>
+        <w:rPr>
+          <w:i w:val="0"/>
+          <w:color w:val="auto"/>
+          <w:lang w:val="en-US"/>
+        </w:rPr>
+        <w:t xml:space="preserve">until </w:t>
+      </w:r>
+      <w:r>
+        <w:rPr>
+          <w:i w:val="0"/>
+          <w:color w:val="auto"/>
+          <w:lang w:val="en-US"/>
+        </w:rPr>
+        <w:t>13,5</w:t>
+      </w:r>
+      <w:r>
+        <w:rPr>
+          <w:i w:val="0"/>
+          <w:color w:val="auto"/>
+          <w:lang w:val="en-US"/>
+        </w:rPr>
+        <w:t>00 steps on a Linux machine.</w:t>
+      </w:r>
+    </w:p>
+    <w:p>
+      <w:pPr>
+        <w:ind w:left="708"/>
+        <w:rPr>
+          <w:lang w:val="en-US"/>
+        </w:rPr>
+      </w:pPr>
+    </w:p>
+    <w:p>
+      <w:pPr>
+        <w:keepNext/>
+      </w:pPr>
+      <w:r>
+        <w:rPr>
+          <w:noProof/>
+          <w:lang w:eastAsia="de-DE"/>
+        </w:rPr>
+        <w:lastRenderedPageBreak/>
+        <w:drawing>
+          <wp:inline distT="0" distB="0" distL="0" distR="0" wp14:anchorId="06DF86DA" wp14:editId="668A35B9">
+            <wp:extent cx="5760720" cy="4608195"/>
+            <wp:effectExtent l="0" t="0" r="0" b="1905"/>
+            <wp:docPr id="37" name="Grafik 37"/>
+            <wp:cNvGraphicFramePr>
+              <a:graphicFrameLocks xmlns:a="http://schemas.openxmlformats.org/drawingml/2006/main" noChangeAspect="1"/>
+            </wp:cNvGraphicFramePr>
+            <a:graphic xmlns:a="http://schemas.openxmlformats.org/drawingml/2006/main">
+              <a:graphicData uri="http://schemas.openxmlformats.org/drawingml/2006/picture">
+                <pic:pic xmlns:pic="http://schemas.openxmlformats.org/drawingml/2006/picture">
+                  <pic:nvPicPr>
+                    <pic:cNvPr id="37" name="AllGraphsTotalLoss.png"/>
+                    <pic:cNvPicPr/>
+                  </pic:nvPicPr>
+                  <pic:blipFill>
+                    <a:blip r:embed="rId14">
+                      <a:extLst>
+                        <a:ext uri="{28A0092B-C50C-407E-A947-70E740481C1C}">
+                          <a14:useLocalDpi xmlns:a14="http://schemas.microsoft.com/office/drawing/2010/main" val="0"/>
+                        </a:ext>
+                      </a:extLst>
+                    </a:blip>
+                    <a:stretch>
+                      <a:fillRect/>
+                    </a:stretch>
+                  </pic:blipFill>
+                  <pic:spPr>
+                    <a:xfrm>
+                      <a:off x="0" y="0"/>
+                      <a:ext cx="5760720" cy="4608195"/>
+                    </a:xfrm>
+                    <a:prstGeom prst="rect">
+                      <a:avLst/>
+                    </a:prstGeom>
+                  </pic:spPr>
+                </pic:pic>
+              </a:graphicData>
+            </a:graphic>
+          </wp:inline>
+        </w:drawing>
+      </w:r>
+    </w:p>
+    <w:p>
+      <w:pPr>
+        <w:pStyle w:val="Beschriftung"/>
+        <w:rPr>
+          <w:color w:val="auto"/>
+          <w:lang w:val="en-US"/>
+        </w:rPr>
+      </w:pPr>
+      <w:r>
+        <w:rPr>
+          <w:color w:val="auto"/>
+          <w:lang w:val="en-US"/>
+        </w:rPr>
+        <w:t xml:space="preserve">Figure </w:t>
+      </w:r>
+      <w:r>
+        <w:rPr>
+          <w:color w:val="auto"/>
+        </w:rPr>
+        <w:fldChar w:fldCharType="begin"/>
+      </w:r>
+      <w:r>
+        <w:rPr>
+          <w:color w:val="auto"/>
+          <w:lang w:val="en-US"/>
+        </w:rPr>
+        <w:instrText xml:space="preserve"> SEQ Figure \* ARABIC </w:instrText>
+      </w:r>
+      <w:r>
+        <w:rPr>
+          <w:color w:val="auto"/>
+        </w:rPr>
+        <w:fldChar w:fldCharType="separate"/>
+      </w:r>
+      <w:r>
+        <w:rPr>
+          <w:noProof/>
+          <w:color w:val="auto"/>
+          <w:lang w:val="en-US"/>
+        </w:rPr>
+        <w:t>5</w:t>
+      </w:r>
+      <w:r>
+        <w:rPr>
+          <w:color w:val="auto"/>
+        </w:rPr>
+        <w:fldChar w:fldCharType="end"/>
+      </w:r>
+      <w:r>
+        <w:rPr>
+          <w:color w:val="auto"/>
+          <w:lang w:val="en-US"/>
+        </w:rPr>
+        <w:t>:</w:t>
+      </w:r>
+      <w:r>
+        <w:rPr>
+          <w:color w:val="auto"/>
+          <w:lang w:val="en-US"/>
+        </w:rPr>
+        <w:t xml:space="preserve"> </w:t>
+      </w:r>
+      <w:r>
+        <w:rPr>
+          <w:i w:val="0"/>
+          <w:color w:val="auto"/>
+          <w:lang w:val="en-US"/>
+        </w:rPr>
+        <w:t xml:space="preserve">Total loss of the </w:t>
+      </w:r>
+      <w:r>
+        <w:rPr>
+          <w:i w:val="0"/>
+          <w:color w:val="auto"/>
+          <w:lang w:val="en-US"/>
+        </w:rPr>
+        <w:t>different options compared</w:t>
+      </w:r>
+      <w:bookmarkStart w:id="26" w:name="_GoBack"/>
+      <w:bookmarkEnd w:id="26"/>
+      <w:r>
+        <w:rPr>
+          <w:i w:val="0"/>
+          <w:color w:val="auto"/>
+          <w:lang w:val="en-US"/>
+        </w:rPr>
+        <w:t>.</w:t>
+      </w:r>
+    </w:p>
+    <w:p>
+      <w:pPr>
+        <w:pStyle w:val="Beschriftung"/>
+        <w:rPr>
+          <w:lang w:val="en-US"/>
+        </w:rPr>
+      </w:pPr>
+    </w:p>
+    <w:p>
+      <w:pPr>
+        <w:pStyle w:val="berschrift2"/>
+        <w:rPr>
+          <w:lang w:val="en-US"/>
+        </w:rPr>
+      </w:pPr>
+      <w:r>
+        <w:rPr>
+          <w:lang w:val="en-US"/>
+        </w:rPr>
+        <w:t>M</w:t>
+      </w:r>
+      <w:r>
+        <w:rPr>
+          <w:lang w:val="en-US"/>
+        </w:rPr>
+        <w:t>anual Ver</w:t>
+      </w:r>
+      <w:r>
+        <w:rPr>
+          <w:lang w:val="en-US"/>
+        </w:rPr>
+        <w:t>ification</w:t>
+      </w:r>
+    </w:p>
+    <w:p>
+      <w:pPr>
+        <w:pStyle w:val="Listenabsatz"/>
+        <w:numPr>
+          <w:ilvl w:val="0"/>
+          <w:numId w:val="29"/>
+        </w:numPr>
+        <w:rPr>
+          <w:lang w:val="en-US"/>
+        </w:rPr>
+      </w:pPr>
+      <w:r>
+        <w:rPr>
+          <w:lang w:val="en-US"/>
+        </w:rPr>
+        <w:t>The training data is not perfect</w:t>
+      </w:r>
+    </w:p>
+    <w:p>
+      <w:pPr>
+        <w:rPr>
+          <w:lang w:val="en-US"/>
+        </w:rPr>
+      </w:pPr>
+      <w:r>
+        <w:rPr>
+          <w:lang w:val="en-US"/>
+        </w:rPr>
+        <w:t>7/100</w:t>
+      </w:r>
+    </w:p>
+    <w:p>
+      <w:pPr>
+        <w:rPr>
+          <w:lang w:val="en-US"/>
+        </w:rPr>
+      </w:pPr>
+      <w:r>
+        <w:rPr>
+          <w:lang w:val="en-US"/>
+        </w:rPr>
+        <w:t>Wrong images</w:t>
+      </w:r>
+    </w:p>
+    <w:p>
+      <w:pPr>
+        <w:rPr>
+          <w:lang w:val="en-US"/>
+        </w:rPr>
+      </w:pPr>
+      <w:r>
+        <w:rPr>
+          <w:lang w:val="en-US"/>
+        </w:rPr>
+        <w:t>24, 29, 33, 62, 63, 64, 76</w:t>
+      </w:r>
+    </w:p>
+    <w:p>
+      <w:pPr>
+        <w:rPr>
+          <w:lang w:val="en-US"/>
+        </w:rPr>
+      </w:pPr>
+      <w:r>
+        <w:rPr>
+          <w:lang w:val="en-US"/>
+        </w:rPr>
+        <w:t>Confusing images</w:t>
+      </w:r>
+    </w:p>
+    <w:p>
+      <w:pPr>
+        <w:rPr>
+          <w:lang w:val="en-US"/>
+        </w:rPr>
+      </w:pPr>
+      <w:r>
+        <w:rPr>
+          <w:lang w:val="en-US"/>
+        </w:rPr>
+        <w:t>32, 59, 90</w:t>
+      </w:r>
+    </w:p>
+    <w:p>
+      <w:pPr>
+        <w:rPr>
+          <w:sz w:val="36"/>
+          <w:szCs w:val="36"/>
+          <w:lang w:val="en-US"/>
+        </w:rPr>
+      </w:pPr>
+      <w:r>
+        <w:rPr>
+          <w:lang w:val="en-US"/>
+        </w:rPr>
+        <w:br w:type="page"/>
+      </w:r>
+    </w:p>
+    <w:p>
+      <w:pPr>
+        <w:pStyle w:val="berschrift1"/>
+        <w:jc w:val="both"/>
+        <w:rPr>
+          <w:lang w:val="en-US"/>
+        </w:rPr>
+      </w:pPr>
+      <w:bookmarkStart w:id="27" w:name="_Toc477130559"/>
+      <w:r>
+        <w:rPr>
+          <w:lang w:val="en-US"/>
+        </w:rPr>
+        <w:lastRenderedPageBreak/>
+        <w:t>Summary</w:t>
+      </w:r>
+      <w:bookmarkEnd w:id="27"/>
+    </w:p>
+    <w:p>
+      <w:pPr>
+        <w:jc w:val="both"/>
+        <w:rPr>
+          <w:lang w:val="en-US"/>
+        </w:rPr>
+      </w:pPr>
+    </w:p>
+    <w:p>
+      <w:pPr>
+        <w:jc w:val="both"/>
+        <w:rPr>
+          <w:lang w:val="en-US"/>
+        </w:rPr>
+      </w:pPr>
+      <w:r>
+        <w:rPr>
+          <w:lang w:val="en-US"/>
+        </w:rPr>
+        <w:t xml:space="preserve">From the 25000 images of cats vs dogs classification problem, </w:t>
+      </w:r>
+      <w:r>
+        <w:rPr>
+          <w:lang w:val="en-US"/>
+        </w:rPr>
+        <w:t>we trained</w:t>
+      </w:r>
+      <w:r>
+        <w:rPr>
+          <w:lang w:val="en-US"/>
+        </w:rPr>
+        <w:t xml:space="preserve"> and tested</w:t>
+      </w:r>
+      <w:r>
+        <w:rPr>
+          <w:lang w:val="en-US"/>
+        </w:rPr>
+        <w:t xml:space="preserve"> our </w:t>
+      </w:r>
+      <w:r>
+        <w:rPr>
+          <w:lang w:val="en-US"/>
+        </w:rPr>
+        <w:t>model in 4:1 ratio respectively. After 100,000 training steps we were able to achieve around 84% accuracy on the test batch.</w:t>
+      </w:r>
+    </w:p>
+    <w:p>
+      <w:pPr>
+        <w:jc w:val="both"/>
+        <w:rPr>
+          <w:lang w:val="en-US"/>
+        </w:rPr>
+      </w:pPr>
+      <w:r>
+        <w:rPr>
+          <w:lang w:val="en-US"/>
+        </w:rPr>
+        <w:t>Also, a</w:t>
+      </w:r>
+      <w:r>
+        <w:rPr>
+          <w:lang w:val="en-US"/>
+        </w:rPr>
+        <w:t xml:space="preserve">s a part of our project </w:t>
+      </w:r>
+      <w:r>
+        <w:rPr>
+          <w:lang w:val="en-US"/>
+        </w:rPr>
+        <w:t xml:space="preserve">completion requirement, we were </w:t>
+      </w:r>
+      <w:r>
+        <w:rPr>
+          <w:lang w:val="en-US"/>
+        </w:rPr>
+        <w:t xml:space="preserve">successfully </w:t>
+      </w:r>
+      <w:r>
+        <w:rPr>
+          <w:lang w:val="en-US"/>
+        </w:rPr>
+        <w:t xml:space="preserve">able to predict 12500 test images </w:t>
+      </w:r>
+      <w:r>
+        <w:rPr>
+          <w:lang w:val="en-US"/>
+        </w:rPr>
+        <w:t>provided</w:t>
+      </w:r>
+      <w:r>
+        <w:rPr>
+          <w:lang w:val="en-US"/>
+        </w:rPr>
+        <w:t xml:space="preserve"> on the Kaggle </w:t>
+      </w:r>
+      <w:r>
+        <w:rPr>
+          <w:lang w:val="en-US"/>
+        </w:rPr>
+        <w:t xml:space="preserve">competition. Unfortunately, we were not able to verify these results online because of submission deadline mismatch. However, we cross checked many of the images manually and </w:t>
+      </w:r>
+      <w:r>
+        <w:rPr>
+          <w:lang w:val="en-US"/>
+        </w:rPr>
+        <w:t xml:space="preserve">we </w:t>
+      </w:r>
+      <w:r>
+        <w:rPr>
+          <w:lang w:val="en-US"/>
+        </w:rPr>
+        <w:t>will show</w:t>
+      </w:r>
+      <w:r>
+        <w:rPr>
+          <w:lang w:val="en-US"/>
+        </w:rPr>
+        <w:t xml:space="preserve"> some of</w:t>
+      </w:r>
+      <w:r>
+        <w:rPr>
+          <w:lang w:val="en-US"/>
+        </w:rPr>
+        <w:t xml:space="preserve"> the prediction values on</w:t>
+      </w:r>
+      <w:r>
+        <w:rPr>
+          <w:lang w:val="en-US"/>
+        </w:rPr>
+        <w:t xml:space="preserve"> our</w:t>
+      </w:r>
+      <w:r>
+        <w:rPr>
+          <w:lang w:val="en-US"/>
+        </w:rPr>
+        <w:t xml:space="preserve"> presentation slides.</w:t>
+      </w:r>
+    </w:p>
+    <w:p>
+      <w:pPr>
+        <w:jc w:val="both"/>
+        <w:rPr>
+          <w:lang w:val="en-US"/>
+        </w:rPr>
+      </w:pPr>
+      <w:r>
+        <w:rPr>
+          <w:lang w:val="en-US"/>
+        </w:rPr>
+        <w:t>But we were not able (to run the net on gpu) test this feature because of time frame restrictions.</w:t>
+      </w:r>
+    </w:p>
+    <w:p>
+      <w:pPr>
+        <w:jc w:val="both"/>
         <w:rPr>
           <w:rFonts w:asciiTheme="majorHAnsi" w:eastAsiaTheme="majorEastAsia" w:hAnsiTheme="majorHAnsi" w:cstheme="majorBidi"/>
           <w:b/>
@@ -4695,949 +10100,7 @@
         <w:br w:type="page"/>
       </w:r>
     </w:p>
-    <w:p>
-      <w:pPr>
-        <w:pStyle w:val="berschrift1"/>
-        <w:jc w:val="both"/>
-        <w:rPr>
-          <w:lang w:val="en-US"/>
-        </w:rPr>
-      </w:pPr>
-      <w:bookmarkStart w:id="15" w:name="_Toc476989144"/>
-      <w:r>
-        <w:rPr>
-          <w:lang w:val="en-US"/>
-        </w:rPr>
-        <w:lastRenderedPageBreak/>
-        <w:t>Description of programming code</w:t>
-      </w:r>
-      <w:bookmarkEnd w:id="15"/>
-    </w:p>
-    <w:p>
-      <w:pPr>
-        <w:rPr>
-          <w:lang w:val="en-US"/>
-        </w:rPr>
-      </w:pPr>
-      <w:r>
-        <w:rPr>
-          <w:lang w:val="en-US"/>
-        </w:rPr>
-        <w:t>Code is available at gitlab</w:t>
-      </w:r>
-    </w:p>
-    <w:p>
-      <w:pPr>
-        <w:pStyle w:val="berschrift2"/>
-        <w:jc w:val="both"/>
-        <w:rPr>
-          <w:lang w:val="en-US"/>
-        </w:rPr>
-      </w:pPr>
-      <w:bookmarkStart w:id="16" w:name="_Toc476989145"/>
-      <w:r>
-        <w:rPr>
-          <w:lang w:val="en-US"/>
-        </w:rPr>
-        <w:t>System</w:t>
-      </w:r>
-      <w:bookmarkEnd w:id="16"/>
-      <w:r>
-        <w:rPr>
-          <w:lang w:val="en-US"/>
-        </w:rPr>
-        <w:t xml:space="preserve"> </w:t>
-      </w:r>
-    </w:p>
-    <w:p>
-      <w:pPr>
-        <w:pStyle w:val="Listenabsatz"/>
-        <w:numPr>
-          <w:ilvl w:val="0"/>
-          <w:numId w:val="11"/>
-        </w:numPr>
-        <w:rPr>
-          <w:lang w:val="en-US"/>
-        </w:rPr>
-      </w:pPr>
-      <w:r>
-        <w:rPr>
-          <w:lang w:val="en-US"/>
-        </w:rPr>
-        <w:t>TensorFlow</w:t>
-      </w:r>
-    </w:p>
-    <w:p>
-      <w:pPr>
-        <w:pStyle w:val="Listenabsatz"/>
-        <w:numPr>
-          <w:ilvl w:val="1"/>
-          <w:numId w:val="11"/>
-        </w:numPr>
-        <w:jc w:val="both"/>
-        <w:rPr>
-          <w:lang w:val="en-US"/>
-        </w:rPr>
-      </w:pPr>
-      <w:r>
-        <w:rPr>
-          <w:lang w:val="en-US"/>
-        </w:rPr>
-        <w:t xml:space="preserve">Only CPU computation is used due to the lack of </w:t>
-      </w:r>
-    </w:p>
-    <w:p>
-      <w:pPr>
-        <w:pStyle w:val="Listenabsatz"/>
-        <w:numPr>
-          <w:ilvl w:val="1"/>
-          <w:numId w:val="11"/>
-        </w:numPr>
-        <w:jc w:val="both"/>
-        <w:rPr>
-          <w:lang w:val="en-US"/>
-        </w:rPr>
-      </w:pPr>
-      <w:r>
-        <w:rPr>
-          <w:lang w:val="en-US"/>
-        </w:rPr>
-        <w:t>During this project version 1.0 together with the Python version 3 language was used.</w:t>
-      </w:r>
-    </w:p>
-    <w:p>
-      <w:pPr>
-        <w:pStyle w:val="berschrift2"/>
-        <w:jc w:val="both"/>
-        <w:rPr>
-          <w:lang w:val="en-US"/>
-        </w:rPr>
-      </w:pPr>
-      <w:bookmarkStart w:id="17" w:name="_Toc476989146"/>
-      <w:r>
-        <w:rPr>
-          <w:lang w:val="en-US"/>
-        </w:rPr>
-        <w:t>Graph</w:t>
-      </w:r>
-      <w:bookmarkEnd w:id="17"/>
-    </w:p>
-    <w:p>
-      <w:pPr>
-        <w:jc w:val="both"/>
-        <w:rPr>
-          <w:lang w:val="en-US"/>
-        </w:rPr>
-      </w:pPr>
-      <w:r>
-        <w:rPr>
-          <w:lang w:val="en-US"/>
-        </w:rPr>
-        <w:t xml:space="preserve">The design of the CNN used within this work is shown in </w:t>
-      </w:r>
-      <w:r>
-        <w:rPr>
-          <w:lang w:val="en-US"/>
-        </w:rPr>
-        <w:fldChar w:fldCharType="begin"/>
-      </w:r>
-      <w:r>
-        <w:rPr>
-          <w:lang w:val="en-US"/>
-        </w:rPr>
-        <w:instrText xml:space="preserve"> REF  _Ref476780231 \h </w:instrText>
-      </w:r>
-      <w:r>
-        <w:rPr>
-          <w:lang w:val="en-US"/>
-        </w:rPr>
-        <w:instrText xml:space="preserve"> \* MERGEFORMAT </w:instrText>
-      </w:r>
-      <w:r>
-        <w:rPr>
-          <w:lang w:val="en-US"/>
-        </w:rPr>
-      </w:r>
-      <w:r>
-        <w:rPr>
-          <w:lang w:val="en-US"/>
-        </w:rPr>
-        <w:fldChar w:fldCharType="separate"/>
-      </w:r>
-      <w:r>
-        <w:rPr>
-          <w:lang w:val="en-US"/>
-        </w:rPr>
-        <w:t xml:space="preserve">Figure </w:t>
-      </w:r>
-      <w:r>
-        <w:rPr>
-          <w:noProof/>
-          <w:lang w:val="en-US"/>
-        </w:rPr>
-        <w:t>1</w:t>
-      </w:r>
-      <w:r>
-        <w:rPr>
-          <w:lang w:val="en-US"/>
-        </w:rPr>
-        <w:t xml:space="preserve">: </w:t>
-      </w:r>
-      <w:r>
-        <w:rPr>
-          <w:i/>
-          <w:lang w:val="en-US"/>
-        </w:rPr>
-        <w:t>Structure of the implemented CNN</w:t>
-      </w:r>
-      <w:r>
-        <w:rPr>
-          <w:lang w:val="en-US"/>
-        </w:rPr>
-        <w:fldChar w:fldCharType="end"/>
-      </w:r>
-      <w:r>
-        <w:rPr>
-          <w:lang w:val="en-US"/>
-        </w:rPr>
-        <w:t xml:space="preserve">. </w:t>
-      </w:r>
-    </w:p>
-    <w:p>
-      <w:pPr>
-        <w:pStyle w:val="Listenabsatz"/>
-        <w:numPr>
-          <w:ilvl w:val="0"/>
-          <w:numId w:val="16"/>
-        </w:numPr>
-        <w:jc w:val="both"/>
-        <w:rPr>
-          <w:lang w:val="en-US"/>
-        </w:rPr>
-      </w:pPr>
-      <w:r>
-        <w:rPr>
-          <w:lang w:val="en-US"/>
-        </w:rPr>
-        <w:t>Images are represented as 24x24x3</w:t>
-      </w:r>
-    </w:p>
-    <w:p>
-      <w:pPr>
-        <w:pStyle w:val="Listenabsatz"/>
-        <w:numPr>
-          <w:ilvl w:val="1"/>
-          <w:numId w:val="16"/>
-        </w:numPr>
-        <w:jc w:val="both"/>
-        <w:rPr>
-          <w:lang w:val="en-US"/>
-        </w:rPr>
-      </w:pPr>
-      <w:r>
-        <w:rPr>
-          <w:lang w:val="en-US"/>
-        </w:rPr>
-        <w:t>3 for RGB</w:t>
-      </w:r>
-    </w:p>
-    <w:p>
-      <w:pPr>
-        <w:pStyle w:val="Listenabsatz"/>
-        <w:numPr>
-          <w:ilvl w:val="0"/>
-          <w:numId w:val="16"/>
-        </w:numPr>
-        <w:jc w:val="both"/>
-        <w:rPr>
-          <w:lang w:val="en-US"/>
-        </w:rPr>
-      </w:pPr>
-      <w:r>
-        <w:rPr>
-          <w:lang w:val="en-US"/>
-        </w:rPr>
-        <w:t>Running of TensorFlow</w:t>
-      </w:r>
-    </w:p>
-    <w:p>
-      <w:pPr>
-        <w:pStyle w:val="Listenabsatz"/>
-        <w:numPr>
-          <w:ilvl w:val="1"/>
-          <w:numId w:val="16"/>
-        </w:numPr>
-        <w:jc w:val="both"/>
-        <w:rPr>
-          <w:lang w:val="en-US"/>
-        </w:rPr>
-      </w:pPr>
-      <w:r>
-        <w:rPr>
-          <w:lang w:val="en-US"/>
-        </w:rPr>
-        <w:t>1. Create the graph</w:t>
-      </w:r>
-    </w:p>
-    <w:p>
-      <w:pPr>
-        <w:pStyle w:val="Listenabsatz"/>
-        <w:numPr>
-          <w:ilvl w:val="1"/>
-          <w:numId w:val="16"/>
-        </w:numPr>
-        <w:jc w:val="both"/>
-        <w:rPr>
-          <w:lang w:val="en-US"/>
-        </w:rPr>
-      </w:pPr>
-      <w:r>
-        <w:rPr>
-          <w:lang w:val="en-US"/>
-        </w:rPr>
-        <w:t>2. Place the graph in a session and run it</w:t>
-      </w:r>
-      <w:r>
-        <w:rPr>
-          <w:lang w:val="en-US"/>
-        </w:rPr>
-        <w:t xml:space="preserve"> (it runs multiple times doing the same operation on different data)</w:t>
-      </w:r>
-    </w:p>
-    <w:p>
-      <w:pPr>
-        <w:pStyle w:val="Listenabsatz"/>
-        <w:numPr>
-          <w:ilvl w:val="0"/>
-          <w:numId w:val="16"/>
-        </w:numPr>
-        <w:jc w:val="both"/>
-        <w:rPr>
-          <w:lang w:val="en-US"/>
-        </w:rPr>
-      </w:pPr>
-      <w:r>
-        <w:rPr>
-          <w:lang w:val="en-US"/>
-        </w:rPr>
-        <w:t>Tensorflow</w:t>
-      </w:r>
-    </w:p>
-    <w:p>
-      <w:pPr>
-        <w:pStyle w:val="Listenabsatz"/>
-        <w:numPr>
-          <w:ilvl w:val="1"/>
-          <w:numId w:val="16"/>
-        </w:numPr>
-        <w:jc w:val="both"/>
-        <w:rPr>
-          <w:lang w:val="en-US"/>
-        </w:rPr>
-      </w:pPr>
-      <w:r>
-        <w:rPr>
-          <w:lang w:val="en-US"/>
-        </w:rPr>
-        <w:t xml:space="preserve">Only CPU computation is used due to the lack of </w:t>
-      </w:r>
-    </w:p>
-    <w:p>
-      <w:pPr>
-        <w:pStyle w:val="Listenabsatz"/>
-        <w:numPr>
-          <w:ilvl w:val="1"/>
-          <w:numId w:val="16"/>
-        </w:numPr>
-        <w:jc w:val="both"/>
-        <w:rPr>
-          <w:lang w:val="en-US"/>
-        </w:rPr>
-      </w:pPr>
-      <w:r>
-        <w:rPr>
-          <w:lang w:val="en-US"/>
-        </w:rPr>
-        <w:t>During this project version 1.0 together with the Python version 3 language was used.</w:t>
-      </w:r>
-    </w:p>
-    <w:p>
-      <w:pPr>
-        <w:pStyle w:val="Listenabsatz"/>
-        <w:numPr>
-          <w:ilvl w:val="0"/>
-          <w:numId w:val="16"/>
-        </w:numPr>
-        <w:jc w:val="both"/>
-        <w:rPr>
-          <w:lang w:val="en-US"/>
-        </w:rPr>
-      </w:pPr>
-    </w:p>
-    <w:p>
-      <w:pPr>
-        <w:pStyle w:val="berschrift2"/>
-        <w:jc w:val="both"/>
-        <w:rPr>
-          <w:lang w:val="en-US"/>
-        </w:rPr>
-      </w:pPr>
-      <w:bookmarkStart w:id="18" w:name="_Toc476989147"/>
-      <w:r>
-        <w:rPr>
-          <w:lang w:val="en-US"/>
-        </w:rPr>
-        <w:t>UML-Diagram</w:t>
-      </w:r>
-      <w:bookmarkEnd w:id="18"/>
-    </w:p>
-    <w:p>
-      <w:pPr>
-        <w:pStyle w:val="berschrift2"/>
-        <w:rPr>
-          <w:lang w:val="en-US"/>
-        </w:rPr>
-      </w:pPr>
-      <w:bookmarkStart w:id="19" w:name="_Toc476989148"/>
-      <w:r>
-        <w:rPr>
-          <w:lang w:val="en-US"/>
-        </w:rPr>
-        <w:t>Description of modules</w:t>
-      </w:r>
-      <w:bookmarkEnd w:id="19"/>
-    </w:p>
-    <w:p>
-      <w:pPr>
-        <w:pStyle w:val="Listenabsatz"/>
-        <w:numPr>
-          <w:ilvl w:val="0"/>
-          <w:numId w:val="24"/>
-        </w:numPr>
-        <w:rPr>
-          <w:lang w:val="en-US"/>
-        </w:rPr>
-      </w:pPr>
-      <w:r>
-        <w:rPr>
-          <w:lang w:val="en-US"/>
-        </w:rPr>
-        <w:t>Cifar10.py</w:t>
-      </w:r>
-    </w:p>
-    <w:p>
-      <w:pPr>
-        <w:pStyle w:val="Listenabsatz"/>
-        <w:numPr>
-          <w:ilvl w:val="0"/>
-          <w:numId w:val="24"/>
-        </w:numPr>
-        <w:rPr>
-          <w:lang w:val="en-US"/>
-        </w:rPr>
-      </w:pPr>
-      <w:r>
-        <w:rPr>
-          <w:lang w:val="en-US"/>
-        </w:rPr>
-        <w:t>Cifar10_eval.py</w:t>
-      </w:r>
-    </w:p>
-    <w:p>
-      <w:pPr>
-        <w:pStyle w:val="Listenabsatz"/>
-        <w:numPr>
-          <w:ilvl w:val="0"/>
-          <w:numId w:val="24"/>
-        </w:numPr>
-        <w:rPr>
-          <w:lang w:val="en-US"/>
-        </w:rPr>
-      </w:pPr>
-      <w:r>
-        <w:rPr>
-          <w:lang w:val="en-US"/>
-        </w:rPr>
-        <w:t>Cifar10_eval_single_directory.py</w:t>
-      </w:r>
-    </w:p>
-    <w:p>
-      <w:pPr>
-        <w:pStyle w:val="Listenabsatz"/>
-        <w:numPr>
-          <w:ilvl w:val="0"/>
-          <w:numId w:val="24"/>
-        </w:numPr>
-        <w:rPr>
-          <w:lang w:val="en-US"/>
-        </w:rPr>
-      </w:pPr>
-      <w:r>
-        <w:rPr>
-          <w:lang w:val="en-US"/>
-        </w:rPr>
-        <w:t>Cifar10_input.py</w:t>
-      </w:r>
-    </w:p>
-    <w:p>
-      <w:pPr>
-        <w:pStyle w:val="Listenabsatz"/>
-        <w:numPr>
-          <w:ilvl w:val="0"/>
-          <w:numId w:val="24"/>
-        </w:numPr>
-        <w:rPr>
-          <w:lang w:val="en-US"/>
-        </w:rPr>
-      </w:pPr>
-      <w:r>
-        <w:rPr>
-          <w:lang w:val="en-US"/>
-        </w:rPr>
-        <w:t>Cifar10train</w:t>
-      </w:r>
-      <w:r>
-        <w:rPr>
-          <w:lang w:val="en-US"/>
-        </w:rPr>
-        <w:t>.py</w:t>
-      </w:r>
-    </w:p>
-    <w:p>
-      <w:pPr>
-        <w:pStyle w:val="Listenabsatz"/>
-        <w:numPr>
-          <w:ilvl w:val="1"/>
-          <w:numId w:val="24"/>
-        </w:numPr>
-        <w:rPr>
-          <w:lang w:val="en-US"/>
-        </w:rPr>
-      </w:pPr>
-      <w:r>
-        <w:rPr>
-          <w:lang w:val="en-US"/>
-        </w:rPr>
-        <w:t>The checkpoints of the trained model are saved as pickled objects</w:t>
-      </w:r>
-    </w:p>
-    <w:p>
-      <w:pPr>
-        <w:pStyle w:val="Listenabsatz"/>
-        <w:numPr>
-          <w:ilvl w:val="0"/>
-          <w:numId w:val="24"/>
-        </w:numPr>
-        <w:rPr>
-          <w:lang w:val="en-US"/>
-        </w:rPr>
-      </w:pPr>
-      <w:r>
-        <w:rPr>
-          <w:lang w:val="en-US"/>
-        </w:rPr>
-        <w:t>CreateTestBatch.py</w:t>
-      </w:r>
-    </w:p>
-    <w:p>
-      <w:pPr>
-        <w:pStyle w:val="Listenabsatz"/>
-        <w:numPr>
-          <w:ilvl w:val="0"/>
-          <w:numId w:val="24"/>
-        </w:numPr>
-        <w:rPr>
-          <w:lang w:val="en-US"/>
-        </w:rPr>
-      </w:pPr>
-      <w:r>
-        <w:rPr>
-          <w:lang w:val="en-US"/>
-        </w:rPr>
-        <w:t>Helper.py</w:t>
-      </w:r>
-    </w:p>
-    <w:p>
-      <w:pPr>
-        <w:pStyle w:val="Listenabsatz"/>
-        <w:numPr>
-          <w:ilvl w:val="0"/>
-          <w:numId w:val="24"/>
-        </w:numPr>
-        <w:rPr>
-          <w:lang w:val="en-US"/>
-        </w:rPr>
-      </w:pPr>
-      <w:r>
-        <w:rPr>
-          <w:lang w:val="en-US"/>
-        </w:rPr>
-        <w:t>ImageInformation.py</w:t>
-      </w:r>
-    </w:p>
-    <w:p>
-      <w:pPr>
-        <w:pStyle w:val="Listenabsatz"/>
-        <w:numPr>
-          <w:ilvl w:val="0"/>
-          <w:numId w:val="24"/>
-        </w:numPr>
-        <w:rPr>
-          <w:lang w:val="en-US"/>
-        </w:rPr>
-      </w:pPr>
-      <w:r>
-        <w:rPr>
-          <w:lang w:val="en-US"/>
-        </w:rPr>
-        <w:t>PredictImageInDirectory.py</w:t>
-      </w:r>
-    </w:p>
-    <w:p>
-      <w:pPr>
-        <w:pStyle w:val="Listenabsatz"/>
-        <w:numPr>
-          <w:ilvl w:val="0"/>
-          <w:numId w:val="24"/>
-        </w:numPr>
-        <w:rPr>
-          <w:lang w:val="en-US"/>
-        </w:rPr>
-      </w:pPr>
-      <w:r>
-        <w:rPr>
-          <w:lang w:val="en-US"/>
-        </w:rPr>
-        <w:t>Resizer.py</w:t>
-      </w:r>
-    </w:p>
-    <w:p>
-      <w:pPr>
-        <w:pStyle w:val="Listenabsatz"/>
-        <w:numPr>
-          <w:ilvl w:val="0"/>
-          <w:numId w:val="24"/>
-        </w:numPr>
-        <w:rPr>
-          <w:lang w:val="en-US"/>
-        </w:rPr>
-      </w:pPr>
-      <w:r>
-        <w:rPr>
-          <w:lang w:val="en-US"/>
-        </w:rPr>
-        <w:t>Settings.py</w:t>
-      </w:r>
-    </w:p>
-    <w:p>
-      <w:pPr>
-        <w:pStyle w:val="Listenabsatz"/>
-        <w:numPr>
-          <w:ilvl w:val="1"/>
-          <w:numId w:val="24"/>
-        </w:numPr>
-        <w:rPr>
-          <w:lang w:val="en-US"/>
-        </w:rPr>
-      </w:pPr>
-      <w:r>
-        <w:rPr>
-          <w:lang w:val="en-US"/>
-        </w:rPr>
-        <w:t xml:space="preserve">This module stores all global variables to </w:t>
-      </w:r>
-      <w:r>
-        <w:rPr>
-          <w:lang w:val="en-US"/>
-        </w:rPr>
-        <w:t>paths</w:t>
-      </w:r>
-      <w:r>
-        <w:rPr>
-          <w:lang w:val="en-US"/>
-        </w:rPr>
-        <w:t>, especially to the data passes</w:t>
-      </w:r>
-    </w:p>
-    <w:p>
-      <w:pPr>
-        <w:rPr>
-          <w:b/>
-          <w:lang w:val="en-US"/>
-        </w:rPr>
-      </w:pPr>
-      <w:r>
-        <w:rPr>
-          <w:b/>
-          <w:lang w:val="en-US"/>
-        </w:rPr>
-        <w:t>Questions</w:t>
-      </w:r>
-    </w:p>
-    <w:p>
-      <w:pPr>
-        <w:pStyle w:val="Listenabsatz"/>
-        <w:numPr>
-          <w:ilvl w:val="0"/>
-          <w:numId w:val="23"/>
-        </w:numPr>
-        <w:rPr>
-          <w:lang w:val="en-US"/>
-        </w:rPr>
-      </w:pPr>
-      <w:r>
-        <w:rPr>
-          <w:lang w:val="en-US"/>
-        </w:rPr>
-        <w:t>Do we use dropout? (</w:t>
-      </w:r>
-      <w:r>
-        <w:rPr>
-          <w:lang w:val="en-US"/>
-        </w:rPr>
-        <w:t>Reducing</w:t>
-      </w:r>
-      <w:r>
-        <w:rPr>
-          <w:lang w:val="en-US"/>
-        </w:rPr>
-        <w:t xml:space="preserve"> the number of parameters)</w:t>
-      </w:r>
-    </w:p>
-    <w:p>
-      <w:pPr>
-        <w:pStyle w:val="Listenabsatz"/>
-        <w:numPr>
-          <w:ilvl w:val="0"/>
-          <w:numId w:val="23"/>
-        </w:numPr>
-        <w:rPr>
-          <w:lang w:val="en-US"/>
-        </w:rPr>
-      </w:pPr>
-      <w:r>
-        <w:rPr>
-          <w:lang w:val="en-US"/>
-        </w:rPr>
-        <w:t>We somehow should mention hyperparameters</w:t>
-      </w:r>
-    </w:p>
-    <w:p>
-      <w:pPr>
-        <w:pStyle w:val="berschrift2"/>
-        <w:numPr>
-          <w:ilvl w:val="0"/>
-          <w:numId w:val="0"/>
-        </w:numPr>
-        <w:jc w:val="both"/>
-        <w:rPr>
-          <w:lang w:val="en-US"/>
-        </w:rPr>
-      </w:pPr>
-      <w:r>
-        <w:rPr>
-          <w:lang w:val="en-US"/>
-        </w:rPr>
-        <w:br w:type="page"/>
-      </w:r>
-    </w:p>
-    <w:p>
-      <w:pPr>
-        <w:pStyle w:val="berschrift1"/>
-        <w:jc w:val="both"/>
-        <w:rPr>
-          <w:lang w:val="en-US"/>
-        </w:rPr>
-      </w:pPr>
-      <w:bookmarkStart w:id="20" w:name="_Toc476989149"/>
-      <w:r>
-        <w:rPr>
-          <w:lang w:val="en-US"/>
-        </w:rPr>
-        <w:lastRenderedPageBreak/>
-        <w:t>Evaluation</w:t>
-      </w:r>
-      <w:bookmarkEnd w:id="20"/>
-    </w:p>
-    <w:p>
-      <w:pPr>
-        <w:pStyle w:val="berschrift2"/>
-        <w:jc w:val="both"/>
-        <w:rPr>
-          <w:lang w:val="en-US"/>
-        </w:rPr>
-      </w:pPr>
-      <w:bookmarkStart w:id="21" w:name="_Toc476989150"/>
-      <w:r>
-        <w:rPr>
-          <w:lang w:val="en-US"/>
-        </w:rPr>
-        <w:t>Environment</w:t>
-      </w:r>
-      <w:bookmarkEnd w:id="21"/>
-    </w:p>
-    <w:p>
-      <w:pPr>
-        <w:jc w:val="both"/>
-        <w:rPr>
-          <w:lang w:val="en-US"/>
-        </w:rPr>
-      </w:pPr>
-      <w:r>
-        <w:rPr>
-          <w:lang w:val="en-US"/>
-        </w:rPr>
-        <w:t xml:space="preserve">The machine used to train </w:t>
-      </w:r>
-      <w:r>
-        <w:rPr>
-          <w:lang w:val="en-US"/>
-        </w:rPr>
-        <w:t xml:space="preserve">and evaluate </w:t>
-      </w:r>
-      <w:r>
-        <w:rPr>
-          <w:lang w:val="en-US"/>
-        </w:rPr>
-        <w:t xml:space="preserve">the network is 64-bit Linux </w:t>
-      </w:r>
-      <w:r>
-        <w:rPr>
-          <w:lang w:val="en-US"/>
-        </w:rPr>
-        <w:t xml:space="preserve">system with 7.7 Gigabyte of memory. The computations are performed on one core of an Intel </w:t>
-      </w:r>
-      <w:r>
-        <w:rPr>
-          <w:lang w:val="en-US"/>
-        </w:rPr>
-        <w:t>Core i7-4510U CPU with 2.00 GHz x 4</w:t>
-      </w:r>
-      <w:r>
-        <w:rPr>
-          <w:lang w:val="en-US"/>
-        </w:rPr>
-        <w:t xml:space="preserve">. Due to the high time used to train the network the test run through the night without performing other heavy computations on the machine. </w:t>
-      </w:r>
-    </w:p>
-    <w:p>
-      <w:pPr>
-        <w:pStyle w:val="berschrift2"/>
-        <w:jc w:val="both"/>
-        <w:rPr>
-          <w:sz w:val="36"/>
-          <w:szCs w:val="36"/>
-          <w:lang w:val="en-US"/>
-        </w:rPr>
-      </w:pPr>
-      <w:bookmarkStart w:id="22" w:name="_Toc476989151"/>
-      <w:r>
-        <w:rPr>
-          <w:lang w:val="en-US"/>
-        </w:rPr>
-        <w:t>Accuracy</w:t>
-      </w:r>
-      <w:bookmarkEnd w:id="22"/>
-    </w:p>
-    <w:p>
-      <w:pPr>
-        <w:pStyle w:val="Listenabsatz"/>
-        <w:numPr>
-          <w:ilvl w:val="0"/>
-          <w:numId w:val="29"/>
-        </w:numPr>
-        <w:rPr>
-          <w:lang w:val="en-US"/>
-        </w:rPr>
-      </w:pPr>
-      <w:r>
-        <w:rPr>
-          <w:lang w:val="en-US"/>
-        </w:rPr>
-        <w:t>If the learning rate is too high due to the ReLU activation function parts of the used network can be dead (never activated during training)</w:t>
-      </w:r>
-    </w:p>
-    <w:p>
-      <w:pPr>
-        <w:pStyle w:val="Listenabsatz"/>
-        <w:numPr>
-          <w:ilvl w:val="0"/>
-          <w:numId w:val="29"/>
-        </w:numPr>
-        <w:rPr>
-          <w:lang w:val="en-US"/>
-        </w:rPr>
-      </w:pPr>
-      <w:r>
-        <w:rPr>
-          <w:lang w:val="en-US"/>
-        </w:rPr>
-        <w:t>The training data is not perfect</w:t>
-      </w:r>
-    </w:p>
-    <w:p>
-      <w:pPr>
-        <w:rPr>
-          <w:sz w:val="36"/>
-          <w:szCs w:val="36"/>
-          <w:lang w:val="en-US"/>
-        </w:rPr>
-      </w:pPr>
-      <w:r>
-        <w:rPr>
-          <w:lang w:val="en-US"/>
-        </w:rPr>
-        <w:br w:type="page"/>
-      </w:r>
-    </w:p>
-    <w:p>
-      <w:pPr>
-        <w:pStyle w:val="berschrift1"/>
-        <w:jc w:val="both"/>
-        <w:rPr>
-          <w:lang w:val="en-US"/>
-        </w:rPr>
-      </w:pPr>
-      <w:bookmarkStart w:id="23" w:name="_Toc476989152"/>
-      <w:r>
-        <w:rPr>
-          <w:lang w:val="en-US"/>
-        </w:rPr>
-        <w:lastRenderedPageBreak/>
-        <w:t>Summary</w:t>
-      </w:r>
-      <w:bookmarkEnd w:id="23"/>
-    </w:p>
-    <w:p>
-      <w:pPr>
-        <w:jc w:val="both"/>
-        <w:rPr>
-          <w:lang w:val="en-US"/>
-        </w:rPr>
-      </w:pPr>
-    </w:p>
-    <w:p>
-      <w:pPr>
-        <w:jc w:val="both"/>
-        <w:rPr>
-          <w:rFonts w:asciiTheme="majorHAnsi" w:eastAsiaTheme="majorEastAsia" w:hAnsiTheme="majorHAnsi" w:cstheme="majorBidi"/>
-          <w:b/>
-          <w:bCs/>
-          <w:smallCaps/>
-          <w:color w:val="000000" w:themeColor="text1"/>
-          <w:sz w:val="36"/>
-          <w:szCs w:val="36"/>
-          <w:lang w:val="en-US"/>
-        </w:rPr>
-      </w:pPr>
-      <w:r>
-        <w:rPr>
-          <w:lang w:val="en-US"/>
-        </w:rPr>
-        <w:br w:type="page"/>
-      </w:r>
-    </w:p>
-    <w:bookmarkStart w:id="24" w:name="_Toc476989153" w:displacedByCustomXml="next"/>
+    <w:bookmarkStart w:id="28" w:name="_Toc477130560" w:displacedByCustomXml="next"/>
     <w:sdt>
       <w:sdtPr>
         <w:rPr>
@@ -5671,7 +10134,7 @@
             </w:rPr>
             <w:t>References</w:t>
           </w:r>
-          <w:bookmarkEnd w:id="24"/>
+          <w:bookmarkEnd w:id="28"/>
         </w:p>
         <w:sdt>
           <w:sdtPr>
@@ -5717,7 +10180,7 @@
                   <w:noProof/>
                   <w:lang w:val="en-US"/>
                 </w:rPr>
-                <w:t xml:space="preserve">Karpathy, Andrej. </w:t>
+                <w:t xml:space="preserve">TensorFlow. (n.d.). </w:t>
               </w:r>
               <w:r>
                 <w:rPr>
@@ -5726,14 +10189,14 @@
                   <w:noProof/>
                   <w:lang w:val="en-US"/>
                 </w:rPr>
-                <w:t>CS231n Concolutional Neural Networks for Visual Recognition</w:t>
+                <w:t>Basic Usage</w:t>
               </w:r>
               <w:r>
                 <w:rPr>
                   <w:noProof/>
                   <w:lang w:val="en-US"/>
                 </w:rPr>
-                <w:t>. kein Datum. 07. 03 2017. &lt;http://cs231n.github.io/convolutional-networks/&gt;.</w:t>
+                <w:t>. Retrieved 03 07, 2017, from https://www.tensorflow.org/versions/r0.10/get_started/basic_usage</w:t>
               </w:r>
             </w:p>
             <w:p>
@@ -5750,7 +10213,7 @@
                   <w:noProof/>
                   <w:lang w:val="en-US"/>
                 </w:rPr>
-                <w:t xml:space="preserve">TensorFlow. </w:t>
+                <w:t xml:space="preserve">Karpathy, A. (n.d.). </w:t>
               </w:r>
               <w:r>
                 <w:rPr>
@@ -5759,14 +10222,14 @@
                   <w:noProof/>
                   <w:lang w:val="en-US"/>
                 </w:rPr>
-                <w:t>Basic Usage</w:t>
+                <w:t>CS231n Concolutional Neural Networks for Visual Recognition</w:t>
               </w:r>
               <w:r>
                 <w:rPr>
                   <w:noProof/>
                   <w:lang w:val="en-US"/>
                 </w:rPr>
-                <w:t>. n.d. 07 03 2017. &lt;https://www.tensorflow.org/versions/r0.10/get_started/basic_usage&gt;.</w:t>
+                <w:t>. Retrieved 03 07, 2017, from http://cs231n.github.io/convolutional-networks/</w:t>
               </w:r>
             </w:p>
             <w:p>
@@ -5939,11 +10402,33 @@
           <w:lang w:val="en-US"/>
         </w:rPr>
       </w:pPr>
-      <w:r>
-        <w:rPr>
-          <w:lang w:val="en-US"/>
-        </w:rPr>
-        <w:t>http://neuralnetworksanddeeplearning.com/chap3.html#the_cross-entropy_cost_function</w:t>
+      <w:hyperlink r:id="rId15" w:anchor="the_cross-entropy_cost_function" w:history="1">
+        <w:r>
+          <w:rPr>
+            <w:rStyle w:val="Hyperlink"/>
+            <w:lang w:val="en-US"/>
+          </w:rPr>
+          <w:t>http://neuralnetworksanddeeplearning.com/chap3.html#the_cross-entropy_cost_function</w:t>
+        </w:r>
+      </w:hyperlink>
+    </w:p>
+    <w:p>
+      <w:pPr>
+        <w:pStyle w:val="Listenabsatz"/>
+        <w:numPr>
+          <w:ilvl w:val="0"/>
+          <w:numId w:val="11"/>
+        </w:numPr>
+        <w:jc w:val="both"/>
+        <w:rPr>
+          <w:lang w:val="en-US"/>
+        </w:rPr>
+      </w:pPr>
+      <w:r>
+        <w:rPr>
+          <w:lang w:val="en-US"/>
+        </w:rPr>
+        <w:t>https://www.cs.toronto.edu/~kriz/cifar.html</w:t>
       </w:r>
     </w:p>
     <w:p>
@@ -5968,7 +10453,7 @@
           <w:lang w:val="en-US"/>
         </w:rPr>
       </w:pPr>
-      <w:bookmarkStart w:id="25" w:name="_Toc476989154"/>
+      <w:bookmarkStart w:id="29" w:name="_Toc477130561"/>
       <w:r>
         <w:rPr>
           <w:noProof/>
@@ -5986,7 +10471,7 @@
                 <wp:positionV relativeFrom="paragraph">
                   <wp:posOffset>8696960</wp:posOffset>
                 </wp:positionV>
-                <wp:extent cx="2838450" cy="635"/>
+                <wp:extent cx="2838450" cy="266700"/>
                 <wp:effectExtent l="0" t="0" r="0" b="18415"/>
                 <wp:wrapNone/>
                 <wp:docPr id="1" name="Textfeld 1"/>
@@ -5998,7 +10483,7 @@
                       <wps:spPr>
                         <a:xfrm>
                           <a:off x="0" y="0"/>
-                          <a:ext cx="2838450" cy="635"/>
+                          <a:ext cx="2838450" cy="266700"/>
                         </a:xfrm>
                         <a:prstGeom prst="rect">
                           <a:avLst/>
@@ -6026,7 +10511,7 @@
                                 <w:lang w:val="en-US"/>
                               </w:rPr>
                             </w:pPr>
-                            <w:bookmarkStart w:id="26" w:name="_Ref476780231"/>
+                            <w:bookmarkStart w:id="30" w:name="_Ref476780231"/>
                             <w:r>
                               <w:rPr>
                                 <w:color w:val="auto"/>
@@ -6059,7 +10544,7 @@
                                 <w:color w:val="auto"/>
                                 <w:lang w:val="en-US"/>
                               </w:rPr>
-                              <w:t>1</w:t>
+                              <w:t>6</w:t>
                             </w:r>
                             <w:r>
                               <w:rPr>
@@ -6082,7 +10567,7 @@
                               </w:rPr>
                               <w:t>Structure of the implemented CNN</w:t>
                             </w:r>
-                            <w:bookmarkEnd w:id="26"/>
+                            <w:bookmarkEnd w:id="30"/>
                           </w:p>
                         </w:txbxContent>
                       </wps:txbx>
@@ -6104,7 +10589,7 @@
                 <v:stroke joinstyle="miter"/>
                 <v:path gradientshapeok="t" o:connecttype="rect"/>
               </v:shapetype>
-              <v:shape id="Textfeld 1" o:spid="_x0000_s1026" type="#_x0000_t202" style="position:absolute;left:0;text-align:left;margin-left:109.2pt;margin-top:684.8pt;width:223.5pt;height:.05pt;z-index:251660288;visibility:visible;mso-wrap-style:square;mso-wrap-distance-left:9pt;mso-wrap-distance-top:0;mso-wrap-distance-right:9pt;mso-wrap-distance-bottom:0;mso-position-horizontal:absolute;mso-position-horizontal-relative:text;mso-position-vertical:absolute;mso-position-vertical-relative:text;v-text-anchor:top" o:gfxdata="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" stroked="f">
+              <v:shape id="Textfeld 1" o:spid="_x0000_s1026" type="#_x0000_t202" style="position:absolute;left:0;text-align:left;margin-left:109.2pt;margin-top:684.8pt;width:223.5pt;height:21pt;z-index:251660288;visibility:visible;mso-wrap-style:square;mso-wrap-distance-left:9pt;mso-wrap-distance-top:0;mso-wrap-distance-right:9pt;mso-wrap-distance-bottom:0;mso-position-horizontal:absolute;mso-position-horizontal-relative:text;mso-position-vertical:absolute;mso-position-vertical-relative:text;v-text-anchor:top" o:gfxdata="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" stroked="f">
                 <v:textbox style="mso-fit-shape-to-text:t" inset="0,0,0,0">
                   <w:txbxContent>
                     <w:p>
@@ -6121,7 +10606,7 @@
                           <w:lang w:val="en-US"/>
                         </w:rPr>
                       </w:pPr>
-                      <w:bookmarkStart w:id="27" w:name="_Ref476780231"/>
+                      <w:bookmarkStart w:id="31" w:name="_Ref476780231"/>
                       <w:r>
                         <w:rPr>
                           <w:color w:val="auto"/>
@@ -6154,7 +10639,7 @@
                           <w:color w:val="auto"/>
                           <w:lang w:val="en-US"/>
                         </w:rPr>
-                        <w:t>1</w:t>
+                        <w:t>6</w:t>
                       </w:r>
                       <w:r>
                         <w:rPr>
@@ -6177,7 +10662,7 @@
                         </w:rPr>
                         <w:t>Structure of the implemented CNN</w:t>
                       </w:r>
-                      <w:bookmarkEnd w:id="27"/>
+                      <w:bookmarkEnd w:id="31"/>
                     </w:p>
                   </w:txbxContent>
                 </v:textbox>
@@ -8003,7 +12488,7 @@
         </w:rPr>
         <w:t xml:space="preserve"> Appendix</w:t>
       </w:r>
-      <w:bookmarkEnd w:id="25"/>
+      <w:bookmarkEnd w:id="29"/>
     </w:p>
     <w:sectPr>
       <w:pgSz w:w="11906" w:h="16838"/>
@@ -8061,7 +12546,7 @@
       </w:r>
     </w:p>
   </w:comment>
-  <w:comment w:id="9" w:author="Sören Sch" w:date="2017-03-09T19:45:00Z" w:initials="SS">
+  <w:comment w:id="8" w:author="Sören Sch" w:date="2017-03-09T19:45:00Z" w:initials="SS">
     <w:p>
       <w:pPr>
         <w:pStyle w:val="Kommentartext"/>
@@ -8083,7 +12568,7 @@
       </w:r>
     </w:p>
   </w:comment>
-  <w:comment w:id="10" w:author="Sören Sch" w:date="2017-03-09T19:41:00Z" w:initials="SS">
+  <w:comment w:id="9" w:author="Sören Sch" w:date="2017-03-09T19:41:00Z" w:initials="SS">
     <w:p>
       <w:pPr>
         <w:pStyle w:val="Kommentartext"/>
@@ -8105,7 +12590,7 @@
       </w:r>
     </w:p>
   </w:comment>
-  <w:comment w:id="11" w:author="Sören Sch" w:date="2017-03-09T19:53:00Z" w:initials="SS">
+  <w:comment w:id="10" w:author="Sören Sch" w:date="2017-03-09T19:53:00Z" w:initials="SS">
     <w:p>
       <w:pPr>
         <w:pStyle w:val="Kommentartext"/>
@@ -8127,7 +12612,7 @@
       </w:r>
     </w:p>
   </w:comment>
-  <w:comment w:id="12" w:author="Sören Sch" w:date="2017-03-09T19:38:00Z" w:initials="SS">
+  <w:comment w:id="11" w:author="Sören Sch" w:date="2017-03-09T19:38:00Z" w:initials="SS">
     <w:p>
       <w:pPr>
         <w:pStyle w:val="Kommentartext"/>
@@ -8149,7 +12634,7 @@
       </w:r>
     </w:p>
   </w:comment>
-  <w:comment w:id="14" w:author="Sören Sch" w:date="2017-03-09T19:16:00Z" w:initials="SS">
+  <w:comment w:id="12" w:author="Sören Sch" w:date="2017-03-09T19:16:00Z" w:initials="SS">
     <w:p>
       <w:pPr>
         <w:pStyle w:val="Kommentartext"/>
@@ -8171,10 +12656,13 @@
       </w:r>
     </w:p>
   </w:comment>
-  <w:comment w:id="13" w:author="Sören Sch" w:date="2017-03-09T19:52:00Z" w:initials="SS">
+  <w:comment w:id="25" w:author="Sören Sch" w:date="2017-03-13T21:14:00Z" w:initials="SS">
     <w:p>
       <w:pPr>
         <w:pStyle w:val="Kommentartext"/>
+        <w:rPr>
+          <w:lang w:val="en-US"/>
+        </w:rPr>
       </w:pPr>
       <w:r>
         <w:rPr>
@@ -8183,7 +12671,10 @@
         <w:annotationRef/>
       </w:r>
       <w:r>
-        <w:t>Set source to tensorflow</w:t>
+        <w:rPr>
+          <w:lang w:val="en-US"/>
+        </w:rPr>
+        <w:t>Maybe we should add the overall precision as well</w:t>
       </w:r>
     </w:p>
   </w:comment>
@@ -8199,7 +12690,7 @@
   <w15:commentEx w15:paraId="5FC7E448" w15:done="1"/>
   <w15:commentEx w15:paraId="37E8024E" w15:done="0"/>
   <w15:commentEx w15:paraId="1D106700" w15:done="1"/>
-  <w15:commentEx w15:paraId="55DF9CD3" w15:done="1"/>
+  <w15:commentEx w15:paraId="4C658AFD" w15:done="0"/>
 </w15:commentsEx>
 </file>
 
@@ -8290,13 +12781,7 @@
         <w:rPr>
           <w:lang w:val="en-US"/>
         </w:rPr>
-        <w:t xml:space="preserve"> </w:t>
-      </w:r>
-      <w:r>
-        <w:rPr>
-          <w:lang w:val="en-US"/>
-        </w:rPr>
-        <w:t>https://www.python.org/</w:t>
+        <w:t xml:space="preserve"> https://www.python.org/</w:t>
       </w:r>
     </w:p>
   </w:footnote>
@@ -8318,13 +12803,7 @@
         <w:rPr>
           <w:lang w:val="en-US"/>
         </w:rPr>
-        <w:t xml:space="preserve"> </w:t>
-      </w:r>
-      <w:r>
-        <w:rPr>
-          <w:lang w:val="en-US"/>
-        </w:rPr>
-        <w:t>https://www.tensorflow.org/</w:t>
+        <w:t xml:space="preserve"> https://www.tensorflow.org/</w:t>
       </w:r>
     </w:p>
   </w:footnote>
@@ -8346,13 +12825,7 @@
         <w:rPr>
           <w:lang w:val="en-US"/>
         </w:rPr>
-        <w:t xml:space="preserve"> </w:t>
-      </w:r>
-      <w:r>
-        <w:rPr>
-          <w:lang w:val="en-US"/>
-        </w:rPr>
-        <w:t>http://www.numpy.org/</w:t>
+        <w:t xml:space="preserve"> http://www.numpy.org/</w:t>
       </w:r>
     </w:p>
   </w:footnote>
@@ -8588,6 +13061,119 @@
     </w:lvl>
   </w:abstractNum>
   <w:abstractNum w:abstractNumId="2" w15:restartNumberingAfterBreak="0">
+    <w:nsid w:val="0F927B72"/>
+    <w:multiLevelType w:val="hybridMultilevel"/>
+    <w:tmpl w:val="3E7A24AC"/>
+    <w:lvl w:ilvl="0" w:tplc="04070005">
+      <w:start w:val="1"/>
+      <w:numFmt w:val="bullet"/>
+      <w:lvlText w:val=""/>
+      <w:lvlJc w:val="left"/>
+      <w:pPr>
+        <w:ind w:left="720" w:hanging="360"/>
+      </w:pPr>
+      <w:rPr>
+        <w:rFonts w:ascii="Wingdings" w:hAnsi="Wingdings" w:hint="default"/>
+      </w:rPr>
+    </w:lvl>
+    <w:lvl w:ilvl="1" w:tplc="04070003">
+      <w:start w:val="1"/>
+      <w:numFmt w:val="bullet"/>
+      <w:lvlText w:val="o"/>
+      <w:lvlJc w:val="left"/>
+      <w:pPr>
+        <w:ind w:left="1440" w:hanging="360"/>
+      </w:pPr>
+      <w:rPr>
+        <w:rFonts w:ascii="Courier New" w:hAnsi="Courier New" w:cs="Courier New" w:hint="default"/>
+      </w:rPr>
+    </w:lvl>
+    <w:lvl w:ilvl="2" w:tplc="04070005" w:tentative="1">
+      <w:start w:val="1"/>
+      <w:numFmt w:val="bullet"/>
+      <w:lvlText w:val=""/>
+      <w:lvlJc w:val="left"/>
+      <w:pPr>
+        <w:ind w:left="2160" w:hanging="360"/>
+      </w:pPr>
+      <w:rPr>
+        <w:rFonts w:ascii="Wingdings" w:hAnsi="Wingdings" w:hint="default"/>
+      </w:rPr>
+    </w:lvl>
+    <w:lvl w:ilvl="3" w:tplc="04070001" w:tentative="1">
+      <w:start w:val="1"/>
+      <w:numFmt w:val="bullet"/>
+      <w:lvlText w:val=""/>
+      <w:lvlJc w:val="left"/>
+      <w:pPr>
+        <w:ind w:left="2880" w:hanging="360"/>
+      </w:pPr>
+      <w:rPr>
+        <w:rFonts w:ascii="Symbol" w:hAnsi="Symbol" w:hint="default"/>
+      </w:rPr>
+    </w:lvl>
+    <w:lvl w:ilvl="4" w:tplc="04070003" w:tentative="1">
+      <w:start w:val="1"/>
+      <w:numFmt w:val="bullet"/>
+      <w:lvlText w:val="o"/>
+      <w:lvlJc w:val="left"/>
+      <w:pPr>
+        <w:ind w:left="3600" w:hanging="360"/>
+      </w:pPr>
+      <w:rPr>
+        <w:rFonts w:ascii="Courier New" w:hAnsi="Courier New" w:cs="Courier New" w:hint="default"/>
+      </w:rPr>
+    </w:lvl>
+    <w:lvl w:ilvl="5" w:tplc="04070005" w:tentative="1">
+      <w:start w:val="1"/>
+      <w:numFmt w:val="bullet"/>
+      <w:lvlText w:val=""/>
+      <w:lvlJc w:val="left"/>
+      <w:pPr>
+        <w:ind w:left="4320" w:hanging="360"/>
+      </w:pPr>
+      <w:rPr>
+        <w:rFonts w:ascii="Wingdings" w:hAnsi="Wingdings" w:hint="default"/>
+      </w:rPr>
+    </w:lvl>
+    <w:lvl w:ilvl="6" w:tplc="04070001" w:tentative="1">
+      <w:start w:val="1"/>
+      <w:numFmt w:val="bullet"/>
+      <w:lvlText w:val=""/>
+      <w:lvlJc w:val="left"/>
+      <w:pPr>
+        <w:ind w:left="5040" w:hanging="360"/>
+      </w:pPr>
+      <w:rPr>
+        <w:rFonts w:ascii="Symbol" w:hAnsi="Symbol" w:hint="default"/>
+      </w:rPr>
+    </w:lvl>
+    <w:lvl w:ilvl="7" w:tplc="04070003" w:tentative="1">
+      <w:start w:val="1"/>
+      <w:numFmt w:val="bullet"/>
+      <w:lvlText w:val="o"/>
+      <w:lvlJc w:val="left"/>
+      <w:pPr>
+        <w:ind w:left="5760" w:hanging="360"/>
+      </w:pPr>
+      <w:rPr>
+        <w:rFonts w:ascii="Courier New" w:hAnsi="Courier New" w:cs="Courier New" w:hint="default"/>
+      </w:rPr>
+    </w:lvl>
+    <w:lvl w:ilvl="8" w:tplc="04070005" w:tentative="1">
+      <w:start w:val="1"/>
+      <w:numFmt w:val="bullet"/>
+      <w:lvlText w:val=""/>
+      <w:lvlJc w:val="left"/>
+      <w:pPr>
+        <w:ind w:left="6480" w:hanging="360"/>
+      </w:pPr>
+      <w:rPr>
+        <w:rFonts w:ascii="Wingdings" w:hAnsi="Wingdings" w:hint="default"/>
+      </w:rPr>
+    </w:lvl>
+  </w:abstractNum>
+  <w:abstractNum w:abstractNumId="3" w15:restartNumberingAfterBreak="0">
     <w:nsid w:val="1482775B"/>
     <w:multiLevelType w:val="multilevel"/>
     <w:tmpl w:val="2AC651B4"/>
@@ -8730,7 +13316,7 @@
       </w:pPr>
     </w:lvl>
   </w:abstractNum>
-  <w:abstractNum w:abstractNumId="3" w15:restartNumberingAfterBreak="0">
+  <w:abstractNum w:abstractNumId="4" w15:restartNumberingAfterBreak="0">
     <w:nsid w:val="17473AC9"/>
     <w:multiLevelType w:val="hybridMultilevel"/>
     <w:tmpl w:val="E99A5F30"/>
@@ -8843,7 +13429,7 @@
       </w:rPr>
     </w:lvl>
   </w:abstractNum>
-  <w:abstractNum w:abstractNumId="4" w15:restartNumberingAfterBreak="0">
+  <w:abstractNum w:abstractNumId="5" w15:restartNumberingAfterBreak="0">
     <w:nsid w:val="1CCF5AC6"/>
     <w:multiLevelType w:val="hybridMultilevel"/>
     <w:tmpl w:val="2D8CBB94"/>
@@ -8859,7 +13445,7 @@
         <w:rFonts w:ascii="Wingdings" w:hAnsi="Wingdings" w:hint="default"/>
       </w:rPr>
     </w:lvl>
-    <w:lvl w:ilvl="1" w:tplc="04070003" w:tentative="1">
+    <w:lvl w:ilvl="1" w:tplc="04070003">
       <w:start w:val="1"/>
       <w:numFmt w:val="bullet"/>
       <w:lvlText w:val="o"/>
@@ -8871,7 +13457,7 @@
         <w:rFonts w:ascii="Courier New" w:hAnsi="Courier New" w:cs="Courier New" w:hint="default"/>
       </w:rPr>
     </w:lvl>
-    <w:lvl w:ilvl="2" w:tplc="04070005" w:tentative="1">
+    <w:lvl w:ilvl="2" w:tplc="04070005">
       <w:start w:val="1"/>
       <w:numFmt w:val="bullet"/>
       <w:lvlText w:val=""/>
@@ -8956,7 +13542,7 @@
       </w:rPr>
     </w:lvl>
   </w:abstractNum>
-  <w:abstractNum w:abstractNumId="5" w15:restartNumberingAfterBreak="0">
+  <w:abstractNum w:abstractNumId="6" w15:restartNumberingAfterBreak="0">
     <w:nsid w:val="2254267A"/>
     <w:multiLevelType w:val="hybridMultilevel"/>
     <w:tmpl w:val="AA421F00"/>
@@ -9069,7 +13655,7 @@
       </w:rPr>
     </w:lvl>
   </w:abstractNum>
-  <w:abstractNum w:abstractNumId="6" w15:restartNumberingAfterBreak="0">
+  <w:abstractNum w:abstractNumId="7" w15:restartNumberingAfterBreak="0">
     <w:nsid w:val="28627E1F"/>
     <w:multiLevelType w:val="hybridMultilevel"/>
     <w:tmpl w:val="8E386CC8"/>
@@ -9091,13 +13677,13 @@
       <w:lvlText w:val="o"/>
       <w:lvlJc w:val="left"/>
       <w:pPr>
-        <w:ind w:left="1440" w:hanging="360"/>
+        <w:ind w:left="360" w:hanging="360"/>
       </w:pPr>
       <w:rPr>
         <w:rFonts w:ascii="Courier New" w:hAnsi="Courier New" w:cs="Courier New" w:hint="default"/>
       </w:rPr>
     </w:lvl>
-    <w:lvl w:ilvl="2" w:tplc="04070005" w:tentative="1">
+    <w:lvl w:ilvl="2" w:tplc="04070005">
       <w:start w:val="1"/>
       <w:numFmt w:val="bullet"/>
       <w:lvlText w:val=""/>
@@ -9182,7 +13768,7 @@
       </w:rPr>
     </w:lvl>
   </w:abstractNum>
-  <w:abstractNum w:abstractNumId="7" w15:restartNumberingAfterBreak="0">
+  <w:abstractNum w:abstractNumId="8" w15:restartNumberingAfterBreak="0">
     <w:nsid w:val="29FC6B9E"/>
     <w:multiLevelType w:val="hybridMultilevel"/>
     <w:tmpl w:val="AA4A80E6"/>
@@ -9295,7 +13881,7 @@
       </w:rPr>
     </w:lvl>
   </w:abstractNum>
-  <w:abstractNum w:abstractNumId="8" w15:restartNumberingAfterBreak="0">
+  <w:abstractNum w:abstractNumId="9" w15:restartNumberingAfterBreak="0">
     <w:nsid w:val="334C36E7"/>
     <w:multiLevelType w:val="hybridMultilevel"/>
     <w:tmpl w:val="DA2C4A14"/>
@@ -9407,7 +13993,7 @@
       </w:rPr>
     </w:lvl>
   </w:abstractNum>
-  <w:abstractNum w:abstractNumId="9" w15:restartNumberingAfterBreak="0">
+  <w:abstractNum w:abstractNumId="10" w15:restartNumberingAfterBreak="0">
     <w:nsid w:val="33CB3224"/>
     <w:multiLevelType w:val="hybridMultilevel"/>
     <w:tmpl w:val="A7ECADB6"/>
@@ -9520,7 +14106,7 @@
       </w:rPr>
     </w:lvl>
   </w:abstractNum>
-  <w:abstractNum w:abstractNumId="10" w15:restartNumberingAfterBreak="0">
+  <w:abstractNum w:abstractNumId="11" w15:restartNumberingAfterBreak="0">
     <w:nsid w:val="39564FB9"/>
     <w:multiLevelType w:val="hybridMultilevel"/>
     <w:tmpl w:val="7CCE4E0A"/>
@@ -9633,7 +14219,7 @@
       </w:rPr>
     </w:lvl>
   </w:abstractNum>
-  <w:abstractNum w:abstractNumId="11" w15:restartNumberingAfterBreak="0">
+  <w:abstractNum w:abstractNumId="12" w15:restartNumberingAfterBreak="0">
     <w:nsid w:val="3FB0027B"/>
     <w:multiLevelType w:val="hybridMultilevel"/>
     <w:tmpl w:val="D8C455FE"/>
@@ -9746,7 +14332,7 @@
       </w:rPr>
     </w:lvl>
   </w:abstractNum>
-  <w:abstractNum w:abstractNumId="12" w15:restartNumberingAfterBreak="0">
+  <w:abstractNum w:abstractNumId="13" w15:restartNumberingAfterBreak="0">
     <w:nsid w:val="414D5C29"/>
     <w:multiLevelType w:val="hybridMultilevel"/>
     <w:tmpl w:val="C08C557A"/>
@@ -9859,7 +14445,7 @@
       </w:rPr>
     </w:lvl>
   </w:abstractNum>
-  <w:abstractNum w:abstractNumId="13" w15:restartNumberingAfterBreak="0">
+  <w:abstractNum w:abstractNumId="14" w15:restartNumberingAfterBreak="0">
     <w:nsid w:val="4AE27F0B"/>
     <w:multiLevelType w:val="hybridMultilevel"/>
     <w:tmpl w:val="199A8248"/>
@@ -9972,7 +14558,7 @@
       </w:rPr>
     </w:lvl>
   </w:abstractNum>
-  <w:abstractNum w:abstractNumId="14" w15:restartNumberingAfterBreak="0">
+  <w:abstractNum w:abstractNumId="15" w15:restartNumberingAfterBreak="0">
     <w:nsid w:val="500773A0"/>
     <w:multiLevelType w:val="hybridMultilevel"/>
     <w:tmpl w:val="0B8A14C0"/>
@@ -10085,7 +14671,7 @@
       </w:rPr>
     </w:lvl>
   </w:abstractNum>
-  <w:abstractNum w:abstractNumId="15" w15:restartNumberingAfterBreak="0">
+  <w:abstractNum w:abstractNumId="16" w15:restartNumberingAfterBreak="0">
     <w:nsid w:val="63870A25"/>
     <w:multiLevelType w:val="hybridMultilevel"/>
     <w:tmpl w:val="9CDAE4C0"/>
@@ -10198,7 +14784,7 @@
       </w:rPr>
     </w:lvl>
   </w:abstractNum>
-  <w:abstractNum w:abstractNumId="16" w15:restartNumberingAfterBreak="0">
+  <w:abstractNum w:abstractNumId="17" w15:restartNumberingAfterBreak="0">
     <w:nsid w:val="65A13003"/>
     <w:multiLevelType w:val="hybridMultilevel"/>
     <w:tmpl w:val="2564E266"/>
@@ -10311,7 +14897,7 @@
       </w:rPr>
     </w:lvl>
   </w:abstractNum>
-  <w:abstractNum w:abstractNumId="17" w15:restartNumberingAfterBreak="0">
+  <w:abstractNum w:abstractNumId="18" w15:restartNumberingAfterBreak="0">
     <w:nsid w:val="6A1B5320"/>
     <w:multiLevelType w:val="hybridMultilevel"/>
     <w:tmpl w:val="53AA1FDE"/>
@@ -10424,7 +15010,7 @@
       </w:rPr>
     </w:lvl>
   </w:abstractNum>
-  <w:abstractNum w:abstractNumId="18" w15:restartNumberingAfterBreak="0">
+  <w:abstractNum w:abstractNumId="19" w15:restartNumberingAfterBreak="0">
     <w:nsid w:val="6F317ABF"/>
     <w:multiLevelType w:val="hybridMultilevel"/>
     <w:tmpl w:val="9D149CDA"/>
@@ -10537,7 +15123,120 @@
       </w:rPr>
     </w:lvl>
   </w:abstractNum>
-  <w:abstractNum w:abstractNumId="19" w15:restartNumberingAfterBreak="0">
+  <w:abstractNum w:abstractNumId="20" w15:restartNumberingAfterBreak="0">
+    <w:nsid w:val="6FC47FB3"/>
+    <w:multiLevelType w:val="hybridMultilevel"/>
+    <w:tmpl w:val="80F0DB86"/>
+    <w:lvl w:ilvl="0" w:tplc="04070005">
+      <w:start w:val="1"/>
+      <w:numFmt w:val="bullet"/>
+      <w:lvlText w:val=""/>
+      <w:lvlJc w:val="left"/>
+      <w:pPr>
+        <w:ind w:left="3600" w:hanging="360"/>
+      </w:pPr>
+      <w:rPr>
+        <w:rFonts w:ascii="Wingdings" w:hAnsi="Wingdings" w:hint="default"/>
+      </w:rPr>
+    </w:lvl>
+    <w:lvl w:ilvl="1" w:tplc="04070003" w:tentative="1">
+      <w:start w:val="1"/>
+      <w:numFmt w:val="bullet"/>
+      <w:lvlText w:val="o"/>
+      <w:lvlJc w:val="left"/>
+      <w:pPr>
+        <w:ind w:left="4320" w:hanging="360"/>
+      </w:pPr>
+      <w:rPr>
+        <w:rFonts w:ascii="Courier New" w:hAnsi="Courier New" w:cs="Courier New" w:hint="default"/>
+      </w:rPr>
+    </w:lvl>
+    <w:lvl w:ilvl="2" w:tplc="04070005" w:tentative="1">
+      <w:start w:val="1"/>
+      <w:numFmt w:val="bullet"/>
+      <w:lvlText w:val=""/>
+      <w:lvlJc w:val="left"/>
+      <w:pPr>
+        <w:ind w:left="5040" w:hanging="360"/>
+      </w:pPr>
+      <w:rPr>
+        <w:rFonts w:ascii="Wingdings" w:hAnsi="Wingdings" w:hint="default"/>
+      </w:rPr>
+    </w:lvl>
+    <w:lvl w:ilvl="3" w:tplc="04070001" w:tentative="1">
+      <w:start w:val="1"/>
+      <w:numFmt w:val="bullet"/>
+      <w:lvlText w:val=""/>
+      <w:lvlJc w:val="left"/>
+      <w:pPr>
+        <w:ind w:left="5760" w:hanging="360"/>
+      </w:pPr>
+      <w:rPr>
+        <w:rFonts w:ascii="Symbol" w:hAnsi="Symbol" w:hint="default"/>
+      </w:rPr>
+    </w:lvl>
+    <w:lvl w:ilvl="4" w:tplc="04070003" w:tentative="1">
+      <w:start w:val="1"/>
+      <w:numFmt w:val="bullet"/>
+      <w:lvlText w:val="o"/>
+      <w:lvlJc w:val="left"/>
+      <w:pPr>
+        <w:ind w:left="6480" w:hanging="360"/>
+      </w:pPr>
+      <w:rPr>
+        <w:rFonts w:ascii="Courier New" w:hAnsi="Courier New" w:cs="Courier New" w:hint="default"/>
+      </w:rPr>
+    </w:lvl>
+    <w:lvl w:ilvl="5" w:tplc="04070005" w:tentative="1">
+      <w:start w:val="1"/>
+      <w:numFmt w:val="bullet"/>
+      <w:lvlText w:val=""/>
+      <w:lvlJc w:val="left"/>
+      <w:pPr>
+        <w:ind w:left="7200" w:hanging="360"/>
+      </w:pPr>
+      <w:rPr>
+        <w:rFonts w:ascii="Wingdings" w:hAnsi="Wingdings" w:hint="default"/>
+      </w:rPr>
+    </w:lvl>
+    <w:lvl w:ilvl="6" w:tplc="04070001" w:tentative="1">
+      <w:start w:val="1"/>
+      <w:numFmt w:val="bullet"/>
+      <w:lvlText w:val=""/>
+      <w:lvlJc w:val="left"/>
+      <w:pPr>
+        <w:ind w:left="7920" w:hanging="360"/>
+      </w:pPr>
+      <w:rPr>
+        <w:rFonts w:ascii="Symbol" w:hAnsi="Symbol" w:hint="default"/>
+      </w:rPr>
+    </w:lvl>
+    <w:lvl w:ilvl="7" w:tplc="04070003" w:tentative="1">
+      <w:start w:val="1"/>
+      <w:numFmt w:val="bullet"/>
+      <w:lvlText w:val="o"/>
+      <w:lvlJc w:val="left"/>
+      <w:pPr>
+        <w:ind w:left="8640" w:hanging="360"/>
+      </w:pPr>
+      <w:rPr>
+        <w:rFonts w:ascii="Courier New" w:hAnsi="Courier New" w:cs="Courier New" w:hint="default"/>
+      </w:rPr>
+    </w:lvl>
+    <w:lvl w:ilvl="8" w:tplc="04070005" w:tentative="1">
+      <w:start w:val="1"/>
+      <w:numFmt w:val="bullet"/>
+      <w:lvlText w:val=""/>
+      <w:lvlJc w:val="left"/>
+      <w:pPr>
+        <w:ind w:left="9360" w:hanging="360"/>
+      </w:pPr>
+      <w:rPr>
+        <w:rFonts w:ascii="Wingdings" w:hAnsi="Wingdings" w:hint="default"/>
+      </w:rPr>
+    </w:lvl>
+  </w:abstractNum>
+  <w:abstractNum w:abstractNumId="21" w15:restartNumberingAfterBreak="0">
     <w:nsid w:val="73B96337"/>
     <w:multiLevelType w:val="hybridMultilevel"/>
     <w:tmpl w:val="24AE9C3A"/>
@@ -10651,49 +15350,49 @@
     </w:lvl>
   </w:abstractNum>
   <w:num w:numId="1">
-    <w:abstractNumId w:val="2"/>
+    <w:abstractNumId w:val="3"/>
   </w:num>
   <w:num w:numId="2">
-    <w:abstractNumId w:val="2"/>
+    <w:abstractNumId w:val="3"/>
   </w:num>
   <w:num w:numId="3">
-    <w:abstractNumId w:val="2"/>
+    <w:abstractNumId w:val="3"/>
   </w:num>
   <w:num w:numId="4">
-    <w:abstractNumId w:val="2"/>
+    <w:abstractNumId w:val="3"/>
   </w:num>
   <w:num w:numId="5">
-    <w:abstractNumId w:val="2"/>
+    <w:abstractNumId w:val="3"/>
   </w:num>
   <w:num w:numId="6">
-    <w:abstractNumId w:val="2"/>
+    <w:abstractNumId w:val="3"/>
   </w:num>
   <w:num w:numId="7">
-    <w:abstractNumId w:val="2"/>
+    <w:abstractNumId w:val="3"/>
   </w:num>
   <w:num w:numId="8">
-    <w:abstractNumId w:val="2"/>
+    <w:abstractNumId w:val="3"/>
   </w:num>
   <w:num w:numId="9">
-    <w:abstractNumId w:val="2"/>
+    <w:abstractNumId w:val="3"/>
   </w:num>
   <w:num w:numId="10">
-    <w:abstractNumId w:val="2"/>
+    <w:abstractNumId w:val="3"/>
   </w:num>
   <w:num w:numId="11">
-    <w:abstractNumId w:val="11"/>
+    <w:abstractNumId w:val="12"/>
   </w:num>
   <w:num w:numId="12">
-    <w:abstractNumId w:val="16"/>
+    <w:abstractNumId w:val="17"/>
   </w:num>
   <w:num w:numId="13">
-    <w:abstractNumId w:val="14"/>
+    <w:abstractNumId w:val="15"/>
   </w:num>
   <w:num w:numId="14">
-    <w:abstractNumId w:val="17"/>
+    <w:abstractNumId w:val="18"/>
   </w:num>
   <w:num w:numId="15">
-    <w:abstractNumId w:val="2"/>
+    <w:abstractNumId w:val="3"/>
     <w:lvlOverride w:ilvl="0">
       <w:startOverride w:val="1"/>
     </w:lvlOverride>
@@ -10723,49 +15422,55 @@
     </w:lvlOverride>
   </w:num>
   <w:num w:numId="16">
-    <w:abstractNumId w:val="12"/>
+    <w:abstractNumId w:val="13"/>
   </w:num>
   <w:num w:numId="17">
     <w:abstractNumId w:val="0"/>
   </w:num>
   <w:num w:numId="18">
-    <w:abstractNumId w:val="7"/>
+    <w:abstractNumId w:val="8"/>
   </w:num>
   <w:num w:numId="19">
-    <w:abstractNumId w:val="13"/>
+    <w:abstractNumId w:val="14"/>
   </w:num>
   <w:num w:numId="20">
-    <w:abstractNumId w:val="15"/>
+    <w:abstractNumId w:val="16"/>
   </w:num>
   <w:num w:numId="21">
-    <w:abstractNumId w:val="8"/>
+    <w:abstractNumId w:val="9"/>
   </w:num>
   <w:num w:numId="22">
-    <w:abstractNumId w:val="19"/>
+    <w:abstractNumId w:val="21"/>
   </w:num>
   <w:num w:numId="23">
-    <w:abstractNumId w:val="10"/>
+    <w:abstractNumId w:val="11"/>
   </w:num>
   <w:num w:numId="24">
-    <w:abstractNumId w:val="6"/>
+    <w:abstractNumId w:val="7"/>
   </w:num>
   <w:num w:numId="25">
     <w:abstractNumId w:val="1"/>
   </w:num>
   <w:num w:numId="26">
-    <w:abstractNumId w:val="3"/>
+    <w:abstractNumId w:val="4"/>
   </w:num>
   <w:num w:numId="27">
-    <w:abstractNumId w:val="9"/>
+    <w:abstractNumId w:val="10"/>
   </w:num>
   <w:num w:numId="28">
-    <w:abstractNumId w:val="18"/>
+    <w:abstractNumId w:val="19"/>
   </w:num>
   <w:num w:numId="29">
-    <w:abstractNumId w:val="4"/>
+    <w:abstractNumId w:val="5"/>
   </w:num>
   <w:num w:numId="30">
-    <w:abstractNumId w:val="5"/>
+    <w:abstractNumId w:val="6"/>
+  </w:num>
+  <w:num w:numId="31">
+    <w:abstractNumId w:val="20"/>
+  </w:num>
+  <w:num w:numId="32">
+    <w:abstractNumId w:val="2"/>
   </w:num>
 </w:numbering>
 </file>
@@ -11169,7 +15874,6 @@
     <w:lsdException w:name="List Table 7 Colorful Accent 6" w:uiPriority="52"/>
     <w:lsdException w:name="Mention" w:semiHidden="1" w:unhideWhenUsed="1"/>
     <w:lsdException w:name="Smart Hyperlink" w:semiHidden="1" w:unhideWhenUsed="1"/>
-    <w:lsdException w:name="Hashtag" w:semiHidden="1" w:unhideWhenUsed="1"/>
   </w:latentStyles>
   <w:style w:type="paragraph" w:default="1" w:styleId="Standard">
     <w:name w:val="Normal"/>
@@ -11241,7 +15945,6 @@
     <w:next w:val="Standard"/>
     <w:link w:val="berschrift3Zchn"/>
     <w:uiPriority w:val="9"/>
-    <w:semiHidden/>
     <w:unhideWhenUsed/>
     <w:qFormat/>
     <w:rsid w:val="00D65F29"/>
@@ -11522,7 +16225,6 @@
     <w:basedOn w:val="Absatz-Standardschriftart"/>
     <w:link w:val="berschrift3"/>
     <w:uiPriority w:val="9"/>
-    <w:semiHidden/>
     <w:rsid w:val="00D65F29"/>
     <w:rPr>
       <w:rFonts w:asciiTheme="majorHAnsi" w:eastAsiaTheme="majorEastAsia" w:hAnsiTheme="majorHAnsi" w:cstheme="majorBidi"/>
@@ -12063,555 +16765,39 @@
       <w:color w:val="808080"/>
     </w:rPr>
   </w:style>
-</w:styles>
-</file>
-
-<file path=word/glossary/document.xml><?xml version="1.0" encoding="utf-8"?>
-<w:glossaryDocument xmlns:wpc="http://schemas.microsoft.com/office/word/2010/wordprocessingCanvas" xmlns:cx="http://schemas.microsoft.com/office/drawing/2014/chartex" xmlns:cx1="http://schemas.microsoft.com/office/drawing/2015/9/8/chartex" xmlns:cx2="http://schemas.microsoft.com/office/drawing/2015/10/21/chartex" xmlns:cx3="http://schemas.microsoft.com/office/drawing/2016/5/9/chartex" xmlns:cx4="http://schemas.microsoft.com/office/drawing/2016/5/10/chartex" xmlns:cx5="http://schemas.microsoft.com/office/drawing/2016/5/11/chartex" xmlns:mc="http://schemas.openxmlformats.org/markup-compatibility/2006" xmlns:o="urn:schemas-microsoft-com:office:office" xmlns:r="http://schemas.openxmlformats.org/officeDocument/2006/relationships" xmlns:m="http://schemas.openxmlformats.org/officeDocument/2006/math" xmlns:v="urn:schemas-microsoft-com:vml" xmlns:wp14="http://schemas.microsoft.com/office/word/2010/wordprocessingDrawing" xmlns:wp="http://schemas.openxmlformats.org/drawingml/2006/wordprocessingDrawing" xmlns:w10="urn:schemas-microsoft-com:office:word" xmlns:w="http://schemas.openxmlformats.org/wordprocessingml/2006/main" xmlns:w14="http://schemas.microsoft.com/office/word/2010/wordml" xmlns:w15="http://schemas.microsoft.com/office/word/2012/wordml" xmlns:w16se="http://schemas.microsoft.com/office/word/2015/wordml/symex" xmlns:wpg="http://schemas.microsoft.com/office/word/2010/wordprocessingGroup" xmlns:wpi="http://schemas.microsoft.com/office/word/2010/wordprocessingInk" xmlns:wne="http://schemas.microsoft.com/office/word/2006/wordml" xmlns:wps="http://schemas.microsoft.com/office/word/2010/wordprocessingShape" mc:Ignorable="w14 w15 w16se wp14"/>
-</file>
-
-<file path=word/glossary/fontTable.xml><?xml version="1.0" encoding="utf-8"?>
-<w:fonts xmlns:mc="http://schemas.openxmlformats.org/markup-compatibility/2006" xmlns:r="http://schemas.openxmlformats.org/officeDocument/2006/relationships" xmlns:w="http://schemas.openxmlformats.org/wordprocessingml/2006/main" xmlns:w14="http://schemas.microsoft.com/office/word/2010/wordml" xmlns:w15="http://schemas.microsoft.com/office/word/2012/wordml" xmlns:w16se="http://schemas.microsoft.com/office/word/2015/wordml/symex" mc:Ignorable="w14 w15 w16se">
-  <w:font w:name="Wingdings">
-    <w:panose1 w:val="05000000000000000000"/>
-    <w:charset w:val="02"/>
-    <w:family w:val="auto"/>
-    <w:pitch w:val="variable"/>
-    <w:sig w:usb0="00000000" w:usb1="10000000" w:usb2="00000000" w:usb3="00000000" w:csb0="80000000" w:csb1="00000000"/>
-  </w:font>
-  <w:font w:name="Times New Roman">
-    <w:panose1 w:val="02020603050405020304"/>
-    <w:charset w:val="00"/>
-    <w:family w:val="roman"/>
-    <w:pitch w:val="variable"/>
-    <w:sig w:usb0="E0002AFF" w:usb1="C0007841" w:usb2="00000009" w:usb3="00000000" w:csb0="000001FF" w:csb1="00000000"/>
-  </w:font>
-  <w:font w:name="Courier New">
-    <w:panose1 w:val="02070309020205020404"/>
-    <w:charset w:val="00"/>
-    <w:family w:val="modern"/>
-    <w:pitch w:val="fixed"/>
-    <w:sig w:usb0="E0002AFF" w:usb1="C0007843" w:usb2="00000009" w:usb3="00000000" w:csb0="000001FF" w:csb1="00000000"/>
-  </w:font>
-  <w:font w:name="Symbol">
-    <w:panose1 w:val="05050102010706020507"/>
-    <w:charset w:val="02"/>
-    <w:family w:val="roman"/>
-    <w:pitch w:val="variable"/>
-    <w:sig w:usb0="00000000" w:usb1="10000000" w:usb2="00000000" w:usb3="00000000" w:csb0="80000000" w:csb1="00000000"/>
-  </w:font>
-  <w:font w:name="Calibri">
-    <w:panose1 w:val="020F0502020204030204"/>
-    <w:charset w:val="00"/>
-    <w:family w:val="swiss"/>
-    <w:pitch w:val="variable"/>
-    <w:sig w:usb0="E00002FF" w:usb1="4000ACFF" w:usb2="00000001" w:usb3="00000000" w:csb0="0000019F" w:csb1="00000000"/>
-  </w:font>
-  <w:font w:name="Calibri Light">
-    <w:panose1 w:val="020F0302020204030204"/>
-    <w:charset w:val="00"/>
-    <w:family w:val="swiss"/>
-    <w:pitch w:val="variable"/>
-    <w:sig w:usb0="A00002EF" w:usb1="4000207B" w:usb2="00000000" w:usb3="00000000" w:csb0="0000019F" w:csb1="00000000"/>
-  </w:font>
-  <w:font w:name="Segoe UI">
-    <w:panose1 w:val="020B0502040204020203"/>
-    <w:charset w:val="00"/>
-    <w:family w:val="swiss"/>
-    <w:pitch w:val="variable"/>
-    <w:sig w:usb0="E10022FF" w:usb1="C000E47F" w:usb2="00000029" w:usb3="00000000" w:csb0="000001DF" w:csb1="00000000"/>
-  </w:font>
-  <w:font w:name="Cambria Math">
-    <w:panose1 w:val="00000000000000000000"/>
-    <w:charset w:val="00"/>
-    <w:family w:val="roman"/>
-    <w:pitch w:val="variable"/>
-    <w:sig w:usb0="E00002FF" w:usb1="420024FF" w:usb2="00000000" w:usb3="00000000" w:csb0="0000019F" w:csb1="00000000"/>
-  </w:font>
-</w:fonts>
-</file>
-
-<file path=word/glossary/settings.xml><?xml version="1.0" encoding="utf-8"?>
-<w:settings xmlns:mc="http://schemas.openxmlformats.org/markup-compatibility/2006" xmlns:o="urn:schemas-microsoft-com:office:office" xmlns:r="http://schemas.openxmlformats.org/officeDocument/2006/relationships" xmlns:m="http://schemas.openxmlformats.org/officeDocument/2006/math" xmlns:v="urn:schemas-microsoft-com:vml" xmlns:w10="urn:schemas-microsoft-com:office:word" xmlns:w="http://schemas.openxmlformats.org/wordprocessingml/2006/main" xmlns:w14="http://schemas.microsoft.com/office/word/2010/wordml" xmlns:w15="http://schemas.microsoft.com/office/word/2012/wordml" xmlns:w16se="http://schemas.microsoft.com/office/word/2015/wordml/symex" xmlns:sl="http://schemas.openxmlformats.org/schemaLibrary/2006/main" mc:Ignorable="w14 w15 w16se">
-  <w:view w:val="normal"/>
-  <w:defaultTabStop w:val="708"/>
-  <w:hyphenationZone w:val="425"/>
-  <w:characterSpacingControl w:val="doNotCompress"/>
-  <w:compat>
-    <w:useFELayout/>
-    <w:compatSetting w:name="compatibilityMode" w:uri="http://schemas.microsoft.com/office/word" w:val="15"/>
-    <w:compatSetting w:name="overrideTableStyleFontSizeAndJustification" w:uri="http://schemas.microsoft.com/office/word" w:val="1"/>
-    <w:compatSetting w:name="enableOpenTypeFeatures" w:uri="http://schemas.microsoft.com/office/word" w:val="1"/>
-    <w:compatSetting w:name="doNotFlipMirrorIndents" w:uri="http://schemas.microsoft.com/office/word" w:val="1"/>
-    <w:compatSetting w:name="differentiateMultirowTableHeaders" w:uri="http://schemas.microsoft.com/office/word" w:val="1"/>
-  </w:compat>
-  <w:rsids>
-    <w:rsidRoot w:val="00565B55"/>
-    <w:rsid w:val="00565B55"/>
-  </w:rsids>
-  <m:mathPr>
-    <m:mathFont m:val="Cambria Math"/>
-    <m:brkBin m:val="before"/>
-    <m:brkBinSub m:val="--"/>
-    <m:smallFrac m:val="0"/>
-    <m:dispDef/>
-    <m:lMargin m:val="0"/>
-    <m:rMargin m:val="0"/>
-    <m:defJc m:val="centerGroup"/>
-    <m:wrapIndent m:val="1440"/>
-    <m:intLim m:val="subSup"/>
-    <m:naryLim m:val="undOvr"/>
-  </m:mathPr>
-  <w:themeFontLang w:val="de-DE"/>
-  <w:clrSchemeMapping w:bg1="light1" w:t1="dark1" w:bg2="light2" w:t2="dark2" w:accent1="accent1" w:accent2="accent2" w:accent3="accent3" w:accent4="accent4" w:accent5="accent5" w:accent6="accent6" w:hyperlink="hyperlink" w:followedHyperlink="followedHyperlink"/>
-  <w:decimalSymbol w:val=","/>
-  <w:listSeparator w:val=";"/>
-  <w15:chartTrackingRefBased/>
-</w:settings>
-</file>
-
-<file path=word/glossary/styles.xml><?xml version="1.0" encoding="utf-8"?>
-<w:styles xmlns:mc="http://schemas.openxmlformats.org/markup-compatibility/2006" xmlns:r="http://schemas.openxmlformats.org/officeDocument/2006/relationships" xmlns:w="http://schemas.openxmlformats.org/wordprocessingml/2006/main" xmlns:w14="http://schemas.microsoft.com/office/word/2010/wordml" xmlns:w15="http://schemas.microsoft.com/office/word/2012/wordml" xmlns:w16se="http://schemas.microsoft.com/office/word/2015/wordml/symex" mc:Ignorable="w14 w15 w16se">
-  <w:docDefaults>
-    <w:rPrDefault>
-      <w:rPr>
-        <w:rFonts w:asciiTheme="minorHAnsi" w:eastAsiaTheme="minorEastAsia" w:hAnsiTheme="minorHAnsi" w:cstheme="minorBidi"/>
-        <w:sz w:val="22"/>
-        <w:szCs w:val="22"/>
-        <w:lang w:val="de-DE" w:eastAsia="de-DE" w:bidi="ar-SA"/>
-      </w:rPr>
-    </w:rPrDefault>
-    <w:pPrDefault>
-      <w:pPr>
-        <w:spacing w:after="160" w:line="259" w:lineRule="auto"/>
-      </w:pPr>
-    </w:pPrDefault>
-  </w:docDefaults>
-  <w:latentStyles w:defLockedState="0" w:defUIPriority="99" w:defSemiHidden="0" w:defUnhideWhenUsed="0" w:defQFormat="0" w:count="374">
-    <w:lsdException w:name="Normal" w:uiPriority="0" w:qFormat="1"/>
-    <w:lsdException w:name="heading 1" w:uiPriority="9" w:qFormat="1"/>
-    <w:lsdException w:name="heading 2" w:semiHidden="1" w:uiPriority="9" w:unhideWhenUsed="1" w:qFormat="1"/>
-    <w:lsdException w:name="heading 3" w:semiHidden="1" w:uiPriority="9" w:unhideWhenUsed="1" w:qFormat="1"/>
-    <w:lsdException w:name="heading 4" w:semiHidden="1" w:uiPriority="9" w:unhideWhenUsed="1" w:qFormat="1"/>
-    <w:lsdException w:name="heading 5" w:semiHidden="1" w:uiPriority="9" w:unhideWhenUsed="1" w:qFormat="1"/>
-    <w:lsdException w:name="heading 6" w:semiHidden="1" w:uiPriority="9" w:unhideWhenUsed="1" w:qFormat="1"/>
-    <w:lsdException w:name="heading 7" w:semiHidden="1" w:uiPriority="9" w:unhideWhenUsed="1" w:qFormat="1"/>
-    <w:lsdException w:name="heading 8" w:semiHidden="1" w:uiPriority="9" w:unhideWhenUsed="1" w:qFormat="1"/>
-    <w:lsdException w:name="heading 9" w:semiHidden="1" w:uiPriority="9" w:unhideWhenUsed="1" w:qFormat="1"/>
-    <w:lsdException w:name="index 1" w:semiHidden="1" w:unhideWhenUsed="1"/>
-    <w:lsdException w:name="index 2" w:semiHidden="1" w:unhideWhenUsed="1"/>
-    <w:lsdException w:name="index 3" w:semiHidden="1" w:unhideWhenUsed="1"/>
-    <w:lsdException w:name="index 4" w:semiHidden="1" w:unhideWhenUsed="1"/>
-    <w:lsdException w:name="index 5" w:semiHidden="1" w:unhideWhenUsed="1"/>
-    <w:lsdException w:name="index 6" w:semiHidden="1" w:unhideWhenUsed="1"/>
-    <w:lsdException w:name="index 7" w:semiHidden="1" w:unhideWhenUsed="1"/>
-    <w:lsdException w:name="index 8" w:semiHidden="1" w:unhideWhenUsed="1"/>
-    <w:lsdException w:name="index 9" w:semiHidden="1" w:unhideWhenUsed="1"/>
-    <w:lsdException w:name="toc 1" w:semiHidden="1" w:uiPriority="39" w:unhideWhenUsed="1"/>
-    <w:lsdException w:name="toc 2" w:semiHidden="1" w:uiPriority="39" w:unhideWhenUsed="1"/>
-    <w:lsdException w:name="toc 3" w:semiHidden="1" w:uiPriority="39" w:unhideWhenUsed="1"/>
-    <w:lsdException w:name="toc 4" w:semiHidden="1" w:uiPriority="39" w:unhideWhenUsed="1"/>
-    <w:lsdException w:name="toc 5" w:semiHidden="1" w:uiPriority="39" w:unhideWhenUsed="1"/>
-    <w:lsdException w:name="toc 6" w:semiHidden="1" w:uiPriority="39" w:unhideWhenUsed="1"/>
-    <w:lsdException w:name="toc 7" w:semiHidden="1" w:uiPriority="39" w:unhideWhenUsed="1"/>
-    <w:lsdException w:name="toc 8" w:semiHidden="1" w:uiPriority="39" w:unhideWhenUsed="1"/>
-    <w:lsdException w:name="toc 9" w:semiHidden="1" w:uiPriority="39" w:unhideWhenUsed="1"/>
-    <w:lsdException w:name="Normal Indent" w:semiHidden="1" w:unhideWhenUsed="1"/>
-    <w:lsdException w:name="footnote text" w:semiHidden="1" w:unhideWhenUsed="1"/>
-    <w:lsdException w:name="annotation text" w:semiHidden="1" w:unhideWhenUsed="1"/>
-    <w:lsdException w:name="header" w:semiHidden="1" w:unhideWhenUsed="1"/>
-    <w:lsdException w:name="footer" w:semiHidden="1" w:unhideWhenUsed="1"/>
-    <w:lsdException w:name="index heading" w:semiHidden="1" w:unhideWhenUsed="1"/>
-    <w:lsdException w:name="caption" w:semiHidden="1" w:uiPriority="35" w:unhideWhenUsed="1" w:qFormat="1"/>
-    <w:lsdException w:name="table of figures" w:semiHidden="1" w:unhideWhenUsed="1"/>
-    <w:lsdException w:name="envelope address" w:semiHidden="1" w:unhideWhenUsed="1"/>
-    <w:lsdException w:name="envelope return" w:semiHidden="1" w:unhideWhenUsed="1"/>
-    <w:lsdException w:name="footnote reference" w:semiHidden="1" w:unhideWhenUsed="1"/>
-    <w:lsdException w:name="annotation reference" w:semiHidden="1" w:unhideWhenUsed="1"/>
-    <w:lsdException w:name="line number" w:semiHidden="1" w:unhideWhenUsed="1"/>
-    <w:lsdException w:name="page number" w:semiHidden="1" w:unhideWhenUsed="1"/>
-    <w:lsdException w:name="endnote reference" w:semiHidden="1" w:unhideWhenUsed="1"/>
-    <w:lsdException w:name="endnote text" w:semiHidden="1" w:unhideWhenUsed="1"/>
-    <w:lsdException w:name="table of authorities" w:semiHidden="1" w:unhideWhenUsed="1"/>
-    <w:lsdException w:name="macro" w:semiHidden="1" w:unhideWhenUsed="1"/>
-    <w:lsdException w:name="toa heading" w:semiHidden="1" w:unhideWhenUsed="1"/>
-    <w:lsdException w:name="List" w:semiHidden="1" w:unhideWhenUsed="1"/>
-    <w:lsdException w:name="List Bullet" w:semiHidden="1" w:unhideWhenUsed="1"/>
-    <w:lsdException w:name="List Number" w:semiHidden="1" w:unhideWhenUsed="1"/>
-    <w:lsdException w:name="List 2" w:semiHidden="1" w:unhideWhenUsed="1"/>
-    <w:lsdException w:name="List 3" w:semiHidden="1" w:unhideWhenUsed="1"/>
-    <w:lsdException w:name="List 4" w:semiHidden="1" w:unhideWhenUsed="1"/>
-    <w:lsdException w:name="List 5" w:semiHidden="1" w:unhideWhenUsed="1"/>
-    <w:lsdException w:name="List Bullet 2" w:semiHidden="1" w:unhideWhenUsed="1"/>
-    <w:lsdException w:name="List Bullet 3" w:semiHidden="1" w:unhideWhenUsed="1"/>
-    <w:lsdException w:name="List Bullet 4" w:semiHidden="1" w:unhideWhenUsed="1"/>
-    <w:lsdException w:name="List Bullet 5" w:semiHidden="1" w:unhideWhenUsed="1"/>
-    <w:lsdException w:name="List Number 2" w:semiHidden="1" w:unhideWhenUsed="1"/>
-    <w:lsdException w:name="List Number 3" w:semiHidden="1" w:unhideWhenUsed="1"/>
-    <w:lsdException w:name="List Number 4" w:semiHidden="1" w:unhideWhenUsed="1"/>
-    <w:lsdException w:name="List Number 5" w:semiHidden="1" w:unhideWhenUsed="1"/>
-    <w:lsdException w:name="Title" w:uiPriority="10" w:qFormat="1"/>
-    <w:lsdException w:name="Closing" w:semiHidden="1" w:unhideWhenUsed="1"/>
-    <w:lsdException w:name="Signature" w:semiHidden="1" w:unhideWhenUsed="1"/>
-    <w:lsdException w:name="Default Paragraph Font" w:semiHidden="1" w:uiPriority="1" w:unhideWhenUsed="1"/>
-    <w:lsdException w:name="Body Text" w:semiHidden="1" w:unhideWhenUsed="1"/>
-    <w:lsdException w:name="Body Text Indent" w:semiHidden="1" w:unhideWhenUsed="1"/>
-    <w:lsdException w:name="List Continue" w:semiHidden="1" w:unhideWhenUsed="1"/>
-    <w:lsdException w:name="List Continue 2" w:semiHidden="1" w:unhideWhenUsed="1"/>
-    <w:lsdException w:name="List Continue 3" w:semiHidden="1" w:unhideWhenUsed="1"/>
-    <w:lsdException w:name="List Continue 4" w:semiHidden="1" w:unhideWhenUsed="1"/>
-    <w:lsdException w:name="List Continue 5" w:semiHidden="1" w:unhideWhenUsed="1"/>
-    <w:lsdException w:name="Message Header" w:semiHidden="1" w:unhideWhenUsed="1"/>
-    <w:lsdException w:name="Subtitle" w:uiPriority="11" w:qFormat="1"/>
-    <w:lsdException w:name="Salutation" w:semiHidden="1" w:unhideWhenUsed="1"/>
-    <w:lsdException w:name="Date" w:semiHidden="1" w:unhideWhenUsed="1"/>
-    <w:lsdException w:name="Body Text First Indent" w:semiHidden="1" w:unhideWhenUsed="1"/>
-    <w:lsdException w:name="Body Text First Indent 2" w:semiHidden="1" w:unhideWhenUsed="1"/>
-    <w:lsdException w:name="Note Heading" w:semiHidden="1" w:unhideWhenUsed="1"/>
-    <w:lsdException w:name="Body Text 2" w:semiHidden="1" w:unhideWhenUsed="1"/>
-    <w:lsdException w:name="Body Text 3" w:semiHidden="1" w:unhideWhenUsed="1"/>
-    <w:lsdException w:name="Body Text Indent 2" w:semiHidden="1" w:unhideWhenUsed="1"/>
-    <w:lsdException w:name="Body Text Indent 3" w:semiHidden="1" w:unhideWhenUsed="1"/>
-    <w:lsdException w:name="Block Text" w:semiHidden="1" w:unhideWhenUsed="1"/>
-    <w:lsdException w:name="Hyperlink" w:semiHidden="1" w:unhideWhenUsed="1"/>
-    <w:lsdException w:name="FollowedHyperlink" w:semiHidden="1" w:unhideWhenUsed="1"/>
-    <w:lsdException w:name="Strong" w:uiPriority="22" w:qFormat="1"/>
-    <w:lsdException w:name="Emphasis" w:uiPriority="20" w:qFormat="1"/>
-    <w:lsdException w:name="Document Map" w:semiHidden="1" w:unhideWhenUsed="1"/>
-    <w:lsdException w:name="Plain Text" w:semiHidden="1" w:unhideWhenUsed="1"/>
-    <w:lsdException w:name="E-mail Signature" w:semiHidden="1" w:unhideWhenUsed="1"/>
-    <w:lsdException w:name="HTML Top of Form" w:semiHidden="1" w:unhideWhenUsed="1"/>
-    <w:lsdException w:name="HTML Bottom of Form" w:semiHidden="1" w:unhideWhenUsed="1"/>
-    <w:lsdException w:name="Normal (Web)" w:semiHidden="1" w:unhideWhenUsed="1"/>
-    <w:lsdException w:name="HTML Acronym" w:semiHidden="1" w:unhideWhenUsed="1"/>
-    <w:lsdException w:name="HTML Address" w:semiHidden="1" w:unhideWhenUsed="1"/>
-    <w:lsdException w:name="HTML Cite" w:semiHidden="1" w:unhideWhenUsed="1"/>
-    <w:lsdException w:name="HTML Code" w:semiHidden="1" w:unhideWhenUsed="1"/>
-    <w:lsdException w:name="HTML Definition" w:semiHidden="1" w:unhideWhenUsed="1"/>
-    <w:lsdException w:name="HTML Keyboard" w:semiHidden="1" w:unhideWhenUsed="1"/>
-    <w:lsdException w:name="HTML Preformatted" w:semiHidden="1" w:unhideWhenUsed="1"/>
-    <w:lsdException w:name="HTML Sample" w:semiHidden="1" w:unhideWhenUsed="1"/>
-    <w:lsdException w:name="HTML Typewriter" w:semiHidden="1" w:unhideWhenUsed="1"/>
-    <w:lsdException w:name="HTML Variable" w:semiHidden="1" w:unhideWhenUsed="1"/>
-    <w:lsdException w:name="Normal Table" w:semiHidden="1" w:unhideWhenUsed="1"/>
-    <w:lsdException w:name="annotation subject" w:semiHidden="1" w:unhideWhenUsed="1"/>
-    <w:lsdException w:name="No List" w:semiHidden="1" w:unhideWhenUsed="1"/>
-    <w:lsdException w:name="Outline List 1" w:semiHidden="1" w:unhideWhenUsed="1"/>
-    <w:lsdException w:name="Outline List 2" w:semiHidden="1" w:unhideWhenUsed="1"/>
-    <w:lsdException w:name="Outline List 3" w:semiHidden="1" w:unhideWhenUsed="1"/>
-    <w:lsdException w:name="Table Simple 1" w:semiHidden="1" w:unhideWhenUsed="1"/>
-    <w:lsdException w:name="Table Simple 2" w:semiHidden="1" w:unhideWhenUsed="1"/>
-    <w:lsdException w:name="Table Simple 3" w:semiHidden="1" w:unhideWhenUsed="1"/>
-    <w:lsdException w:name="Table Classic 1" w:semiHidden="1" w:unhideWhenUsed="1"/>
-    <w:lsdException w:name="Table Classic 2" w:semiHidden="1" w:unhideWhenUsed="1"/>
-    <w:lsdException w:name="Table Classic 3" w:semiHidden="1" w:unhideWhenUsed="1"/>
-    <w:lsdException w:name="Table Classic 4" w:semiHidden="1" w:unhideWhenUsed="1"/>
-    <w:lsdException w:name="Table Colorful 1" w:semiHidden="1" w:unhideWhenUsed="1"/>
-    <w:lsdException w:name="Table Colorful 2" w:semiHidden="1" w:unhideWhenUsed="1"/>
-    <w:lsdException w:name="Table Colorful 3" w:semiHidden="1" w:unhideWhenUsed="1"/>
-    <w:lsdException w:name="Table Columns 1" w:semiHidden="1" w:unhideWhenUsed="1"/>
-    <w:lsdException w:name="Table Columns 2" w:semiHidden="1" w:unhideWhenUsed="1"/>
-    <w:lsdException w:name="Table Columns 3" w:semiHidden="1" w:unhideWhenUsed="1"/>
-    <w:lsdException w:name="Table Columns 4" w:semiHidden="1" w:unhideWhenUsed="1"/>
-    <w:lsdException w:name="Table Columns 5" w:semiHidden="1" w:unhideWhenUsed="1"/>
-    <w:lsdException w:name="Table Grid 1" w:semiHidden="1" w:unhideWhenUsed="1"/>
-    <w:lsdException w:name="Table Grid 2" w:semiHidden="1" w:unhideWhenUsed="1"/>
-    <w:lsdException w:name="Table Grid 3" w:semiHidden="1" w:unhideWhenUsed="1"/>
-    <w:lsdException w:name="Table Grid 4" w:semiHidden="1" w:unhideWhenUsed="1"/>
-    <w:lsdException w:name="Table Grid 5" w:semiHidden="1" w:unhideWhenUsed="1"/>
-    <w:lsdException w:name="Table Grid 6" w:semiHidden="1" w:unhideWhenUsed="1"/>
-    <w:lsdException w:name="Table Grid 7" w:semiHidden="1" w:unhideWhenUsed="1"/>
-    <w:lsdException w:name="Table Grid 8" w:semiHidden="1" w:unhideWhenUsed="1"/>
-    <w:lsdException w:name="Table List 1" w:semiHidden="1" w:unhideWhenUsed="1"/>
-    <w:lsdException w:name="Table List 2" w:semiHidden="1" w:unhideWhenUsed="1"/>
-    <w:lsdException w:name="Table List 3" w:semiHidden="1" w:unhideWhenUsed="1"/>
-    <w:lsdException w:name="Table List 4" w:semiHidden="1" w:unhideWhenUsed="1"/>
-    <w:lsdException w:name="Table List 5" w:semiHidden="1" w:unhideWhenUsed="1"/>
-    <w:lsdException w:name="Table List 6" w:semiHidden="1" w:unhideWhenUsed="1"/>
-    <w:lsdException w:name="Table List 7" w:semiHidden="1" w:unhideWhenUsed="1"/>
-    <w:lsdException w:name="Table List 8" w:semiHidden="1" w:unhideWhenUsed="1"/>
-    <w:lsdException w:name="Table 3D effects 1" w:semiHidden="1" w:unhideWhenUsed="1"/>
-    <w:lsdException w:name="Table 3D effects 2" w:semiHidden="1" w:unhideWhenUsed="1"/>
-    <w:lsdException w:name="Table 3D effects 3" w:semiHidden="1" w:unhideWhenUsed="1"/>
-    <w:lsdException w:name="Table Contemporary" w:semiHidden="1" w:unhideWhenUsed="1"/>
-    <w:lsdException w:name="Table Elegant" w:semiHidden="1" w:unhideWhenUsed="1"/>
-    <w:lsdException w:name="Table Professional" w:semiHidden="1" w:unhideWhenUsed="1"/>
-    <w:lsdException w:name="Table Subtle 1" w:semiHidden="1" w:unhideWhenUsed="1"/>
-    <w:lsdException w:name="Table Subtle 2" w:semiHidden="1" w:unhideWhenUsed="1"/>
-    <w:lsdException w:name="Table Web 1" w:semiHidden="1" w:unhideWhenUsed="1"/>
-    <w:lsdException w:name="Table Web 2" w:semiHidden="1" w:unhideWhenUsed="1"/>
-    <w:lsdException w:name="Table Web 3" w:semiHidden="1" w:unhideWhenUsed="1"/>
-    <w:lsdException w:name="Balloon Text" w:semiHidden="1" w:unhideWhenUsed="1"/>
-    <w:lsdException w:name="Table Grid" w:uiPriority="39"/>
-    <w:lsdException w:name="Table Theme" w:semiHidden="1" w:unhideWhenUsed="1"/>
-    <w:lsdException w:name="Placeholder Text" w:semiHidden="1"/>
-    <w:lsdException w:name="No Spacing" w:uiPriority="1" w:qFormat="1"/>
-    <w:lsdException w:name="Light Shading" w:uiPriority="60"/>
-    <w:lsdException w:name="Light List" w:uiPriority="61"/>
-    <w:lsdException w:name="Light Grid" w:uiPriority="62"/>
-    <w:lsdException w:name="Medium Shading 1" w:uiPriority="63"/>
-    <w:lsdException w:name="Medium Shading 2" w:uiPriority="64"/>
-    <w:lsdException w:name="Medium List 1" w:uiPriority="65"/>
-    <w:lsdException w:name="Medium List 2" w:uiPriority="66"/>
-    <w:lsdException w:name="Medium Grid 1" w:uiPriority="67"/>
-    <w:lsdException w:name="Medium Grid 2" w:uiPriority="68"/>
-    <w:lsdException w:name="Medium Grid 3" w:uiPriority="69"/>
-    <w:lsdException w:name="Dark List" w:uiPriority="70"/>
-    <w:lsdException w:name="Colorful Shading" w:uiPriority="71"/>
-    <w:lsdException w:name="Colorful List" w:uiPriority="72"/>
-    <w:lsdException w:name="Colorful Grid" w:uiPriority="73"/>
-    <w:lsdException w:name="Light Shading Accent 1" w:uiPriority="60"/>
-    <w:lsdException w:name="Light List Accent 1" w:uiPriority="61"/>
-    <w:lsdException w:name="Light Grid Accent 1" w:uiPriority="62"/>
-    <w:lsdException w:name="Medium Shading 1 Accent 1" w:uiPriority="63"/>
-    <w:lsdException w:name="Medium Shading 2 Accent 1" w:uiPriority="64"/>
-    <w:lsdException w:name="Medium List 1 Accent 1" w:uiPriority="65"/>
-    <w:lsdException w:name="Revision" w:semiHidden="1"/>
-    <w:lsdException w:name="List Paragraph" w:uiPriority="34" w:qFormat="1"/>
-    <w:lsdException w:name="Quote" w:uiPriority="29" w:qFormat="1"/>
-    <w:lsdException w:name="Intense Quote" w:uiPriority="30" w:qFormat="1"/>
-    <w:lsdException w:name="Medium List 2 Accent 1" w:uiPriority="66"/>
-    <w:lsdException w:name="Medium Grid 1 Accent 1" w:uiPriority="67"/>
-    <w:lsdException w:name="Medium Grid 2 Accent 1" w:uiPriority="68"/>
-    <w:lsdException w:name="Medium Grid 3 Accent 1" w:uiPriority="69"/>
-    <w:lsdException w:name="Dark List Accent 1" w:uiPriority="70"/>
-    <w:lsdException w:name="Colorful Shading Accent 1" w:uiPriority="71"/>
-    <w:lsdException w:name="Colorful List Accent 1" w:uiPriority="72"/>
-    <w:lsdException w:name="Colorful Grid Accent 1" w:uiPriority="73"/>
-    <w:lsdException w:name="Light Shading Accent 2" w:uiPriority="60"/>
-    <w:lsdException w:name="Light List Accent 2" w:uiPriority="61"/>
-    <w:lsdException w:name="Light Grid Accent 2" w:uiPriority="62"/>
-    <w:lsdException w:name="Medium Shading 1 Accent 2" w:uiPriority="63"/>
-    <w:lsdException w:name="Medium Shading 2 Accent 2" w:uiPriority="64"/>
-    <w:lsdException w:name="Medium List 1 Accent 2" w:uiPriority="65"/>
-    <w:lsdException w:name="Medium List 2 Accent 2" w:uiPriority="66"/>
-    <w:lsdException w:name="Medium Grid 1 Accent 2" w:uiPriority="67"/>
-    <w:lsdException w:name="Medium Grid 2 Accent 2" w:uiPriority="68"/>
-    <w:lsdException w:name="Medium Grid 3 Accent 2" w:uiPriority="69"/>
-    <w:lsdException w:name="Dark List Accent 2" w:uiPriority="70"/>
-    <w:lsdException w:name="Colorful Shading Accent 2" w:uiPriority="71"/>
-    <w:lsdException w:name="Colorful List Accent 2" w:uiPriority="72"/>
-    <w:lsdException w:name="Colorful Grid Accent 2" w:uiPriority="73"/>
-    <w:lsdException w:name="Light Shading Accent 3" w:uiPriority="60"/>
-    <w:lsdException w:name="Light List Accent 3" w:uiPriority="61"/>
-    <w:lsdException w:name="Light Grid Accent 3" w:uiPriority="62"/>
-    <w:lsdException w:name="Medium Shading 1 Accent 3" w:uiPriority="63"/>
-    <w:lsdException w:name="Medium Shading 2 Accent 3" w:uiPriority="64"/>
-    <w:lsdException w:name="Medium List 1 Accent 3" w:uiPriority="65"/>
-    <w:lsdException w:name="Medium List 2 Accent 3" w:uiPriority="66"/>
-    <w:lsdException w:name="Medium Grid 1 Accent 3" w:uiPriority="67"/>
-    <w:lsdException w:name="Medium Grid 2 Accent 3" w:uiPriority="68"/>
-    <w:lsdException w:name="Medium Grid 3 Accent 3" w:uiPriority="69"/>
-    <w:lsdException w:name="Dark List Accent 3" w:uiPriority="70"/>
-    <w:lsdException w:name="Colorful Shading Accent 3" w:uiPriority="71"/>
-    <w:lsdException w:name="Colorful List Accent 3" w:uiPriority="72"/>
-    <w:lsdException w:name="Colorful Grid Accent 3" w:uiPriority="73"/>
-    <w:lsdException w:name="Light Shading Accent 4" w:uiPriority="60"/>
-    <w:lsdException w:name="Light List Accent 4" w:uiPriority="61"/>
-    <w:lsdException w:name="Light Grid Accent 4" w:uiPriority="62"/>
-    <w:lsdException w:name="Medium Shading 1 Accent 4" w:uiPriority="63"/>
-    <w:lsdException w:name="Medium Shading 2 Accent 4" w:uiPriority="64"/>
-    <w:lsdException w:name="Medium List 1 Accent 4" w:uiPriority="65"/>
-    <w:lsdException w:name="Medium List 2 Accent 4" w:uiPriority="66"/>
-    <w:lsdException w:name="Medium Grid 1 Accent 4" w:uiPriority="67"/>
-    <w:lsdException w:name="Medium Grid 2 Accent 4" w:uiPriority="68"/>
-    <w:lsdException w:name="Medium Grid 3 Accent 4" w:uiPriority="69"/>
-    <w:lsdException w:name="Dark List Accent 4" w:uiPriority="70"/>
-    <w:lsdException w:name="Colorful Shading Accent 4" w:uiPriority="71"/>
-    <w:lsdException w:name="Colorful List Accent 4" w:uiPriority="72"/>
-    <w:lsdException w:name="Colorful Grid Accent 4" w:uiPriority="73"/>
-    <w:lsdException w:name="Light Shading Accent 5" w:uiPriority="60"/>
-    <w:lsdException w:name="Light List Accent 5" w:uiPriority="61"/>
-    <w:lsdException w:name="Light Grid Accent 5" w:uiPriority="62"/>
-    <w:lsdException w:name="Medium Shading 1 Accent 5" w:uiPriority="63"/>
-    <w:lsdException w:name="Medium Shading 2 Accent 5" w:uiPriority="64"/>
-    <w:lsdException w:name="Medium List 1 Accent 5" w:uiPriority="65"/>
-    <w:lsdException w:name="Medium List 2 Accent 5" w:uiPriority="66"/>
-    <w:lsdException w:name="Medium Grid 1 Accent 5" w:uiPriority="67"/>
-    <w:lsdException w:name="Medium Grid 2 Accent 5" w:uiPriority="68"/>
-    <w:lsdException w:name="Medium Grid 3 Accent 5" w:uiPriority="69"/>
-    <w:lsdException w:name="Dark List Accent 5" w:uiPriority="70"/>
-    <w:lsdException w:name="Colorful Shading Accent 5" w:uiPriority="71"/>
-    <w:lsdException w:name="Colorful List Accent 5" w:uiPriority="72"/>
-    <w:lsdException w:name="Colorful Grid Accent 5" w:uiPriority="73"/>
-    <w:lsdException w:name="Light Shading Accent 6" w:uiPriority="60"/>
-    <w:lsdException w:name="Light List Accent 6" w:uiPriority="61"/>
-    <w:lsdException w:name="Light Grid Accent 6" w:uiPriority="62"/>
-    <w:lsdException w:name="Medium Shading 1 Accent 6" w:uiPriority="63"/>
-    <w:lsdException w:name="Medium Shading 2 Accent 6" w:uiPriority="64"/>
-    <w:lsdException w:name="Medium List 1 Accent 6" w:uiPriority="65"/>
-    <w:lsdException w:name="Medium List 2 Accent 6" w:uiPriority="66"/>
-    <w:lsdException w:name="Medium Grid 1 Accent 6" w:uiPriority="67"/>
-    <w:lsdException w:name="Medium Grid 2 Accent 6" w:uiPriority="68"/>
-    <w:lsdException w:name="Medium Grid 3 Accent 6" w:uiPriority="69"/>
-    <w:lsdException w:name="Dark List Accent 6" w:uiPriority="70"/>
-    <w:lsdException w:name="Colorful Shading Accent 6" w:uiPriority="71"/>
-    <w:lsdException w:name="Colorful List Accent 6" w:uiPriority="72"/>
-    <w:lsdException w:name="Colorful Grid Accent 6" w:uiPriority="73"/>
-    <w:lsdException w:name="Subtle Emphasis" w:uiPriority="19" w:qFormat="1"/>
-    <w:lsdException w:name="Intense Emphasis" w:uiPriority="21" w:qFormat="1"/>
-    <w:lsdException w:name="Subtle Reference" w:uiPriority="31" w:qFormat="1"/>
-    <w:lsdException w:name="Intense Reference" w:uiPriority="32" w:qFormat="1"/>
-    <w:lsdException w:name="Book Title" w:uiPriority="33" w:qFormat="1"/>
-    <w:lsdException w:name="Bibliography" w:semiHidden="1" w:uiPriority="37" w:unhideWhenUsed="1"/>
-    <w:lsdException w:name="TOC Heading" w:semiHidden="1" w:uiPriority="39" w:unhideWhenUsed="1" w:qFormat="1"/>
-    <w:lsdException w:name="Plain Table 1" w:uiPriority="41"/>
-    <w:lsdException w:name="Plain Table 2" w:uiPriority="42"/>
-    <w:lsdException w:name="Plain Table 3" w:uiPriority="43"/>
-    <w:lsdException w:name="Plain Table 4" w:uiPriority="44"/>
-    <w:lsdException w:name="Plain Table 5" w:uiPriority="45"/>
-    <w:lsdException w:name="Grid Table Light" w:uiPriority="40"/>
-    <w:lsdException w:name="Grid Table 1 Light" w:uiPriority="46"/>
-    <w:lsdException w:name="Grid Table 2" w:uiPriority="47"/>
-    <w:lsdException w:name="Grid Table 3" w:uiPriority="48"/>
-    <w:lsdException w:name="Grid Table 4" w:uiPriority="49"/>
-    <w:lsdException w:name="Grid Table 5 Dark" w:uiPriority="50"/>
-    <w:lsdException w:name="Grid Table 6 Colorful" w:uiPriority="51"/>
-    <w:lsdException w:name="Grid Table 7 Colorful" w:uiPriority="52"/>
-    <w:lsdException w:name="Grid Table 1 Light Accent 1" w:uiPriority="46"/>
-    <w:lsdException w:name="Grid Table 2 Accent 1" w:uiPriority="47"/>
-    <w:lsdException w:name="Grid Table 3 Accent 1" w:uiPriority="48"/>
-    <w:lsdException w:name="Grid Table 4 Accent 1" w:uiPriority="49"/>
-    <w:lsdException w:name="Grid Table 5 Dark Accent 1" w:uiPriority="50"/>
-    <w:lsdException w:name="Grid Table 6 Colorful Accent 1" w:uiPriority="51"/>
-    <w:lsdException w:name="Grid Table 7 Colorful Accent 1" w:uiPriority="52"/>
-    <w:lsdException w:name="Grid Table 1 Light Accent 2" w:uiPriority="46"/>
-    <w:lsdException w:name="Grid Table 2 Accent 2" w:uiPriority="47"/>
-    <w:lsdException w:name="Grid Table 3 Accent 2" w:uiPriority="48"/>
-    <w:lsdException w:name="Grid Table 4 Accent 2" w:uiPriority="49"/>
-    <w:lsdException w:name="Grid Table 5 Dark Accent 2" w:uiPriority="50"/>
-    <w:lsdException w:name="Grid Table 6 Colorful Accent 2" w:uiPriority="51"/>
-    <w:lsdException w:name="Grid Table 7 Colorful Accent 2" w:uiPriority="52"/>
-    <w:lsdException w:name="Grid Table 1 Light Accent 3" w:uiPriority="46"/>
-    <w:lsdException w:name="Grid Table 2 Accent 3" w:uiPriority="47"/>
-    <w:lsdException w:name="Grid Table 3 Accent 3" w:uiPriority="48"/>
-    <w:lsdException w:name="Grid Table 4 Accent 3" w:uiPriority="49"/>
-    <w:lsdException w:name="Grid Table 5 Dark Accent 3" w:uiPriority="50"/>
-    <w:lsdException w:name="Grid Table 6 Colorful Accent 3" w:uiPriority="51"/>
-    <w:lsdException w:name="Grid Table 7 Colorful Accent 3" w:uiPriority="52"/>
-    <w:lsdException w:name="Grid Table 1 Light Accent 4" w:uiPriority="46"/>
-    <w:lsdException w:name="Grid Table 2 Accent 4" w:uiPriority="47"/>
-    <w:lsdException w:name="Grid Table 3 Accent 4" w:uiPriority="48"/>
-    <w:lsdException w:name="Grid Table 4 Accent 4" w:uiPriority="49"/>
-    <w:lsdException w:name="Grid Table 5 Dark Accent 4" w:uiPriority="50"/>
-    <w:lsdException w:name="Grid Table 6 Colorful Accent 4" w:uiPriority="51"/>
-    <w:lsdException w:name="Grid Table 7 Colorful Accent 4" w:uiPriority="52"/>
-    <w:lsdException w:name="Grid Table 1 Light Accent 5" w:uiPriority="46"/>
-    <w:lsdException w:name="Grid Table 2 Accent 5" w:uiPriority="47"/>
-    <w:lsdException w:name="Grid Table 3 Accent 5" w:uiPriority="48"/>
-    <w:lsdException w:name="Grid Table 4 Accent 5" w:uiPriority="49"/>
-    <w:lsdException w:name="Grid Table 5 Dark Accent 5" w:uiPriority="50"/>
-    <w:lsdException w:name="Grid Table 6 Colorful Accent 5" w:uiPriority="51"/>
-    <w:lsdException w:name="Grid Table 7 Colorful Accent 5" w:uiPriority="52"/>
-    <w:lsdException w:name="Grid Table 1 Light Accent 6" w:uiPriority="46"/>
-    <w:lsdException w:name="Grid Table 2 Accent 6" w:uiPriority="47"/>
-    <w:lsdException w:name="Grid Table 3 Accent 6" w:uiPriority="48"/>
-    <w:lsdException w:name="Grid Table 4 Accent 6" w:uiPriority="49"/>
-    <w:lsdException w:name="Grid Table 5 Dark Accent 6" w:uiPriority="50"/>
-    <w:lsdException w:name="Grid Table 6 Colorful Accent 6" w:uiPriority="51"/>
-    <w:lsdException w:name="Grid Table 7 Colorful Accent 6" w:uiPriority="52"/>
-    <w:lsdException w:name="List Table 1 Light" w:uiPriority="46"/>
-    <w:lsdException w:name="List Table 2" w:uiPriority="47"/>
-    <w:lsdException w:name="List Table 3" w:uiPriority="48"/>
-    <w:lsdException w:name="List Table 4" w:uiPriority="49"/>
-    <w:lsdException w:name="List Table 5 Dark" w:uiPriority="50"/>
-    <w:lsdException w:name="List Table 6 Colorful" w:uiPriority="51"/>
-    <w:lsdException w:name="List Table 7 Colorful" w:uiPriority="52"/>
-    <w:lsdException w:name="List Table 1 Light Accent 1" w:uiPriority="46"/>
-    <w:lsdException w:name="List Table 2 Accent 1" w:uiPriority="47"/>
-    <w:lsdException w:name="List Table 3 Accent 1" w:uiPriority="48"/>
-    <w:lsdException w:name="List Table 4 Accent 1" w:uiPriority="49"/>
-    <w:lsdException w:name="List Table 5 Dark Accent 1" w:uiPriority="50"/>
-    <w:lsdException w:name="List Table 6 Colorful Accent 1" w:uiPriority="51"/>
-    <w:lsdException w:name="List Table 7 Colorful Accent 1" w:uiPriority="52"/>
-    <w:lsdException w:name="List Table 1 Light Accent 2" w:uiPriority="46"/>
-    <w:lsdException w:name="List Table 2 Accent 2" w:uiPriority="47"/>
-    <w:lsdException w:name="List Table 3 Accent 2" w:uiPriority="48"/>
-    <w:lsdException w:name="List Table 4 Accent 2" w:uiPriority="49"/>
-    <w:lsdException w:name="List Table 5 Dark Accent 2" w:uiPriority="50"/>
-    <w:lsdException w:name="List Table 6 Colorful Accent 2" w:uiPriority="51"/>
-    <w:lsdException w:name="List Table 7 Colorful Accent 2" w:uiPriority="52"/>
-    <w:lsdException w:name="List Table 1 Light Accent 3" w:uiPriority="46"/>
-    <w:lsdException w:name="List Table 2 Accent 3" w:uiPriority="47"/>
-    <w:lsdException w:name="List Table 3 Accent 3" w:uiPriority="48"/>
-    <w:lsdException w:name="List Table 4 Accent 3" w:uiPriority="49"/>
-    <w:lsdException w:name="List Table 5 Dark Accent 3" w:uiPriority="50"/>
-    <w:lsdException w:name="List Table 6 Colorful Accent 3" w:uiPriority="51"/>
-    <w:lsdException w:name="List Table 7 Colorful Accent 3" w:uiPriority="52"/>
-    <w:lsdException w:name="List Table 1 Light Accent 4" w:uiPriority="46"/>
-    <w:lsdException w:name="List Table 2 Accent 4" w:uiPriority="47"/>
-    <w:lsdException w:name="List Table 3 Accent 4" w:uiPriority="48"/>
-    <w:lsdException w:name="List Table 4 Accent 4" w:uiPriority="49"/>
-    <w:lsdException w:name="List Table 5 Dark Accent 4" w:uiPriority="50"/>
-    <w:lsdException w:name="List Table 6 Colorful Accent 4" w:uiPriority="51"/>
-    <w:lsdException w:name="List Table 7 Colorful Accent 4" w:uiPriority="52"/>
-    <w:lsdException w:name="List Table 1 Light Accent 5" w:uiPriority="46"/>
-    <w:lsdException w:name="List Table 2 Accent 5" w:uiPriority="47"/>
-    <w:lsdException w:name="List Table 3 Accent 5" w:uiPriority="48"/>
-    <w:lsdException w:name="List Table 4 Accent 5" w:uiPriority="49"/>
-    <w:lsdException w:name="List Table 5 Dark Accent 5" w:uiPriority="50"/>
-    <w:lsdException w:name="List Table 6 Colorful Accent 5" w:uiPriority="51"/>
-    <w:lsdException w:name="List Table 7 Colorful Accent 5" w:uiPriority="52"/>
-    <w:lsdException w:name="List Table 1 Light Accent 6" w:uiPriority="46"/>
-    <w:lsdException w:name="List Table 2 Accent 6" w:uiPriority="47"/>
-    <w:lsdException w:name="List Table 3 Accent 6" w:uiPriority="48"/>
-    <w:lsdException w:name="List Table 4 Accent 6" w:uiPriority="49"/>
-    <w:lsdException w:name="List Table 5 Dark Accent 6" w:uiPriority="50"/>
-    <w:lsdException w:name="List Table 6 Colorful Accent 6" w:uiPriority="51"/>
-    <w:lsdException w:name="List Table 7 Colorful Accent 6" w:uiPriority="52"/>
-    <w:lsdException w:name="Mention" w:semiHidden="1" w:unhideWhenUsed="1"/>
-    <w:lsdException w:name="Smart Hyperlink" w:semiHidden="1" w:unhideWhenUsed="1"/>
-    <w:lsdException w:name="Hashtag" w:semiHidden="1" w:unhideWhenUsed="1"/>
-  </w:latentStyles>
-  <w:style w:type="paragraph" w:default="1" w:styleId="Standard">
-    <w:name w:val="Normal"/>
-    <w:qFormat/>
+  <w:style w:type="paragraph" w:styleId="Verzeichnis3">
+    <w:name w:val="toc 3"/>
+    <w:basedOn w:val="Standard"/>
+    <w:next w:val="Standard"/>
+    <w:autoRedefine/>
+    <w:uiPriority w:val="39"/>
+    <w:unhideWhenUsed/>
+    <w:rsid w:val="00935C1F"/>
+    <w:pPr>
+      <w:spacing w:after="100"/>
+      <w:ind w:left="440"/>
+    </w:pPr>
   </w:style>
-  <w:style w:type="character" w:default="1" w:styleId="Absatz-Standardschriftart">
-    <w:name w:val="Default Paragraph Font"/>
-    <w:uiPriority w:val="1"/>
-    <w:semiHidden/>
-    <w:unhideWhenUsed/>
-  </w:style>
-  <w:style w:type="table" w:default="1" w:styleId="NormaleTabelle">
-    <w:name w:val="Normal Table"/>
-    <w:uiPriority w:val="99"/>
-    <w:semiHidden/>
-    <w:unhideWhenUsed/>
+  <w:style w:type="table" w:styleId="Tabellenraster">
+    <w:name w:val="Table Grid"/>
+    <w:basedOn w:val="NormaleTabelle"/>
+    <w:uiPriority w:val="39"/>
+    <w:rsid w:val="000F2DEE"/>
+    <w:pPr>
+      <w:spacing w:after="0" w:line="240" w:lineRule="auto"/>
+    </w:pPr>
     <w:tblPr>
-      <w:tblInd w:w="0" w:type="dxa"/>
-      <w:tblCellMar>
-        <w:top w:w="0" w:type="dxa"/>
-        <w:left w:w="108" w:type="dxa"/>
-        <w:bottom w:w="0" w:type="dxa"/>
-        <w:right w:w="108" w:type="dxa"/>
-      </w:tblCellMar>
+      <w:tblBorders>
+        <w:top w:val="single" w:sz="4" w:space="0" w:color="auto"/>
+        <w:left w:val="single" w:sz="4" w:space="0" w:color="auto"/>
+        <w:bottom w:val="single" w:sz="4" w:space="0" w:color="auto"/>
+        <w:right w:val="single" w:sz="4" w:space="0" w:color="auto"/>
+        <w:insideH w:val="single" w:sz="4" w:space="0" w:color="auto"/>
+        <w:insideV w:val="single" w:sz="4" w:space="0" w:color="auto"/>
+      </w:tblBorders>
     </w:tblPr>
   </w:style>
-  <w:style w:type="numbering" w:default="1" w:styleId="KeineListe">
-    <w:name w:val="No List"/>
-    <w:uiPriority w:val="99"/>
-    <w:semiHidden/>
-    <w:unhideWhenUsed/>
-  </w:style>
-  <w:style w:type="character" w:styleId="Platzhaltertext">
-    <w:name w:val="Placeholder Text"/>
-    <w:basedOn w:val="Absatz-Standardschriftart"/>
-    <w:uiPriority w:val="99"/>
-    <w:semiHidden/>
-    <w:rsid w:val="00565B55"/>
-    <w:rPr>
-      <w:color w:val="808080"/>
-    </w:rPr>
-  </w:style>
 </w:styles>
-</file>
-
-<file path=word/glossary/webSettings.xml><?xml version="1.0" encoding="utf-8"?>
-<w:webSettings xmlns:mc="http://schemas.openxmlformats.org/markup-compatibility/2006" xmlns:r="http://schemas.openxmlformats.org/officeDocument/2006/relationships" xmlns:w="http://schemas.openxmlformats.org/wordprocessingml/2006/main" xmlns:w14="http://schemas.microsoft.com/office/word/2010/wordml" xmlns:w15="http://schemas.microsoft.com/office/word/2012/wordml" xmlns:w16se="http://schemas.microsoft.com/office/word/2015/wordml/symex" mc:Ignorable="w14 w15 w16se">
-  <w:optimizeForBrowser/>
-  <w:allowPNG/>
-</w:webSettings>
 </file>
 
 <file path=word/theme/theme1.xml><?xml version="1.0" encoding="utf-8"?>
@@ -12910,7 +17096,7 @@
 </file>
 
 <file path=customXml/item1.xml><?xml version="1.0" encoding="utf-8"?>
-<b:Sources xmlns:b="http://schemas.openxmlformats.org/officeDocument/2006/bibliography" xmlns="http://schemas.openxmlformats.org/officeDocument/2006/bibliography" SelectedStyle="\MLASeventhEditionOfficeOnline.xsl" StyleName="MLA" Version="7">
+<b:Sources xmlns:b="http://schemas.openxmlformats.org/officeDocument/2006/bibliography" xmlns="http://schemas.openxmlformats.org/officeDocument/2006/bibliography" SelectedStyle="/APASixthEditionOfficeOnline.xsl" StyleName="APA" Version="7">
   <b:Source>
     <b:Tag>Ten17</b:Tag>
     <b:SourceType>InternetSite</b:SourceType>
@@ -12953,11 +17139,30 @@
     <b:URL>http://cs231n.github.io/convolutional-networks/</b:URL>
     <b:RefOrder>1</b:RefOrder>
   </b:Source>
+  <b:Source>
+    <b:Tag>Ale</b:Tag>
+    <b:SourceType>InternetSite</b:SourceType>
+    <b:Guid>{61043294-C75E-DE40-82F4-DE20C0C493A5}</b:Guid>
+    <b:Author>
+      <b:Author>
+        <b:NameList>
+          <b:Person>
+            <b:Last>Krizhevsky</b:Last>
+            <b:First>Alex</b:First>
+          </b:Person>
+        </b:NameList>
+      </b:Author>
+    </b:Author>
+    <b:InternetSiteTitle>The CIFAR-10 dataset</b:InternetSiteTitle>
+    <b:URL>https://www.cs.toronto.edu/~kriz/cifar.html</b:URL>
+    <b:Year>2009</b:Year>
+    <b:RefOrder>3</b:RefOrder>
+  </b:Source>
 </b:Sources>
 </file>
 
 <file path=customXml/itemProps1.xml><?xml version="1.0" encoding="utf-8"?>
-<ds:datastoreItem xmlns:ds="http://schemas.openxmlformats.org/officeDocument/2006/customXml" ds:itemID="{5B73B4B8-F830-41ED-999B-F0737024FDC1}">
+<ds:datastoreItem xmlns:ds="http://schemas.openxmlformats.org/officeDocument/2006/customXml" ds:itemID="{1AD95612-F0E9-4EF3-A7D9-C877DFEEFAEA}">
   <ds:schemaRefs>
     <ds:schemaRef ds:uri="http://schemas.openxmlformats.org/officeDocument/2006/bibliography"/>
   </ds:schemaRefs>
